--- a/Documentation/manual/quickops.docx
+++ b/Documentation/manual/quickops.docx
@@ -13,8 +13,13 @@
       <w:pPr>
         <w:pStyle w:val="FakeHead"/>
       </w:pPr>
-      <w:r>
-        <w:t xml:space="preserve">MainBoss Advanced </w:t>
+      <w:proofErr w:type="spellStart"/>
+      <w:r>
+        <w:t>MainBoss</w:t>
+      </w:r>
+      <w:proofErr w:type="spellEnd"/>
+      <w:r>
+        <w:t xml:space="preserve"> Advanced </w:t>
       </w:r>
       <w:r>
         <w:t>4.2</w:t>
@@ -133,7 +138,15 @@
         <w:t>7</w:t>
       </w:r>
       <w:r>
-        <w:t>, Thinkage Ltd.</w:t>
+        <w:t xml:space="preserve">, </w:t>
+      </w:r>
+      <w:proofErr w:type="spellStart"/>
+      <w:r>
+        <w:t>Thinkage</w:t>
+      </w:r>
+      <w:proofErr w:type="spellEnd"/>
+      <w:r>
+        <w:t xml:space="preserve"> Ltd.</w:t>
       </w:r>
     </w:p>
     <w:p>
@@ -195,7 +208,15 @@
       </w:r>
       <w:r>
         <w:br/>
-        <w:t>provided that Thinkage’s copyright notice is included in the result.</w:t>
+        <w:t xml:space="preserve">provided that </w:t>
+      </w:r>
+      <w:proofErr w:type="spellStart"/>
+      <w:r>
+        <w:t>Thinkage’s</w:t>
+      </w:r>
+      <w:proofErr w:type="spellEnd"/>
+      <w:r>
+        <w:t xml:space="preserve"> copyright notice is included in the result.</w:t>
       </w:r>
       <w:r>
         <w:br/>
@@ -223,6 +244,7 @@
         <w:pStyle w:val="C"/>
       </w:pPr>
       <w:r>
+        <w:lastRenderedPageBreak/>
         <w:t>Introduction</w:t>
       </w:r>
     </w:p>
@@ -236,12 +258,17 @@
       <w:bookmarkStart w:id="4" w:name="_Toc446836603"/>
       <w:bookmarkStart w:id="5" w:name="_Toc174873227"/>
       <w:r>
-        <w:t>Welcome to MainBoss</w:t>
+        <w:t xml:space="preserve">Welcome to </w:t>
+      </w:r>
+      <w:proofErr w:type="spellStart"/>
+      <w:r>
+        <w:t>MainBoss</w:t>
       </w:r>
       <w:bookmarkEnd w:id="1"/>
       <w:bookmarkEnd w:id="2"/>
       <w:bookmarkEnd w:id="3"/>
       <w:bookmarkEnd w:id="4"/>
+      <w:proofErr w:type="spellEnd"/>
       <w:r>
         <w:t xml:space="preserve"> Advanced</w:t>
       </w:r>
@@ -265,7 +292,15 @@
         <w:t>This guide offers a quick introduction to the day-</w:t>
       </w:r>
       <w:r>
-        <w:t>to-day use of MainBoss Advanced</w:t>
+        <w:t xml:space="preserve">to-day use of </w:t>
+      </w:r>
+      <w:proofErr w:type="spellStart"/>
+      <w:r>
+        <w:t>MainBoss</w:t>
+      </w:r>
+      <w:proofErr w:type="spellEnd"/>
+      <w:r>
+        <w:t xml:space="preserve"> Advanced</w:t>
       </w:r>
       <w:r>
         <w:t>.</w:t>
@@ -298,7 +333,18 @@
         </w:r>
       </w:hyperlink>
       <w:r>
-        <w:t xml:space="preserve"> so you understand the fundamentals of how MainBoss is used.</w:t>
+        <w:t xml:space="preserve"> </w:t>
+      </w:r>
+      <w:r>
+        <w:t xml:space="preserve">so you understand the fundamentals of how </w:t>
+      </w:r>
+      <w:proofErr w:type="spellStart"/>
+      <w:r>
+        <w:t>MainBoss</w:t>
+      </w:r>
+      <w:proofErr w:type="spellEnd"/>
+      <w:r>
+        <w:t xml:space="preserve"> is used.</w:t>
       </w:r>
     </w:p>
     <w:p>
@@ -318,11 +364,11 @@
           <w:rPr>
             <w:rStyle w:val="Hyperlink"/>
           </w:rPr>
-          <w:t>Day-to-Day Operations</w:t>
+          <w:t>Day-to-Day Operations Guide</w:t>
         </w:r>
       </w:hyperlink>
       <w:r>
-        <w:t xml:space="preserve"> guide.</w:t>
+        <w:t>.</w:t>
       </w:r>
     </w:p>
     <w:p>
@@ -419,7 +465,15 @@
         <w:pStyle w:val="JNormal"/>
       </w:pPr>
       <w:r>
-        <w:t>If you don’t know what should go into a field, leave it blank. Inaccurate information is worse than no information at all. If the field is mandatory, check your organization’s policies or get clarification from someone who has more MainBoss experience.</w:t>
+        <w:t xml:space="preserve">If you don’t know what should go into a field, leave it blank. Inaccurate information is worse than no information at all. If the field is mandatory, check your organization’s policies or get clarification from someone who has more </w:t>
+      </w:r>
+      <w:proofErr w:type="spellStart"/>
+      <w:r>
+        <w:t>MainBoss</w:t>
+      </w:r>
+      <w:proofErr w:type="spellEnd"/>
+      <w:r>
+        <w:t xml:space="preserve"> experience.</w:t>
       </w:r>
     </w:p>
     <w:p>
@@ -435,7 +489,15 @@
         <w:t xml:space="preserve">If </w:t>
       </w:r>
       <w:r>
-        <w:t xml:space="preserve">you leave a (non-mandatory) field blank, MainBoss almost always lets you go back and fill it in later. Therefore, if </w:t>
+        <w:t xml:space="preserve">you leave a (non-mandatory) field blank, </w:t>
+      </w:r>
+      <w:proofErr w:type="spellStart"/>
+      <w:r>
+        <w:t>MainBoss</w:t>
+      </w:r>
+      <w:proofErr w:type="spellEnd"/>
+      <w:r>
+        <w:t xml:space="preserve"> almost always lets you go back and fill it in later. Therefore, if </w:t>
       </w:r>
       <w:r>
         <w:t xml:space="preserve">you’re missing </w:t>
@@ -538,7 +600,15 @@
         <w:pStyle w:val="Heading1"/>
       </w:pPr>
       <w:r>
-        <w:t>Basic Principles of MainBoss Advanced</w:t>
+        <w:t xml:space="preserve">Basic Principles of </w:t>
+      </w:r>
+      <w:proofErr w:type="spellStart"/>
+      <w:r>
+        <w:t>MainBoss</w:t>
+      </w:r>
+      <w:proofErr w:type="spellEnd"/>
+      <w:r>
+        <w:t xml:space="preserve"> Advanced</w:t>
       </w:r>
     </w:p>
     <w:p>
@@ -790,6 +860,7 @@
         <w:br w:type="page"/>
       </w:r>
       <w:r>
+        <w:lastRenderedPageBreak/>
         <w:tab/>
       </w:r>
     </w:p>
@@ -966,7 +1037,15 @@
       </w:pPr>
       <w:r>
         <w:tab/>
-        <w:t>Items include spare parts, tools, lubricants, and anything else whose use you wish to track. MainBoss can report on your materials inventory, including how much of an item you have on hand, where particular items are stored, and when you need to re-order more stock.</w:t>
+        <w:t xml:space="preserve">Items include spare parts, tools, lubricants, and anything else whose use you wish to track. </w:t>
+      </w:r>
+      <w:proofErr w:type="spellStart"/>
+      <w:r>
+        <w:t>MainBoss</w:t>
+      </w:r>
+      <w:proofErr w:type="spellEnd"/>
+      <w:r>
+        <w:t xml:space="preserve"> can report on your materials inventory, including how much of an item you have on hand, where particular items are stored, and when you need to re-order more stock.</w:t>
       </w:r>
     </w:p>
     <w:p>
@@ -993,7 +1072,31 @@
         <w:pStyle w:val="BX"/>
       </w:pPr>
       <w:r>
-        <w:t>Note that MainBoss’s records depend on physical inventory control. If anyone can go into a storeroom and take out materials without recording the fact in MainBoss, then you can’t expect MainBoss’s data to be accurate.</w:t>
+        <w:t xml:space="preserve">Note that </w:t>
+      </w:r>
+      <w:proofErr w:type="spellStart"/>
+      <w:r>
+        <w:t>MainBoss’s</w:t>
+      </w:r>
+      <w:proofErr w:type="spellEnd"/>
+      <w:r>
+        <w:t xml:space="preserve"> records depend on physical inventory control. If anyone can go into a storeroom and take out materials without recording the fact in </w:t>
+      </w:r>
+      <w:proofErr w:type="spellStart"/>
+      <w:r>
+        <w:t>MainBoss</w:t>
+      </w:r>
+      <w:proofErr w:type="spellEnd"/>
+      <w:r>
+        <w:t xml:space="preserve">, then you can’t expect </w:t>
+      </w:r>
+      <w:proofErr w:type="spellStart"/>
+      <w:r>
+        <w:t>MainBoss’s</w:t>
+      </w:r>
+      <w:proofErr w:type="spellEnd"/>
+      <w:r>
+        <w:t xml:space="preserve"> data to be accurate.</w:t>
       </w:r>
     </w:p>
     <w:p>
@@ -1071,6 +1174,7 @@
         <w:br w:type="page"/>
       </w:r>
       <w:r>
+        <w:lastRenderedPageBreak/>
         <w:tab/>
       </w:r>
     </w:p>
@@ -1157,7 +1261,22 @@
       </w:pPr>
       <w:r>
         <w:tab/>
-        <w:t>MainBoss uses your unit maintenance plans to create actual work orders. For example, when the time comes for an oil change on a particular vehicle, MainBoss will create a work order for the job using information from the unit maintenance plan record.</w:t>
+      </w:r>
+      <w:proofErr w:type="spellStart"/>
+      <w:r>
+        <w:t>MainBoss</w:t>
+      </w:r>
+      <w:proofErr w:type="spellEnd"/>
+      <w:r>
+        <w:t xml:space="preserve"> uses your unit maintenance plans to create actual work orders. For example, when the time comes for an oil change on a particular vehicle, </w:t>
+      </w:r>
+      <w:proofErr w:type="spellStart"/>
+      <w:r>
+        <w:t>MainBoss</w:t>
+      </w:r>
+      <w:proofErr w:type="spellEnd"/>
+      <w:r>
+        <w:t xml:space="preserve"> will create a work order for the job using information from the unit maintenance plan record.</w:t>
       </w:r>
     </w:p>
     <w:p>
@@ -1225,7 +1344,15 @@
       </w:pPr>
       <w:r>
         <w:tab/>
-        <w:t>While many MainBoss customers will only have one maintenance organization database, some may have more. For example, consider a property management company that maintains properties for several different clients. The company may choose to keep each client’s data separate from the others, or may decide to have a single database combining data from all clients.</w:t>
+        <w:t xml:space="preserve">While many </w:t>
+      </w:r>
+      <w:proofErr w:type="spellStart"/>
+      <w:r>
+        <w:t>MainBoss</w:t>
+      </w:r>
+      <w:proofErr w:type="spellEnd"/>
+      <w:r>
+        <w:t xml:space="preserve"> customers will only have one maintenance organization database, some may have more. For example, consider a property management company that maintains properties for several different clients. The company may choose to keep each client’s data separate from the others, or may decide to have a single database combining data from all clients.</w:t>
       </w:r>
       <w:r>
         <w:br/>
@@ -1347,6 +1474,7 @@
         <w:br w:type="page"/>
       </w:r>
       <w:r>
+        <w:lastRenderedPageBreak/>
         <w:tab/>
       </w:r>
     </w:p>
@@ -1395,7 +1523,15 @@
         <w:t>For example, you might have separate categories for inside labor (your own personnel), outside labor (done by hired contractors), electrical supplies, plumbing supplies, spare parts, and so on. You assign an expense category to each cost on a work order so that you can track and categorize your expenses.</w:t>
       </w:r>
       <w:r>
-        <w:t xml:space="preserve"> (Expense categories are only available if you have licensed the MainBoss </w:t>
+        <w:t xml:space="preserve"> (Expense categories are only available if you have licensed the </w:t>
+      </w:r>
+      <w:proofErr w:type="spellStart"/>
+      <w:r>
+        <w:t>MainBoss</w:t>
+      </w:r>
+      <w:proofErr w:type="spellEnd"/>
+      <w:r>
+        <w:t xml:space="preserve"> </w:t>
       </w:r>
       <w:r>
         <w:rPr>
@@ -1460,7 +1596,15 @@
         <w:t>For example, a property management company may have a separate expense model for each tenant. This makes it possible to associate different expense categories with different tenants.</w:t>
       </w:r>
       <w:r>
-        <w:t xml:space="preserve"> (Expense models are only available if you have licensed the MainBoss </w:t>
+        <w:t xml:space="preserve"> (Expense models are only available if you have licensed the </w:t>
+      </w:r>
+      <w:proofErr w:type="spellStart"/>
+      <w:r>
+        <w:t>MainBoss</w:t>
+      </w:r>
+      <w:proofErr w:type="spellEnd"/>
+      <w:r>
+        <w:t xml:space="preserve"> </w:t>
       </w:r>
       <w:r>
         <w:rPr>
@@ -1500,7 +1644,21 @@
           <w:rStyle w:val="BL"/>
         </w:rPr>
         <w:tab/>
-        <w:t>A way of associating MainBoss costs with your organization’s actual accounting system.</w:t>
+        <w:t xml:space="preserve">A way of associating </w:t>
+      </w:r>
+      <w:proofErr w:type="spellStart"/>
+      <w:r>
+        <w:rPr>
+          <w:rStyle w:val="BL"/>
+        </w:rPr>
+        <w:t>MainBoss</w:t>
+      </w:r>
+      <w:proofErr w:type="spellEnd"/>
+      <w:r>
+        <w:rPr>
+          <w:rStyle w:val="BL"/>
+        </w:rPr>
+        <w:t xml:space="preserve"> costs with your organization’s actual accounting system.</w:t>
       </w:r>
     </w:p>
     <w:p>
@@ -1660,6 +1818,7 @@
         <w:br w:type="page"/>
       </w:r>
       <w:r>
+        <w:lastRenderedPageBreak/>
         <w:tab/>
       </w:r>
     </w:p>
@@ -1732,7 +1891,23 @@
       </w:pPr>
       <w:r>
         <w:tab/>
-        <w:t xml:space="preserve">You can assign work orders, requests or purchase orders to any number of people. If the assignees are MainBoss users, MainBoss makes it easy for them to find their assignments by listing them in the </w:t>
+        <w:t xml:space="preserve">You can assign work orders, requests or purchase orders to any number of people. If the assignees are </w:t>
+      </w:r>
+      <w:proofErr w:type="spellStart"/>
+      <w:r>
+        <w:t>MainBoss</w:t>
+      </w:r>
+      <w:proofErr w:type="spellEnd"/>
+      <w:r>
+        <w:t xml:space="preserve"> users, </w:t>
+      </w:r>
+      <w:proofErr w:type="spellStart"/>
+      <w:r>
+        <w:t>MainBoss</w:t>
+      </w:r>
+      <w:proofErr w:type="spellEnd"/>
+      <w:r>
+        <w:t xml:space="preserve"> makes it easy for them to find their assignments by listing them in the </w:t>
       </w:r>
       <w:r>
         <w:rPr>
@@ -1800,7 +1975,21 @@
         <w:rPr>
           <w:rStyle w:val="BL"/>
         </w:rPr>
-        <w:t>Email messages that MainBoss can send to people under various circumstances.</w:t>
+        <w:t xml:space="preserve">Email messages that </w:t>
+      </w:r>
+      <w:proofErr w:type="spellStart"/>
+      <w:r>
+        <w:rPr>
+          <w:rStyle w:val="BL"/>
+        </w:rPr>
+        <w:t>MainBoss</w:t>
+      </w:r>
+      <w:proofErr w:type="spellEnd"/>
+      <w:r>
+        <w:rPr>
+          <w:rStyle w:val="BL"/>
+        </w:rPr>
+        <w:t xml:space="preserve"> can send to people under various circumstances.</w:t>
       </w:r>
       <w:r>
         <w:t xml:space="preserve"> </w:t>
@@ -1809,7 +1998,15 @@
         <w:t>(</w:t>
       </w:r>
       <w:r>
-        <w:t>In order for notifications to occur, you must have licensed the MainBoss Service module.</w:t>
+        <w:t xml:space="preserve">In order for notifications to occur, you must have licensed the </w:t>
+      </w:r>
+      <w:proofErr w:type="spellStart"/>
+      <w:r>
+        <w:t>MainBoss</w:t>
+      </w:r>
+      <w:proofErr w:type="spellEnd"/>
+      <w:r>
+        <w:t xml:space="preserve"> Service module.</w:t>
       </w:r>
       <w:r>
         <w:t>)</w:t>
@@ -1918,7 +2115,21 @@
         <w:rPr>
           <w:rStyle w:val="BL"/>
         </w:rPr>
-        <w:t>Settings that determine what you can and can’t do with MainBoss.</w:t>
+        <w:t xml:space="preserve">Settings that determine what you can and can’t do with </w:t>
+      </w:r>
+      <w:proofErr w:type="spellStart"/>
+      <w:r>
+        <w:rPr>
+          <w:rStyle w:val="BL"/>
+        </w:rPr>
+        <w:t>MainBoss</w:t>
+      </w:r>
+      <w:proofErr w:type="spellEnd"/>
+      <w:r>
+        <w:rPr>
+          <w:rStyle w:val="BL"/>
+        </w:rPr>
+        <w:t>.</w:t>
       </w:r>
     </w:p>
     <w:p>
@@ -1932,7 +2143,23 @@
       </w:pPr>
       <w:r>
         <w:tab/>
-        <w:t>Your MainBoss administrator assigns security roles to you. These determine what operations you can perform inside MainBoss.</w:t>
+        <w:t xml:space="preserve">Your </w:t>
+      </w:r>
+      <w:proofErr w:type="spellStart"/>
+      <w:r>
+        <w:t>MainBoss</w:t>
+      </w:r>
+      <w:proofErr w:type="spellEnd"/>
+      <w:r>
+        <w:t xml:space="preserve"> administrator assigns security roles to you. These determine what operations you can perform inside </w:t>
+      </w:r>
+      <w:proofErr w:type="spellStart"/>
+      <w:r>
+        <w:t>MainBoss</w:t>
+      </w:r>
+      <w:proofErr w:type="spellEnd"/>
+      <w:r>
+        <w:t>.</w:t>
       </w:r>
     </w:p>
     <w:p>
@@ -1951,6 +2178,7 @@
         <w:br w:type="page"/>
       </w:r>
       <w:r>
+        <w:lastRenderedPageBreak/>
         <w:tab/>
       </w:r>
     </w:p>
@@ -2015,7 +2243,21 @@
         <w:rPr>
           <w:rStyle w:val="BL"/>
         </w:rPr>
-        <w:t>A collection of related operations in MainBoss.</w:t>
+        <w:t xml:space="preserve">A collection of related operations in </w:t>
+      </w:r>
+      <w:proofErr w:type="spellStart"/>
+      <w:r>
+        <w:rPr>
+          <w:rStyle w:val="BL"/>
+        </w:rPr>
+        <w:t>MainBoss</w:t>
+      </w:r>
+      <w:proofErr w:type="spellEnd"/>
+      <w:r>
+        <w:rPr>
+          <w:rStyle w:val="BL"/>
+        </w:rPr>
+        <w:t>.</w:t>
       </w:r>
     </w:p>
     <w:p>
@@ -2029,7 +2271,15 @@
       </w:pPr>
       <w:r>
         <w:tab/>
-        <w:t>The operations that are available in MainBoss are determined by which modules your organization has licensed. If you don’t have a particular license, you will not see various entries related to that module.</w:t>
+        <w:t xml:space="preserve">The operations that are available in </w:t>
+      </w:r>
+      <w:proofErr w:type="spellStart"/>
+      <w:r>
+        <w:t>MainBoss</w:t>
+      </w:r>
+      <w:proofErr w:type="spellEnd"/>
+      <w:r>
+        <w:t xml:space="preserve"> are determined by which modules your organization has licensed. If you don’t have a particular license, you will not see various entries related to that module.</w:t>
       </w:r>
     </w:p>
     <w:p>
@@ -2048,7 +2298,23 @@
         <w:t>Important:</w:t>
       </w:r>
       <w:r>
-        <w:t xml:space="preserve"> Your licenses and your security roles determine what you can and can’t see in MainBoss. For example, if you haven’t licensed a particular module, information related to that module won’t be displayed in MainBoss windows. If you do not have a particular set of security permissions, some types of information may be hidden from you and some operations may be disabled. Therefore, what you see on your screen may differ from the pictures displayed in this guide.</w:t>
+        <w:t xml:space="preserve"> Your licenses and your security roles determine what you can and can’t see in </w:t>
+      </w:r>
+      <w:proofErr w:type="spellStart"/>
+      <w:r>
+        <w:t>MainBoss</w:t>
+      </w:r>
+      <w:proofErr w:type="spellEnd"/>
+      <w:r>
+        <w:t xml:space="preserve">. For example, if you haven’t licensed a particular module, information related to that module won’t be displayed in </w:t>
+      </w:r>
+      <w:proofErr w:type="spellStart"/>
+      <w:r>
+        <w:t>MainBoss</w:t>
+      </w:r>
+      <w:proofErr w:type="spellEnd"/>
+      <w:r>
+        <w:t xml:space="preserve"> windows. If you do not have a particular set of security permissions, some types of information may be hidden from you and some operations may be disabled. Therefore, what you see on your screen may differ from the pictures displayed in this guide.</w:t>
       </w:r>
     </w:p>
     <w:p>
@@ -2080,11 +2346,19 @@
       <w:r>
         <w:t xml:space="preserve">To use the features discussed in this chapter, your site must have licensed the </w:t>
       </w:r>
+      <w:proofErr w:type="spellStart"/>
       <w:r>
         <w:rPr>
           <w:rStyle w:val="BL"/>
         </w:rPr>
-        <w:t>MainBoss Requests</w:t>
+        <w:t>MainBoss</w:t>
+      </w:r>
+      <w:proofErr w:type="spellEnd"/>
+      <w:r>
+        <w:rPr>
+          <w:rStyle w:val="BL"/>
+        </w:rPr>
+        <w:t xml:space="preserve"> Requests</w:t>
       </w:r>
       <w:r>
         <w:t xml:space="preserve"> module.</w:t>
@@ -2104,21 +2378,25 @@
       <w:r>
         <w:t xml:space="preserve">, </w:t>
       </w:r>
+      <w:proofErr w:type="spellStart"/>
       <w:r>
         <w:rPr>
           <w:rStyle w:val="CU"/>
         </w:rPr>
         <w:t>RequestView</w:t>
       </w:r>
+      <w:proofErr w:type="spellEnd"/>
       <w:r>
         <w:t xml:space="preserve">, and </w:t>
       </w:r>
+      <w:proofErr w:type="spellStart"/>
       <w:r>
         <w:rPr>
           <w:rStyle w:val="CU"/>
         </w:rPr>
         <w:t>RequestFulfillment</w:t>
       </w:r>
+      <w:proofErr w:type="spellEnd"/>
       <w:r>
         <w:t xml:space="preserve">. This chapter assumes you have the </w:t>
       </w:r>
@@ -2339,6 +2617,7 @@
         <w:pStyle w:val="JNormal"/>
       </w:pPr>
       <w:r>
+        <w:lastRenderedPageBreak/>
         <w:t>Normally, the “</w:t>
       </w:r>
       <w:r>
@@ -2348,7 +2627,15 @@
         <w:t>Number</w:t>
       </w:r>
       <w:r>
-        <w:t>” field is automatically filled in by MainBoss, using whatever numbering conventions your organization has established.</w:t>
+        <w:t xml:space="preserve">” field is automatically filled in by </w:t>
+      </w:r>
+      <w:proofErr w:type="spellStart"/>
+      <w:r>
+        <w:t>MainBoss</w:t>
+      </w:r>
+      <w:proofErr w:type="spellEnd"/>
+      <w:r>
+        <w:t>, using whatever numbering conventions your organization has established.</w:t>
       </w:r>
     </w:p>
     <w:p>
@@ -2372,12 +2659,14 @@
       <w:r>
         <w:t xml:space="preserve">. (In order for this to work, you must have the </w:t>
       </w:r>
+      <w:proofErr w:type="spellStart"/>
       <w:r>
         <w:rPr>
           <w:rStyle w:val="BL"/>
         </w:rPr>
         <w:t>MainBoss</w:t>
       </w:r>
+      <w:proofErr w:type="spellEnd"/>
       <w:r>
         <w:rPr>
           <w:rStyle w:val="BL"/>
@@ -2390,8 +2679,13 @@
       <w:r>
         <w:instrText xml:space="preserve"> XE "</w:instrText>
       </w:r>
-      <w:r>
-        <w:instrText>MainBoss Service</w:instrText>
+      <w:proofErr w:type="spellStart"/>
+      <w:r>
+        <w:instrText>MainBoss</w:instrText>
+      </w:r>
+      <w:proofErr w:type="spellEnd"/>
+      <w:r>
+        <w:instrText xml:space="preserve"> Service</w:instrText>
       </w:r>
       <w:r>
         <w:instrText xml:space="preserve">" </w:instrText>
@@ -2464,7 +2758,15 @@
         <w:t>Requests</w:t>
       </w:r>
       <w:r>
-        <w:t xml:space="preserve"> in the MainBoss control panel and click </w:t>
+        <w:t xml:space="preserve"> in the </w:t>
+      </w:r>
+      <w:proofErr w:type="spellStart"/>
+      <w:r>
+        <w:t>MainBoss</w:t>
+      </w:r>
+      <w:proofErr w:type="spellEnd"/>
+      <w:r>
+        <w:t xml:space="preserve"> control panel and click </w:t>
       </w:r>
       <w:r>
         <w:rPr>
@@ -2554,7 +2856,15 @@
         <w:fldChar w:fldCharType="end"/>
       </w:r>
       <w:r>
-        <w:t xml:space="preserve"> in the MainBoss control panel. This lists all new requests, including the one that the help-desk just made.</w:t>
+        <w:t xml:space="preserve"> in the </w:t>
+      </w:r>
+      <w:proofErr w:type="spellStart"/>
+      <w:r>
+        <w:t>MainBoss</w:t>
+      </w:r>
+      <w:proofErr w:type="spellEnd"/>
+      <w:r>
+        <w:t xml:space="preserve"> control panel. This lists all new requests, including the one that the help-desk just made.</w:t>
       </w:r>
     </w:p>
     <w:p>
@@ -2585,7 +2895,15 @@
         <w:t>In Progress</w:t>
       </w:r>
       <w:r>
-        <w:t>, indicating that the request has been seen and accepted. MainBoss opens a window where the dispatcher can record any comments about the request.</w:t>
+        <w:t xml:space="preserve">, indicating that the request has been seen and accepted. </w:t>
+      </w:r>
+      <w:proofErr w:type="spellStart"/>
+      <w:r>
+        <w:t>MainBoss</w:t>
+      </w:r>
+      <w:proofErr w:type="spellEnd"/>
+      <w:r>
+        <w:t xml:space="preserve"> opens a window where the dispatcher can record any comments about the request.</w:t>
       </w:r>
     </w:p>
     <w:p>
@@ -2595,6 +2913,7 @@
       <w:r>
         <w:t xml:space="preserve">Otherwise, the dispatcher drops the arrow beside the </w:t>
       </w:r>
+      <w:proofErr w:type="gramStart"/>
       <w:r>
         <w:rPr>
           <w:rStyle w:val="CButton"/>
@@ -2619,6 +2938,7 @@
         </w:rPr>
         <w:t>ess</w:t>
       </w:r>
+      <w:proofErr w:type="gramEnd"/>
       <w:r>
         <w:t xml:space="preserve"> button and clicks </w:t>
       </w:r>
@@ -2640,7 +2960,15 @@
         <w:fldChar w:fldCharType="end"/>
       </w:r>
       <w:r>
-        <w:t>. This rejects the request. MainBoss opens a window where the dispatcher can enter a reason for rejecting the request.</w:t>
+        <w:t xml:space="preserve">. This rejects the request. </w:t>
+      </w:r>
+      <w:proofErr w:type="spellStart"/>
+      <w:r>
+        <w:t>MainBoss</w:t>
+      </w:r>
+      <w:proofErr w:type="spellEnd"/>
+      <w:r>
+        <w:t xml:space="preserve"> opens a window where the dispatcher can enter a reason for rejecting the request.</w:t>
       </w:r>
     </w:p>
     <w:p>
@@ -2730,6 +3058,7 @@
         </w:numPr>
       </w:pPr>
       <w:r>
+        <w:lastRenderedPageBreak/>
         <w:t xml:space="preserve">To turn a request into a work order, the dispatcher clicks on the request in the table viewer, then clicks </w:t>
       </w:r>
       <w:r>
@@ -3142,11 +3471,16 @@
       <w:r>
         <w:t xml:space="preserve">, Web Requests, and </w:t>
       </w:r>
+      <w:proofErr w:type="spellStart"/>
       <w:r>
         <w:t>M</w:t>
       </w:r>
       <w:r>
-        <w:t>ainBoss Servic</w:t>
+        <w:t>ainBoss</w:t>
+      </w:r>
+      <w:proofErr w:type="spellEnd"/>
+      <w:r>
+        <w:t xml:space="preserve"> Servic</w:t>
       </w:r>
       <w:r>
         <w:t>e</w:t>
@@ -3162,7 +3496,15 @@
         <w:fldChar w:fldCharType="begin"/>
       </w:r>
       <w:r>
-        <w:instrText xml:space="preserve"> XE "MainBoss </w:instrText>
+        <w:instrText xml:space="preserve"> XE "</w:instrText>
+      </w:r>
+      <w:proofErr w:type="spellStart"/>
+      <w:r>
+        <w:instrText>MainBoss</w:instrText>
+      </w:r>
+      <w:proofErr w:type="spellEnd"/>
+      <w:r>
+        <w:instrText xml:space="preserve"> </w:instrText>
       </w:r>
       <w:r>
         <w:instrText>Service</w:instrText>
@@ -3185,12 +3527,14 @@
       <w:r>
         <w:t xml:space="preserve">If your organization has licensed the </w:t>
       </w:r>
+      <w:proofErr w:type="spellStart"/>
       <w:r>
         <w:rPr>
           <w:rStyle w:val="BL"/>
         </w:rPr>
         <w:t>MainBoss</w:t>
       </w:r>
+      <w:proofErr w:type="spellEnd"/>
       <w:r>
         <w:rPr>
           <w:rStyle w:val="BL"/>
@@ -3262,10 +3606,16 @@
         <w:pStyle w:val="BX"/>
       </w:pPr>
       <w:r>
+        <w:lastRenderedPageBreak/>
         <w:t xml:space="preserve">Many organizations with </w:t>
       </w:r>
-      <w:r>
-        <w:t>MainBoss Service</w:t>
+      <w:proofErr w:type="spellStart"/>
+      <w:r>
+        <w:t>MainBoss</w:t>
+      </w:r>
+      <w:proofErr w:type="spellEnd"/>
+      <w:r>
+        <w:t xml:space="preserve"> Service</w:t>
       </w:r>
       <w:r>
         <w:t xml:space="preserve"> have found a dramatic decrease in phone calls to the maintenance department. When people can report problems by </w:t>
@@ -3296,8 +3646,13 @@
       <w:r>
         <w:t xml:space="preserve">In order to keep the requestor informed, </w:t>
       </w:r>
-      <w:r>
-        <w:t xml:space="preserve">MainBoss </w:t>
+      <w:proofErr w:type="spellStart"/>
+      <w:r>
+        <w:t>MainBoss</w:t>
+      </w:r>
+      <w:proofErr w:type="spellEnd"/>
+      <w:r>
+        <w:t xml:space="preserve"> </w:t>
       </w:r>
       <w:r>
         <w:t xml:space="preserve">sends </w:t>
@@ -3326,8 +3681,13 @@
           <w:numId w:val="12"/>
         </w:numPr>
       </w:pPr>
-      <w:r>
-        <w:t xml:space="preserve">MainBoss </w:t>
+      <w:proofErr w:type="spellStart"/>
+      <w:r>
+        <w:t>MainBoss</w:t>
+      </w:r>
+      <w:proofErr w:type="spellEnd"/>
+      <w:r>
+        <w:t xml:space="preserve"> </w:t>
       </w:r>
       <w:r>
         <w:t xml:space="preserve">lets you specify whose </w:t>
@@ -3370,7 +3730,15 @@
         <w:t xml:space="preserve">these facilities </w:t>
       </w:r>
       <w:r>
-        <w:t>when you begin using MainBoss.</w:t>
+        <w:t xml:space="preserve">when you begin using </w:t>
+      </w:r>
+      <w:proofErr w:type="spellStart"/>
+      <w:r>
+        <w:t>MainBoss</w:t>
+      </w:r>
+      <w:proofErr w:type="spellEnd"/>
+      <w:r>
+        <w:t>.</w:t>
       </w:r>
     </w:p>
     <w:p>
@@ -3400,48 +3768,58 @@
       <w:r>
         <w:t xml:space="preserve">To use the features discussed in this chapter, you must have appropriate security permissions. Security roles related to work orders are </w:t>
       </w:r>
+      <w:proofErr w:type="spellStart"/>
       <w:r>
         <w:rPr>
           <w:rStyle w:val="CU"/>
         </w:rPr>
         <w:t>WorkOrder</w:t>
       </w:r>
+      <w:proofErr w:type="spellEnd"/>
       <w:r>
         <w:t xml:space="preserve">, </w:t>
       </w:r>
+      <w:proofErr w:type="spellStart"/>
       <w:r>
         <w:rPr>
           <w:rStyle w:val="CU"/>
         </w:rPr>
         <w:t>WorkOrderView</w:t>
       </w:r>
+      <w:proofErr w:type="spellEnd"/>
       <w:r>
         <w:t xml:space="preserve">, </w:t>
       </w:r>
+      <w:proofErr w:type="spellStart"/>
       <w:r>
         <w:rPr>
           <w:rStyle w:val="CU"/>
         </w:rPr>
         <w:t>WorkOrderFulfillment</w:t>
       </w:r>
+      <w:proofErr w:type="spellEnd"/>
       <w:r>
         <w:t xml:space="preserve">, and </w:t>
       </w:r>
+      <w:proofErr w:type="spellStart"/>
       <w:r>
         <w:rPr>
           <w:rStyle w:val="CU"/>
         </w:rPr>
         <w:t>WorkOrderSummary</w:t>
       </w:r>
+      <w:proofErr w:type="spellEnd"/>
       <w:r>
         <w:t xml:space="preserve">. This chapter assumes you have the </w:t>
       </w:r>
+      <w:proofErr w:type="spellStart"/>
       <w:r>
         <w:rPr>
           <w:rStyle w:val="CU"/>
         </w:rPr>
         <w:t>WorkOrder</w:t>
       </w:r>
+      <w:proofErr w:type="spellEnd"/>
       <w:r>
         <w:t xml:space="preserve"> role, i.e. the fullest possible set of permissions related to </w:t>
       </w:r>
@@ -3486,7 +3864,15 @@
         <w:t>use</w:t>
       </w:r>
       <w:r>
-        <w:t xml:space="preserve"> MainBoss’s inventory facilities to keep track of work materials. If so, you can skip allocating materials for the job.</w:t>
+        <w:t xml:space="preserve"> </w:t>
+      </w:r>
+      <w:proofErr w:type="spellStart"/>
+      <w:r>
+        <w:t>MainBoss’s</w:t>
+      </w:r>
+      <w:proofErr w:type="spellEnd"/>
+      <w:r>
+        <w:t xml:space="preserve"> inventory facilities to keep track of work materials. If so, you can skip allocating materials for the job.</w:t>
       </w:r>
     </w:p>
     <w:p>
@@ -3715,6 +4101,7 @@
         <w:rPr>
           <w:rStyle w:val="InsetHeading"/>
         </w:rPr>
+        <w:lastRenderedPageBreak/>
         <w:t>Work Order Notes:</w:t>
       </w:r>
       <w:r>
@@ -4161,6 +4548,7 @@
         <w:pStyle w:val="GI"/>
       </w:pPr>
       <w:r>
+        <w:lastRenderedPageBreak/>
         <w:t>Actual</w:t>
       </w:r>
       <w:r>
@@ -4471,7 +4859,15 @@
         <w:pStyle w:val="JNormal"/>
       </w:pPr>
       <w:r>
-        <w:t>During MainBoss set-up, you create records for each type of expense. For example, an Hourly Inside re</w:t>
+        <w:t xml:space="preserve">During </w:t>
+      </w:r>
+      <w:proofErr w:type="spellStart"/>
+      <w:r>
+        <w:t>MainBoss</w:t>
+      </w:r>
+      <w:proofErr w:type="spellEnd"/>
+      <w:r>
+        <w:t xml:space="preserve"> set-up, you create records for each type of expense. For example, an Hourly Inside re</w:t>
       </w:r>
       <w:r>
         <w:t>cord specifies a worker and the</w:t>
@@ -4598,7 +4994,15 @@
         <w:fldChar w:fldCharType="end"/>
       </w:r>
       <w:r>
-        <w:t xml:space="preserve">When you assign materials to a work order before the work is done, you estimate what materials the work is likely to require. MainBoss then puts these materials </w:t>
+        <w:t xml:space="preserve">When you assign materials to a work order before the work is done, you estimate what materials the work is likely to require. </w:t>
+      </w:r>
+      <w:proofErr w:type="spellStart"/>
+      <w:r>
+        <w:t>MainBoss</w:t>
+      </w:r>
+      <w:proofErr w:type="spellEnd"/>
+      <w:r>
+        <w:t xml:space="preserve"> then puts these materials </w:t>
       </w:r>
       <w:r>
         <w:rPr>
@@ -4656,7 +5060,23 @@
         <w:pStyle w:val="JNormal"/>
       </w:pPr>
       <w:r>
-        <w:t>When you reserve an item, you tell MainBoss the storeroom where you’ll obtain that item. For example, if a particular item is found in three different storerooms, you tell MainBoss which storeroom you’ll go to.</w:t>
+        <w:t xml:space="preserve">When you reserve an item, you tell </w:t>
+      </w:r>
+      <w:proofErr w:type="spellStart"/>
+      <w:r>
+        <w:t>MainBoss</w:t>
+      </w:r>
+      <w:proofErr w:type="spellEnd"/>
+      <w:r>
+        <w:t xml:space="preserve"> the storeroom where you’ll obtain that item. For example, if a particular item is found in three different storerooms, you tell </w:t>
+      </w:r>
+      <w:proofErr w:type="spellStart"/>
+      <w:r>
+        <w:t>MainBoss</w:t>
+      </w:r>
+      <w:proofErr w:type="spellEnd"/>
+      <w:r>
+        <w:t xml:space="preserve"> which storeroom you’ll go to.</w:t>
       </w:r>
     </w:p>
     <w:p>
@@ -4668,8 +5088,13 @@
       <w:pPr>
         <w:pStyle w:val="BX"/>
       </w:pPr>
-      <w:r>
-        <w:t xml:space="preserve">Often it’s not necessary to put materials on reserve. For example, there’s no point reserving common items like screws, tape, glue, etc.—you probably have plenty in stock, and </w:t>
+      <w:proofErr w:type="gramStart"/>
+      <w:r>
+        <w:t>Often</w:t>
+      </w:r>
+      <w:proofErr w:type="gramEnd"/>
+      <w:r>
+        <w:t xml:space="preserve"> it’s not necessary to put materials on reserve. For example, there’s no point reserving common items like screws, tape, glue, etc.—you probably have plenty in stock, and </w:t>
       </w:r>
       <w:r>
         <w:t xml:space="preserve">if you do run out, </w:t>
@@ -4829,7 +5254,15 @@
         <w:t xml:space="preserve">Actualizing creates </w:t>
       </w:r>
       <w:r>
-        <w:t>an accounting transaction that can’t simply be deleted if you find out you didn’t need the item after all. (If you want to undo an accounting transaction, you have to create a formal correction record. MainBoss demands this formality in order to preserve an accurate audit trail.)</w:t>
+        <w:t xml:space="preserve">an accounting transaction that can’t simply be deleted if you find out you didn’t need the item after all. (If you want to undo an accounting transaction, you have to create a formal correction record. </w:t>
+      </w:r>
+      <w:proofErr w:type="spellStart"/>
+      <w:r>
+        <w:t>MainBoss</w:t>
+      </w:r>
+      <w:proofErr w:type="spellEnd"/>
+      <w:r>
+        <w:t xml:space="preserve"> demands this formality in order to preserve an accurate audit trail.)</w:t>
       </w:r>
     </w:p>
     <w:p>
@@ -5342,6 +5775,7 @@
         <w:pStyle w:val="Bullets1"/>
       </w:pPr>
       <w:r>
+        <w:lastRenderedPageBreak/>
         <w:t xml:space="preserve">Click </w:t>
       </w:r>
       <w:r>
@@ -5535,11 +5969,32 @@
       <w:r>
         <w:t xml:space="preserve">After you close a work order, you should close any requests associated with that work order. If you have </w:t>
       </w:r>
-      <w:r>
-        <w:t>MainBoss Service</w:t>
-      </w:r>
-      <w:r>
-        <w:t xml:space="preserve">, and if MainBoss has been told to send acknowledgements to the requestor, MainBoss will tell the requestor that the </w:t>
+      <w:proofErr w:type="spellStart"/>
+      <w:r>
+        <w:t>MainBoss</w:t>
+      </w:r>
+      <w:proofErr w:type="spellEnd"/>
+      <w:r>
+        <w:t xml:space="preserve"> Service</w:t>
+      </w:r>
+      <w:r>
+        <w:t xml:space="preserve">, and if </w:t>
+      </w:r>
+      <w:proofErr w:type="spellStart"/>
+      <w:r>
+        <w:t>MainBoss</w:t>
+      </w:r>
+      <w:proofErr w:type="spellEnd"/>
+      <w:r>
+        <w:t xml:space="preserve"> has been told to send acknowledgements to the requestor, </w:t>
+      </w:r>
+      <w:proofErr w:type="spellStart"/>
+      <w:r>
+        <w:t>MainBoss</w:t>
+      </w:r>
+      <w:proofErr w:type="spellEnd"/>
+      <w:r>
+        <w:t xml:space="preserve"> will tell the requestor that the </w:t>
       </w:r>
       <w:r>
         <w:t xml:space="preserve">work order </w:t>
@@ -5599,7 +6054,15 @@
         <w:fldChar w:fldCharType="end"/>
       </w:r>
       <w:r>
-        <w:t>If a unit has an associated meter, MainBoss makes it easy to record meter readings directly from any work order on that unit</w:t>
+        <w:t xml:space="preserve">If a unit has an associated meter, </w:t>
+      </w:r>
+      <w:proofErr w:type="spellStart"/>
+      <w:r>
+        <w:t>MainBoss</w:t>
+      </w:r>
+      <w:proofErr w:type="spellEnd"/>
+      <w:r>
+        <w:t xml:space="preserve"> makes it easy to record meter readings directly from any work order on that unit</w:t>
       </w:r>
       <w:r>
         <w:t xml:space="preserve">. Open the work order and go to the </w:t>
@@ -5638,7 +6101,15 @@
         <w:t>Meter Reading</w:t>
       </w:r>
       <w:r>
-        <w:t>. MainBoss will open a window where you can record the meter reading.</w:t>
+        <w:t xml:space="preserve">. </w:t>
+      </w:r>
+      <w:proofErr w:type="spellStart"/>
+      <w:r>
+        <w:t>MainBoss</w:t>
+      </w:r>
+      <w:proofErr w:type="spellEnd"/>
+      <w:r>
+        <w:t xml:space="preserve"> will open a window where you can record the meter reading.</w:t>
       </w:r>
     </w:p>
     <w:p>
@@ -5669,7 +6140,15 @@
         <w:fldChar w:fldCharType="begin"/>
       </w:r>
       <w:r>
-        <w:instrText xml:space="preserve"> XE "meters:defective readings" </w:instrText>
+        <w:instrText xml:space="preserve"> XE "</w:instrText>
+      </w:r>
+      <w:proofErr w:type="spellStart"/>
+      <w:r>
+        <w:instrText>meters:defective</w:instrText>
+      </w:r>
+      <w:proofErr w:type="spellEnd"/>
+      <w:r>
+        <w:instrText xml:space="preserve"> readings" </w:instrText>
       </w:r>
       <w:r>
         <w:fldChar w:fldCharType="end"/>
@@ -5681,7 +6160,15 @@
         <w:t>:</w:t>
       </w:r>
       <w:r>
-        <w:t xml:space="preserve"> If you record a meter reading that is lower than the last reading, MainBoss issues a message saying that the reading is defective. Someone may have mistyp</w:t>
+        <w:t xml:space="preserve"> If you record a meter reading that is lower than the last reading, </w:t>
+      </w:r>
+      <w:proofErr w:type="spellStart"/>
+      <w:r>
+        <w:t>MainBoss</w:t>
+      </w:r>
+      <w:proofErr w:type="spellEnd"/>
+      <w:r>
+        <w:t xml:space="preserve"> issues a message saying that the reading is defective. Someone may have mistyp</w:t>
       </w:r>
       <w:r>
         <w:t xml:space="preserve">ed the previous reading, or you may need </w:t>
@@ -5694,11 +6181,11 @@
           <w:rPr>
             <w:rStyle w:val="Hyperlink"/>
           </w:rPr>
-          <w:t>Day-to-Day Operations</w:t>
+          <w:t>Day-to-Day Operations Guide</w:t>
         </w:r>
       </w:hyperlink>
       <w:r>
-        <w:t xml:space="preserve"> guide.</w:t>
+        <w:t>.</w:t>
       </w:r>
     </w:p>
     <w:p>
@@ -5742,60 +6229,72 @@
       <w:r>
         <w:t xml:space="preserve"> You must also have appropriate security permissions. Security roles related to planned maintenance are </w:t>
       </w:r>
+      <w:proofErr w:type="spellStart"/>
       <w:r>
         <w:rPr>
           <w:rStyle w:val="CU"/>
         </w:rPr>
         <w:t>UnitMaintenancePlans</w:t>
       </w:r>
+      <w:proofErr w:type="spellEnd"/>
       <w:r>
         <w:t xml:space="preserve">, </w:t>
       </w:r>
+      <w:proofErr w:type="spellStart"/>
       <w:r>
         <w:rPr>
           <w:rStyle w:val="CU"/>
         </w:rPr>
         <w:t>UnitMaintenancePlansView</w:t>
       </w:r>
+      <w:proofErr w:type="spellEnd"/>
       <w:r>
         <w:t xml:space="preserve">, and </w:t>
       </w:r>
+      <w:proofErr w:type="spellStart"/>
       <w:r>
         <w:rPr>
           <w:rStyle w:val="CU"/>
         </w:rPr>
         <w:t>UnitMaintenancePlansFulfillment</w:t>
       </w:r>
+      <w:proofErr w:type="spellEnd"/>
       <w:r>
         <w:t xml:space="preserve">. It is also useful to have at least </w:t>
       </w:r>
+      <w:proofErr w:type="spellStart"/>
       <w:r>
         <w:rPr>
           <w:rStyle w:val="CU"/>
         </w:rPr>
         <w:t>WorkOrderSummary</w:t>
       </w:r>
+      <w:proofErr w:type="spellEnd"/>
       <w:r>
         <w:t xml:space="preserve">. </w:t>
       </w:r>
       <w:r>
         <w:t xml:space="preserve">This chapter assumes you have the </w:t>
       </w:r>
+      <w:proofErr w:type="spellStart"/>
       <w:r>
         <w:rPr>
           <w:rStyle w:val="CU"/>
         </w:rPr>
         <w:t>UnitMaintenancePlans</w:t>
       </w:r>
+      <w:proofErr w:type="spellEnd"/>
       <w:r>
         <w:t xml:space="preserve"> and </w:t>
       </w:r>
+      <w:proofErr w:type="spellStart"/>
       <w:r>
         <w:rPr>
           <w:rStyle w:val="CU"/>
         </w:rPr>
         <w:t>WorkOrder</w:t>
       </w:r>
+      <w:proofErr w:type="spellEnd"/>
       <w:r>
         <w:t xml:space="preserve"> role, i.e. the fullest possible set of permissions related to planned maintenance and work orders.</w:t>
       </w:r>
@@ -5817,13 +6316,7 @@
           <w:rPr>
             <w:rStyle w:val="Hyperlink"/>
           </w:rPr>
-          <w:t>Configuration</w:t>
-        </w:r>
-        <w:r>
-          <w:rPr>
-            <w:rStyle w:val="Hyperlink"/>
-          </w:rPr>
-          <w:t xml:space="preserve"> Guide</w:t>
+          <w:t>Configuration Guide</w:t>
         </w:r>
       </w:hyperlink>
       <w:r>
@@ -5974,7 +6467,15 @@
         <w:t>. T</w:t>
       </w:r>
       <w:r>
-        <w:t xml:space="preserve">his information makes it possible for MainBoss to </w:t>
+        <w:t xml:space="preserve">his information makes it possible for </w:t>
+      </w:r>
+      <w:proofErr w:type="spellStart"/>
+      <w:r>
+        <w:t>MainBoss</w:t>
+      </w:r>
+      <w:proofErr w:type="spellEnd"/>
+      <w:r>
+        <w:t xml:space="preserve"> to </w:t>
       </w:r>
       <w:r>
         <w:t xml:space="preserve">calculate the next time the oil should be </w:t>
@@ -6032,7 +6533,15 @@
         <w:t xml:space="preserve"> (PM),</w:t>
       </w:r>
       <w:r>
-        <w:t xml:space="preserve"> you must explicitly tell MainBoss to generate appropriate work orders.</w:t>
+        <w:t xml:space="preserve"> you must explicitly tell </w:t>
+      </w:r>
+      <w:proofErr w:type="spellStart"/>
+      <w:r>
+        <w:t>MainBoss</w:t>
+      </w:r>
+      <w:proofErr w:type="spellEnd"/>
+      <w:r>
+        <w:t xml:space="preserve"> to generate appropriate work orders.</w:t>
       </w:r>
     </w:p>
     <w:p>
@@ -6051,7 +6560,35 @@
         <w:rPr>
           <w:rStyle w:val="InsetHeading"/>
         </w:rPr>
-        <w:t>Important: PM work orders are not generated until you tell MainBoss to do so. You must explicitly tell MainBoss to generate the work orders.</w:t>
+        <w:t xml:space="preserve">Important: PM work orders are not generated until you tell </w:t>
+      </w:r>
+      <w:proofErr w:type="spellStart"/>
+      <w:r>
+        <w:rPr>
+          <w:rStyle w:val="InsetHeading"/>
+        </w:rPr>
+        <w:t>MainBoss</w:t>
+      </w:r>
+      <w:proofErr w:type="spellEnd"/>
+      <w:r>
+        <w:rPr>
+          <w:rStyle w:val="InsetHeading"/>
+        </w:rPr>
+        <w:t xml:space="preserve"> to do so. You must explicitly tell </w:t>
+      </w:r>
+      <w:proofErr w:type="spellStart"/>
+      <w:r>
+        <w:rPr>
+          <w:rStyle w:val="InsetHeading"/>
+        </w:rPr>
+        <w:t>MainBoss</w:t>
+      </w:r>
+      <w:proofErr w:type="spellEnd"/>
+      <w:r>
+        <w:rPr>
+          <w:rStyle w:val="InsetHeading"/>
+        </w:rPr>
+        <w:t xml:space="preserve"> to generate the work orders.</w:t>
       </w:r>
     </w:p>
     <w:p>
@@ -6064,7 +6601,15 @@
         <w:pStyle w:val="JNormal"/>
       </w:pPr>
       <w:r>
-        <w:t xml:space="preserve">PM work orders are always generated for a specific period. For example, every Friday you might generate work orders for the next week (up to and including the next Friday). MainBoss will then check all the </w:t>
+        <w:t xml:space="preserve">PM work orders are always generated for a specific period. For example, every Friday you might generate work orders for the next week (up to and including the next Friday). </w:t>
+      </w:r>
+      <w:proofErr w:type="spellStart"/>
+      <w:r>
+        <w:t>MainBoss</w:t>
+      </w:r>
+      <w:proofErr w:type="spellEnd"/>
+      <w:r>
+        <w:t xml:space="preserve"> will then check all the </w:t>
       </w:r>
       <w:r>
         <w:t xml:space="preserve">unit maintenance plans and all the associated scheduling basis information to </w:t>
@@ -6076,7 +6621,15 @@
         <w:t xml:space="preserve">will </w:t>
       </w:r>
       <w:r>
-        <w:t>come due in the specified period. MainBoss will also check all the meter readings that have been recorded and will determine which jobs will come due based on those readings.</w:t>
+        <w:t xml:space="preserve">come due in the specified period. </w:t>
+      </w:r>
+      <w:proofErr w:type="spellStart"/>
+      <w:r>
+        <w:t>MainBoss</w:t>
+      </w:r>
+      <w:proofErr w:type="spellEnd"/>
+      <w:r>
+        <w:t xml:space="preserve"> will also check all the meter readings that have been recorded and will determine which jobs will come due based on those readings.</w:t>
       </w:r>
     </w:p>
     <w:p>
@@ -6089,7 +6642,31 @@
         <w:pStyle w:val="JNormal"/>
       </w:pPr>
       <w:r>
-        <w:t>You specify a time period by giving the last day of the period. MainBoss will generate work orders for all jobs up to and including that day. For example, suppose that the last time, you generated all work orders up to March 30. The next time you generated work orders, you might tell MainBoss to generate work orders up to April 15; then MainBoss will generate work orders for all PM jobs that come due from March 31 to April 15 (inclusive).</w:t>
+        <w:t xml:space="preserve">You specify a time period by giving the last day of the period. </w:t>
+      </w:r>
+      <w:proofErr w:type="spellStart"/>
+      <w:r>
+        <w:t>MainBoss</w:t>
+      </w:r>
+      <w:proofErr w:type="spellEnd"/>
+      <w:r>
+        <w:t xml:space="preserve"> will generate work orders for all jobs up to and including that day. For example, suppose that the last time, you generated all work orders up to March 30. The next time you generated work orders, you might tell </w:t>
+      </w:r>
+      <w:proofErr w:type="spellStart"/>
+      <w:r>
+        <w:t>MainBoss</w:t>
+      </w:r>
+      <w:proofErr w:type="spellEnd"/>
+      <w:r>
+        <w:t xml:space="preserve"> to generate work orders up to April 15; then </w:t>
+      </w:r>
+      <w:proofErr w:type="spellStart"/>
+      <w:r>
+        <w:t>MainBoss</w:t>
+      </w:r>
+      <w:proofErr w:type="spellEnd"/>
+      <w:r>
+        <w:t xml:space="preserve"> will generate work orders for all PM jobs that come due from March 31 to April 15 (inclusive).</w:t>
       </w:r>
     </w:p>
     <w:p>
@@ -6150,7 +6727,15 @@
         <w:t xml:space="preserve"> Planned Maintenance Batch</w:t>
       </w:r>
       <w:r>
-        <w:t>. MainBoss opens a window where you can begin the generation process.</w:t>
+        <w:t xml:space="preserve">. </w:t>
+      </w:r>
+      <w:proofErr w:type="spellStart"/>
+      <w:r>
+        <w:t>MainBoss</w:t>
+      </w:r>
+      <w:proofErr w:type="spellEnd"/>
+      <w:r>
+        <w:t xml:space="preserve"> opens a window where you can begin the generation process.</w:t>
       </w:r>
       <w:r>
         <w:br/>
@@ -6159,6 +6744,7 @@
         <w:rPr>
           <w:rStyle w:val="hl"/>
         </w:rPr>
+        <w:lastRenderedPageBreak/>
         <w:br/>
       </w:r>
       <w:r>
@@ -6234,7 +6820,15 @@
         <w:t>End Date</w:t>
       </w:r>
       <w:r>
-        <w:t>” and make sure it’s what you want. MainBoss will generate all PM work orders up to and including the specified date.</w:t>
+        <w:t xml:space="preserve">” and make sure it’s what you want. </w:t>
+      </w:r>
+      <w:proofErr w:type="spellStart"/>
+      <w:r>
+        <w:t>MainBoss</w:t>
+      </w:r>
+      <w:proofErr w:type="spellEnd"/>
+      <w:r>
+        <w:t xml:space="preserve"> will generate all PM work orders up to and including the specified date.</w:t>
       </w:r>
     </w:p>
     <w:p>
@@ -6256,7 +6850,15 @@
         <w:t>Generate</w:t>
       </w:r>
       <w:r>
-        <w:t xml:space="preserve">. MainBoss will generate an initial list of work orders for the planned maintenance tasks that are due. This list is displayed in the </w:t>
+        <w:t xml:space="preserve">. </w:t>
+      </w:r>
+      <w:proofErr w:type="spellStart"/>
+      <w:r>
+        <w:t>MainBoss</w:t>
+      </w:r>
+      <w:proofErr w:type="spellEnd"/>
+      <w:r>
+        <w:t xml:space="preserve"> will generate an initial list of work orders for the planned maintenance tasks that are due. This list is displayed in the </w:t>
       </w:r>
       <w:r>
         <w:rPr>
@@ -6326,7 +6928,15 @@
         <w:fldChar w:fldCharType="end"/>
       </w:r>
       <w:r>
-        <w:t>After MainBoss has generated a set of PM work orders, you may adjust any of those work orders to reflect special circumstances. For example, suppose that a PM task description assigns a job to a particular worker, but that worker is sick or on vacation. In this case, you can adjust the generated work order to assign the job to someone else.</w:t>
+        <w:t xml:space="preserve">After </w:t>
+      </w:r>
+      <w:proofErr w:type="spellStart"/>
+      <w:r>
+        <w:t>MainBoss</w:t>
+      </w:r>
+      <w:proofErr w:type="spellEnd"/>
+      <w:r>
+        <w:t xml:space="preserve"> has generated a set of PM work orders, you may adjust any of those work orders to reflect special circumstances. For example, suppose that a PM task description assigns a job to a particular worker, but that worker is sick or on vacation. In this case, you can adjust the generated work order to assign the job to someone else.</w:t>
       </w:r>
     </w:p>
     <w:p>
@@ -6365,6 +6975,7 @@
         <w:pStyle w:val="BX"/>
       </w:pPr>
       <w:r>
+        <w:lastRenderedPageBreak/>
         <w:t xml:space="preserve">After you </w:t>
       </w:r>
       <w:r>
@@ -6615,7 +7226,15 @@
         <w:t>Details</w:t>
       </w:r>
       <w:r>
-        <w:t xml:space="preserve"> section. This tells MainBoss never to schedule this job automatically; instead, you can use </w:t>
+        <w:t xml:space="preserve"> section. This tells </w:t>
+      </w:r>
+      <w:proofErr w:type="spellStart"/>
+      <w:r>
+        <w:t>MainBoss</w:t>
+      </w:r>
+      <w:proofErr w:type="spellEnd"/>
+      <w:r>
+        <w:t xml:space="preserve"> never to schedule this job automatically; instead, you can use </w:t>
       </w:r>
       <w:r>
         <w:rPr>
@@ -6678,30 +7297,36 @@
       <w:r>
         <w:t xml:space="preserve">, </w:t>
       </w:r>
+      <w:proofErr w:type="spellStart"/>
       <w:r>
         <w:rPr>
           <w:rStyle w:val="CU"/>
         </w:rPr>
         <w:t>ItemView</w:t>
       </w:r>
+      <w:proofErr w:type="spellEnd"/>
       <w:r>
         <w:t xml:space="preserve">, </w:t>
       </w:r>
+      <w:proofErr w:type="spellStart"/>
       <w:r>
         <w:rPr>
           <w:rStyle w:val="CU"/>
         </w:rPr>
         <w:t>ItemFulfillment</w:t>
       </w:r>
+      <w:proofErr w:type="spellEnd"/>
       <w:r>
         <w:t xml:space="preserve">, and </w:t>
       </w:r>
+      <w:proofErr w:type="spellStart"/>
       <w:r>
         <w:rPr>
           <w:rStyle w:val="CU"/>
         </w:rPr>
         <w:t>ItemSummary</w:t>
       </w:r>
+      <w:proofErr w:type="spellEnd"/>
       <w:r>
         <w:t xml:space="preserve">. This chapter assumes you have the </w:t>
       </w:r>
@@ -6730,8 +7355,13 @@
       <w:pPr>
         <w:pStyle w:val="JNormal"/>
       </w:pPr>
-      <w:r>
-        <w:t xml:space="preserve">MainBoss’s inventory facilities record the materials that you use in your maintenance work. For example, you can use the </w:t>
+      <w:proofErr w:type="spellStart"/>
+      <w:r>
+        <w:t>MainBoss’s</w:t>
+      </w:r>
+      <w:proofErr w:type="spellEnd"/>
+      <w:r>
+        <w:t xml:space="preserve"> inventory facilities record the materials that you use in your maintenance work. For example, you can use the </w:t>
       </w:r>
       <w:r>
         <w:rPr>
@@ -6759,7 +7389,15 @@
         <w:pStyle w:val="JNormal"/>
       </w:pPr>
       <w:r>
-        <w:t xml:space="preserve">As inventory materials are used, MainBoss automatically adjusts its database according to the information recorded </w:t>
+        <w:t xml:space="preserve">As inventory materials are used, </w:t>
+      </w:r>
+      <w:proofErr w:type="spellStart"/>
+      <w:r>
+        <w:t>MainBoss</w:t>
+      </w:r>
+      <w:proofErr w:type="spellEnd"/>
+      <w:r>
+        <w:t xml:space="preserve"> automatically adjusts its database according to the information recorded </w:t>
       </w:r>
       <w:r>
         <w:t xml:space="preserve">on </w:t>
@@ -6771,7 +7409,15 @@
         <w:t>s</w:t>
       </w:r>
       <w:r>
-        <w:t xml:space="preserve">. For example, if a particular work order states that you put a new tire on a forklift truck, MainBoss automatically reduces the count of tires in your inventory (as of the date of issue as stated on the work order). </w:t>
+        <w:t xml:space="preserve">. For example, if a particular work order states that you put a new tire on a forklift truck, </w:t>
+      </w:r>
+      <w:proofErr w:type="spellStart"/>
+      <w:r>
+        <w:t>MainBoss</w:t>
+      </w:r>
+      <w:proofErr w:type="spellEnd"/>
+      <w:r>
+        <w:t xml:space="preserve"> automatically reduces the count of tires in your inventory (as of the date of issue as stated on the work order). </w:t>
       </w:r>
     </w:p>
     <w:p>
@@ -6802,7 +7448,15 @@
         <w:fldChar w:fldCharType="end"/>
       </w:r>
       <w:r>
-        <w:t xml:space="preserve">You may also make manual adjustments to inventory totals. This lets you account for breakage, transfers from one storeroom to another, and other factors that </w:t>
+        <w:t xml:space="preserve">You may also make manual adjustments to inventory totals. This lets </w:t>
+      </w:r>
+      <w:proofErr w:type="spellStart"/>
+      <w:r>
+        <w:t>you</w:t>
+      </w:r>
+      <w:proofErr w:type="spellEnd"/>
+      <w:r>
+        <w:t xml:space="preserve"> account for breakage, transfers from one storeroom to another, and other factors that </w:t>
       </w:r>
       <w:r>
         <w:t>affect</w:t>
@@ -6846,7 +7500,15 @@
         <w:fldChar w:fldCharType="end"/>
       </w:r>
       <w:r>
-        <w:t xml:space="preserve"> When MainBoss </w:t>
+        <w:t xml:space="preserve"> When </w:t>
+      </w:r>
+      <w:proofErr w:type="spellStart"/>
+      <w:r>
+        <w:t>MainBoss</w:t>
+      </w:r>
+      <w:proofErr w:type="spellEnd"/>
+      <w:r>
+        <w:t xml:space="preserve"> </w:t>
       </w:r>
       <w:r>
         <w:t xml:space="preserve">states </w:t>
@@ -7176,6 +7838,7 @@
         <w:rPr>
           <w:rStyle w:val="CButton"/>
         </w:rPr>
+        <w:lastRenderedPageBreak/>
         <w:t>Actual</w:t>
       </w:r>
       <w:r>
@@ -7215,7 +7878,23 @@
         <w:t>ize</w:t>
       </w:r>
       <w:r>
-        <w:t xml:space="preserve"> to say that the job actually used 8 quarts. MainBoss will update its records to say that you now have only 2 quarts on reserve, since you used 8 of the original 10 quarts. (MainBoss will also update its records to say that you have 8 quarts less on hand.)</w:t>
+        <w:t xml:space="preserve"> to say that the job actually used 8 quarts. </w:t>
+      </w:r>
+      <w:proofErr w:type="spellStart"/>
+      <w:r>
+        <w:t>MainBoss</w:t>
+      </w:r>
+      <w:proofErr w:type="spellEnd"/>
+      <w:r>
+        <w:t xml:space="preserve"> will update its records to say that you now have only 2 quarts on reserve, since you used 8 of the original 10 quarts. (</w:t>
+      </w:r>
+      <w:proofErr w:type="spellStart"/>
+      <w:r>
+        <w:t>MainBoss</w:t>
+      </w:r>
+      <w:proofErr w:type="spellEnd"/>
+      <w:r>
+        <w:t xml:space="preserve"> will also update its records to say that you have 8 quarts less on hand.)</w:t>
       </w:r>
     </w:p>
     <w:p>
@@ -7227,7 +7906,23 @@
         </w:numPr>
       </w:pPr>
       <w:r>
-        <w:t>When you close a work order, MainBoss removes all outstanding reservations for materials on that work order. For example, suppose you reserved 10 quarts of oil but only used 8 quarts. This leaves 2 quarts still on reserve. However, when you close the work order, MainBoss removes those 2 quarts from the reserve. Since the work order has been closed, the job is finished and the extra 2 quarts obviously weren’t needed.</w:t>
+        <w:t xml:space="preserve">When you close a work order, </w:t>
+      </w:r>
+      <w:proofErr w:type="spellStart"/>
+      <w:r>
+        <w:t>MainBoss</w:t>
+      </w:r>
+      <w:proofErr w:type="spellEnd"/>
+      <w:r>
+        <w:t xml:space="preserve"> removes all outstanding reservations for materials on that work order. For example, suppose you reserved 10 quarts of oil but only used 8 quarts. This leaves 2 quarts still on reserve. However, when you close the work order, </w:t>
+      </w:r>
+      <w:proofErr w:type="spellStart"/>
+      <w:r>
+        <w:t>MainBoss</w:t>
+      </w:r>
+      <w:proofErr w:type="spellEnd"/>
+      <w:r>
+        <w:t xml:space="preserve"> removes those 2 quarts from the reserve. Since the work order has been closed, the job is finished and the extra 2 quarts obviously weren’t needed.</w:t>
       </w:r>
     </w:p>
     <w:p>
@@ -7299,7 +7994,15 @@
         <w:fldChar w:fldCharType="end"/>
       </w:r>
       <w:r>
-        <w:t xml:space="preserve"> When MainBoss tells you the total quantity of an item </w:t>
+        <w:t xml:space="preserve"> When </w:t>
+      </w:r>
+      <w:proofErr w:type="spellStart"/>
+      <w:r>
+        <w:t>MainBoss</w:t>
+      </w:r>
+      <w:proofErr w:type="spellEnd"/>
+      <w:r>
+        <w:t xml:space="preserve"> tells you the total quantity of an item </w:t>
       </w:r>
       <w:r>
         <w:rPr>
@@ -7358,7 +8061,15 @@
         <w:pStyle w:val="JNormal"/>
       </w:pPr>
       <w:r>
-        <w:t xml:space="preserve">When MainBoss needs to determine whether stock should be restocked, it looks at the </w:t>
+        <w:t xml:space="preserve">When </w:t>
+      </w:r>
+      <w:proofErr w:type="spellStart"/>
+      <w:r>
+        <w:t>MainBoss</w:t>
+      </w:r>
+      <w:proofErr w:type="spellEnd"/>
+      <w:r>
+        <w:t xml:space="preserve"> needs to determine whether stock should be restocked, it looks at the </w:t>
       </w:r>
       <w:r>
         <w:rPr>
@@ -7542,7 +8253,11 @@
         <w:t>Usage</w:t>
       </w:r>
       <w:r>
-        <w:t xml:space="preserve"> section of the record to record which units use the item as a spare part. Alternatively, you can use </w:t>
+        <w:t xml:space="preserve"> section </w:t>
+      </w:r>
+      <w:r>
+        <w:lastRenderedPageBreak/>
+        <w:t xml:space="preserve">of the record to record which units use the item as a spare part. Alternatively, you can use </w:t>
       </w:r>
       <w:r>
         <w:rPr>
@@ -7737,7 +8452,15 @@
         <w:t xml:space="preserve"> Item Pricing</w:t>
       </w:r>
       <w:r>
-        <w:t>. MainBoss opens a window where you can record the price quote.</w:t>
+        <w:t xml:space="preserve">. </w:t>
+      </w:r>
+      <w:proofErr w:type="spellStart"/>
+      <w:r>
+        <w:t>MainBoss</w:t>
+      </w:r>
+      <w:proofErr w:type="spellEnd"/>
+      <w:r>
+        <w:t xml:space="preserve"> opens a window where you can record the price quote.</w:t>
       </w:r>
     </w:p>
     <w:p>
@@ -7806,7 +8529,23 @@
         <w:fldChar w:fldCharType="end"/>
       </w:r>
       <w:r>
-        <w:t>Keeping an accurate inventory is notoriously difficult, even with computerized record-keeping. For this reason, most organizations periodically take a physical count of their stock. After taking inventory, you should then compare the numbers from the physical count to the numbers in MainBoss’s records. If there is a disagreement, you should update MainBoss’s records to reflect the actual numbers.</w:t>
+        <w:t xml:space="preserve">Keeping an accurate inventory is notoriously difficult, even with computerized record-keeping. For this reason, most organizations periodically take a physical count of their stock. After taking inventory, you should then compare the numbers from the physical count to the numbers in </w:t>
+      </w:r>
+      <w:proofErr w:type="spellStart"/>
+      <w:r>
+        <w:t>MainBoss’s</w:t>
+      </w:r>
+      <w:proofErr w:type="spellEnd"/>
+      <w:r>
+        <w:t xml:space="preserve"> records. If there is a disagreement, you should update </w:t>
+      </w:r>
+      <w:proofErr w:type="spellStart"/>
+      <w:r>
+        <w:t>MainBoss’s</w:t>
+      </w:r>
+      <w:proofErr w:type="spellEnd"/>
+      <w:r>
+        <w:t xml:space="preserve"> records to reflect the actual numbers.</w:t>
       </w:r>
     </w:p>
     <w:p>
@@ -7868,7 +8607,15 @@
         <w:pStyle w:val="JNormal"/>
       </w:pPr>
       <w:r>
-        <w:t>After you have taken inventory, you should adjust MainBoss’s records to reflect any differences between the real count and the expected quantities.</w:t>
+        <w:t xml:space="preserve">After you have taken inventory, you should adjust </w:t>
+      </w:r>
+      <w:proofErr w:type="spellStart"/>
+      <w:r>
+        <w:t>MainBoss’s</w:t>
+      </w:r>
+      <w:proofErr w:type="spellEnd"/>
+      <w:r>
+        <w:t xml:space="preserve"> records to reflect any differences between the real count and the expected quantities.</w:t>
       </w:r>
     </w:p>
     <w:p>
@@ -7912,7 +8659,15 @@
         <w:fldChar w:fldCharType="end"/>
       </w:r>
       <w:r>
-        <w:t>. MainBoss displays a list of storeroom locations and what items they contain.</w:t>
+        <w:t xml:space="preserve">. </w:t>
+      </w:r>
+      <w:proofErr w:type="spellStart"/>
+      <w:r>
+        <w:t>MainBoss</w:t>
+      </w:r>
+      <w:proofErr w:type="spellEnd"/>
+      <w:r>
+        <w:t xml:space="preserve"> displays a list of storeroom locations and what items they contain.</w:t>
       </w:r>
     </w:p>
     <w:p>
@@ -7980,7 +8735,15 @@
         </w:drawing>
       </w:r>
       <w:r>
-        <w:t>. MainBoss opens a window that lets you edit the existing information.</w:t>
+        <w:t xml:space="preserve">. </w:t>
+      </w:r>
+      <w:proofErr w:type="spellStart"/>
+      <w:r>
+        <w:t>MainBoss</w:t>
+      </w:r>
+      <w:proofErr w:type="spellEnd"/>
+      <w:r>
+        <w:t xml:space="preserve"> opens a window that lets you edit the existing information.</w:t>
       </w:r>
     </w:p>
     <w:p>
@@ -8016,7 +8779,15 @@
         <w:t>New Physical Count</w:t>
       </w:r>
       <w:r>
-        <w:t>. MainBoss opens a window where you can specify the physical count for the item in this particular storeroom.</w:t>
+        <w:t xml:space="preserve">. </w:t>
+      </w:r>
+      <w:proofErr w:type="spellStart"/>
+      <w:r>
+        <w:t>MainBoss</w:t>
+      </w:r>
+      <w:proofErr w:type="spellEnd"/>
+      <w:r>
+        <w:t xml:space="preserve"> opens a window where you can specify the physical count for the item in this particular storeroom.</w:t>
       </w:r>
     </w:p>
     <w:p>
@@ -8055,6 +8826,7 @@
         </w:numPr>
       </w:pPr>
       <w:r>
+        <w:lastRenderedPageBreak/>
         <w:t xml:space="preserve">Fill in the rest of the fields as appropriate, then click </w:t>
       </w:r>
       <w:r>
@@ -8191,106 +8963,153 @@
         <w:fldChar w:fldCharType="end"/>
       </w:r>
       <w:r>
-        <w:t xml:space="preserve">. Possible adjustment codes are set up by your MainBoss administrator. For more on such codes, see the MainBoss </w:t>
+        <w:t xml:space="preserve">. Possible adjustment codes are set up by your </w:t>
+      </w:r>
+      <w:proofErr w:type="spellStart"/>
+      <w:r>
+        <w:t>MainBoss</w:t>
+      </w:r>
+      <w:proofErr w:type="spellEnd"/>
+      <w:r>
+        <w:t xml:space="preserve"> administrator. For more on such codes, see the </w:t>
+      </w:r>
+      <w:proofErr w:type="spellStart"/>
+      <w:r>
+        <w:t>MainBoss</w:t>
+      </w:r>
+      <w:proofErr w:type="spellEnd"/>
+      <w:r>
+        <w:t xml:space="preserve"> </w:t>
+      </w:r>
+      <w:bookmarkStart w:id="60" w:name="_Hlk495489895"/>
+      <w:r>
+        <w:fldChar w:fldCharType="begin"/>
+      </w:r>
+      <w:r>
+        <w:instrText>HYPERLINK "config.pdf"</w:instrText>
+      </w:r>
+      <w:r>
+        <w:fldChar w:fldCharType="separate"/>
+      </w:r>
+      <w:r>
+        <w:rPr>
+          <w:rStyle w:val="Hyperlink"/>
+        </w:rPr>
+        <w:t>Configuration Guide</w:t>
+      </w:r>
+      <w:r>
+        <w:rPr>
+          <w:rStyle w:val="Hyperlink"/>
+        </w:rPr>
+        <w:fldChar w:fldCharType="end"/>
+      </w:r>
+      <w:bookmarkEnd w:id="60"/>
+      <w:r>
+        <w:t>.</w:t>
+      </w:r>
+    </w:p>
+    <w:p>
+      <w:pPr>
+        <w:pStyle w:val="hr"/>
+      </w:pPr>
+      <w:r>
+        <w:tab/>
+      </w:r>
+    </w:p>
+    <w:p>
+      <w:pPr>
+        <w:pStyle w:val="B4"/>
+      </w:pPr>
+    </w:p>
+    <w:p>
+      <w:pPr>
+        <w:pStyle w:val="GT"/>
+      </w:pPr>
+      <w:r>
+        <w:rPr>
+          <w:rStyle w:val="CButton"/>
+        </w:rPr>
+        <w:t>New Item Issue</w:t>
+      </w:r>
+      <w:r>
+        <w:t>:</w:t>
+      </w:r>
+    </w:p>
+    <w:p>
+      <w:pPr>
+        <w:pStyle w:val="GB"/>
+      </w:pPr>
+      <w:r>
+        <w:fldChar w:fldCharType="begin"/>
+      </w:r>
+      <w:r>
+        <w:instrText xml:space="preserve"> XE "issues" </w:instrText>
+      </w:r>
+      <w:r>
+        <w:fldChar w:fldCharType="end"/>
+      </w:r>
+      <w:r>
+        <w:fldChar w:fldCharType="begin"/>
+      </w:r>
+      <w:r>
+        <w:instrText xml:space="preserve"> XE "items: issues" </w:instrText>
+      </w:r>
+      <w:r>
+        <w:fldChar w:fldCharType="end"/>
+      </w:r>
+      <w:r>
+        <w:t>Used in situations in which materials are issued from inventory, other than in connection with a work order. For example, a rental management company might issue a supply of light bulbs to tenants so that tenants can change their own bulbs rather than calling in maintenance personnel.</w:t>
+      </w:r>
+      <w:r>
+        <w:br/>
+      </w:r>
+      <w:r>
+        <w:rPr>
+          <w:rStyle w:val="hl"/>
+        </w:rPr>
+        <w:br/>
+      </w:r>
+      <w:r>
+        <w:t>When you record an issue, you specify an issue code</w:t>
+      </w:r>
+      <w:r>
+        <w:fldChar w:fldCharType="begin"/>
+      </w:r>
+      <w:r>
+        <w:instrText xml:space="preserve"> XE "issue codes" </w:instrText>
+      </w:r>
+      <w:r>
+        <w:fldChar w:fldCharType="end"/>
+      </w:r>
+      <w:r>
+        <w:t xml:space="preserve">. Possible issue codes are set up by your </w:t>
+      </w:r>
+      <w:proofErr w:type="spellStart"/>
+      <w:r>
+        <w:t>MainBoss</w:t>
+      </w:r>
+      <w:proofErr w:type="spellEnd"/>
+      <w:r>
+        <w:t xml:space="preserve"> administrator. For more on such codes, see the </w:t>
+      </w:r>
+      <w:proofErr w:type="spellStart"/>
+      <w:r>
+        <w:t>MainBoss</w:t>
+      </w:r>
+      <w:proofErr w:type="spellEnd"/>
+      <w:r>
+        <w:t xml:space="preserve"> </w:t>
       </w:r>
       <w:hyperlink r:id="rId17" w:history="1">
         <w:r>
           <w:rPr>
             <w:rStyle w:val="Hyperlink"/>
           </w:rPr>
-          <w:t>Configuration</w:t>
+          <w:t>Configuration Guide</w:t>
         </w:r>
       </w:hyperlink>
       <w:r>
-        <w:t xml:space="preserve"> guide.</w:t>
-      </w:r>
-    </w:p>
-    <w:p>
-      <w:pPr>
-        <w:pStyle w:val="hr"/>
-      </w:pPr>
-      <w:r>
-        <w:tab/>
-      </w:r>
-    </w:p>
-    <w:p>
-      <w:pPr>
-        <w:pStyle w:val="B4"/>
-      </w:pPr>
-    </w:p>
-    <w:p>
-      <w:pPr>
-        <w:pStyle w:val="GT"/>
-      </w:pPr>
-      <w:r>
-        <w:rPr>
-          <w:rStyle w:val="CButton"/>
-        </w:rPr>
-        <w:t>New Item Issue</w:t>
-      </w:r>
-      <w:r>
-        <w:t>:</w:t>
-      </w:r>
-    </w:p>
-    <w:p>
-      <w:pPr>
-        <w:pStyle w:val="GB"/>
-      </w:pPr>
-      <w:r>
-        <w:fldChar w:fldCharType="begin"/>
-      </w:r>
-      <w:r>
-        <w:instrText xml:space="preserve"> XE "issues" </w:instrText>
-      </w:r>
-      <w:r>
-        <w:fldChar w:fldCharType="end"/>
-      </w:r>
-      <w:r>
-        <w:fldChar w:fldCharType="begin"/>
-      </w:r>
-      <w:r>
-        <w:instrText xml:space="preserve"> XE "items: issues" </w:instrText>
-      </w:r>
-      <w:r>
-        <w:fldChar w:fldCharType="end"/>
-      </w:r>
-      <w:r>
-        <w:t>Used in situations in which materials are issued from inventory, other than in connection with a work order. For example, a rental management company might issue a supply of light bulbs to tenants so that tenants can change their own bulbs rather than calling in maintenance personnel.</w:t>
-      </w:r>
-      <w:r>
-        <w:br/>
-      </w:r>
-      <w:r>
-        <w:rPr>
-          <w:rStyle w:val="hl"/>
-        </w:rPr>
-        <w:br/>
-      </w:r>
-      <w:r>
-        <w:t>When you record an issue, you specify an issue code</w:t>
-      </w:r>
-      <w:r>
-        <w:fldChar w:fldCharType="begin"/>
-      </w:r>
-      <w:r>
-        <w:instrText xml:space="preserve"> XE "issue codes" </w:instrText>
-      </w:r>
-      <w:r>
-        <w:fldChar w:fldCharType="end"/>
-      </w:r>
-      <w:r>
-        <w:t xml:space="preserve">. Possible issue codes are set up by your MainBoss administrator. For more on such codes, see the MainBoss </w:t>
-      </w:r>
-      <w:hyperlink r:id="rId18" w:history="1">
-        <w:r>
-          <w:rPr>
-            <w:rStyle w:val="Hyperlink"/>
-          </w:rPr>
-          <w:t>Configuration</w:t>
-        </w:r>
-      </w:hyperlink>
-      <w:r>
-        <w:t xml:space="preserve"> guide.</w:t>
+        <w:t>.</w:t>
       </w:r>
     </w:p>
     <w:p>
@@ -8497,11 +9316,11 @@
       <w:pPr>
         <w:pStyle w:val="Heading1"/>
       </w:pPr>
-      <w:bookmarkStart w:id="60" w:name="PurchasingReceiving"/>
+      <w:bookmarkStart w:id="61" w:name="PurchasingReceiving"/>
       <w:r>
         <w:t>Purchasing/Receiving</w:t>
       </w:r>
-      <w:bookmarkEnd w:id="60"/>
+      <w:bookmarkEnd w:id="61"/>
     </w:p>
     <w:p>
       <w:pPr>
@@ -8527,48 +9346,58 @@
       <w:r>
         <w:t xml:space="preserve"> You must also have appropriate security permissions. Security roles related to purchasing are </w:t>
       </w:r>
+      <w:proofErr w:type="spellStart"/>
       <w:r>
         <w:rPr>
           <w:rStyle w:val="CU"/>
         </w:rPr>
         <w:t>PurchaseOrder</w:t>
       </w:r>
+      <w:proofErr w:type="spellEnd"/>
       <w:r>
         <w:t xml:space="preserve">, </w:t>
       </w:r>
+      <w:proofErr w:type="spellStart"/>
       <w:r>
         <w:rPr>
           <w:rStyle w:val="CU"/>
         </w:rPr>
         <w:t>PurchaseOrderView</w:t>
       </w:r>
+      <w:proofErr w:type="spellEnd"/>
       <w:r>
         <w:t xml:space="preserve">, </w:t>
       </w:r>
+      <w:proofErr w:type="spellStart"/>
       <w:r>
         <w:rPr>
           <w:rStyle w:val="CU"/>
         </w:rPr>
         <w:t>PurchaseOrderReceive</w:t>
       </w:r>
+      <w:proofErr w:type="spellEnd"/>
       <w:r>
         <w:t xml:space="preserve">, and </w:t>
       </w:r>
+      <w:proofErr w:type="spellStart"/>
       <w:r>
         <w:rPr>
           <w:rStyle w:val="CU"/>
         </w:rPr>
         <w:t>PurchaseOrderSummary</w:t>
       </w:r>
+      <w:proofErr w:type="spellEnd"/>
       <w:r>
         <w:t xml:space="preserve">. This chapter assumes you have the </w:t>
       </w:r>
+      <w:proofErr w:type="spellStart"/>
       <w:r>
         <w:rPr>
           <w:rStyle w:val="CU"/>
         </w:rPr>
         <w:t>PurchaseOrder</w:t>
       </w:r>
+      <w:proofErr w:type="spellEnd"/>
       <w:r>
         <w:t xml:space="preserve"> role, i.e. the fullest possible set of permissions related to purchasing.</w:t>
       </w:r>
@@ -8591,8 +9420,13 @@
       <w:r>
         <w:fldChar w:fldCharType="end"/>
       </w:r>
-      <w:r>
-        <w:t>MainBoss offers you the ability to create purchase orders for materials from suppliers and services from outside contractors. Any purchase order will be in one of the following states:</w:t>
+      <w:proofErr w:type="spellStart"/>
+      <w:r>
+        <w:t>MainBoss</w:t>
+      </w:r>
+      <w:proofErr w:type="spellEnd"/>
+      <w:r>
+        <w:t xml:space="preserve"> offers you the ability to create purchase orders for materials from suppliers and services from outside contractors. Any purchase order will be in one of the following states:</w:t>
       </w:r>
     </w:p>
     <w:p>
@@ -8732,7 +9566,15 @@
         <w:t xml:space="preserve">you’ve </w:t>
       </w:r>
       <w:r>
-        <w:t xml:space="preserve">issued a purchase order but find that you have to make changes, MainBoss lets you </w:t>
+        <w:t xml:space="preserve">issued a purchase order but find that you have to make changes, </w:t>
+      </w:r>
+      <w:proofErr w:type="spellStart"/>
+      <w:r>
+        <w:t>MainBoss</w:t>
+      </w:r>
+      <w:proofErr w:type="spellEnd"/>
+      <w:r>
+        <w:t xml:space="preserve"> lets you </w:t>
       </w:r>
       <w:r>
         <w:rPr>
@@ -8911,7 +9753,11 @@
         <w:fldChar w:fldCharType="end"/>
       </w:r>
       <w:r>
-        <w:t xml:space="preserve">. Typically, a status code indicates that the purchase order needs someone’s personal attention. For example, your organization may have a status code like </w:t>
+        <w:t xml:space="preserve">. Typically, a status code indicates that the purchase order needs someone’s personal attention. For example, your organization may have a status code </w:t>
+      </w:r>
+      <w:r>
+        <w:lastRenderedPageBreak/>
+        <w:t xml:space="preserve">like </w:t>
       </w:r>
       <w:r>
         <w:rPr>
@@ -9063,7 +9909,15 @@
         <w:t xml:space="preserve"> Purchase Order</w:t>
       </w:r>
       <w:r>
-        <w:t>. MainBoss opens a window where you can record information about the purchase.</w:t>
+        <w:t xml:space="preserve">. </w:t>
+      </w:r>
+      <w:proofErr w:type="spellStart"/>
+      <w:r>
+        <w:t>MainBoss</w:t>
+      </w:r>
+      <w:proofErr w:type="spellEnd"/>
+      <w:r>
+        <w:t xml:space="preserve"> opens a window where you can record information about the purchase.</w:t>
       </w:r>
     </w:p>
     <w:p>
@@ -9267,6 +10121,7 @@
         <w:rPr>
           <w:rStyle w:val="InsetHeading"/>
         </w:rPr>
+        <w:lastRenderedPageBreak/>
         <w:t>Work Orders</w:t>
       </w:r>
       <w:r>
@@ -9316,7 +10171,15 @@
         <w:t xml:space="preserve"> Work Order Purchase Order</w:t>
       </w:r>
       <w:r>
-        <w:t>. MainBoss opens a window where you can state which work order should be associated with this purchase order.</w:t>
+        <w:t xml:space="preserve">. </w:t>
+      </w:r>
+      <w:proofErr w:type="spellStart"/>
+      <w:r>
+        <w:t>MainBoss</w:t>
+      </w:r>
+      <w:proofErr w:type="spellEnd"/>
+      <w:r>
+        <w:t xml:space="preserve"> opens a window where you can state which work order should be associated with this purchase order.</w:t>
       </w:r>
     </w:p>
     <w:p>
@@ -9376,7 +10239,15 @@
         <w:t>Issue</w:t>
       </w:r>
       <w:r>
-        <w:t>. MainBoss opens a window where you can set the effective date of the purchase order (if necessary) and record any comments that may be appropriate.</w:t>
+        <w:t xml:space="preserve">. </w:t>
+      </w:r>
+      <w:proofErr w:type="spellStart"/>
+      <w:r>
+        <w:t>MainBoss</w:t>
+      </w:r>
+      <w:proofErr w:type="spellEnd"/>
+      <w:r>
+        <w:t xml:space="preserve"> opens a window where you can set the effective date of the purchase order (if necessary) and record any comments that may be appropriate.</w:t>
       </w:r>
     </w:p>
     <w:p>
@@ -9579,6 +10450,7 @@
         <w:rPr>
           <w:rStyle w:val="CField"/>
         </w:rPr>
+        <w:lastRenderedPageBreak/>
         <w:t>Reference</w:t>
       </w:r>
       <w:r>
@@ -9641,7 +10513,15 @@
         <w:t>Receive</w:t>
       </w:r>
       <w:r>
-        <w:t>. MainBoss will open a window where you can record what you received and its actual cost.</w:t>
+        <w:t xml:space="preserve">. </w:t>
+      </w:r>
+      <w:proofErr w:type="spellStart"/>
+      <w:r>
+        <w:t>MainBoss</w:t>
+      </w:r>
+      <w:proofErr w:type="spellEnd"/>
+      <w:r>
+        <w:t xml:space="preserve"> will open a window where you can record what you received and its actual cost.</w:t>
       </w:r>
     </w:p>
     <w:p>
@@ -9711,8 +10591,8 @@
       </w:r>
     </w:p>
     <w:sectPr>
-      <w:headerReference w:type="default" r:id="rId19"/>
-      <w:footerReference w:type="default" r:id="rId20"/>
+      <w:headerReference w:type="default" r:id="rId18"/>
+      <w:footerReference w:type="default" r:id="rId19"/>
       <w:type w:val="oddPage"/>
       <w:pgSz w:w="12240" w:h="15840" w:code="1"/>
       <w:pgMar w:top="1728" w:right="1872" w:bottom="1728" w:left="1872" w:header="720" w:footer="288" w:gutter="0"/>
@@ -9777,7 +10657,7 @@
         <w:rStyle w:val="PageNumber"/>
         <w:noProof/>
       </w:rPr>
-      <w:t>29</w:t>
+      <w:t>20</w:t>
     </w:r>
     <w:r>
       <w:rPr>
@@ -12050,7 +12930,7 @@
     <w:name w:val="Normal"/>
     <w:next w:val="B4"/>
     <w:qFormat/>
-    <w:rsid w:val="00460418"/>
+    <w:rsid w:val="006805E9"/>
     <w:rPr>
       <w:sz w:val="24"/>
     </w:rPr>
@@ -12061,7 +12941,7 @@
     <w:basedOn w:val="Normal"/>
     <w:next w:val="CS"/>
     <w:qFormat/>
-    <w:rsid w:val="00460418"/>
+    <w:rsid w:val="006805E9"/>
     <w:pPr>
       <w:keepNext/>
       <w:keepLines/>
@@ -12082,7 +12962,7 @@
     <w:next w:val="JNormal"/>
     <w:link w:val="Heading2Char"/>
     <w:qFormat/>
-    <w:rsid w:val="00460418"/>
+    <w:rsid w:val="006805E9"/>
     <w:pPr>
       <w:keepNext/>
       <w:keepLines/>
@@ -12102,7 +12982,7 @@
     <w:basedOn w:val="JNormal"/>
     <w:next w:val="JNormal"/>
     <w:qFormat/>
-    <w:rsid w:val="00460418"/>
+    <w:rsid w:val="006805E9"/>
     <w:pPr>
       <w:keepNext/>
       <w:keepLines/>
@@ -12123,7 +13003,7 @@
     <w:basedOn w:val="JNormal"/>
     <w:next w:val="JNormal"/>
     <w:qFormat/>
-    <w:rsid w:val="00460418"/>
+    <w:rsid w:val="006805E9"/>
     <w:pPr>
       <w:keepNext/>
       <w:keepLines/>
@@ -12137,7 +13017,7 @@
     <w:uiPriority w:val="1"/>
     <w:semiHidden/>
     <w:unhideWhenUsed/>
-    <w:rsid w:val="00460418"/>
+    <w:rsid w:val="006805E9"/>
   </w:style>
   <w:style w:type="table" w:default="1" w:styleId="TableNormal">
     <w:name w:val="Normal Table"/>
@@ -12159,13 +13039,13 @@
     <w:uiPriority w:val="99"/>
     <w:semiHidden/>
     <w:unhideWhenUsed/>
-    <w:rsid w:val="00460418"/>
+    <w:rsid w:val="006805E9"/>
   </w:style>
   <w:style w:type="paragraph" w:customStyle="1" w:styleId="JNormal">
     <w:name w:val="JNormal"/>
     <w:next w:val="B4"/>
     <w:link w:val="JNormalChar"/>
-    <w:rsid w:val="00460418"/>
+    <w:rsid w:val="006805E9"/>
     <w:rPr>
       <w:sz w:val="24"/>
     </w:rPr>
@@ -12174,7 +13054,7 @@
     <w:name w:val="CS"/>
     <w:basedOn w:val="B1"/>
     <w:next w:val="Normal"/>
-    <w:rsid w:val="00460418"/>
+    <w:rsid w:val="006805E9"/>
     <w:pPr>
       <w:keepLines/>
       <w:jc w:val="center"/>
@@ -12183,7 +13063,7 @@
   <w:style w:type="paragraph" w:customStyle="1" w:styleId="B1">
     <w:name w:val="B1"/>
     <w:next w:val="Heading2"/>
-    <w:rsid w:val="00460418"/>
+    <w:rsid w:val="006805E9"/>
     <w:pPr>
       <w:keepNext/>
       <w:widowControl w:val="0"/>
@@ -12193,7 +13073,7 @@
   <w:style w:type="paragraph" w:customStyle="1" w:styleId="B4">
     <w:name w:val="B4"/>
     <w:next w:val="JNormal"/>
-    <w:rsid w:val="00460418"/>
+    <w:rsid w:val="006805E9"/>
     <w:pPr>
       <w:widowControl w:val="0"/>
     </w:pPr>
@@ -12204,7 +13084,7 @@
   <w:style w:type="paragraph" w:customStyle="1" w:styleId="GB">
     <w:name w:val="GB"/>
     <w:next w:val="B4"/>
-    <w:rsid w:val="00460418"/>
+    <w:rsid w:val="006805E9"/>
     <w:pPr>
       <w:ind w:left="432"/>
     </w:pPr>
@@ -12215,7 +13095,7 @@
   <w:style w:type="paragraph" w:customStyle="1" w:styleId="GL">
     <w:name w:val="GL"/>
     <w:next w:val="GB"/>
-    <w:rsid w:val="00460418"/>
+    <w:rsid w:val="006805E9"/>
     <w:pPr>
       <w:keepNext/>
       <w:keepLines/>
@@ -12232,7 +13112,7 @@
   </w:style>
   <w:style w:type="paragraph" w:customStyle="1" w:styleId="CD">
     <w:name w:val="CD"/>
-    <w:rsid w:val="00460418"/>
+    <w:rsid w:val="006805E9"/>
     <w:pPr>
       <w:keepLines/>
       <w:widowControl w:val="0"/>
@@ -12257,7 +13137,7 @@
   <w:style w:type="paragraph" w:customStyle="1" w:styleId="B5">
     <w:name w:val="B5"/>
     <w:next w:val="Normal"/>
-    <w:rsid w:val="00460418"/>
+    <w:rsid w:val="006805E9"/>
     <w:pPr>
       <w:widowControl w:val="0"/>
       <w:pBdr>
@@ -12272,14 +13152,14 @@
     <w:name w:val="AC"/>
     <w:basedOn w:val="Normal"/>
     <w:next w:val="B4"/>
-    <w:rsid w:val="00460418"/>
+    <w:rsid w:val="006805E9"/>
     <w:pPr>
       <w:jc w:val="both"/>
     </w:pPr>
   </w:style>
   <w:style w:type="paragraph" w:customStyle="1" w:styleId="CI">
     <w:name w:val="CI"/>
-    <w:rsid w:val="00460418"/>
+    <w:rsid w:val="006805E9"/>
     <w:pPr>
       <w:keepLines/>
       <w:widowControl w:val="0"/>
@@ -12304,7 +13184,7 @@
   <w:style w:type="paragraph" w:customStyle="1" w:styleId="GT">
     <w:name w:val="GT"/>
     <w:next w:val="GB"/>
-    <w:rsid w:val="00460418"/>
+    <w:rsid w:val="006805E9"/>
     <w:pPr>
       <w:keepNext/>
       <w:keepLines/>
@@ -12317,7 +13197,7 @@
   </w:style>
   <w:style w:type="paragraph" w:customStyle="1" w:styleId="FD">
     <w:name w:val="FD"/>
-    <w:rsid w:val="00460418"/>
+    <w:rsid w:val="006805E9"/>
     <w:pPr>
       <w:keepLines/>
       <w:widowControl w:val="0"/>
@@ -12331,7 +13211,7 @@
   <w:style w:type="paragraph" w:customStyle="1" w:styleId="GI">
     <w:name w:val="GI"/>
     <w:next w:val="GB"/>
-    <w:rsid w:val="00460418"/>
+    <w:rsid w:val="006805E9"/>
     <w:pPr>
       <w:keepNext/>
       <w:keepLines/>
@@ -12349,7 +13229,7 @@
     <w:next w:val="Normal"/>
     <w:autoRedefine/>
     <w:semiHidden/>
-    <w:rsid w:val="00460418"/>
+    <w:rsid w:val="006805E9"/>
     <w:pPr>
       <w:keepNext/>
       <w:widowControl w:val="0"/>
@@ -12369,7 +13249,7 @@
     <w:next w:val="Normal"/>
     <w:autoRedefine/>
     <w:semiHidden/>
-    <w:rsid w:val="00460418"/>
+    <w:rsid w:val="006805E9"/>
     <w:pPr>
       <w:widowControl w:val="0"/>
       <w:tabs>
@@ -12384,7 +13264,7 @@
     <w:next w:val="Normal"/>
     <w:autoRedefine/>
     <w:semiHidden/>
-    <w:rsid w:val="00460418"/>
+    <w:rsid w:val="006805E9"/>
     <w:pPr>
       <w:widowControl w:val="0"/>
       <w:tabs>
@@ -12396,7 +13276,7 @@
   <w:style w:type="paragraph" w:styleId="Header">
     <w:name w:val="header"/>
     <w:basedOn w:val="Normal"/>
-    <w:rsid w:val="00460418"/>
+    <w:rsid w:val="006805E9"/>
     <w:pPr>
       <w:widowControl w:val="0"/>
       <w:tabs>
@@ -12408,7 +13288,7 @@
   </w:style>
   <w:style w:type="character" w:customStyle="1" w:styleId="KW">
     <w:name w:val="KW"/>
-    <w:rsid w:val="00460418"/>
+    <w:rsid w:val="006805E9"/>
     <w:rPr>
       <w:rFonts w:ascii="Courier" w:hAnsi="Courier"/>
       <w:b/>
@@ -12419,7 +13299,7 @@
   </w:style>
   <w:style w:type="character" w:customStyle="1" w:styleId="TR">
     <w:name w:val="TR"/>
-    <w:rsid w:val="00460418"/>
+    <w:rsid w:val="006805E9"/>
     <w:rPr>
       <w:rFonts w:ascii="Times New Roman" w:hAnsi="Times New Roman"/>
       <w:noProof w:val="0"/>
@@ -12429,7 +13309,7 @@
   </w:style>
   <w:style w:type="character" w:customStyle="1" w:styleId="IT">
     <w:name w:val="IT"/>
-    <w:rsid w:val="00460418"/>
+    <w:rsid w:val="006805E9"/>
     <w:rPr>
       <w:rFonts w:ascii="Times New Roman" w:hAnsi="Times New Roman"/>
       <w:i/>
@@ -12440,7 +13320,7 @@
   </w:style>
   <w:style w:type="paragraph" w:customStyle="1" w:styleId="UH">
     <w:name w:val="UH"/>
-    <w:rsid w:val="00460418"/>
+    <w:rsid w:val="006805E9"/>
     <w:pPr>
       <w:keepNext/>
       <w:keepLines/>
@@ -12454,7 +13334,7 @@
   <w:style w:type="paragraph" w:customStyle="1" w:styleId="PT">
     <w:name w:val="PT"/>
     <w:next w:val="B4"/>
-    <w:rsid w:val="00460418"/>
+    <w:rsid w:val="006805E9"/>
     <w:pPr>
       <w:ind w:left="720" w:hanging="720"/>
     </w:pPr>
@@ -12465,7 +13345,7 @@
   <w:style w:type="paragraph" w:customStyle="1" w:styleId="PZ">
     <w:name w:val="PZ"/>
     <w:next w:val="B4"/>
-    <w:rsid w:val="00460418"/>
+    <w:rsid w:val="006805E9"/>
     <w:pPr>
       <w:tabs>
         <w:tab w:val="left" w:pos="1152"/>
@@ -12479,7 +13359,7 @@
   <w:style w:type="paragraph" w:customStyle="1" w:styleId="PY">
     <w:name w:val="PY"/>
     <w:next w:val="B4"/>
-    <w:rsid w:val="00460418"/>
+    <w:rsid w:val="006805E9"/>
     <w:pPr>
       <w:tabs>
         <w:tab w:val="left" w:pos="1440"/>
@@ -12493,7 +13373,7 @@
   <w:style w:type="paragraph" w:customStyle="1" w:styleId="PW">
     <w:name w:val="PW"/>
     <w:next w:val="B4"/>
-    <w:rsid w:val="00460418"/>
+    <w:rsid w:val="006805E9"/>
     <w:pPr>
       <w:tabs>
         <w:tab w:val="left" w:pos="1728"/>
@@ -12506,7 +13386,7 @@
   </w:style>
   <w:style w:type="paragraph" w:customStyle="1" w:styleId="SD">
     <w:name w:val="SD"/>
-    <w:rsid w:val="00460418"/>
+    <w:rsid w:val="006805E9"/>
     <w:pPr>
       <w:keepLines/>
       <w:widowControl w:val="0"/>
@@ -12516,7 +13396,7 @@
   <w:style w:type="paragraph" w:customStyle="1" w:styleId="BU">
     <w:name w:val="BU"/>
     <w:basedOn w:val="Normal"/>
-    <w:rsid w:val="00460418"/>
+    <w:rsid w:val="006805E9"/>
     <w:pPr>
       <w:spacing w:after="120"/>
       <w:ind w:left="360" w:hanging="360"/>
@@ -12526,19 +13406,19 @@
     <w:name w:val="B2"/>
     <w:basedOn w:val="B1"/>
     <w:next w:val="Heading3"/>
-    <w:rsid w:val="00460418"/>
+    <w:rsid w:val="006805E9"/>
   </w:style>
   <w:style w:type="paragraph" w:customStyle="1" w:styleId="B3">
     <w:name w:val="B3"/>
     <w:basedOn w:val="B2"/>
     <w:next w:val="Heading4"/>
-    <w:rsid w:val="00460418"/>
+    <w:rsid w:val="006805E9"/>
   </w:style>
   <w:style w:type="paragraph" w:customStyle="1" w:styleId="C">
     <w:name w:val="C#"/>
     <w:basedOn w:val="Heading1"/>
     <w:next w:val="Heading1"/>
-    <w:rsid w:val="00460418"/>
+    <w:rsid w:val="006805E9"/>
     <w:pPr>
       <w:pageBreakBefore/>
       <w:outlineLvl w:val="9"/>
@@ -12551,7 +13431,7 @@
     <w:name w:val="FP"/>
     <w:basedOn w:val="Normal"/>
     <w:next w:val="B4"/>
-    <w:rsid w:val="00460418"/>
+    <w:rsid w:val="006805E9"/>
     <w:pPr>
       <w:ind w:firstLine="432"/>
     </w:pPr>
@@ -12559,7 +13439,7 @@
   <w:style w:type="paragraph" w:customStyle="1" w:styleId="NL">
     <w:name w:val="NL"/>
     <w:basedOn w:val="JNormal"/>
-    <w:rsid w:val="00460418"/>
+    <w:rsid w:val="006805E9"/>
     <w:pPr>
       <w:numPr>
         <w:numId w:val="24"/>
@@ -12578,7 +13458,7 @@
   </w:style>
   <w:style w:type="character" w:customStyle="1" w:styleId="BL">
     <w:name w:val="BL"/>
-    <w:rsid w:val="00460418"/>
+    <w:rsid w:val="006805E9"/>
     <w:rPr>
       <w:b/>
     </w:rPr>
@@ -12586,7 +13466,7 @@
   <w:style w:type="character" w:customStyle="1" w:styleId="CButton">
     <w:name w:val="CButton"/>
     <w:aliases w:val="cb"/>
-    <w:rsid w:val="00460418"/>
+    <w:rsid w:val="006805E9"/>
     <w:rPr>
       <w:b/>
       <w:color w:val="008000"/>
@@ -12596,7 +13476,7 @@
   <w:style w:type="character" w:customStyle="1" w:styleId="CMenu">
     <w:name w:val="CMenu"/>
     <w:aliases w:val="cm"/>
-    <w:rsid w:val="00460418"/>
+    <w:rsid w:val="006805E9"/>
     <w:rPr>
       <w:b/>
       <w:color w:val="FF0000"/>
@@ -12605,7 +13485,7 @@
   <w:style w:type="character" w:customStyle="1" w:styleId="CField">
     <w:name w:val="CField"/>
     <w:aliases w:val="cf"/>
-    <w:rsid w:val="00460418"/>
+    <w:rsid w:val="006805E9"/>
     <w:rPr>
       <w:b/>
       <w:color w:val="0000FF"/>
@@ -12614,7 +13494,7 @@
   <w:style w:type="character" w:customStyle="1" w:styleId="CKey">
     <w:name w:val="CKey"/>
     <w:aliases w:val="ck"/>
-    <w:rsid w:val="00460418"/>
+    <w:rsid w:val="006805E9"/>
     <w:rPr>
       <w:b/>
       <w:color w:val="FF00FF"/>
@@ -12622,7 +13502,7 @@
   </w:style>
   <w:style w:type="character" w:customStyle="1" w:styleId="hl">
     <w:name w:val="hl"/>
-    <w:rsid w:val="00460418"/>
+    <w:rsid w:val="006805E9"/>
     <w:rPr>
       <w:sz w:val="12"/>
     </w:rPr>
@@ -12632,7 +13512,7 @@
     <w:aliases w:val="proc"/>
     <w:basedOn w:val="Normal"/>
     <w:next w:val="NL"/>
-    <w:rsid w:val="00460418"/>
+    <w:rsid w:val="006805E9"/>
     <w:pPr>
       <w:keepNext/>
       <w:keepLines/>
@@ -12646,7 +13526,7 @@
   <w:style w:type="character" w:customStyle="1" w:styleId="NewTerm">
     <w:name w:val="NewTerm"/>
     <w:aliases w:val="NT"/>
-    <w:rsid w:val="00460418"/>
+    <w:rsid w:val="006805E9"/>
     <w:rPr>
       <w:i/>
     </w:rPr>
@@ -12654,7 +13534,7 @@
   <w:style w:type="character" w:customStyle="1" w:styleId="InsetHeading">
     <w:name w:val="InsetHeading"/>
     <w:aliases w:val="IH"/>
-    <w:rsid w:val="00460418"/>
+    <w:rsid w:val="006805E9"/>
     <w:rPr>
       <w:b/>
       <w:color w:val="000000"/>
@@ -12663,7 +13543,7 @@
   <w:style w:type="character" w:customStyle="1" w:styleId="CTable">
     <w:name w:val="CTable"/>
     <w:aliases w:val="ct"/>
-    <w:rsid w:val="00460418"/>
+    <w:rsid w:val="006805E9"/>
     <w:rPr>
       <w:b/>
       <w:color w:val="800080"/>
@@ -12672,7 +13552,7 @@
   <w:style w:type="paragraph" w:styleId="Footer">
     <w:name w:val="footer"/>
     <w:basedOn w:val="Normal"/>
-    <w:rsid w:val="00460418"/>
+    <w:rsid w:val="006805E9"/>
     <w:pPr>
       <w:tabs>
         <w:tab w:val="center" w:pos="4320"/>
@@ -12683,7 +13563,7 @@
   <w:style w:type="character" w:styleId="PageNumber">
     <w:name w:val="page number"/>
     <w:basedOn w:val="DefaultParagraphFont"/>
-    <w:rsid w:val="00460418"/>
+    <w:rsid w:val="006805E9"/>
   </w:style>
   <w:style w:type="paragraph" w:styleId="TOC4">
     <w:name w:val="toc 4"/>
@@ -12691,7 +13571,7 @@
     <w:next w:val="Normal"/>
     <w:autoRedefine/>
     <w:semiHidden/>
-    <w:rsid w:val="00460418"/>
+    <w:rsid w:val="006805E9"/>
     <w:pPr>
       <w:tabs>
         <w:tab w:val="right" w:leader="dot" w:pos="7200"/>
@@ -12705,7 +13585,7 @@
     <w:next w:val="Normal"/>
     <w:autoRedefine/>
     <w:semiHidden/>
-    <w:rsid w:val="00460418"/>
+    <w:rsid w:val="006805E9"/>
     <w:pPr>
       <w:tabs>
         <w:tab w:val="right" w:leader="dot" w:pos="7200"/>
@@ -12719,7 +13599,7 @@
     <w:next w:val="Normal"/>
     <w:autoRedefine/>
     <w:semiHidden/>
-    <w:rsid w:val="00460418"/>
+    <w:rsid w:val="006805E9"/>
     <w:pPr>
       <w:tabs>
         <w:tab w:val="right" w:leader="dot" w:pos="7200"/>
@@ -12733,7 +13613,7 @@
     <w:next w:val="Normal"/>
     <w:autoRedefine/>
     <w:semiHidden/>
-    <w:rsid w:val="00460418"/>
+    <w:rsid w:val="006805E9"/>
     <w:pPr>
       <w:tabs>
         <w:tab w:val="right" w:leader="dot" w:pos="7200"/>
@@ -12747,7 +13627,7 @@
     <w:next w:val="Normal"/>
     <w:autoRedefine/>
     <w:semiHidden/>
-    <w:rsid w:val="00460418"/>
+    <w:rsid w:val="006805E9"/>
     <w:pPr>
       <w:tabs>
         <w:tab w:val="right" w:leader="dot" w:pos="7200"/>
@@ -12761,7 +13641,7 @@
     <w:next w:val="Normal"/>
     <w:autoRedefine/>
     <w:semiHidden/>
-    <w:rsid w:val="00460418"/>
+    <w:rsid w:val="006805E9"/>
     <w:pPr>
       <w:tabs>
         <w:tab w:val="right" w:leader="dot" w:pos="7200"/>
@@ -12772,7 +13652,7 @@
   <w:style w:type="paragraph" w:customStyle="1" w:styleId="FakeHead">
     <w:name w:val="FakeHead"/>
     <w:basedOn w:val="Heading1"/>
-    <w:rsid w:val="00460418"/>
+    <w:rsid w:val="006805E9"/>
     <w:pPr>
       <w:outlineLvl w:val="9"/>
     </w:pPr>
@@ -12783,7 +13663,7 @@
     <w:next w:val="Normal"/>
     <w:autoRedefine/>
     <w:semiHidden/>
-    <w:rsid w:val="00460418"/>
+    <w:rsid w:val="006805E9"/>
     <w:pPr>
       <w:tabs>
         <w:tab w:val="right" w:leader="dot" w:pos="3240"/>
@@ -12797,7 +13677,7 @@
     <w:next w:val="Normal"/>
     <w:autoRedefine/>
     <w:semiHidden/>
-    <w:rsid w:val="00460418"/>
+    <w:rsid w:val="006805E9"/>
     <w:pPr>
       <w:tabs>
         <w:tab w:val="right" w:leader="dot" w:pos="3240"/>
@@ -12811,7 +13691,7 @@
     <w:next w:val="Normal"/>
     <w:autoRedefine/>
     <w:semiHidden/>
-    <w:rsid w:val="00460418"/>
+    <w:rsid w:val="006805E9"/>
     <w:pPr>
       <w:tabs>
         <w:tab w:val="right" w:leader="dot" w:pos="3240"/>
@@ -12825,7 +13705,7 @@
     <w:next w:val="Normal"/>
     <w:autoRedefine/>
     <w:semiHidden/>
-    <w:rsid w:val="00460418"/>
+    <w:rsid w:val="006805E9"/>
     <w:pPr>
       <w:tabs>
         <w:tab w:val="right" w:leader="dot" w:pos="3240"/>
@@ -12839,7 +13719,7 @@
     <w:next w:val="Normal"/>
     <w:autoRedefine/>
     <w:semiHidden/>
-    <w:rsid w:val="00460418"/>
+    <w:rsid w:val="006805E9"/>
     <w:pPr>
       <w:tabs>
         <w:tab w:val="right" w:leader="dot" w:pos="3240"/>
@@ -12853,7 +13733,7 @@
     <w:next w:val="Normal"/>
     <w:autoRedefine/>
     <w:semiHidden/>
-    <w:rsid w:val="00460418"/>
+    <w:rsid w:val="006805E9"/>
     <w:pPr>
       <w:tabs>
         <w:tab w:val="right" w:leader="dot" w:pos="3240"/>
@@ -12867,7 +13747,7 @@
     <w:next w:val="Normal"/>
     <w:autoRedefine/>
     <w:semiHidden/>
-    <w:rsid w:val="00460418"/>
+    <w:rsid w:val="006805E9"/>
     <w:pPr>
       <w:tabs>
         <w:tab w:val="right" w:leader="dot" w:pos="3240"/>
@@ -12881,7 +13761,7 @@
     <w:next w:val="Normal"/>
     <w:autoRedefine/>
     <w:semiHidden/>
-    <w:rsid w:val="00460418"/>
+    <w:rsid w:val="006805E9"/>
     <w:pPr>
       <w:tabs>
         <w:tab w:val="right" w:leader="dot" w:pos="3240"/>
@@ -12895,7 +13775,7 @@
     <w:next w:val="Normal"/>
     <w:autoRedefine/>
     <w:semiHidden/>
-    <w:rsid w:val="00460418"/>
+    <w:rsid w:val="006805E9"/>
     <w:pPr>
       <w:tabs>
         <w:tab w:val="right" w:leader="dot" w:pos="3240"/>
@@ -12908,23 +13788,23 @@
     <w:basedOn w:val="Normal"/>
     <w:next w:val="Index1"/>
     <w:semiHidden/>
-    <w:rsid w:val="00460418"/>
+    <w:rsid w:val="006805E9"/>
   </w:style>
   <w:style w:type="paragraph" w:styleId="Caption">
     <w:name w:val="caption"/>
     <w:basedOn w:val="Normal"/>
     <w:next w:val="Normal"/>
     <w:qFormat/>
-    <w:rsid w:val="00460418"/>
+    <w:rsid w:val="006805E9"/>
   </w:style>
   <w:style w:type="character" w:customStyle="1" w:styleId="EquationCaption">
     <w:name w:val="_Equation Caption"/>
-    <w:rsid w:val="00460418"/>
+    <w:rsid w:val="006805E9"/>
   </w:style>
   <w:style w:type="character" w:styleId="CommentReference">
     <w:name w:val="annotation reference"/>
     <w:semiHidden/>
-    <w:rsid w:val="00460418"/>
+    <w:rsid w:val="006805E9"/>
     <w:rPr>
       <w:sz w:val="16"/>
     </w:rPr>
@@ -12933,7 +13813,7 @@
     <w:name w:val="annotation text"/>
     <w:basedOn w:val="Normal"/>
     <w:semiHidden/>
-    <w:rsid w:val="00460418"/>
+    <w:rsid w:val="006805E9"/>
     <w:rPr>
       <w:sz w:val="20"/>
     </w:rPr>
@@ -12942,7 +13822,7 @@
     <w:name w:val="Topic Title"/>
     <w:basedOn w:val="Normal"/>
     <w:next w:val="Normal"/>
-    <w:rsid w:val="00460418"/>
+    <w:rsid w:val="006805E9"/>
     <w:pPr>
       <w:keepNext/>
       <w:suppressAutoHyphens/>
@@ -12958,7 +13838,7 @@
   <w:style w:type="paragraph" w:customStyle="1" w:styleId="Bullets1">
     <w:name w:val="Bullets_1"/>
     <w:basedOn w:val="JNormal"/>
-    <w:rsid w:val="00460418"/>
+    <w:rsid w:val="006805E9"/>
     <w:pPr>
       <w:numPr>
         <w:numId w:val="50"/>
@@ -12969,7 +13849,7 @@
   <w:style w:type="paragraph" w:customStyle="1" w:styleId="Number1">
     <w:name w:val="Number_1"/>
     <w:basedOn w:val="JNormal"/>
-    <w:rsid w:val="00460418"/>
+    <w:rsid w:val="006805E9"/>
     <w:pPr>
       <w:suppressAutoHyphens/>
       <w:spacing w:before="60" w:after="120"/>
@@ -12979,7 +13859,7 @@
   <w:style w:type="character" w:customStyle="1" w:styleId="printedonly">
     <w:name w:val="printed only"/>
     <w:aliases w:val="po"/>
-    <w:rsid w:val="00460418"/>
+    <w:rsid w:val="006805E9"/>
     <w:rPr>
       <w:color w:val="auto"/>
     </w:rPr>
@@ -12987,7 +13867,7 @@
   <w:style w:type="character" w:customStyle="1" w:styleId="ProgramName">
     <w:name w:val="Program Name"/>
     <w:aliases w:val="prog"/>
-    <w:rsid w:val="00460418"/>
+    <w:rsid w:val="006805E9"/>
     <w:rPr>
       <w:b/>
       <w:color w:val="000000"/>
@@ -12997,7 +13877,7 @@
     <w:name w:val="Document Map"/>
     <w:basedOn w:val="Normal"/>
     <w:semiHidden/>
-    <w:rsid w:val="00460418"/>
+    <w:rsid w:val="006805E9"/>
     <w:pPr>
       <w:shd w:val="clear" w:color="auto" w:fill="000080"/>
     </w:pPr>
@@ -13008,7 +13888,7 @@
   <w:style w:type="character" w:customStyle="1" w:styleId="CrossRef">
     <w:name w:val="CrossRef"/>
     <w:aliases w:val="cr"/>
-    <w:rsid w:val="00460418"/>
+    <w:rsid w:val="006805E9"/>
     <w:rPr>
       <w:i/>
       <w:color w:val="C0504D"/>
@@ -13043,7 +13923,7 @@
     <w:aliases w:val="wi"/>
     <w:basedOn w:val="JNormal"/>
     <w:link w:val="WindowItemChar"/>
-    <w:rsid w:val="00460418"/>
+    <w:rsid w:val="006805E9"/>
     <w:pPr>
       <w:spacing w:after="120"/>
       <w:ind w:left="720" w:hanging="360"/>
@@ -13053,7 +13933,7 @@
     <w:name w:val="WindowItem2"/>
     <w:aliases w:val="wi2"/>
     <w:basedOn w:val="WindowItem"/>
-    <w:rsid w:val="00460418"/>
+    <w:rsid w:val="006805E9"/>
     <w:pPr>
       <w:ind w:left="1080"/>
     </w:pPr>
@@ -13062,7 +13942,7 @@
     <w:name w:val="WindowItem3"/>
     <w:aliases w:val="wi3"/>
     <w:basedOn w:val="WindowItem2"/>
-    <w:rsid w:val="00460418"/>
+    <w:rsid w:val="006805E9"/>
     <w:pPr>
       <w:ind w:left="1440"/>
     </w:pPr>
@@ -13109,7 +13989,7 @@
   <w:style w:type="character" w:customStyle="1" w:styleId="CReport">
     <w:name w:val="CReport"/>
     <w:aliases w:val="crep"/>
-    <w:rsid w:val="00460418"/>
+    <w:rsid w:val="006805E9"/>
     <w:rPr>
       <w:rFonts w:ascii="Courier New" w:hAnsi="Courier New"/>
       <w:noProof w:val="0"/>
@@ -13187,7 +14067,7 @@
     <w:name w:val="List Bullet"/>
     <w:basedOn w:val="Normal"/>
     <w:autoRedefine/>
-    <w:rsid w:val="00460418"/>
+    <w:rsid w:val="006805E9"/>
     <w:pPr>
       <w:ind w:left="360" w:hanging="360"/>
     </w:pPr>
@@ -13195,7 +14075,7 @@
   <w:style w:type="paragraph" w:customStyle="1" w:styleId="Heading40">
     <w:name w:val="Heading4"/>
     <w:basedOn w:val="Normal"/>
-    <w:rsid w:val="00460418"/>
+    <w:rsid w:val="006805E9"/>
     <w:pPr>
       <w:tabs>
         <w:tab w:val="left" w:pos="0"/>
@@ -13293,7 +14173,7 @@
     <w:basedOn w:val="Normal"/>
     <w:next w:val="B4"/>
     <w:link w:val="BXChar"/>
-    <w:rsid w:val="00460418"/>
+    <w:rsid w:val="006805E9"/>
     <w:pPr>
       <w:keepLines/>
       <w:pBdr>
@@ -13324,7 +14204,7 @@
   <w:style w:type="character" w:styleId="Emphasis">
     <w:name w:val="Emphasis"/>
     <w:qFormat/>
-    <w:rsid w:val="00460418"/>
+    <w:rsid w:val="006805E9"/>
     <w:rPr>
       <w:i/>
       <w:iCs/>
@@ -13333,7 +14213,7 @@
   <w:style w:type="character" w:customStyle="1" w:styleId="CPanel">
     <w:name w:val="CPanel"/>
     <w:aliases w:val="cp"/>
-    <w:rsid w:val="00460418"/>
+    <w:rsid w:val="006805E9"/>
     <w:rPr>
       <w:b/>
       <w:color w:val="993300"/>
@@ -13341,7 +14221,7 @@
   </w:style>
   <w:style w:type="character" w:customStyle="1" w:styleId="CU">
     <w:name w:val="CU"/>
-    <w:rsid w:val="00460418"/>
+    <w:rsid w:val="006805E9"/>
     <w:rPr>
       <w:rFonts w:ascii="Courier New" w:hAnsi="Courier New"/>
       <w:noProof w:val="0"/>
@@ -13405,7 +14285,7 @@
   <w:style w:type="character" w:customStyle="1" w:styleId="SoloVis">
     <w:name w:val="SoloVis"/>
     <w:qFormat/>
-    <w:rsid w:val="00460418"/>
+    <w:rsid w:val="006805E9"/>
     <w:rPr>
       <w:vanish/>
     </w:rPr>
@@ -13413,7 +14293,7 @@
   <w:style w:type="character" w:customStyle="1" w:styleId="SoloNonVis">
     <w:name w:val="SoloNonVis"/>
     <w:qFormat/>
-    <w:rsid w:val="00460418"/>
+    <w:rsid w:val="006805E9"/>
   </w:style>
   <w:style w:type="paragraph" w:styleId="FootnoteText">
     <w:name w:val="footnote text"/>
@@ -13442,12 +14322,24 @@
   <w:style w:type="character" w:customStyle="1" w:styleId="PDFLink">
     <w:name w:val="PDFLink"/>
     <w:qFormat/>
-    <w:rsid w:val="00460418"/>
+    <w:rsid w:val="006805E9"/>
     <w:rPr>
       <w:i w:val="0"/>
       <w:iCs w:val="0"/>
       <w:color w:val="948A54"/>
       <w:u w:val="single"/>
+    </w:rPr>
+  </w:style>
+  <w:style w:type="character" w:styleId="UnresolvedMention">
+    <w:name w:val="Unresolved Mention"/>
+    <w:basedOn w:val="DefaultParagraphFont"/>
+    <w:uiPriority w:val="99"/>
+    <w:semiHidden/>
+    <w:unhideWhenUsed/>
+    <w:rsid w:val="00D32EFA"/>
+    <w:rPr>
+      <w:color w:val="808080"/>
+      <w:shd w:val="clear" w:color="auto" w:fill="E6E6E6"/>
     </w:rPr>
   </w:style>
 </w:styles>
@@ -13753,7 +14645,7 @@
 </file>
 
 <file path=customXml/itemProps1.xml><?xml version="1.0" encoding="utf-8"?>
-<ds:datastoreItem xmlns:ds="http://schemas.openxmlformats.org/officeDocument/2006/customXml" ds:itemID="{BAACA027-BD0B-4A56-A7C7-9783A8FE1CD1}">
+<ds:datastoreItem xmlns:ds="http://schemas.openxmlformats.org/officeDocument/2006/customXml" ds:itemID="{C3C407B3-BDE7-409A-A60E-FFAC05ED187E}">
   <ds:schemaRefs>
     <ds:schemaRef ds:uri="http://schemas.openxmlformats.org/officeDocument/2006/bibliography"/>
   </ds:schemaRefs>

--- a/Documentation/manual/quickops.docx
+++ b/Documentation/manual/quickops.docx
@@ -19,7 +19,7 @@
       </w:r>
       <w:proofErr w:type="spellEnd"/>
       <w:r>
-        <w:t xml:space="preserve"> Advanced </w:t>
+        <w:t xml:space="preserve"> </w:t>
       </w:r>
       <w:r>
         <w:t>4.2</w:t>
@@ -135,7 +135,7 @@
         <w:t>1</w:t>
       </w:r>
       <w:r>
-        <w:t>7</w:t>
+        <w:t>8</w:t>
       </w:r>
       <w:r>
         <w:t xml:space="preserve">, </w:t>
@@ -197,7 +197,19 @@
     <w:p>
       <w:pPr>
         <w:pStyle w:val="B4"/>
-      </w:pPr>
+        <w:jc w:val="center"/>
+      </w:pPr>
+      <w:r>
+        <w:t xml:space="preserve">Revision </w:t>
+      </w:r>
+      <w:fldSimple w:instr=" REVNUM   \* MERGEFORMAT ">
+        <w:r>
+          <w:rPr>
+            <w:noProof/>
+          </w:rPr>
+          <w:t>16</w:t>
+        </w:r>
+      </w:fldSimple>
     </w:p>
     <w:p>
       <w:pPr>
@@ -260,19 +272,16 @@
       <w:r>
         <w:t xml:space="preserve">Welcome to </w:t>
       </w:r>
-      <w:proofErr w:type="spellStart"/>
-      <w:r>
-        <w:t>MainBoss</w:t>
-      </w:r>
       <w:bookmarkEnd w:id="1"/>
       <w:bookmarkEnd w:id="2"/>
       <w:bookmarkEnd w:id="3"/>
       <w:bookmarkEnd w:id="4"/>
+      <w:proofErr w:type="spellStart"/>
+      <w:r>
+        <w:t>MainBoss</w:t>
+      </w:r>
+      <w:bookmarkEnd w:id="5"/>
       <w:proofErr w:type="spellEnd"/>
-      <w:r>
-        <w:t xml:space="preserve"> Advanced</w:t>
-      </w:r>
-      <w:bookmarkEnd w:id="5"/>
     </w:p>
     <w:p>
       <w:pPr>
@@ -299,9 +308,6 @@
         <w:t>MainBoss</w:t>
       </w:r>
       <w:proofErr w:type="spellEnd"/>
-      <w:r>
-        <w:t xml:space="preserve"> Advanced</w:t>
-      </w:r>
       <w:r>
         <w:t>.</w:t>
       </w:r>
@@ -607,9 +613,6 @@
         <w:t>MainBoss</w:t>
       </w:r>
       <w:proofErr w:type="spellEnd"/>
-      <w:r>
-        <w:t xml:space="preserve"> Advanced</w:t>
-      </w:r>
     </w:p>
     <w:p>
       <w:pPr>
@@ -12930,7 +12933,7 @@
     <w:name w:val="Normal"/>
     <w:next w:val="B4"/>
     <w:qFormat/>
-    <w:rsid w:val="006805E9"/>
+    <w:rsid w:val="00E43E5C"/>
     <w:rPr>
       <w:sz w:val="24"/>
     </w:rPr>
@@ -12941,7 +12944,7 @@
     <w:basedOn w:val="Normal"/>
     <w:next w:val="CS"/>
     <w:qFormat/>
-    <w:rsid w:val="006805E9"/>
+    <w:rsid w:val="00E43E5C"/>
     <w:pPr>
       <w:keepNext/>
       <w:keepLines/>
@@ -12962,7 +12965,7 @@
     <w:next w:val="JNormal"/>
     <w:link w:val="Heading2Char"/>
     <w:qFormat/>
-    <w:rsid w:val="006805E9"/>
+    <w:rsid w:val="00E43E5C"/>
     <w:pPr>
       <w:keepNext/>
       <w:keepLines/>
@@ -12982,7 +12985,7 @@
     <w:basedOn w:val="JNormal"/>
     <w:next w:val="JNormal"/>
     <w:qFormat/>
-    <w:rsid w:val="006805E9"/>
+    <w:rsid w:val="00E43E5C"/>
     <w:pPr>
       <w:keepNext/>
       <w:keepLines/>
@@ -13003,7 +13006,7 @@
     <w:basedOn w:val="JNormal"/>
     <w:next w:val="JNormal"/>
     <w:qFormat/>
-    <w:rsid w:val="006805E9"/>
+    <w:rsid w:val="00E43E5C"/>
     <w:pPr>
       <w:keepNext/>
       <w:keepLines/>
@@ -13017,7 +13020,7 @@
     <w:uiPriority w:val="1"/>
     <w:semiHidden/>
     <w:unhideWhenUsed/>
-    <w:rsid w:val="006805E9"/>
+    <w:rsid w:val="00E43E5C"/>
   </w:style>
   <w:style w:type="table" w:default="1" w:styleId="TableNormal">
     <w:name w:val="Normal Table"/>
@@ -13039,13 +13042,13 @@
     <w:uiPriority w:val="99"/>
     <w:semiHidden/>
     <w:unhideWhenUsed/>
-    <w:rsid w:val="006805E9"/>
+    <w:rsid w:val="00E43E5C"/>
   </w:style>
   <w:style w:type="paragraph" w:customStyle="1" w:styleId="JNormal">
     <w:name w:val="JNormal"/>
     <w:next w:val="B4"/>
     <w:link w:val="JNormalChar"/>
-    <w:rsid w:val="006805E9"/>
+    <w:rsid w:val="00E43E5C"/>
     <w:rPr>
       <w:sz w:val="24"/>
     </w:rPr>
@@ -13054,7 +13057,7 @@
     <w:name w:val="CS"/>
     <w:basedOn w:val="B1"/>
     <w:next w:val="Normal"/>
-    <w:rsid w:val="006805E9"/>
+    <w:rsid w:val="00E43E5C"/>
     <w:pPr>
       <w:keepLines/>
       <w:jc w:val="center"/>
@@ -13063,7 +13066,7 @@
   <w:style w:type="paragraph" w:customStyle="1" w:styleId="B1">
     <w:name w:val="B1"/>
     <w:next w:val="Heading2"/>
-    <w:rsid w:val="006805E9"/>
+    <w:rsid w:val="00E43E5C"/>
     <w:pPr>
       <w:keepNext/>
       <w:widowControl w:val="0"/>
@@ -13073,7 +13076,7 @@
   <w:style w:type="paragraph" w:customStyle="1" w:styleId="B4">
     <w:name w:val="B4"/>
     <w:next w:val="JNormal"/>
-    <w:rsid w:val="006805E9"/>
+    <w:rsid w:val="00E43E5C"/>
     <w:pPr>
       <w:widowControl w:val="0"/>
     </w:pPr>
@@ -13084,7 +13087,7 @@
   <w:style w:type="paragraph" w:customStyle="1" w:styleId="GB">
     <w:name w:val="GB"/>
     <w:next w:val="B4"/>
-    <w:rsid w:val="006805E9"/>
+    <w:rsid w:val="00E43E5C"/>
     <w:pPr>
       <w:ind w:left="432"/>
     </w:pPr>
@@ -13095,7 +13098,7 @@
   <w:style w:type="paragraph" w:customStyle="1" w:styleId="GL">
     <w:name w:val="GL"/>
     <w:next w:val="GB"/>
-    <w:rsid w:val="006805E9"/>
+    <w:rsid w:val="00E43E5C"/>
     <w:pPr>
       <w:keepNext/>
       <w:keepLines/>
@@ -13112,7 +13115,7 @@
   </w:style>
   <w:style w:type="paragraph" w:customStyle="1" w:styleId="CD">
     <w:name w:val="CD"/>
-    <w:rsid w:val="006805E9"/>
+    <w:rsid w:val="00E43E5C"/>
     <w:pPr>
       <w:keepLines/>
       <w:widowControl w:val="0"/>
@@ -13137,7 +13140,7 @@
   <w:style w:type="paragraph" w:customStyle="1" w:styleId="B5">
     <w:name w:val="B5"/>
     <w:next w:val="Normal"/>
-    <w:rsid w:val="006805E9"/>
+    <w:rsid w:val="00E43E5C"/>
     <w:pPr>
       <w:widowControl w:val="0"/>
       <w:pBdr>
@@ -13152,14 +13155,14 @@
     <w:name w:val="AC"/>
     <w:basedOn w:val="Normal"/>
     <w:next w:val="B4"/>
-    <w:rsid w:val="006805E9"/>
+    <w:rsid w:val="00E43E5C"/>
     <w:pPr>
       <w:jc w:val="both"/>
     </w:pPr>
   </w:style>
   <w:style w:type="paragraph" w:customStyle="1" w:styleId="CI">
     <w:name w:val="CI"/>
-    <w:rsid w:val="006805E9"/>
+    <w:rsid w:val="00E43E5C"/>
     <w:pPr>
       <w:keepLines/>
       <w:widowControl w:val="0"/>
@@ -13184,7 +13187,7 @@
   <w:style w:type="paragraph" w:customStyle="1" w:styleId="GT">
     <w:name w:val="GT"/>
     <w:next w:val="GB"/>
-    <w:rsid w:val="006805E9"/>
+    <w:rsid w:val="00E43E5C"/>
     <w:pPr>
       <w:keepNext/>
       <w:keepLines/>
@@ -13197,7 +13200,7 @@
   </w:style>
   <w:style w:type="paragraph" w:customStyle="1" w:styleId="FD">
     <w:name w:val="FD"/>
-    <w:rsid w:val="006805E9"/>
+    <w:rsid w:val="00E43E5C"/>
     <w:pPr>
       <w:keepLines/>
       <w:widowControl w:val="0"/>
@@ -13211,7 +13214,7 @@
   <w:style w:type="paragraph" w:customStyle="1" w:styleId="GI">
     <w:name w:val="GI"/>
     <w:next w:val="GB"/>
-    <w:rsid w:val="006805E9"/>
+    <w:rsid w:val="00E43E5C"/>
     <w:pPr>
       <w:keepNext/>
       <w:keepLines/>
@@ -13229,7 +13232,7 @@
     <w:next w:val="Normal"/>
     <w:autoRedefine/>
     <w:semiHidden/>
-    <w:rsid w:val="006805E9"/>
+    <w:rsid w:val="00E43E5C"/>
     <w:pPr>
       <w:keepNext/>
       <w:widowControl w:val="0"/>
@@ -13249,7 +13252,7 @@
     <w:next w:val="Normal"/>
     <w:autoRedefine/>
     <w:semiHidden/>
-    <w:rsid w:val="006805E9"/>
+    <w:rsid w:val="00E43E5C"/>
     <w:pPr>
       <w:widowControl w:val="0"/>
       <w:tabs>
@@ -13264,7 +13267,7 @@
     <w:next w:val="Normal"/>
     <w:autoRedefine/>
     <w:semiHidden/>
-    <w:rsid w:val="006805E9"/>
+    <w:rsid w:val="00E43E5C"/>
     <w:pPr>
       <w:widowControl w:val="0"/>
       <w:tabs>
@@ -13276,7 +13279,7 @@
   <w:style w:type="paragraph" w:styleId="Header">
     <w:name w:val="header"/>
     <w:basedOn w:val="Normal"/>
-    <w:rsid w:val="006805E9"/>
+    <w:rsid w:val="00E43E5C"/>
     <w:pPr>
       <w:widowControl w:val="0"/>
       <w:tabs>
@@ -13288,7 +13291,7 @@
   </w:style>
   <w:style w:type="character" w:customStyle="1" w:styleId="KW">
     <w:name w:val="KW"/>
-    <w:rsid w:val="006805E9"/>
+    <w:rsid w:val="00E43E5C"/>
     <w:rPr>
       <w:rFonts w:ascii="Courier" w:hAnsi="Courier"/>
       <w:b/>
@@ -13299,7 +13302,7 @@
   </w:style>
   <w:style w:type="character" w:customStyle="1" w:styleId="TR">
     <w:name w:val="TR"/>
-    <w:rsid w:val="006805E9"/>
+    <w:rsid w:val="00E43E5C"/>
     <w:rPr>
       <w:rFonts w:ascii="Times New Roman" w:hAnsi="Times New Roman"/>
       <w:noProof w:val="0"/>
@@ -13309,7 +13312,7 @@
   </w:style>
   <w:style w:type="character" w:customStyle="1" w:styleId="IT">
     <w:name w:val="IT"/>
-    <w:rsid w:val="006805E9"/>
+    <w:rsid w:val="00E43E5C"/>
     <w:rPr>
       <w:rFonts w:ascii="Times New Roman" w:hAnsi="Times New Roman"/>
       <w:i/>
@@ -13320,7 +13323,7 @@
   </w:style>
   <w:style w:type="paragraph" w:customStyle="1" w:styleId="UH">
     <w:name w:val="UH"/>
-    <w:rsid w:val="006805E9"/>
+    <w:rsid w:val="00E43E5C"/>
     <w:pPr>
       <w:keepNext/>
       <w:keepLines/>
@@ -13334,7 +13337,7 @@
   <w:style w:type="paragraph" w:customStyle="1" w:styleId="PT">
     <w:name w:val="PT"/>
     <w:next w:val="B4"/>
-    <w:rsid w:val="006805E9"/>
+    <w:rsid w:val="00E43E5C"/>
     <w:pPr>
       <w:ind w:left="720" w:hanging="720"/>
     </w:pPr>
@@ -13345,7 +13348,7 @@
   <w:style w:type="paragraph" w:customStyle="1" w:styleId="PZ">
     <w:name w:val="PZ"/>
     <w:next w:val="B4"/>
-    <w:rsid w:val="006805E9"/>
+    <w:rsid w:val="00E43E5C"/>
     <w:pPr>
       <w:tabs>
         <w:tab w:val="left" w:pos="1152"/>
@@ -13359,7 +13362,7 @@
   <w:style w:type="paragraph" w:customStyle="1" w:styleId="PY">
     <w:name w:val="PY"/>
     <w:next w:val="B4"/>
-    <w:rsid w:val="006805E9"/>
+    <w:rsid w:val="00E43E5C"/>
     <w:pPr>
       <w:tabs>
         <w:tab w:val="left" w:pos="1440"/>
@@ -13373,7 +13376,7 @@
   <w:style w:type="paragraph" w:customStyle="1" w:styleId="PW">
     <w:name w:val="PW"/>
     <w:next w:val="B4"/>
-    <w:rsid w:val="006805E9"/>
+    <w:rsid w:val="00E43E5C"/>
     <w:pPr>
       <w:tabs>
         <w:tab w:val="left" w:pos="1728"/>
@@ -13386,7 +13389,7 @@
   </w:style>
   <w:style w:type="paragraph" w:customStyle="1" w:styleId="SD">
     <w:name w:val="SD"/>
-    <w:rsid w:val="006805E9"/>
+    <w:rsid w:val="00E43E5C"/>
     <w:pPr>
       <w:keepLines/>
       <w:widowControl w:val="0"/>
@@ -13396,7 +13399,7 @@
   <w:style w:type="paragraph" w:customStyle="1" w:styleId="BU">
     <w:name w:val="BU"/>
     <w:basedOn w:val="Normal"/>
-    <w:rsid w:val="006805E9"/>
+    <w:rsid w:val="00E43E5C"/>
     <w:pPr>
       <w:spacing w:after="120"/>
       <w:ind w:left="360" w:hanging="360"/>
@@ -13406,19 +13409,19 @@
     <w:name w:val="B2"/>
     <w:basedOn w:val="B1"/>
     <w:next w:val="Heading3"/>
-    <w:rsid w:val="006805E9"/>
+    <w:rsid w:val="00E43E5C"/>
   </w:style>
   <w:style w:type="paragraph" w:customStyle="1" w:styleId="B3">
     <w:name w:val="B3"/>
     <w:basedOn w:val="B2"/>
     <w:next w:val="Heading4"/>
-    <w:rsid w:val="006805E9"/>
+    <w:rsid w:val="00E43E5C"/>
   </w:style>
   <w:style w:type="paragraph" w:customStyle="1" w:styleId="C">
     <w:name w:val="C#"/>
     <w:basedOn w:val="Heading1"/>
     <w:next w:val="Heading1"/>
-    <w:rsid w:val="006805E9"/>
+    <w:rsid w:val="00E43E5C"/>
     <w:pPr>
       <w:pageBreakBefore/>
       <w:outlineLvl w:val="9"/>
@@ -13431,7 +13434,7 @@
     <w:name w:val="FP"/>
     <w:basedOn w:val="Normal"/>
     <w:next w:val="B4"/>
-    <w:rsid w:val="006805E9"/>
+    <w:rsid w:val="00E43E5C"/>
     <w:pPr>
       <w:ind w:firstLine="432"/>
     </w:pPr>
@@ -13439,7 +13442,7 @@
   <w:style w:type="paragraph" w:customStyle="1" w:styleId="NL">
     <w:name w:val="NL"/>
     <w:basedOn w:val="JNormal"/>
-    <w:rsid w:val="006805E9"/>
+    <w:rsid w:val="00E43E5C"/>
     <w:pPr>
       <w:numPr>
         <w:numId w:val="24"/>
@@ -13458,7 +13461,7 @@
   </w:style>
   <w:style w:type="character" w:customStyle="1" w:styleId="BL">
     <w:name w:val="BL"/>
-    <w:rsid w:val="006805E9"/>
+    <w:rsid w:val="00E43E5C"/>
     <w:rPr>
       <w:b/>
     </w:rPr>
@@ -13466,7 +13469,7 @@
   <w:style w:type="character" w:customStyle="1" w:styleId="CButton">
     <w:name w:val="CButton"/>
     <w:aliases w:val="cb"/>
-    <w:rsid w:val="006805E9"/>
+    <w:rsid w:val="00E43E5C"/>
     <w:rPr>
       <w:b/>
       <w:color w:val="008000"/>
@@ -13476,7 +13479,7 @@
   <w:style w:type="character" w:customStyle="1" w:styleId="CMenu">
     <w:name w:val="CMenu"/>
     <w:aliases w:val="cm"/>
-    <w:rsid w:val="006805E9"/>
+    <w:rsid w:val="00E43E5C"/>
     <w:rPr>
       <w:b/>
       <w:color w:val="FF0000"/>
@@ -13485,7 +13488,7 @@
   <w:style w:type="character" w:customStyle="1" w:styleId="CField">
     <w:name w:val="CField"/>
     <w:aliases w:val="cf"/>
-    <w:rsid w:val="006805E9"/>
+    <w:rsid w:val="00E43E5C"/>
     <w:rPr>
       <w:b/>
       <w:color w:val="0000FF"/>
@@ -13494,7 +13497,7 @@
   <w:style w:type="character" w:customStyle="1" w:styleId="CKey">
     <w:name w:val="CKey"/>
     <w:aliases w:val="ck"/>
-    <w:rsid w:val="006805E9"/>
+    <w:rsid w:val="00E43E5C"/>
     <w:rPr>
       <w:b/>
       <w:color w:val="FF00FF"/>
@@ -13502,7 +13505,7 @@
   </w:style>
   <w:style w:type="character" w:customStyle="1" w:styleId="hl">
     <w:name w:val="hl"/>
-    <w:rsid w:val="006805E9"/>
+    <w:rsid w:val="00E43E5C"/>
     <w:rPr>
       <w:sz w:val="12"/>
     </w:rPr>
@@ -13512,7 +13515,7 @@
     <w:aliases w:val="proc"/>
     <w:basedOn w:val="Normal"/>
     <w:next w:val="NL"/>
-    <w:rsid w:val="006805E9"/>
+    <w:rsid w:val="00E43E5C"/>
     <w:pPr>
       <w:keepNext/>
       <w:keepLines/>
@@ -13526,7 +13529,7 @@
   <w:style w:type="character" w:customStyle="1" w:styleId="NewTerm">
     <w:name w:val="NewTerm"/>
     <w:aliases w:val="NT"/>
-    <w:rsid w:val="006805E9"/>
+    <w:rsid w:val="00E43E5C"/>
     <w:rPr>
       <w:i/>
     </w:rPr>
@@ -13534,7 +13537,7 @@
   <w:style w:type="character" w:customStyle="1" w:styleId="InsetHeading">
     <w:name w:val="InsetHeading"/>
     <w:aliases w:val="IH"/>
-    <w:rsid w:val="006805E9"/>
+    <w:rsid w:val="00E43E5C"/>
     <w:rPr>
       <w:b/>
       <w:color w:val="000000"/>
@@ -13543,7 +13546,7 @@
   <w:style w:type="character" w:customStyle="1" w:styleId="CTable">
     <w:name w:val="CTable"/>
     <w:aliases w:val="ct"/>
-    <w:rsid w:val="006805E9"/>
+    <w:rsid w:val="00E43E5C"/>
     <w:rPr>
       <w:b/>
       <w:color w:val="800080"/>
@@ -13552,7 +13555,7 @@
   <w:style w:type="paragraph" w:styleId="Footer">
     <w:name w:val="footer"/>
     <w:basedOn w:val="Normal"/>
-    <w:rsid w:val="006805E9"/>
+    <w:rsid w:val="00E43E5C"/>
     <w:pPr>
       <w:tabs>
         <w:tab w:val="center" w:pos="4320"/>
@@ -13563,7 +13566,7 @@
   <w:style w:type="character" w:styleId="PageNumber">
     <w:name w:val="page number"/>
     <w:basedOn w:val="DefaultParagraphFont"/>
-    <w:rsid w:val="006805E9"/>
+    <w:rsid w:val="00E43E5C"/>
   </w:style>
   <w:style w:type="paragraph" w:styleId="TOC4">
     <w:name w:val="toc 4"/>
@@ -13571,7 +13574,7 @@
     <w:next w:val="Normal"/>
     <w:autoRedefine/>
     <w:semiHidden/>
-    <w:rsid w:val="006805E9"/>
+    <w:rsid w:val="00E43E5C"/>
     <w:pPr>
       <w:tabs>
         <w:tab w:val="right" w:leader="dot" w:pos="7200"/>
@@ -13585,7 +13588,7 @@
     <w:next w:val="Normal"/>
     <w:autoRedefine/>
     <w:semiHidden/>
-    <w:rsid w:val="006805E9"/>
+    <w:rsid w:val="00E43E5C"/>
     <w:pPr>
       <w:tabs>
         <w:tab w:val="right" w:leader="dot" w:pos="7200"/>
@@ -13599,7 +13602,7 @@
     <w:next w:val="Normal"/>
     <w:autoRedefine/>
     <w:semiHidden/>
-    <w:rsid w:val="006805E9"/>
+    <w:rsid w:val="00E43E5C"/>
     <w:pPr>
       <w:tabs>
         <w:tab w:val="right" w:leader="dot" w:pos="7200"/>
@@ -13613,7 +13616,7 @@
     <w:next w:val="Normal"/>
     <w:autoRedefine/>
     <w:semiHidden/>
-    <w:rsid w:val="006805E9"/>
+    <w:rsid w:val="00E43E5C"/>
     <w:pPr>
       <w:tabs>
         <w:tab w:val="right" w:leader="dot" w:pos="7200"/>
@@ -13627,7 +13630,7 @@
     <w:next w:val="Normal"/>
     <w:autoRedefine/>
     <w:semiHidden/>
-    <w:rsid w:val="006805E9"/>
+    <w:rsid w:val="00E43E5C"/>
     <w:pPr>
       <w:tabs>
         <w:tab w:val="right" w:leader="dot" w:pos="7200"/>
@@ -13641,7 +13644,7 @@
     <w:next w:val="Normal"/>
     <w:autoRedefine/>
     <w:semiHidden/>
-    <w:rsid w:val="006805E9"/>
+    <w:rsid w:val="00E43E5C"/>
     <w:pPr>
       <w:tabs>
         <w:tab w:val="right" w:leader="dot" w:pos="7200"/>
@@ -13652,7 +13655,7 @@
   <w:style w:type="paragraph" w:customStyle="1" w:styleId="FakeHead">
     <w:name w:val="FakeHead"/>
     <w:basedOn w:val="Heading1"/>
-    <w:rsid w:val="006805E9"/>
+    <w:rsid w:val="00E43E5C"/>
     <w:pPr>
       <w:outlineLvl w:val="9"/>
     </w:pPr>
@@ -13663,7 +13666,7 @@
     <w:next w:val="Normal"/>
     <w:autoRedefine/>
     <w:semiHidden/>
-    <w:rsid w:val="006805E9"/>
+    <w:rsid w:val="00E43E5C"/>
     <w:pPr>
       <w:tabs>
         <w:tab w:val="right" w:leader="dot" w:pos="3240"/>
@@ -13677,7 +13680,7 @@
     <w:next w:val="Normal"/>
     <w:autoRedefine/>
     <w:semiHidden/>
-    <w:rsid w:val="006805E9"/>
+    <w:rsid w:val="00E43E5C"/>
     <w:pPr>
       <w:tabs>
         <w:tab w:val="right" w:leader="dot" w:pos="3240"/>
@@ -13691,7 +13694,7 @@
     <w:next w:val="Normal"/>
     <w:autoRedefine/>
     <w:semiHidden/>
-    <w:rsid w:val="006805E9"/>
+    <w:rsid w:val="00E43E5C"/>
     <w:pPr>
       <w:tabs>
         <w:tab w:val="right" w:leader="dot" w:pos="3240"/>
@@ -13705,7 +13708,7 @@
     <w:next w:val="Normal"/>
     <w:autoRedefine/>
     <w:semiHidden/>
-    <w:rsid w:val="006805E9"/>
+    <w:rsid w:val="00E43E5C"/>
     <w:pPr>
       <w:tabs>
         <w:tab w:val="right" w:leader="dot" w:pos="3240"/>
@@ -13719,7 +13722,7 @@
     <w:next w:val="Normal"/>
     <w:autoRedefine/>
     <w:semiHidden/>
-    <w:rsid w:val="006805E9"/>
+    <w:rsid w:val="00E43E5C"/>
     <w:pPr>
       <w:tabs>
         <w:tab w:val="right" w:leader="dot" w:pos="3240"/>
@@ -13733,7 +13736,7 @@
     <w:next w:val="Normal"/>
     <w:autoRedefine/>
     <w:semiHidden/>
-    <w:rsid w:val="006805E9"/>
+    <w:rsid w:val="00E43E5C"/>
     <w:pPr>
       <w:tabs>
         <w:tab w:val="right" w:leader="dot" w:pos="3240"/>
@@ -13747,7 +13750,7 @@
     <w:next w:val="Normal"/>
     <w:autoRedefine/>
     <w:semiHidden/>
-    <w:rsid w:val="006805E9"/>
+    <w:rsid w:val="00E43E5C"/>
     <w:pPr>
       <w:tabs>
         <w:tab w:val="right" w:leader="dot" w:pos="3240"/>
@@ -13761,7 +13764,7 @@
     <w:next w:val="Normal"/>
     <w:autoRedefine/>
     <w:semiHidden/>
-    <w:rsid w:val="006805E9"/>
+    <w:rsid w:val="00E43E5C"/>
     <w:pPr>
       <w:tabs>
         <w:tab w:val="right" w:leader="dot" w:pos="3240"/>
@@ -13775,7 +13778,7 @@
     <w:next w:val="Normal"/>
     <w:autoRedefine/>
     <w:semiHidden/>
-    <w:rsid w:val="006805E9"/>
+    <w:rsid w:val="00E43E5C"/>
     <w:pPr>
       <w:tabs>
         <w:tab w:val="right" w:leader="dot" w:pos="3240"/>
@@ -13788,23 +13791,23 @@
     <w:basedOn w:val="Normal"/>
     <w:next w:val="Index1"/>
     <w:semiHidden/>
-    <w:rsid w:val="006805E9"/>
+    <w:rsid w:val="00E43E5C"/>
   </w:style>
   <w:style w:type="paragraph" w:styleId="Caption">
     <w:name w:val="caption"/>
     <w:basedOn w:val="Normal"/>
     <w:next w:val="Normal"/>
     <w:qFormat/>
-    <w:rsid w:val="006805E9"/>
+    <w:rsid w:val="00E43E5C"/>
   </w:style>
   <w:style w:type="character" w:customStyle="1" w:styleId="EquationCaption">
     <w:name w:val="_Equation Caption"/>
-    <w:rsid w:val="006805E9"/>
+    <w:rsid w:val="00E43E5C"/>
   </w:style>
   <w:style w:type="character" w:styleId="CommentReference">
     <w:name w:val="annotation reference"/>
     <w:semiHidden/>
-    <w:rsid w:val="006805E9"/>
+    <w:rsid w:val="00E43E5C"/>
     <w:rPr>
       <w:sz w:val="16"/>
     </w:rPr>
@@ -13813,7 +13816,7 @@
     <w:name w:val="annotation text"/>
     <w:basedOn w:val="Normal"/>
     <w:semiHidden/>
-    <w:rsid w:val="006805E9"/>
+    <w:rsid w:val="00E43E5C"/>
     <w:rPr>
       <w:sz w:val="20"/>
     </w:rPr>
@@ -13822,7 +13825,7 @@
     <w:name w:val="Topic Title"/>
     <w:basedOn w:val="Normal"/>
     <w:next w:val="Normal"/>
-    <w:rsid w:val="006805E9"/>
+    <w:rsid w:val="00E43E5C"/>
     <w:pPr>
       <w:keepNext/>
       <w:suppressAutoHyphens/>
@@ -13838,7 +13841,7 @@
   <w:style w:type="paragraph" w:customStyle="1" w:styleId="Bullets1">
     <w:name w:val="Bullets_1"/>
     <w:basedOn w:val="JNormal"/>
-    <w:rsid w:val="006805E9"/>
+    <w:rsid w:val="00E43E5C"/>
     <w:pPr>
       <w:numPr>
         <w:numId w:val="50"/>
@@ -13849,7 +13852,7 @@
   <w:style w:type="paragraph" w:customStyle="1" w:styleId="Number1">
     <w:name w:val="Number_1"/>
     <w:basedOn w:val="JNormal"/>
-    <w:rsid w:val="006805E9"/>
+    <w:rsid w:val="00E43E5C"/>
     <w:pPr>
       <w:suppressAutoHyphens/>
       <w:spacing w:before="60" w:after="120"/>
@@ -13859,7 +13862,7 @@
   <w:style w:type="character" w:customStyle="1" w:styleId="printedonly">
     <w:name w:val="printed only"/>
     <w:aliases w:val="po"/>
-    <w:rsid w:val="006805E9"/>
+    <w:rsid w:val="00E43E5C"/>
     <w:rPr>
       <w:color w:val="auto"/>
     </w:rPr>
@@ -13867,7 +13870,7 @@
   <w:style w:type="character" w:customStyle="1" w:styleId="ProgramName">
     <w:name w:val="Program Name"/>
     <w:aliases w:val="prog"/>
-    <w:rsid w:val="006805E9"/>
+    <w:rsid w:val="00E43E5C"/>
     <w:rPr>
       <w:b/>
       <w:color w:val="000000"/>
@@ -13877,7 +13880,7 @@
     <w:name w:val="Document Map"/>
     <w:basedOn w:val="Normal"/>
     <w:semiHidden/>
-    <w:rsid w:val="006805E9"/>
+    <w:rsid w:val="00E43E5C"/>
     <w:pPr>
       <w:shd w:val="clear" w:color="auto" w:fill="000080"/>
     </w:pPr>
@@ -13888,7 +13891,7 @@
   <w:style w:type="character" w:customStyle="1" w:styleId="CrossRef">
     <w:name w:val="CrossRef"/>
     <w:aliases w:val="cr"/>
-    <w:rsid w:val="006805E9"/>
+    <w:rsid w:val="00E43E5C"/>
     <w:rPr>
       <w:i/>
       <w:color w:val="C0504D"/>
@@ -13923,7 +13926,7 @@
     <w:aliases w:val="wi"/>
     <w:basedOn w:val="JNormal"/>
     <w:link w:val="WindowItemChar"/>
-    <w:rsid w:val="006805E9"/>
+    <w:rsid w:val="00E43E5C"/>
     <w:pPr>
       <w:spacing w:after="120"/>
       <w:ind w:left="720" w:hanging="360"/>
@@ -13933,7 +13936,7 @@
     <w:name w:val="WindowItem2"/>
     <w:aliases w:val="wi2"/>
     <w:basedOn w:val="WindowItem"/>
-    <w:rsid w:val="006805E9"/>
+    <w:rsid w:val="00E43E5C"/>
     <w:pPr>
       <w:ind w:left="1080"/>
     </w:pPr>
@@ -13942,7 +13945,7 @@
     <w:name w:val="WindowItem3"/>
     <w:aliases w:val="wi3"/>
     <w:basedOn w:val="WindowItem2"/>
-    <w:rsid w:val="006805E9"/>
+    <w:rsid w:val="00E43E5C"/>
     <w:pPr>
       <w:ind w:left="1440"/>
     </w:pPr>
@@ -13966,12 +13969,14 @@
   <w:style w:type="character" w:customStyle="1" w:styleId="hyplink">
     <w:name w:val="hyplink"/>
     <w:aliases w:val="hyp"/>
+    <w:rsid w:val="00E43E5C"/>
     <w:rPr>
       <w:rFonts w:ascii="Courier New" w:hAnsi="Courier New"/>
       <w:noProof w:val="0"/>
-      <w:color w:val="FF0000"/>
+      <w:color w:val="003399"/>
       <w:sz w:val="22"/>
       <w:szCs w:val="22"/>
+      <w:u w:val="single"/>
       <w:lang w:val="en-US"/>
     </w:rPr>
   </w:style>
@@ -13989,7 +13994,7 @@
   <w:style w:type="character" w:customStyle="1" w:styleId="CReport">
     <w:name w:val="CReport"/>
     <w:aliases w:val="crep"/>
-    <w:rsid w:val="006805E9"/>
+    <w:rsid w:val="00E43E5C"/>
     <w:rPr>
       <w:rFonts w:ascii="Courier New" w:hAnsi="Courier New"/>
       <w:noProof w:val="0"/>
@@ -14067,7 +14072,7 @@
     <w:name w:val="List Bullet"/>
     <w:basedOn w:val="Normal"/>
     <w:autoRedefine/>
-    <w:rsid w:val="006805E9"/>
+    <w:rsid w:val="00E43E5C"/>
     <w:pPr>
       <w:ind w:left="360" w:hanging="360"/>
     </w:pPr>
@@ -14075,7 +14080,7 @@
   <w:style w:type="paragraph" w:customStyle="1" w:styleId="Heading40">
     <w:name w:val="Heading4"/>
     <w:basedOn w:val="Normal"/>
-    <w:rsid w:val="006805E9"/>
+    <w:rsid w:val="00E43E5C"/>
     <w:pPr>
       <w:tabs>
         <w:tab w:val="left" w:pos="0"/>
@@ -14173,7 +14178,7 @@
     <w:basedOn w:val="Normal"/>
     <w:next w:val="B4"/>
     <w:link w:val="BXChar"/>
-    <w:rsid w:val="006805E9"/>
+    <w:rsid w:val="00E43E5C"/>
     <w:pPr>
       <w:keepLines/>
       <w:pBdr>
@@ -14204,7 +14209,7 @@
   <w:style w:type="character" w:styleId="Emphasis">
     <w:name w:val="Emphasis"/>
     <w:qFormat/>
-    <w:rsid w:val="006805E9"/>
+    <w:rsid w:val="00E43E5C"/>
     <w:rPr>
       <w:i/>
       <w:iCs/>
@@ -14213,7 +14218,7 @@
   <w:style w:type="character" w:customStyle="1" w:styleId="CPanel">
     <w:name w:val="CPanel"/>
     <w:aliases w:val="cp"/>
-    <w:rsid w:val="006805E9"/>
+    <w:rsid w:val="00E43E5C"/>
     <w:rPr>
       <w:b/>
       <w:color w:val="993300"/>
@@ -14221,7 +14226,7 @@
   </w:style>
   <w:style w:type="character" w:customStyle="1" w:styleId="CU">
     <w:name w:val="CU"/>
-    <w:rsid w:val="006805E9"/>
+    <w:rsid w:val="00E43E5C"/>
     <w:rPr>
       <w:rFonts w:ascii="Courier New" w:hAnsi="Courier New"/>
       <w:noProof w:val="0"/>
@@ -14285,7 +14290,7 @@
   <w:style w:type="character" w:customStyle="1" w:styleId="SoloVis">
     <w:name w:val="SoloVis"/>
     <w:qFormat/>
-    <w:rsid w:val="006805E9"/>
+    <w:rsid w:val="00E43E5C"/>
     <w:rPr>
       <w:vanish/>
     </w:rPr>
@@ -14293,7 +14298,7 @@
   <w:style w:type="character" w:customStyle="1" w:styleId="SoloNonVis">
     <w:name w:val="SoloNonVis"/>
     <w:qFormat/>
-    <w:rsid w:val="006805E9"/>
+    <w:rsid w:val="00E43E5C"/>
   </w:style>
   <w:style w:type="paragraph" w:styleId="FootnoteText">
     <w:name w:val="footnote text"/>
@@ -14322,7 +14327,7 @@
   <w:style w:type="character" w:customStyle="1" w:styleId="PDFLink">
     <w:name w:val="PDFLink"/>
     <w:qFormat/>
-    <w:rsid w:val="006805E9"/>
+    <w:rsid w:val="00E43E5C"/>
     <w:rPr>
       <w:i w:val="0"/>
       <w:iCs w:val="0"/>
@@ -14645,7 +14650,7 @@
 </file>
 
 <file path=customXml/itemProps1.xml><?xml version="1.0" encoding="utf-8"?>
-<ds:datastoreItem xmlns:ds="http://schemas.openxmlformats.org/officeDocument/2006/customXml" ds:itemID="{C3C407B3-BDE7-409A-A60E-FFAC05ED187E}">
+<ds:datastoreItem xmlns:ds="http://schemas.openxmlformats.org/officeDocument/2006/customXml" ds:itemID="{31AF6BA1-A513-47D6-832D-683776B91947}">
   <ds:schemaRefs>
     <ds:schemaRef ds:uri="http://schemas.openxmlformats.org/officeDocument/2006/bibliography"/>
   </ds:schemaRefs>

--- a/Documentation/manual/quickops.docx
+++ b/Documentation/manual/quickops.docx
@@ -13,8 +13,13 @@
       <w:pPr>
         <w:pStyle w:val="FakeHead"/>
       </w:pPr>
-      <w:r>
-        <w:t xml:space="preserve">MainBoss Advanced </w:t>
+      <w:proofErr w:type="spellStart"/>
+      <w:r>
+        <w:t>MainBoss</w:t>
+      </w:r>
+      <w:proofErr w:type="spellEnd"/>
+      <w:r>
+        <w:t xml:space="preserve"> </w:t>
       </w:r>
       <w:r>
         <w:t>4.2</w:t>
@@ -130,10 +135,18 @@
         <w:t>1</w:t>
       </w:r>
       <w:r>
-        <w:t>7</w:t>
-      </w:r>
-      <w:r>
-        <w:t>, Thinkage Ltd.</w:t>
+        <w:t>8</w:t>
+      </w:r>
+      <w:r>
+        <w:t xml:space="preserve">, </w:t>
+      </w:r>
+      <w:proofErr w:type="spellStart"/>
+      <w:r>
+        <w:t>Thinkage</w:t>
+      </w:r>
+      <w:proofErr w:type="spellEnd"/>
+      <w:r>
+        <w:t xml:space="preserve"> Ltd.</w:t>
       </w:r>
     </w:p>
     <w:p>
@@ -184,7 +197,19 @@
     <w:p>
       <w:pPr>
         <w:pStyle w:val="B4"/>
-      </w:pPr>
+        <w:jc w:val="center"/>
+      </w:pPr>
+      <w:r>
+        <w:t xml:space="preserve">Revision </w:t>
+      </w:r>
+      <w:fldSimple w:instr=" REVNUM   \* MERGEFORMAT ">
+        <w:r>
+          <w:rPr>
+            <w:noProof/>
+          </w:rPr>
+          <w:t>16</w:t>
+        </w:r>
+      </w:fldSimple>
     </w:p>
     <w:p>
       <w:pPr>
@@ -195,7 +220,15 @@
       </w:r>
       <w:r>
         <w:br/>
-        <w:t>provided that Thinkage’s copyright notice is included in the result.</w:t>
+        <w:t xml:space="preserve">provided that </w:t>
+      </w:r>
+      <w:proofErr w:type="spellStart"/>
+      <w:r>
+        <w:t>Thinkage’s</w:t>
+      </w:r>
+      <w:proofErr w:type="spellEnd"/>
+      <w:r>
+        <w:t xml:space="preserve"> copyright notice is included in the result.</w:t>
       </w:r>
       <w:r>
         <w:br/>
@@ -223,6 +256,7 @@
         <w:pStyle w:val="C"/>
       </w:pPr>
       <w:r>
+        <w:lastRenderedPageBreak/>
         <w:t>Introduction</w:t>
       </w:r>
     </w:p>
@@ -236,16 +270,18 @@
       <w:bookmarkStart w:id="4" w:name="_Toc446836603"/>
       <w:bookmarkStart w:id="5" w:name="_Toc174873227"/>
       <w:r>
-        <w:t>Welcome to MainBoss</w:t>
+        <w:t xml:space="preserve">Welcome to </w:t>
       </w:r>
       <w:bookmarkEnd w:id="1"/>
       <w:bookmarkEnd w:id="2"/>
       <w:bookmarkEnd w:id="3"/>
       <w:bookmarkEnd w:id="4"/>
-      <w:r>
-        <w:t xml:space="preserve"> Advanced</w:t>
+      <w:proofErr w:type="spellStart"/>
+      <w:r>
+        <w:t>MainBoss</w:t>
       </w:r>
       <w:bookmarkEnd w:id="5"/>
+      <w:proofErr w:type="spellEnd"/>
     </w:p>
     <w:p>
       <w:pPr>
@@ -265,8 +301,13 @@
         <w:t>This guide offers a quick introduction to the day-</w:t>
       </w:r>
       <w:r>
-        <w:t>to-day use of MainBoss Advanced</w:t>
-      </w:r>
+        <w:t xml:space="preserve">to-day use of </w:t>
+      </w:r>
+      <w:proofErr w:type="spellStart"/>
+      <w:r>
+        <w:t>MainBoss</w:t>
+      </w:r>
+      <w:proofErr w:type="spellEnd"/>
       <w:r>
         <w:t>.</w:t>
       </w:r>
@@ -298,7 +339,18 @@
         </w:r>
       </w:hyperlink>
       <w:r>
-        <w:t xml:space="preserve"> so you understand the fundamentals of how MainBoss is used.</w:t>
+        <w:t xml:space="preserve"> </w:t>
+      </w:r>
+      <w:r>
+        <w:t xml:space="preserve">so you understand the fundamentals of how </w:t>
+      </w:r>
+      <w:proofErr w:type="spellStart"/>
+      <w:r>
+        <w:t>MainBoss</w:t>
+      </w:r>
+      <w:proofErr w:type="spellEnd"/>
+      <w:r>
+        <w:t xml:space="preserve"> is used.</w:t>
       </w:r>
     </w:p>
     <w:p>
@@ -318,11 +370,11 @@
           <w:rPr>
             <w:rStyle w:val="Hyperlink"/>
           </w:rPr>
-          <w:t>Day-to-Day Operations</w:t>
+          <w:t>Day-to-Day Operations Guide</w:t>
         </w:r>
       </w:hyperlink>
       <w:r>
-        <w:t xml:space="preserve"> guide.</w:t>
+        <w:t>.</w:t>
       </w:r>
     </w:p>
     <w:p>
@@ -419,7 +471,15 @@
         <w:pStyle w:val="JNormal"/>
       </w:pPr>
       <w:r>
-        <w:t>If you don’t know what should go into a field, leave it blank. Inaccurate information is worse than no information at all. If the field is mandatory, check your organization’s policies or get clarification from someone who has more MainBoss experience.</w:t>
+        <w:t xml:space="preserve">If you don’t know what should go into a field, leave it blank. Inaccurate information is worse than no information at all. If the field is mandatory, check your organization’s policies or get clarification from someone who has more </w:t>
+      </w:r>
+      <w:proofErr w:type="spellStart"/>
+      <w:r>
+        <w:t>MainBoss</w:t>
+      </w:r>
+      <w:proofErr w:type="spellEnd"/>
+      <w:r>
+        <w:t xml:space="preserve"> experience.</w:t>
       </w:r>
     </w:p>
     <w:p>
@@ -435,7 +495,15 @@
         <w:t xml:space="preserve">If </w:t>
       </w:r>
       <w:r>
-        <w:t xml:space="preserve">you leave a (non-mandatory) field blank, MainBoss almost always lets you go back and fill it in later. Therefore, if </w:t>
+        <w:t xml:space="preserve">you leave a (non-mandatory) field blank, </w:t>
+      </w:r>
+      <w:proofErr w:type="spellStart"/>
+      <w:r>
+        <w:t>MainBoss</w:t>
+      </w:r>
+      <w:proofErr w:type="spellEnd"/>
+      <w:r>
+        <w:t xml:space="preserve"> almost always lets you go back and fill it in later. Therefore, if </w:t>
       </w:r>
       <w:r>
         <w:t xml:space="preserve">you’re missing </w:t>
@@ -538,8 +606,13 @@
         <w:pStyle w:val="Heading1"/>
       </w:pPr>
       <w:r>
-        <w:t>Basic Principles of MainBoss Advanced</w:t>
-      </w:r>
+        <w:t xml:space="preserve">Basic Principles of </w:t>
+      </w:r>
+      <w:proofErr w:type="spellStart"/>
+      <w:r>
+        <w:t>MainBoss</w:t>
+      </w:r>
+      <w:proofErr w:type="spellEnd"/>
     </w:p>
     <w:p>
       <w:pPr>
@@ -790,6 +863,7 @@
         <w:br w:type="page"/>
       </w:r>
       <w:r>
+        <w:lastRenderedPageBreak/>
         <w:tab/>
       </w:r>
     </w:p>
@@ -966,7 +1040,15 @@
       </w:pPr>
       <w:r>
         <w:tab/>
-        <w:t>Items include spare parts, tools, lubricants, and anything else whose use you wish to track. MainBoss can report on your materials inventory, including how much of an item you have on hand, where particular items are stored, and when you need to re-order more stock.</w:t>
+        <w:t xml:space="preserve">Items include spare parts, tools, lubricants, and anything else whose use you wish to track. </w:t>
+      </w:r>
+      <w:proofErr w:type="spellStart"/>
+      <w:r>
+        <w:t>MainBoss</w:t>
+      </w:r>
+      <w:proofErr w:type="spellEnd"/>
+      <w:r>
+        <w:t xml:space="preserve"> can report on your materials inventory, including how much of an item you have on hand, where particular items are stored, and when you need to re-order more stock.</w:t>
       </w:r>
     </w:p>
     <w:p>
@@ -993,7 +1075,31 @@
         <w:pStyle w:val="BX"/>
       </w:pPr>
       <w:r>
-        <w:t>Note that MainBoss’s records depend on physical inventory control. If anyone can go into a storeroom and take out materials without recording the fact in MainBoss, then you can’t expect MainBoss’s data to be accurate.</w:t>
+        <w:t xml:space="preserve">Note that </w:t>
+      </w:r>
+      <w:proofErr w:type="spellStart"/>
+      <w:r>
+        <w:t>MainBoss’s</w:t>
+      </w:r>
+      <w:proofErr w:type="spellEnd"/>
+      <w:r>
+        <w:t xml:space="preserve"> records depend on physical inventory control. If anyone can go into a storeroom and take out materials without recording the fact in </w:t>
+      </w:r>
+      <w:proofErr w:type="spellStart"/>
+      <w:r>
+        <w:t>MainBoss</w:t>
+      </w:r>
+      <w:proofErr w:type="spellEnd"/>
+      <w:r>
+        <w:t xml:space="preserve">, then you can’t expect </w:t>
+      </w:r>
+      <w:proofErr w:type="spellStart"/>
+      <w:r>
+        <w:t>MainBoss’s</w:t>
+      </w:r>
+      <w:proofErr w:type="spellEnd"/>
+      <w:r>
+        <w:t xml:space="preserve"> data to be accurate.</w:t>
       </w:r>
     </w:p>
     <w:p>
@@ -1071,6 +1177,7 @@
         <w:br w:type="page"/>
       </w:r>
       <w:r>
+        <w:lastRenderedPageBreak/>
         <w:tab/>
       </w:r>
     </w:p>
@@ -1157,7 +1264,22 @@
       </w:pPr>
       <w:r>
         <w:tab/>
-        <w:t>MainBoss uses your unit maintenance plans to create actual work orders. For example, when the time comes for an oil change on a particular vehicle, MainBoss will create a work order for the job using information from the unit maintenance plan record.</w:t>
+      </w:r>
+      <w:proofErr w:type="spellStart"/>
+      <w:r>
+        <w:t>MainBoss</w:t>
+      </w:r>
+      <w:proofErr w:type="spellEnd"/>
+      <w:r>
+        <w:t xml:space="preserve"> uses your unit maintenance plans to create actual work orders. For example, when the time comes for an oil change on a particular vehicle, </w:t>
+      </w:r>
+      <w:proofErr w:type="spellStart"/>
+      <w:r>
+        <w:t>MainBoss</w:t>
+      </w:r>
+      <w:proofErr w:type="spellEnd"/>
+      <w:r>
+        <w:t xml:space="preserve"> will create a work order for the job using information from the unit maintenance plan record.</w:t>
       </w:r>
     </w:p>
     <w:p>
@@ -1225,7 +1347,15 @@
       </w:pPr>
       <w:r>
         <w:tab/>
-        <w:t>While many MainBoss customers will only have one maintenance organization database, some may have more. For example, consider a property management company that maintains properties for several different clients. The company may choose to keep each client’s data separate from the others, or may decide to have a single database combining data from all clients.</w:t>
+        <w:t xml:space="preserve">While many </w:t>
+      </w:r>
+      <w:proofErr w:type="spellStart"/>
+      <w:r>
+        <w:t>MainBoss</w:t>
+      </w:r>
+      <w:proofErr w:type="spellEnd"/>
+      <w:r>
+        <w:t xml:space="preserve"> customers will only have one maintenance organization database, some may have more. For example, consider a property management company that maintains properties for several different clients. The company may choose to keep each client’s data separate from the others, or may decide to have a single database combining data from all clients.</w:t>
       </w:r>
       <w:r>
         <w:br/>
@@ -1347,6 +1477,7 @@
         <w:br w:type="page"/>
       </w:r>
       <w:r>
+        <w:lastRenderedPageBreak/>
         <w:tab/>
       </w:r>
     </w:p>
@@ -1395,7 +1526,15 @@
         <w:t>For example, you might have separate categories for inside labor (your own personnel), outside labor (done by hired contractors), electrical supplies, plumbing supplies, spare parts, and so on. You assign an expense category to each cost on a work order so that you can track and categorize your expenses.</w:t>
       </w:r>
       <w:r>
-        <w:t xml:space="preserve"> (Expense categories are only available if you have licensed the MainBoss </w:t>
+        <w:t xml:space="preserve"> (Expense categories are only available if you have licensed the </w:t>
+      </w:r>
+      <w:proofErr w:type="spellStart"/>
+      <w:r>
+        <w:t>MainBoss</w:t>
+      </w:r>
+      <w:proofErr w:type="spellEnd"/>
+      <w:r>
+        <w:t xml:space="preserve"> </w:t>
       </w:r>
       <w:r>
         <w:rPr>
@@ -1460,7 +1599,15 @@
         <w:t>For example, a property management company may have a separate expense model for each tenant. This makes it possible to associate different expense categories with different tenants.</w:t>
       </w:r>
       <w:r>
-        <w:t xml:space="preserve"> (Expense models are only available if you have licensed the MainBoss </w:t>
+        <w:t xml:space="preserve"> (Expense models are only available if you have licensed the </w:t>
+      </w:r>
+      <w:proofErr w:type="spellStart"/>
+      <w:r>
+        <w:t>MainBoss</w:t>
+      </w:r>
+      <w:proofErr w:type="spellEnd"/>
+      <w:r>
+        <w:t xml:space="preserve"> </w:t>
       </w:r>
       <w:r>
         <w:rPr>
@@ -1500,7 +1647,21 @@
           <w:rStyle w:val="BL"/>
         </w:rPr>
         <w:tab/>
-        <w:t>A way of associating MainBoss costs with your organization’s actual accounting system.</w:t>
+        <w:t xml:space="preserve">A way of associating </w:t>
+      </w:r>
+      <w:proofErr w:type="spellStart"/>
+      <w:r>
+        <w:rPr>
+          <w:rStyle w:val="BL"/>
+        </w:rPr>
+        <w:t>MainBoss</w:t>
+      </w:r>
+      <w:proofErr w:type="spellEnd"/>
+      <w:r>
+        <w:rPr>
+          <w:rStyle w:val="BL"/>
+        </w:rPr>
+        <w:t xml:space="preserve"> costs with your organization’s actual accounting system.</w:t>
       </w:r>
     </w:p>
     <w:p>
@@ -1660,6 +1821,7 @@
         <w:br w:type="page"/>
       </w:r>
       <w:r>
+        <w:lastRenderedPageBreak/>
         <w:tab/>
       </w:r>
     </w:p>
@@ -1732,7 +1894,23 @@
       </w:pPr>
       <w:r>
         <w:tab/>
-        <w:t xml:space="preserve">You can assign work orders, requests or purchase orders to any number of people. If the assignees are MainBoss users, MainBoss makes it easy for them to find their assignments by listing them in the </w:t>
+        <w:t xml:space="preserve">You can assign work orders, requests or purchase orders to any number of people. If the assignees are </w:t>
+      </w:r>
+      <w:proofErr w:type="spellStart"/>
+      <w:r>
+        <w:t>MainBoss</w:t>
+      </w:r>
+      <w:proofErr w:type="spellEnd"/>
+      <w:r>
+        <w:t xml:space="preserve"> users, </w:t>
+      </w:r>
+      <w:proofErr w:type="spellStart"/>
+      <w:r>
+        <w:t>MainBoss</w:t>
+      </w:r>
+      <w:proofErr w:type="spellEnd"/>
+      <w:r>
+        <w:t xml:space="preserve"> makes it easy for them to find their assignments by listing them in the </w:t>
       </w:r>
       <w:r>
         <w:rPr>
@@ -1800,7 +1978,21 @@
         <w:rPr>
           <w:rStyle w:val="BL"/>
         </w:rPr>
-        <w:t>Email messages that MainBoss can send to people under various circumstances.</w:t>
+        <w:t xml:space="preserve">Email messages that </w:t>
+      </w:r>
+      <w:proofErr w:type="spellStart"/>
+      <w:r>
+        <w:rPr>
+          <w:rStyle w:val="BL"/>
+        </w:rPr>
+        <w:t>MainBoss</w:t>
+      </w:r>
+      <w:proofErr w:type="spellEnd"/>
+      <w:r>
+        <w:rPr>
+          <w:rStyle w:val="BL"/>
+        </w:rPr>
+        <w:t xml:space="preserve"> can send to people under various circumstances.</w:t>
       </w:r>
       <w:r>
         <w:t xml:space="preserve"> </w:t>
@@ -1809,7 +2001,15 @@
         <w:t>(</w:t>
       </w:r>
       <w:r>
-        <w:t>In order for notifications to occur, you must have licensed the MainBoss Service module.</w:t>
+        <w:t xml:space="preserve">In order for notifications to occur, you must have licensed the </w:t>
+      </w:r>
+      <w:proofErr w:type="spellStart"/>
+      <w:r>
+        <w:t>MainBoss</w:t>
+      </w:r>
+      <w:proofErr w:type="spellEnd"/>
+      <w:r>
+        <w:t xml:space="preserve"> Service module.</w:t>
       </w:r>
       <w:r>
         <w:t>)</w:t>
@@ -1918,7 +2118,21 @@
         <w:rPr>
           <w:rStyle w:val="BL"/>
         </w:rPr>
-        <w:t>Settings that determine what you can and can’t do with MainBoss.</w:t>
+        <w:t xml:space="preserve">Settings that determine what you can and can’t do with </w:t>
+      </w:r>
+      <w:proofErr w:type="spellStart"/>
+      <w:r>
+        <w:rPr>
+          <w:rStyle w:val="BL"/>
+        </w:rPr>
+        <w:t>MainBoss</w:t>
+      </w:r>
+      <w:proofErr w:type="spellEnd"/>
+      <w:r>
+        <w:rPr>
+          <w:rStyle w:val="BL"/>
+        </w:rPr>
+        <w:t>.</w:t>
       </w:r>
     </w:p>
     <w:p>
@@ -1932,7 +2146,23 @@
       </w:pPr>
       <w:r>
         <w:tab/>
-        <w:t>Your MainBoss administrator assigns security roles to you. These determine what operations you can perform inside MainBoss.</w:t>
+        <w:t xml:space="preserve">Your </w:t>
+      </w:r>
+      <w:proofErr w:type="spellStart"/>
+      <w:r>
+        <w:t>MainBoss</w:t>
+      </w:r>
+      <w:proofErr w:type="spellEnd"/>
+      <w:r>
+        <w:t xml:space="preserve"> administrator assigns security roles to you. These determine what operations you can perform inside </w:t>
+      </w:r>
+      <w:proofErr w:type="spellStart"/>
+      <w:r>
+        <w:t>MainBoss</w:t>
+      </w:r>
+      <w:proofErr w:type="spellEnd"/>
+      <w:r>
+        <w:t>.</w:t>
       </w:r>
     </w:p>
     <w:p>
@@ -1951,6 +2181,7 @@
         <w:br w:type="page"/>
       </w:r>
       <w:r>
+        <w:lastRenderedPageBreak/>
         <w:tab/>
       </w:r>
     </w:p>
@@ -2015,7 +2246,21 @@
         <w:rPr>
           <w:rStyle w:val="BL"/>
         </w:rPr>
-        <w:t>A collection of related operations in MainBoss.</w:t>
+        <w:t xml:space="preserve">A collection of related operations in </w:t>
+      </w:r>
+      <w:proofErr w:type="spellStart"/>
+      <w:r>
+        <w:rPr>
+          <w:rStyle w:val="BL"/>
+        </w:rPr>
+        <w:t>MainBoss</w:t>
+      </w:r>
+      <w:proofErr w:type="spellEnd"/>
+      <w:r>
+        <w:rPr>
+          <w:rStyle w:val="BL"/>
+        </w:rPr>
+        <w:t>.</w:t>
       </w:r>
     </w:p>
     <w:p>
@@ -2029,7 +2274,15 @@
       </w:pPr>
       <w:r>
         <w:tab/>
-        <w:t>The operations that are available in MainBoss are determined by which modules your organization has licensed. If you don’t have a particular license, you will not see various entries related to that module.</w:t>
+        <w:t xml:space="preserve">The operations that are available in </w:t>
+      </w:r>
+      <w:proofErr w:type="spellStart"/>
+      <w:r>
+        <w:t>MainBoss</w:t>
+      </w:r>
+      <w:proofErr w:type="spellEnd"/>
+      <w:r>
+        <w:t xml:space="preserve"> are determined by which modules your organization has licensed. If you don’t have a particular license, you will not see various entries related to that module.</w:t>
       </w:r>
     </w:p>
     <w:p>
@@ -2048,7 +2301,23 @@
         <w:t>Important:</w:t>
       </w:r>
       <w:r>
-        <w:t xml:space="preserve"> Your licenses and your security roles determine what you can and can’t see in MainBoss. For example, if you haven’t licensed a particular module, information related to that module won’t be displayed in MainBoss windows. If you do not have a particular set of security permissions, some types of information may be hidden from you and some operations may be disabled. Therefore, what you see on your screen may differ from the pictures displayed in this guide.</w:t>
+        <w:t xml:space="preserve"> Your licenses and your security roles determine what you can and can’t see in </w:t>
+      </w:r>
+      <w:proofErr w:type="spellStart"/>
+      <w:r>
+        <w:t>MainBoss</w:t>
+      </w:r>
+      <w:proofErr w:type="spellEnd"/>
+      <w:r>
+        <w:t xml:space="preserve">. For example, if you haven’t licensed a particular module, information related to that module won’t be displayed in </w:t>
+      </w:r>
+      <w:proofErr w:type="spellStart"/>
+      <w:r>
+        <w:t>MainBoss</w:t>
+      </w:r>
+      <w:proofErr w:type="spellEnd"/>
+      <w:r>
+        <w:t xml:space="preserve"> windows. If you do not have a particular set of security permissions, some types of information may be hidden from you and some operations may be disabled. Therefore, what you see on your screen may differ from the pictures displayed in this guide.</w:t>
       </w:r>
     </w:p>
     <w:p>
@@ -2080,11 +2349,19 @@
       <w:r>
         <w:t xml:space="preserve">To use the features discussed in this chapter, your site must have licensed the </w:t>
       </w:r>
+      <w:proofErr w:type="spellStart"/>
       <w:r>
         <w:rPr>
           <w:rStyle w:val="BL"/>
         </w:rPr>
-        <w:t>MainBoss Requests</w:t>
+        <w:t>MainBoss</w:t>
+      </w:r>
+      <w:proofErr w:type="spellEnd"/>
+      <w:r>
+        <w:rPr>
+          <w:rStyle w:val="BL"/>
+        </w:rPr>
+        <w:t xml:space="preserve"> Requests</w:t>
       </w:r>
       <w:r>
         <w:t xml:space="preserve"> module.</w:t>
@@ -2104,21 +2381,25 @@
       <w:r>
         <w:t xml:space="preserve">, </w:t>
       </w:r>
+      <w:proofErr w:type="spellStart"/>
       <w:r>
         <w:rPr>
           <w:rStyle w:val="CU"/>
         </w:rPr>
         <w:t>RequestView</w:t>
       </w:r>
+      <w:proofErr w:type="spellEnd"/>
       <w:r>
         <w:t xml:space="preserve">, and </w:t>
       </w:r>
+      <w:proofErr w:type="spellStart"/>
       <w:r>
         <w:rPr>
           <w:rStyle w:val="CU"/>
         </w:rPr>
         <w:t>RequestFulfillment</w:t>
       </w:r>
+      <w:proofErr w:type="spellEnd"/>
       <w:r>
         <w:t xml:space="preserve">. This chapter assumes you have the </w:t>
       </w:r>
@@ -2339,6 +2620,7 @@
         <w:pStyle w:val="JNormal"/>
       </w:pPr>
       <w:r>
+        <w:lastRenderedPageBreak/>
         <w:t>Normally, the “</w:t>
       </w:r>
       <w:r>
@@ -2348,7 +2630,15 @@
         <w:t>Number</w:t>
       </w:r>
       <w:r>
-        <w:t>” field is automatically filled in by MainBoss, using whatever numbering conventions your organization has established.</w:t>
+        <w:t xml:space="preserve">” field is automatically filled in by </w:t>
+      </w:r>
+      <w:proofErr w:type="spellStart"/>
+      <w:r>
+        <w:t>MainBoss</w:t>
+      </w:r>
+      <w:proofErr w:type="spellEnd"/>
+      <w:r>
+        <w:t>, using whatever numbering conventions your organization has established.</w:t>
       </w:r>
     </w:p>
     <w:p>
@@ -2372,12 +2662,14 @@
       <w:r>
         <w:t xml:space="preserve">. (In order for this to work, you must have the </w:t>
       </w:r>
+      <w:proofErr w:type="spellStart"/>
       <w:r>
         <w:rPr>
           <w:rStyle w:val="BL"/>
         </w:rPr>
         <w:t>MainBoss</w:t>
       </w:r>
+      <w:proofErr w:type="spellEnd"/>
       <w:r>
         <w:rPr>
           <w:rStyle w:val="BL"/>
@@ -2390,8 +2682,13 @@
       <w:r>
         <w:instrText xml:space="preserve"> XE "</w:instrText>
       </w:r>
-      <w:r>
-        <w:instrText>MainBoss Service</w:instrText>
+      <w:proofErr w:type="spellStart"/>
+      <w:r>
+        <w:instrText>MainBoss</w:instrText>
+      </w:r>
+      <w:proofErr w:type="spellEnd"/>
+      <w:r>
+        <w:instrText xml:space="preserve"> Service</w:instrText>
       </w:r>
       <w:r>
         <w:instrText xml:space="preserve">" </w:instrText>
@@ -2464,7 +2761,15 @@
         <w:t>Requests</w:t>
       </w:r>
       <w:r>
-        <w:t xml:space="preserve"> in the MainBoss control panel and click </w:t>
+        <w:t xml:space="preserve"> in the </w:t>
+      </w:r>
+      <w:proofErr w:type="spellStart"/>
+      <w:r>
+        <w:t>MainBoss</w:t>
+      </w:r>
+      <w:proofErr w:type="spellEnd"/>
+      <w:r>
+        <w:t xml:space="preserve"> control panel and click </w:t>
       </w:r>
       <w:r>
         <w:rPr>
@@ -2554,7 +2859,15 @@
         <w:fldChar w:fldCharType="end"/>
       </w:r>
       <w:r>
-        <w:t xml:space="preserve"> in the MainBoss control panel. This lists all new requests, including the one that the help-desk just made.</w:t>
+        <w:t xml:space="preserve"> in the </w:t>
+      </w:r>
+      <w:proofErr w:type="spellStart"/>
+      <w:r>
+        <w:t>MainBoss</w:t>
+      </w:r>
+      <w:proofErr w:type="spellEnd"/>
+      <w:r>
+        <w:t xml:space="preserve"> control panel. This lists all new requests, including the one that the help-desk just made.</w:t>
       </w:r>
     </w:p>
     <w:p>
@@ -2585,7 +2898,15 @@
         <w:t>In Progress</w:t>
       </w:r>
       <w:r>
-        <w:t>, indicating that the request has been seen and accepted. MainBoss opens a window where the dispatcher can record any comments about the request.</w:t>
+        <w:t xml:space="preserve">, indicating that the request has been seen and accepted. </w:t>
+      </w:r>
+      <w:proofErr w:type="spellStart"/>
+      <w:r>
+        <w:t>MainBoss</w:t>
+      </w:r>
+      <w:proofErr w:type="spellEnd"/>
+      <w:r>
+        <w:t xml:space="preserve"> opens a window where the dispatcher can record any comments about the request.</w:t>
       </w:r>
     </w:p>
     <w:p>
@@ -2595,6 +2916,7 @@
       <w:r>
         <w:t xml:space="preserve">Otherwise, the dispatcher drops the arrow beside the </w:t>
       </w:r>
+      <w:proofErr w:type="gramStart"/>
       <w:r>
         <w:rPr>
           <w:rStyle w:val="CButton"/>
@@ -2619,6 +2941,7 @@
         </w:rPr>
         <w:t>ess</w:t>
       </w:r>
+      <w:proofErr w:type="gramEnd"/>
       <w:r>
         <w:t xml:space="preserve"> button and clicks </w:t>
       </w:r>
@@ -2640,7 +2963,15 @@
         <w:fldChar w:fldCharType="end"/>
       </w:r>
       <w:r>
-        <w:t>. This rejects the request. MainBoss opens a window where the dispatcher can enter a reason for rejecting the request.</w:t>
+        <w:t xml:space="preserve">. This rejects the request. </w:t>
+      </w:r>
+      <w:proofErr w:type="spellStart"/>
+      <w:r>
+        <w:t>MainBoss</w:t>
+      </w:r>
+      <w:proofErr w:type="spellEnd"/>
+      <w:r>
+        <w:t xml:space="preserve"> opens a window where the dispatcher can enter a reason for rejecting the request.</w:t>
       </w:r>
     </w:p>
     <w:p>
@@ -2730,6 +3061,7 @@
         </w:numPr>
       </w:pPr>
       <w:r>
+        <w:lastRenderedPageBreak/>
         <w:t xml:space="preserve">To turn a request into a work order, the dispatcher clicks on the request in the table viewer, then clicks </w:t>
       </w:r>
       <w:r>
@@ -3142,11 +3474,16 @@
       <w:r>
         <w:t xml:space="preserve">, Web Requests, and </w:t>
       </w:r>
+      <w:proofErr w:type="spellStart"/>
       <w:r>
         <w:t>M</w:t>
       </w:r>
       <w:r>
-        <w:t>ainBoss Servic</w:t>
+        <w:t>ainBoss</w:t>
+      </w:r>
+      <w:proofErr w:type="spellEnd"/>
+      <w:r>
+        <w:t xml:space="preserve"> Servic</w:t>
       </w:r>
       <w:r>
         <w:t>e</w:t>
@@ -3162,7 +3499,15 @@
         <w:fldChar w:fldCharType="begin"/>
       </w:r>
       <w:r>
-        <w:instrText xml:space="preserve"> XE "MainBoss </w:instrText>
+        <w:instrText xml:space="preserve"> XE "</w:instrText>
+      </w:r>
+      <w:proofErr w:type="spellStart"/>
+      <w:r>
+        <w:instrText>MainBoss</w:instrText>
+      </w:r>
+      <w:proofErr w:type="spellEnd"/>
+      <w:r>
+        <w:instrText xml:space="preserve"> </w:instrText>
       </w:r>
       <w:r>
         <w:instrText>Service</w:instrText>
@@ -3185,12 +3530,14 @@
       <w:r>
         <w:t xml:space="preserve">If your organization has licensed the </w:t>
       </w:r>
+      <w:proofErr w:type="spellStart"/>
       <w:r>
         <w:rPr>
           <w:rStyle w:val="BL"/>
         </w:rPr>
         <w:t>MainBoss</w:t>
       </w:r>
+      <w:proofErr w:type="spellEnd"/>
       <w:r>
         <w:rPr>
           <w:rStyle w:val="BL"/>
@@ -3262,10 +3609,16 @@
         <w:pStyle w:val="BX"/>
       </w:pPr>
       <w:r>
+        <w:lastRenderedPageBreak/>
         <w:t xml:space="preserve">Many organizations with </w:t>
       </w:r>
-      <w:r>
-        <w:t>MainBoss Service</w:t>
+      <w:proofErr w:type="spellStart"/>
+      <w:r>
+        <w:t>MainBoss</w:t>
+      </w:r>
+      <w:proofErr w:type="spellEnd"/>
+      <w:r>
+        <w:t xml:space="preserve"> Service</w:t>
       </w:r>
       <w:r>
         <w:t xml:space="preserve"> have found a dramatic decrease in phone calls to the maintenance department. When people can report problems by </w:t>
@@ -3296,8 +3649,13 @@
       <w:r>
         <w:t xml:space="preserve">In order to keep the requestor informed, </w:t>
       </w:r>
-      <w:r>
-        <w:t xml:space="preserve">MainBoss </w:t>
+      <w:proofErr w:type="spellStart"/>
+      <w:r>
+        <w:t>MainBoss</w:t>
+      </w:r>
+      <w:proofErr w:type="spellEnd"/>
+      <w:r>
+        <w:t xml:space="preserve"> </w:t>
       </w:r>
       <w:r>
         <w:t xml:space="preserve">sends </w:t>
@@ -3326,8 +3684,13 @@
           <w:numId w:val="12"/>
         </w:numPr>
       </w:pPr>
-      <w:r>
-        <w:t xml:space="preserve">MainBoss </w:t>
+      <w:proofErr w:type="spellStart"/>
+      <w:r>
+        <w:t>MainBoss</w:t>
+      </w:r>
+      <w:proofErr w:type="spellEnd"/>
+      <w:r>
+        <w:t xml:space="preserve"> </w:t>
       </w:r>
       <w:r>
         <w:t xml:space="preserve">lets you specify whose </w:t>
@@ -3370,7 +3733,15 @@
         <w:t xml:space="preserve">these facilities </w:t>
       </w:r>
       <w:r>
-        <w:t>when you begin using MainBoss.</w:t>
+        <w:t xml:space="preserve">when you begin using </w:t>
+      </w:r>
+      <w:proofErr w:type="spellStart"/>
+      <w:r>
+        <w:t>MainBoss</w:t>
+      </w:r>
+      <w:proofErr w:type="spellEnd"/>
+      <w:r>
+        <w:t>.</w:t>
       </w:r>
     </w:p>
     <w:p>
@@ -3400,48 +3771,58 @@
       <w:r>
         <w:t xml:space="preserve">To use the features discussed in this chapter, you must have appropriate security permissions. Security roles related to work orders are </w:t>
       </w:r>
+      <w:proofErr w:type="spellStart"/>
       <w:r>
         <w:rPr>
           <w:rStyle w:val="CU"/>
         </w:rPr>
         <w:t>WorkOrder</w:t>
       </w:r>
+      <w:proofErr w:type="spellEnd"/>
       <w:r>
         <w:t xml:space="preserve">, </w:t>
       </w:r>
+      <w:proofErr w:type="spellStart"/>
       <w:r>
         <w:rPr>
           <w:rStyle w:val="CU"/>
         </w:rPr>
         <w:t>WorkOrderView</w:t>
       </w:r>
+      <w:proofErr w:type="spellEnd"/>
       <w:r>
         <w:t xml:space="preserve">, </w:t>
       </w:r>
+      <w:proofErr w:type="spellStart"/>
       <w:r>
         <w:rPr>
           <w:rStyle w:val="CU"/>
         </w:rPr>
         <w:t>WorkOrderFulfillment</w:t>
       </w:r>
+      <w:proofErr w:type="spellEnd"/>
       <w:r>
         <w:t xml:space="preserve">, and </w:t>
       </w:r>
+      <w:proofErr w:type="spellStart"/>
       <w:r>
         <w:rPr>
           <w:rStyle w:val="CU"/>
         </w:rPr>
         <w:t>WorkOrderSummary</w:t>
       </w:r>
+      <w:proofErr w:type="spellEnd"/>
       <w:r>
         <w:t xml:space="preserve">. This chapter assumes you have the </w:t>
       </w:r>
+      <w:proofErr w:type="spellStart"/>
       <w:r>
         <w:rPr>
           <w:rStyle w:val="CU"/>
         </w:rPr>
         <w:t>WorkOrder</w:t>
       </w:r>
+      <w:proofErr w:type="spellEnd"/>
       <w:r>
         <w:t xml:space="preserve"> role, i.e. the fullest possible set of permissions related to </w:t>
       </w:r>
@@ -3486,7 +3867,15 @@
         <w:t>use</w:t>
       </w:r>
       <w:r>
-        <w:t xml:space="preserve"> MainBoss’s inventory facilities to keep track of work materials. If so, you can skip allocating materials for the job.</w:t>
+        <w:t xml:space="preserve"> </w:t>
+      </w:r>
+      <w:proofErr w:type="spellStart"/>
+      <w:r>
+        <w:t>MainBoss’s</w:t>
+      </w:r>
+      <w:proofErr w:type="spellEnd"/>
+      <w:r>
+        <w:t xml:space="preserve"> inventory facilities to keep track of work materials. If so, you can skip allocating materials for the job.</w:t>
       </w:r>
     </w:p>
     <w:p>
@@ -3715,6 +4104,7 @@
         <w:rPr>
           <w:rStyle w:val="InsetHeading"/>
         </w:rPr>
+        <w:lastRenderedPageBreak/>
         <w:t>Work Order Notes:</w:t>
       </w:r>
       <w:r>
@@ -4161,6 +4551,7 @@
         <w:pStyle w:val="GI"/>
       </w:pPr>
       <w:r>
+        <w:lastRenderedPageBreak/>
         <w:t>Actual</w:t>
       </w:r>
       <w:r>
@@ -4471,7 +4862,15 @@
         <w:pStyle w:val="JNormal"/>
       </w:pPr>
       <w:r>
-        <w:t>During MainBoss set-up, you create records for each type of expense. For example, an Hourly Inside re</w:t>
+        <w:t xml:space="preserve">During </w:t>
+      </w:r>
+      <w:proofErr w:type="spellStart"/>
+      <w:r>
+        <w:t>MainBoss</w:t>
+      </w:r>
+      <w:proofErr w:type="spellEnd"/>
+      <w:r>
+        <w:t xml:space="preserve"> set-up, you create records for each type of expense. For example, an Hourly Inside re</w:t>
       </w:r>
       <w:r>
         <w:t>cord specifies a worker and the</w:t>
@@ -4598,7 +4997,15 @@
         <w:fldChar w:fldCharType="end"/>
       </w:r>
       <w:r>
-        <w:t xml:space="preserve">When you assign materials to a work order before the work is done, you estimate what materials the work is likely to require. MainBoss then puts these materials </w:t>
+        <w:t xml:space="preserve">When you assign materials to a work order before the work is done, you estimate what materials the work is likely to require. </w:t>
+      </w:r>
+      <w:proofErr w:type="spellStart"/>
+      <w:r>
+        <w:t>MainBoss</w:t>
+      </w:r>
+      <w:proofErr w:type="spellEnd"/>
+      <w:r>
+        <w:t xml:space="preserve"> then puts these materials </w:t>
       </w:r>
       <w:r>
         <w:rPr>
@@ -4656,7 +5063,23 @@
         <w:pStyle w:val="JNormal"/>
       </w:pPr>
       <w:r>
-        <w:t>When you reserve an item, you tell MainBoss the storeroom where you’ll obtain that item. For example, if a particular item is found in three different storerooms, you tell MainBoss which storeroom you’ll go to.</w:t>
+        <w:t xml:space="preserve">When you reserve an item, you tell </w:t>
+      </w:r>
+      <w:proofErr w:type="spellStart"/>
+      <w:r>
+        <w:t>MainBoss</w:t>
+      </w:r>
+      <w:proofErr w:type="spellEnd"/>
+      <w:r>
+        <w:t xml:space="preserve"> the storeroom where you’ll obtain that item. For example, if a particular item is found in three different storerooms, you tell </w:t>
+      </w:r>
+      <w:proofErr w:type="spellStart"/>
+      <w:r>
+        <w:t>MainBoss</w:t>
+      </w:r>
+      <w:proofErr w:type="spellEnd"/>
+      <w:r>
+        <w:t xml:space="preserve"> which storeroom you’ll go to.</w:t>
       </w:r>
     </w:p>
     <w:p>
@@ -4668,8 +5091,13 @@
       <w:pPr>
         <w:pStyle w:val="BX"/>
       </w:pPr>
-      <w:r>
-        <w:t xml:space="preserve">Often it’s not necessary to put materials on reserve. For example, there’s no point reserving common items like screws, tape, glue, etc.—you probably have plenty in stock, and </w:t>
+      <w:proofErr w:type="gramStart"/>
+      <w:r>
+        <w:t>Often</w:t>
+      </w:r>
+      <w:proofErr w:type="gramEnd"/>
+      <w:r>
+        <w:t xml:space="preserve"> it’s not necessary to put materials on reserve. For example, there’s no point reserving common items like screws, tape, glue, etc.—you probably have plenty in stock, and </w:t>
       </w:r>
       <w:r>
         <w:t xml:space="preserve">if you do run out, </w:t>
@@ -4829,7 +5257,15 @@
         <w:t xml:space="preserve">Actualizing creates </w:t>
       </w:r>
       <w:r>
-        <w:t>an accounting transaction that can’t simply be deleted if you find out you didn’t need the item after all. (If you want to undo an accounting transaction, you have to create a formal correction record. MainBoss demands this formality in order to preserve an accurate audit trail.)</w:t>
+        <w:t xml:space="preserve">an accounting transaction that can’t simply be deleted if you find out you didn’t need the item after all. (If you want to undo an accounting transaction, you have to create a formal correction record. </w:t>
+      </w:r>
+      <w:proofErr w:type="spellStart"/>
+      <w:r>
+        <w:t>MainBoss</w:t>
+      </w:r>
+      <w:proofErr w:type="spellEnd"/>
+      <w:r>
+        <w:t xml:space="preserve"> demands this formality in order to preserve an accurate audit trail.)</w:t>
       </w:r>
     </w:p>
     <w:p>
@@ -5342,6 +5778,7 @@
         <w:pStyle w:val="Bullets1"/>
       </w:pPr>
       <w:r>
+        <w:lastRenderedPageBreak/>
         <w:t xml:space="preserve">Click </w:t>
       </w:r>
       <w:r>
@@ -5535,11 +5972,32 @@
       <w:r>
         <w:t xml:space="preserve">After you close a work order, you should close any requests associated with that work order. If you have </w:t>
       </w:r>
-      <w:r>
-        <w:t>MainBoss Service</w:t>
-      </w:r>
-      <w:r>
-        <w:t xml:space="preserve">, and if MainBoss has been told to send acknowledgements to the requestor, MainBoss will tell the requestor that the </w:t>
+      <w:proofErr w:type="spellStart"/>
+      <w:r>
+        <w:t>MainBoss</w:t>
+      </w:r>
+      <w:proofErr w:type="spellEnd"/>
+      <w:r>
+        <w:t xml:space="preserve"> Service</w:t>
+      </w:r>
+      <w:r>
+        <w:t xml:space="preserve">, and if </w:t>
+      </w:r>
+      <w:proofErr w:type="spellStart"/>
+      <w:r>
+        <w:t>MainBoss</w:t>
+      </w:r>
+      <w:proofErr w:type="spellEnd"/>
+      <w:r>
+        <w:t xml:space="preserve"> has been told to send acknowledgements to the requestor, </w:t>
+      </w:r>
+      <w:proofErr w:type="spellStart"/>
+      <w:r>
+        <w:t>MainBoss</w:t>
+      </w:r>
+      <w:proofErr w:type="spellEnd"/>
+      <w:r>
+        <w:t xml:space="preserve"> will tell the requestor that the </w:t>
       </w:r>
       <w:r>
         <w:t xml:space="preserve">work order </w:t>
@@ -5599,7 +6057,15 @@
         <w:fldChar w:fldCharType="end"/>
       </w:r>
       <w:r>
-        <w:t>If a unit has an associated meter, MainBoss makes it easy to record meter readings directly from any work order on that unit</w:t>
+        <w:t xml:space="preserve">If a unit has an associated meter, </w:t>
+      </w:r>
+      <w:proofErr w:type="spellStart"/>
+      <w:r>
+        <w:t>MainBoss</w:t>
+      </w:r>
+      <w:proofErr w:type="spellEnd"/>
+      <w:r>
+        <w:t xml:space="preserve"> makes it easy to record meter readings directly from any work order on that unit</w:t>
       </w:r>
       <w:r>
         <w:t xml:space="preserve">. Open the work order and go to the </w:t>
@@ -5638,7 +6104,15 @@
         <w:t>Meter Reading</w:t>
       </w:r>
       <w:r>
-        <w:t>. MainBoss will open a window where you can record the meter reading.</w:t>
+        <w:t xml:space="preserve">. </w:t>
+      </w:r>
+      <w:proofErr w:type="spellStart"/>
+      <w:r>
+        <w:t>MainBoss</w:t>
+      </w:r>
+      <w:proofErr w:type="spellEnd"/>
+      <w:r>
+        <w:t xml:space="preserve"> will open a window where you can record the meter reading.</w:t>
       </w:r>
     </w:p>
     <w:p>
@@ -5669,7 +6143,15 @@
         <w:fldChar w:fldCharType="begin"/>
       </w:r>
       <w:r>
-        <w:instrText xml:space="preserve"> XE "meters:defective readings" </w:instrText>
+        <w:instrText xml:space="preserve"> XE "</w:instrText>
+      </w:r>
+      <w:proofErr w:type="spellStart"/>
+      <w:r>
+        <w:instrText>meters:defective</w:instrText>
+      </w:r>
+      <w:proofErr w:type="spellEnd"/>
+      <w:r>
+        <w:instrText xml:space="preserve"> readings" </w:instrText>
       </w:r>
       <w:r>
         <w:fldChar w:fldCharType="end"/>
@@ -5681,7 +6163,15 @@
         <w:t>:</w:t>
       </w:r>
       <w:r>
-        <w:t xml:space="preserve"> If you record a meter reading that is lower than the last reading, MainBoss issues a message saying that the reading is defective. Someone may have mistyp</w:t>
+        <w:t xml:space="preserve"> If you record a meter reading that is lower than the last reading, </w:t>
+      </w:r>
+      <w:proofErr w:type="spellStart"/>
+      <w:r>
+        <w:t>MainBoss</w:t>
+      </w:r>
+      <w:proofErr w:type="spellEnd"/>
+      <w:r>
+        <w:t xml:space="preserve"> issues a message saying that the reading is defective. Someone may have mistyp</w:t>
       </w:r>
       <w:r>
         <w:t xml:space="preserve">ed the previous reading, or you may need </w:t>
@@ -5694,11 +6184,11 @@
           <w:rPr>
             <w:rStyle w:val="Hyperlink"/>
           </w:rPr>
-          <w:t>Day-to-Day Operations</w:t>
+          <w:t>Day-to-Day Operations Guide</w:t>
         </w:r>
       </w:hyperlink>
       <w:r>
-        <w:t xml:space="preserve"> guide.</w:t>
+        <w:t>.</w:t>
       </w:r>
     </w:p>
     <w:p>
@@ -5742,60 +6232,72 @@
       <w:r>
         <w:t xml:space="preserve"> You must also have appropriate security permissions. Security roles related to planned maintenance are </w:t>
       </w:r>
+      <w:proofErr w:type="spellStart"/>
       <w:r>
         <w:rPr>
           <w:rStyle w:val="CU"/>
         </w:rPr>
         <w:t>UnitMaintenancePlans</w:t>
       </w:r>
+      <w:proofErr w:type="spellEnd"/>
       <w:r>
         <w:t xml:space="preserve">, </w:t>
       </w:r>
+      <w:proofErr w:type="spellStart"/>
       <w:r>
         <w:rPr>
           <w:rStyle w:val="CU"/>
         </w:rPr>
         <w:t>UnitMaintenancePlansView</w:t>
       </w:r>
+      <w:proofErr w:type="spellEnd"/>
       <w:r>
         <w:t xml:space="preserve">, and </w:t>
       </w:r>
+      <w:proofErr w:type="spellStart"/>
       <w:r>
         <w:rPr>
           <w:rStyle w:val="CU"/>
         </w:rPr>
         <w:t>UnitMaintenancePlansFulfillment</w:t>
       </w:r>
+      <w:proofErr w:type="spellEnd"/>
       <w:r>
         <w:t xml:space="preserve">. It is also useful to have at least </w:t>
       </w:r>
+      <w:proofErr w:type="spellStart"/>
       <w:r>
         <w:rPr>
           <w:rStyle w:val="CU"/>
         </w:rPr>
         <w:t>WorkOrderSummary</w:t>
       </w:r>
+      <w:proofErr w:type="spellEnd"/>
       <w:r>
         <w:t xml:space="preserve">. </w:t>
       </w:r>
       <w:r>
         <w:t xml:space="preserve">This chapter assumes you have the </w:t>
       </w:r>
+      <w:proofErr w:type="spellStart"/>
       <w:r>
         <w:rPr>
           <w:rStyle w:val="CU"/>
         </w:rPr>
         <w:t>UnitMaintenancePlans</w:t>
       </w:r>
+      <w:proofErr w:type="spellEnd"/>
       <w:r>
         <w:t xml:space="preserve"> and </w:t>
       </w:r>
+      <w:proofErr w:type="spellStart"/>
       <w:r>
         <w:rPr>
           <w:rStyle w:val="CU"/>
         </w:rPr>
         <w:t>WorkOrder</w:t>
       </w:r>
+      <w:proofErr w:type="spellEnd"/>
       <w:r>
         <w:t xml:space="preserve"> role, i.e. the fullest possible set of permissions related to planned maintenance and work orders.</w:t>
       </w:r>
@@ -5817,13 +6319,7 @@
           <w:rPr>
             <w:rStyle w:val="Hyperlink"/>
           </w:rPr>
-          <w:t>Configuration</w:t>
-        </w:r>
-        <w:r>
-          <w:rPr>
-            <w:rStyle w:val="Hyperlink"/>
-          </w:rPr>
-          <w:t xml:space="preserve"> Guide</w:t>
+          <w:t>Configuration Guide</w:t>
         </w:r>
       </w:hyperlink>
       <w:r>
@@ -5974,7 +6470,15 @@
         <w:t>. T</w:t>
       </w:r>
       <w:r>
-        <w:t xml:space="preserve">his information makes it possible for MainBoss to </w:t>
+        <w:t xml:space="preserve">his information makes it possible for </w:t>
+      </w:r>
+      <w:proofErr w:type="spellStart"/>
+      <w:r>
+        <w:t>MainBoss</w:t>
+      </w:r>
+      <w:proofErr w:type="spellEnd"/>
+      <w:r>
+        <w:t xml:space="preserve"> to </w:t>
       </w:r>
       <w:r>
         <w:t xml:space="preserve">calculate the next time the oil should be </w:t>
@@ -6032,7 +6536,15 @@
         <w:t xml:space="preserve"> (PM),</w:t>
       </w:r>
       <w:r>
-        <w:t xml:space="preserve"> you must explicitly tell MainBoss to generate appropriate work orders.</w:t>
+        <w:t xml:space="preserve"> you must explicitly tell </w:t>
+      </w:r>
+      <w:proofErr w:type="spellStart"/>
+      <w:r>
+        <w:t>MainBoss</w:t>
+      </w:r>
+      <w:proofErr w:type="spellEnd"/>
+      <w:r>
+        <w:t xml:space="preserve"> to generate appropriate work orders.</w:t>
       </w:r>
     </w:p>
     <w:p>
@@ -6051,7 +6563,35 @@
         <w:rPr>
           <w:rStyle w:val="InsetHeading"/>
         </w:rPr>
-        <w:t>Important: PM work orders are not generated until you tell MainBoss to do so. You must explicitly tell MainBoss to generate the work orders.</w:t>
+        <w:t xml:space="preserve">Important: PM work orders are not generated until you tell </w:t>
+      </w:r>
+      <w:proofErr w:type="spellStart"/>
+      <w:r>
+        <w:rPr>
+          <w:rStyle w:val="InsetHeading"/>
+        </w:rPr>
+        <w:t>MainBoss</w:t>
+      </w:r>
+      <w:proofErr w:type="spellEnd"/>
+      <w:r>
+        <w:rPr>
+          <w:rStyle w:val="InsetHeading"/>
+        </w:rPr>
+        <w:t xml:space="preserve"> to do so. You must explicitly tell </w:t>
+      </w:r>
+      <w:proofErr w:type="spellStart"/>
+      <w:r>
+        <w:rPr>
+          <w:rStyle w:val="InsetHeading"/>
+        </w:rPr>
+        <w:t>MainBoss</w:t>
+      </w:r>
+      <w:proofErr w:type="spellEnd"/>
+      <w:r>
+        <w:rPr>
+          <w:rStyle w:val="InsetHeading"/>
+        </w:rPr>
+        <w:t xml:space="preserve"> to generate the work orders.</w:t>
       </w:r>
     </w:p>
     <w:p>
@@ -6064,7 +6604,15 @@
         <w:pStyle w:val="JNormal"/>
       </w:pPr>
       <w:r>
-        <w:t xml:space="preserve">PM work orders are always generated for a specific period. For example, every Friday you might generate work orders for the next week (up to and including the next Friday). MainBoss will then check all the </w:t>
+        <w:t xml:space="preserve">PM work orders are always generated for a specific period. For example, every Friday you might generate work orders for the next week (up to and including the next Friday). </w:t>
+      </w:r>
+      <w:proofErr w:type="spellStart"/>
+      <w:r>
+        <w:t>MainBoss</w:t>
+      </w:r>
+      <w:proofErr w:type="spellEnd"/>
+      <w:r>
+        <w:t xml:space="preserve"> will then check all the </w:t>
       </w:r>
       <w:r>
         <w:t xml:space="preserve">unit maintenance plans and all the associated scheduling basis information to </w:t>
@@ -6076,7 +6624,15 @@
         <w:t xml:space="preserve">will </w:t>
       </w:r>
       <w:r>
-        <w:t>come due in the specified period. MainBoss will also check all the meter readings that have been recorded and will determine which jobs will come due based on those readings.</w:t>
+        <w:t xml:space="preserve">come due in the specified period. </w:t>
+      </w:r>
+      <w:proofErr w:type="spellStart"/>
+      <w:r>
+        <w:t>MainBoss</w:t>
+      </w:r>
+      <w:proofErr w:type="spellEnd"/>
+      <w:r>
+        <w:t xml:space="preserve"> will also check all the meter readings that have been recorded and will determine which jobs will come due based on those readings.</w:t>
       </w:r>
     </w:p>
     <w:p>
@@ -6089,7 +6645,31 @@
         <w:pStyle w:val="JNormal"/>
       </w:pPr>
       <w:r>
-        <w:t>You specify a time period by giving the last day of the period. MainBoss will generate work orders for all jobs up to and including that day. For example, suppose that the last time, you generated all work orders up to March 30. The next time you generated work orders, you might tell MainBoss to generate work orders up to April 15; then MainBoss will generate work orders for all PM jobs that come due from March 31 to April 15 (inclusive).</w:t>
+        <w:t xml:space="preserve">You specify a time period by giving the last day of the period. </w:t>
+      </w:r>
+      <w:proofErr w:type="spellStart"/>
+      <w:r>
+        <w:t>MainBoss</w:t>
+      </w:r>
+      <w:proofErr w:type="spellEnd"/>
+      <w:r>
+        <w:t xml:space="preserve"> will generate work orders for all jobs up to and including that day. For example, suppose that the last time, you generated all work orders up to March 30. The next time you generated work orders, you might tell </w:t>
+      </w:r>
+      <w:proofErr w:type="spellStart"/>
+      <w:r>
+        <w:t>MainBoss</w:t>
+      </w:r>
+      <w:proofErr w:type="spellEnd"/>
+      <w:r>
+        <w:t xml:space="preserve"> to generate work orders up to April 15; then </w:t>
+      </w:r>
+      <w:proofErr w:type="spellStart"/>
+      <w:r>
+        <w:t>MainBoss</w:t>
+      </w:r>
+      <w:proofErr w:type="spellEnd"/>
+      <w:r>
+        <w:t xml:space="preserve"> will generate work orders for all PM jobs that come due from March 31 to April 15 (inclusive).</w:t>
       </w:r>
     </w:p>
     <w:p>
@@ -6150,7 +6730,15 @@
         <w:t xml:space="preserve"> Planned Maintenance Batch</w:t>
       </w:r>
       <w:r>
-        <w:t>. MainBoss opens a window where you can begin the generation process.</w:t>
+        <w:t xml:space="preserve">. </w:t>
+      </w:r>
+      <w:proofErr w:type="spellStart"/>
+      <w:r>
+        <w:t>MainBoss</w:t>
+      </w:r>
+      <w:proofErr w:type="spellEnd"/>
+      <w:r>
+        <w:t xml:space="preserve"> opens a window where you can begin the generation process.</w:t>
       </w:r>
       <w:r>
         <w:br/>
@@ -6159,6 +6747,7 @@
         <w:rPr>
           <w:rStyle w:val="hl"/>
         </w:rPr>
+        <w:lastRenderedPageBreak/>
         <w:br/>
       </w:r>
       <w:r>
@@ -6234,7 +6823,15 @@
         <w:t>End Date</w:t>
       </w:r>
       <w:r>
-        <w:t>” and make sure it’s what you want. MainBoss will generate all PM work orders up to and including the specified date.</w:t>
+        <w:t xml:space="preserve">” and make sure it’s what you want. </w:t>
+      </w:r>
+      <w:proofErr w:type="spellStart"/>
+      <w:r>
+        <w:t>MainBoss</w:t>
+      </w:r>
+      <w:proofErr w:type="spellEnd"/>
+      <w:r>
+        <w:t xml:space="preserve"> will generate all PM work orders up to and including the specified date.</w:t>
       </w:r>
     </w:p>
     <w:p>
@@ -6256,7 +6853,15 @@
         <w:t>Generate</w:t>
       </w:r>
       <w:r>
-        <w:t xml:space="preserve">. MainBoss will generate an initial list of work orders for the planned maintenance tasks that are due. This list is displayed in the </w:t>
+        <w:t xml:space="preserve">. </w:t>
+      </w:r>
+      <w:proofErr w:type="spellStart"/>
+      <w:r>
+        <w:t>MainBoss</w:t>
+      </w:r>
+      <w:proofErr w:type="spellEnd"/>
+      <w:r>
+        <w:t xml:space="preserve"> will generate an initial list of work orders for the planned maintenance tasks that are due. This list is displayed in the </w:t>
       </w:r>
       <w:r>
         <w:rPr>
@@ -6326,7 +6931,15 @@
         <w:fldChar w:fldCharType="end"/>
       </w:r>
       <w:r>
-        <w:t>After MainBoss has generated a set of PM work orders, you may adjust any of those work orders to reflect special circumstances. For example, suppose that a PM task description assigns a job to a particular worker, but that worker is sick or on vacation. In this case, you can adjust the generated work order to assign the job to someone else.</w:t>
+        <w:t xml:space="preserve">After </w:t>
+      </w:r>
+      <w:proofErr w:type="spellStart"/>
+      <w:r>
+        <w:t>MainBoss</w:t>
+      </w:r>
+      <w:proofErr w:type="spellEnd"/>
+      <w:r>
+        <w:t xml:space="preserve"> has generated a set of PM work orders, you may adjust any of those work orders to reflect special circumstances. For example, suppose that a PM task description assigns a job to a particular worker, but that worker is sick or on vacation. In this case, you can adjust the generated work order to assign the job to someone else.</w:t>
       </w:r>
     </w:p>
     <w:p>
@@ -6365,6 +6978,7 @@
         <w:pStyle w:val="BX"/>
       </w:pPr>
       <w:r>
+        <w:lastRenderedPageBreak/>
         <w:t xml:space="preserve">After you </w:t>
       </w:r>
       <w:r>
@@ -6615,7 +7229,15 @@
         <w:t>Details</w:t>
       </w:r>
       <w:r>
-        <w:t xml:space="preserve"> section. This tells MainBoss never to schedule this job automatically; instead, you can use </w:t>
+        <w:t xml:space="preserve"> section. This tells </w:t>
+      </w:r>
+      <w:proofErr w:type="spellStart"/>
+      <w:r>
+        <w:t>MainBoss</w:t>
+      </w:r>
+      <w:proofErr w:type="spellEnd"/>
+      <w:r>
+        <w:t xml:space="preserve"> never to schedule this job automatically; instead, you can use </w:t>
       </w:r>
       <w:r>
         <w:rPr>
@@ -6678,30 +7300,36 @@
       <w:r>
         <w:t xml:space="preserve">, </w:t>
       </w:r>
+      <w:proofErr w:type="spellStart"/>
       <w:r>
         <w:rPr>
           <w:rStyle w:val="CU"/>
         </w:rPr>
         <w:t>ItemView</w:t>
       </w:r>
+      <w:proofErr w:type="spellEnd"/>
       <w:r>
         <w:t xml:space="preserve">, </w:t>
       </w:r>
+      <w:proofErr w:type="spellStart"/>
       <w:r>
         <w:rPr>
           <w:rStyle w:val="CU"/>
         </w:rPr>
         <w:t>ItemFulfillment</w:t>
       </w:r>
+      <w:proofErr w:type="spellEnd"/>
       <w:r>
         <w:t xml:space="preserve">, and </w:t>
       </w:r>
+      <w:proofErr w:type="spellStart"/>
       <w:r>
         <w:rPr>
           <w:rStyle w:val="CU"/>
         </w:rPr>
         <w:t>ItemSummary</w:t>
       </w:r>
+      <w:proofErr w:type="spellEnd"/>
       <w:r>
         <w:t xml:space="preserve">. This chapter assumes you have the </w:t>
       </w:r>
@@ -6730,8 +7358,13 @@
       <w:pPr>
         <w:pStyle w:val="JNormal"/>
       </w:pPr>
-      <w:r>
-        <w:t xml:space="preserve">MainBoss’s inventory facilities record the materials that you use in your maintenance work. For example, you can use the </w:t>
+      <w:proofErr w:type="spellStart"/>
+      <w:r>
+        <w:t>MainBoss’s</w:t>
+      </w:r>
+      <w:proofErr w:type="spellEnd"/>
+      <w:r>
+        <w:t xml:space="preserve"> inventory facilities record the materials that you use in your maintenance work. For example, you can use the </w:t>
       </w:r>
       <w:r>
         <w:rPr>
@@ -6759,7 +7392,15 @@
         <w:pStyle w:val="JNormal"/>
       </w:pPr>
       <w:r>
-        <w:t xml:space="preserve">As inventory materials are used, MainBoss automatically adjusts its database according to the information recorded </w:t>
+        <w:t xml:space="preserve">As inventory materials are used, </w:t>
+      </w:r>
+      <w:proofErr w:type="spellStart"/>
+      <w:r>
+        <w:t>MainBoss</w:t>
+      </w:r>
+      <w:proofErr w:type="spellEnd"/>
+      <w:r>
+        <w:t xml:space="preserve"> automatically adjusts its database according to the information recorded </w:t>
       </w:r>
       <w:r>
         <w:t xml:space="preserve">on </w:t>
@@ -6771,7 +7412,15 @@
         <w:t>s</w:t>
       </w:r>
       <w:r>
-        <w:t xml:space="preserve">. For example, if a particular work order states that you put a new tire on a forklift truck, MainBoss automatically reduces the count of tires in your inventory (as of the date of issue as stated on the work order). </w:t>
+        <w:t xml:space="preserve">. For example, if a particular work order states that you put a new tire on a forklift truck, </w:t>
+      </w:r>
+      <w:proofErr w:type="spellStart"/>
+      <w:r>
+        <w:t>MainBoss</w:t>
+      </w:r>
+      <w:proofErr w:type="spellEnd"/>
+      <w:r>
+        <w:t xml:space="preserve"> automatically reduces the count of tires in your inventory (as of the date of issue as stated on the work order). </w:t>
       </w:r>
     </w:p>
     <w:p>
@@ -6802,7 +7451,15 @@
         <w:fldChar w:fldCharType="end"/>
       </w:r>
       <w:r>
-        <w:t xml:space="preserve">You may also make manual adjustments to inventory totals. This lets you account for breakage, transfers from one storeroom to another, and other factors that </w:t>
+        <w:t xml:space="preserve">You may also make manual adjustments to inventory totals. This lets </w:t>
+      </w:r>
+      <w:proofErr w:type="spellStart"/>
+      <w:r>
+        <w:t>you</w:t>
+      </w:r>
+      <w:proofErr w:type="spellEnd"/>
+      <w:r>
+        <w:t xml:space="preserve"> account for breakage, transfers from one storeroom to another, and other factors that </w:t>
       </w:r>
       <w:r>
         <w:t>affect</w:t>
@@ -6846,7 +7503,15 @@
         <w:fldChar w:fldCharType="end"/>
       </w:r>
       <w:r>
-        <w:t xml:space="preserve"> When MainBoss </w:t>
+        <w:t xml:space="preserve"> When </w:t>
+      </w:r>
+      <w:proofErr w:type="spellStart"/>
+      <w:r>
+        <w:t>MainBoss</w:t>
+      </w:r>
+      <w:proofErr w:type="spellEnd"/>
+      <w:r>
+        <w:t xml:space="preserve"> </w:t>
       </w:r>
       <w:r>
         <w:t xml:space="preserve">states </w:t>
@@ -7176,6 +7841,7 @@
         <w:rPr>
           <w:rStyle w:val="CButton"/>
         </w:rPr>
+        <w:lastRenderedPageBreak/>
         <w:t>Actual</w:t>
       </w:r>
       <w:r>
@@ -7215,7 +7881,23 @@
         <w:t>ize</w:t>
       </w:r>
       <w:r>
-        <w:t xml:space="preserve"> to say that the job actually used 8 quarts. MainBoss will update its records to say that you now have only 2 quarts on reserve, since you used 8 of the original 10 quarts. (MainBoss will also update its records to say that you have 8 quarts less on hand.)</w:t>
+        <w:t xml:space="preserve"> to say that the job actually used 8 quarts. </w:t>
+      </w:r>
+      <w:proofErr w:type="spellStart"/>
+      <w:r>
+        <w:t>MainBoss</w:t>
+      </w:r>
+      <w:proofErr w:type="spellEnd"/>
+      <w:r>
+        <w:t xml:space="preserve"> will update its records to say that you now have only 2 quarts on reserve, since you used 8 of the original 10 quarts. (</w:t>
+      </w:r>
+      <w:proofErr w:type="spellStart"/>
+      <w:r>
+        <w:t>MainBoss</w:t>
+      </w:r>
+      <w:proofErr w:type="spellEnd"/>
+      <w:r>
+        <w:t xml:space="preserve"> will also update its records to say that you have 8 quarts less on hand.)</w:t>
       </w:r>
     </w:p>
     <w:p>
@@ -7227,7 +7909,23 @@
         </w:numPr>
       </w:pPr>
       <w:r>
-        <w:t>When you close a work order, MainBoss removes all outstanding reservations for materials on that work order. For example, suppose you reserved 10 quarts of oil but only used 8 quarts. This leaves 2 quarts still on reserve. However, when you close the work order, MainBoss removes those 2 quarts from the reserve. Since the work order has been closed, the job is finished and the extra 2 quarts obviously weren’t needed.</w:t>
+        <w:t xml:space="preserve">When you close a work order, </w:t>
+      </w:r>
+      <w:proofErr w:type="spellStart"/>
+      <w:r>
+        <w:t>MainBoss</w:t>
+      </w:r>
+      <w:proofErr w:type="spellEnd"/>
+      <w:r>
+        <w:t xml:space="preserve"> removes all outstanding reservations for materials on that work order. For example, suppose you reserved 10 quarts of oil but only used 8 quarts. This leaves 2 quarts still on reserve. However, when you close the work order, </w:t>
+      </w:r>
+      <w:proofErr w:type="spellStart"/>
+      <w:r>
+        <w:t>MainBoss</w:t>
+      </w:r>
+      <w:proofErr w:type="spellEnd"/>
+      <w:r>
+        <w:t xml:space="preserve"> removes those 2 quarts from the reserve. Since the work order has been closed, the job is finished and the extra 2 quarts obviously weren’t needed.</w:t>
       </w:r>
     </w:p>
     <w:p>
@@ -7299,7 +7997,15 @@
         <w:fldChar w:fldCharType="end"/>
       </w:r>
       <w:r>
-        <w:t xml:space="preserve"> When MainBoss tells you the total quantity of an item </w:t>
+        <w:t xml:space="preserve"> When </w:t>
+      </w:r>
+      <w:proofErr w:type="spellStart"/>
+      <w:r>
+        <w:t>MainBoss</w:t>
+      </w:r>
+      <w:proofErr w:type="spellEnd"/>
+      <w:r>
+        <w:t xml:space="preserve"> tells you the total quantity of an item </w:t>
       </w:r>
       <w:r>
         <w:rPr>
@@ -7358,7 +8064,15 @@
         <w:pStyle w:val="JNormal"/>
       </w:pPr>
       <w:r>
-        <w:t xml:space="preserve">When MainBoss needs to determine whether stock should be restocked, it looks at the </w:t>
+        <w:t xml:space="preserve">When </w:t>
+      </w:r>
+      <w:proofErr w:type="spellStart"/>
+      <w:r>
+        <w:t>MainBoss</w:t>
+      </w:r>
+      <w:proofErr w:type="spellEnd"/>
+      <w:r>
+        <w:t xml:space="preserve"> needs to determine whether stock should be restocked, it looks at the </w:t>
       </w:r>
       <w:r>
         <w:rPr>
@@ -7542,7 +8256,11 @@
         <w:t>Usage</w:t>
       </w:r>
       <w:r>
-        <w:t xml:space="preserve"> section of the record to record which units use the item as a spare part. Alternatively, you can use </w:t>
+        <w:t xml:space="preserve"> section </w:t>
+      </w:r>
+      <w:r>
+        <w:lastRenderedPageBreak/>
+        <w:t xml:space="preserve">of the record to record which units use the item as a spare part. Alternatively, you can use </w:t>
       </w:r>
       <w:r>
         <w:rPr>
@@ -7737,7 +8455,15 @@
         <w:t xml:space="preserve"> Item Pricing</w:t>
       </w:r>
       <w:r>
-        <w:t>. MainBoss opens a window where you can record the price quote.</w:t>
+        <w:t xml:space="preserve">. </w:t>
+      </w:r>
+      <w:proofErr w:type="spellStart"/>
+      <w:r>
+        <w:t>MainBoss</w:t>
+      </w:r>
+      <w:proofErr w:type="spellEnd"/>
+      <w:r>
+        <w:t xml:space="preserve"> opens a window where you can record the price quote.</w:t>
       </w:r>
     </w:p>
     <w:p>
@@ -7806,7 +8532,23 @@
         <w:fldChar w:fldCharType="end"/>
       </w:r>
       <w:r>
-        <w:t>Keeping an accurate inventory is notoriously difficult, even with computerized record-keeping. For this reason, most organizations periodically take a physical count of their stock. After taking inventory, you should then compare the numbers from the physical count to the numbers in MainBoss’s records. If there is a disagreement, you should update MainBoss’s records to reflect the actual numbers.</w:t>
+        <w:t xml:space="preserve">Keeping an accurate inventory is notoriously difficult, even with computerized record-keeping. For this reason, most organizations periodically take a physical count of their stock. After taking inventory, you should then compare the numbers from the physical count to the numbers in </w:t>
+      </w:r>
+      <w:proofErr w:type="spellStart"/>
+      <w:r>
+        <w:t>MainBoss’s</w:t>
+      </w:r>
+      <w:proofErr w:type="spellEnd"/>
+      <w:r>
+        <w:t xml:space="preserve"> records. If there is a disagreement, you should update </w:t>
+      </w:r>
+      <w:proofErr w:type="spellStart"/>
+      <w:r>
+        <w:t>MainBoss’s</w:t>
+      </w:r>
+      <w:proofErr w:type="spellEnd"/>
+      <w:r>
+        <w:t xml:space="preserve"> records to reflect the actual numbers.</w:t>
       </w:r>
     </w:p>
     <w:p>
@@ -7868,7 +8610,15 @@
         <w:pStyle w:val="JNormal"/>
       </w:pPr>
       <w:r>
-        <w:t>After you have taken inventory, you should adjust MainBoss’s records to reflect any differences between the real count and the expected quantities.</w:t>
+        <w:t xml:space="preserve">After you have taken inventory, you should adjust </w:t>
+      </w:r>
+      <w:proofErr w:type="spellStart"/>
+      <w:r>
+        <w:t>MainBoss’s</w:t>
+      </w:r>
+      <w:proofErr w:type="spellEnd"/>
+      <w:r>
+        <w:t xml:space="preserve"> records to reflect any differences between the real count and the expected quantities.</w:t>
       </w:r>
     </w:p>
     <w:p>
@@ -7912,7 +8662,15 @@
         <w:fldChar w:fldCharType="end"/>
       </w:r>
       <w:r>
-        <w:t>. MainBoss displays a list of storeroom locations and what items they contain.</w:t>
+        <w:t xml:space="preserve">. </w:t>
+      </w:r>
+      <w:proofErr w:type="spellStart"/>
+      <w:r>
+        <w:t>MainBoss</w:t>
+      </w:r>
+      <w:proofErr w:type="spellEnd"/>
+      <w:r>
+        <w:t xml:space="preserve"> displays a list of storeroom locations and what items they contain.</w:t>
       </w:r>
     </w:p>
     <w:p>
@@ -7980,7 +8738,15 @@
         </w:drawing>
       </w:r>
       <w:r>
-        <w:t>. MainBoss opens a window that lets you edit the existing information.</w:t>
+        <w:t xml:space="preserve">. </w:t>
+      </w:r>
+      <w:proofErr w:type="spellStart"/>
+      <w:r>
+        <w:t>MainBoss</w:t>
+      </w:r>
+      <w:proofErr w:type="spellEnd"/>
+      <w:r>
+        <w:t xml:space="preserve"> opens a window that lets you edit the existing information.</w:t>
       </w:r>
     </w:p>
     <w:p>
@@ -8016,7 +8782,15 @@
         <w:t>New Physical Count</w:t>
       </w:r>
       <w:r>
-        <w:t>. MainBoss opens a window where you can specify the physical count for the item in this particular storeroom.</w:t>
+        <w:t xml:space="preserve">. </w:t>
+      </w:r>
+      <w:proofErr w:type="spellStart"/>
+      <w:r>
+        <w:t>MainBoss</w:t>
+      </w:r>
+      <w:proofErr w:type="spellEnd"/>
+      <w:r>
+        <w:t xml:space="preserve"> opens a window where you can specify the physical count for the item in this particular storeroom.</w:t>
       </w:r>
     </w:p>
     <w:p>
@@ -8055,6 +8829,7 @@
         </w:numPr>
       </w:pPr>
       <w:r>
+        <w:lastRenderedPageBreak/>
         <w:t xml:space="preserve">Fill in the rest of the fields as appropriate, then click </w:t>
       </w:r>
       <w:r>
@@ -8191,106 +8966,153 @@
         <w:fldChar w:fldCharType="end"/>
       </w:r>
       <w:r>
-        <w:t xml:space="preserve">. Possible adjustment codes are set up by your MainBoss administrator. For more on such codes, see the MainBoss </w:t>
+        <w:t xml:space="preserve">. Possible adjustment codes are set up by your </w:t>
+      </w:r>
+      <w:proofErr w:type="spellStart"/>
+      <w:r>
+        <w:t>MainBoss</w:t>
+      </w:r>
+      <w:proofErr w:type="spellEnd"/>
+      <w:r>
+        <w:t xml:space="preserve"> administrator. For more on such codes, see the </w:t>
+      </w:r>
+      <w:proofErr w:type="spellStart"/>
+      <w:r>
+        <w:t>MainBoss</w:t>
+      </w:r>
+      <w:proofErr w:type="spellEnd"/>
+      <w:r>
+        <w:t xml:space="preserve"> </w:t>
+      </w:r>
+      <w:bookmarkStart w:id="60" w:name="_Hlk495489895"/>
+      <w:r>
+        <w:fldChar w:fldCharType="begin"/>
+      </w:r>
+      <w:r>
+        <w:instrText>HYPERLINK "config.pdf"</w:instrText>
+      </w:r>
+      <w:r>
+        <w:fldChar w:fldCharType="separate"/>
+      </w:r>
+      <w:r>
+        <w:rPr>
+          <w:rStyle w:val="Hyperlink"/>
+        </w:rPr>
+        <w:t>Configuration Guide</w:t>
+      </w:r>
+      <w:r>
+        <w:rPr>
+          <w:rStyle w:val="Hyperlink"/>
+        </w:rPr>
+        <w:fldChar w:fldCharType="end"/>
+      </w:r>
+      <w:bookmarkEnd w:id="60"/>
+      <w:r>
+        <w:t>.</w:t>
+      </w:r>
+    </w:p>
+    <w:p>
+      <w:pPr>
+        <w:pStyle w:val="hr"/>
+      </w:pPr>
+      <w:r>
+        <w:tab/>
+      </w:r>
+    </w:p>
+    <w:p>
+      <w:pPr>
+        <w:pStyle w:val="B4"/>
+      </w:pPr>
+    </w:p>
+    <w:p>
+      <w:pPr>
+        <w:pStyle w:val="GT"/>
+      </w:pPr>
+      <w:r>
+        <w:rPr>
+          <w:rStyle w:val="CButton"/>
+        </w:rPr>
+        <w:t>New Item Issue</w:t>
+      </w:r>
+      <w:r>
+        <w:t>:</w:t>
+      </w:r>
+    </w:p>
+    <w:p>
+      <w:pPr>
+        <w:pStyle w:val="GB"/>
+      </w:pPr>
+      <w:r>
+        <w:fldChar w:fldCharType="begin"/>
+      </w:r>
+      <w:r>
+        <w:instrText xml:space="preserve"> XE "issues" </w:instrText>
+      </w:r>
+      <w:r>
+        <w:fldChar w:fldCharType="end"/>
+      </w:r>
+      <w:r>
+        <w:fldChar w:fldCharType="begin"/>
+      </w:r>
+      <w:r>
+        <w:instrText xml:space="preserve"> XE "items: issues" </w:instrText>
+      </w:r>
+      <w:r>
+        <w:fldChar w:fldCharType="end"/>
+      </w:r>
+      <w:r>
+        <w:t>Used in situations in which materials are issued from inventory, other than in connection with a work order. For example, a rental management company might issue a supply of light bulbs to tenants so that tenants can change their own bulbs rather than calling in maintenance personnel.</w:t>
+      </w:r>
+      <w:r>
+        <w:br/>
+      </w:r>
+      <w:r>
+        <w:rPr>
+          <w:rStyle w:val="hl"/>
+        </w:rPr>
+        <w:br/>
+      </w:r>
+      <w:r>
+        <w:t>When you record an issue, you specify an issue code</w:t>
+      </w:r>
+      <w:r>
+        <w:fldChar w:fldCharType="begin"/>
+      </w:r>
+      <w:r>
+        <w:instrText xml:space="preserve"> XE "issue codes" </w:instrText>
+      </w:r>
+      <w:r>
+        <w:fldChar w:fldCharType="end"/>
+      </w:r>
+      <w:r>
+        <w:t xml:space="preserve">. Possible issue codes are set up by your </w:t>
+      </w:r>
+      <w:proofErr w:type="spellStart"/>
+      <w:r>
+        <w:t>MainBoss</w:t>
+      </w:r>
+      <w:proofErr w:type="spellEnd"/>
+      <w:r>
+        <w:t xml:space="preserve"> administrator. For more on such codes, see the </w:t>
+      </w:r>
+      <w:proofErr w:type="spellStart"/>
+      <w:r>
+        <w:t>MainBoss</w:t>
+      </w:r>
+      <w:proofErr w:type="spellEnd"/>
+      <w:r>
+        <w:t xml:space="preserve"> </w:t>
       </w:r>
       <w:hyperlink r:id="rId17" w:history="1">
         <w:r>
           <w:rPr>
             <w:rStyle w:val="Hyperlink"/>
           </w:rPr>
-          <w:t>Configuration</w:t>
+          <w:t>Configuration Guide</w:t>
         </w:r>
       </w:hyperlink>
       <w:r>
-        <w:t xml:space="preserve"> guide.</w:t>
-      </w:r>
-    </w:p>
-    <w:p>
-      <w:pPr>
-        <w:pStyle w:val="hr"/>
-      </w:pPr>
-      <w:r>
-        <w:tab/>
-      </w:r>
-    </w:p>
-    <w:p>
-      <w:pPr>
-        <w:pStyle w:val="B4"/>
-      </w:pPr>
-    </w:p>
-    <w:p>
-      <w:pPr>
-        <w:pStyle w:val="GT"/>
-      </w:pPr>
-      <w:r>
-        <w:rPr>
-          <w:rStyle w:val="CButton"/>
-        </w:rPr>
-        <w:t>New Item Issue</w:t>
-      </w:r>
-      <w:r>
-        <w:t>:</w:t>
-      </w:r>
-    </w:p>
-    <w:p>
-      <w:pPr>
-        <w:pStyle w:val="GB"/>
-      </w:pPr>
-      <w:r>
-        <w:fldChar w:fldCharType="begin"/>
-      </w:r>
-      <w:r>
-        <w:instrText xml:space="preserve"> XE "issues" </w:instrText>
-      </w:r>
-      <w:r>
-        <w:fldChar w:fldCharType="end"/>
-      </w:r>
-      <w:r>
-        <w:fldChar w:fldCharType="begin"/>
-      </w:r>
-      <w:r>
-        <w:instrText xml:space="preserve"> XE "items: issues" </w:instrText>
-      </w:r>
-      <w:r>
-        <w:fldChar w:fldCharType="end"/>
-      </w:r>
-      <w:r>
-        <w:t>Used in situations in which materials are issued from inventory, other than in connection with a work order. For example, a rental management company might issue a supply of light bulbs to tenants so that tenants can change their own bulbs rather than calling in maintenance personnel.</w:t>
-      </w:r>
-      <w:r>
-        <w:br/>
-      </w:r>
-      <w:r>
-        <w:rPr>
-          <w:rStyle w:val="hl"/>
-        </w:rPr>
-        <w:br/>
-      </w:r>
-      <w:r>
-        <w:t>When you record an issue, you specify an issue code</w:t>
-      </w:r>
-      <w:r>
-        <w:fldChar w:fldCharType="begin"/>
-      </w:r>
-      <w:r>
-        <w:instrText xml:space="preserve"> XE "issue codes" </w:instrText>
-      </w:r>
-      <w:r>
-        <w:fldChar w:fldCharType="end"/>
-      </w:r>
-      <w:r>
-        <w:t xml:space="preserve">. Possible issue codes are set up by your MainBoss administrator. For more on such codes, see the MainBoss </w:t>
-      </w:r>
-      <w:hyperlink r:id="rId18" w:history="1">
-        <w:r>
-          <w:rPr>
-            <w:rStyle w:val="Hyperlink"/>
-          </w:rPr>
-          <w:t>Configuration</w:t>
-        </w:r>
-      </w:hyperlink>
-      <w:r>
-        <w:t xml:space="preserve"> guide.</w:t>
+        <w:t>.</w:t>
       </w:r>
     </w:p>
     <w:p>
@@ -8497,11 +9319,11 @@
       <w:pPr>
         <w:pStyle w:val="Heading1"/>
       </w:pPr>
-      <w:bookmarkStart w:id="60" w:name="PurchasingReceiving"/>
+      <w:bookmarkStart w:id="61" w:name="PurchasingReceiving"/>
       <w:r>
         <w:t>Purchasing/Receiving</w:t>
       </w:r>
-      <w:bookmarkEnd w:id="60"/>
+      <w:bookmarkEnd w:id="61"/>
     </w:p>
     <w:p>
       <w:pPr>
@@ -8527,48 +9349,58 @@
       <w:r>
         <w:t xml:space="preserve"> You must also have appropriate security permissions. Security roles related to purchasing are </w:t>
       </w:r>
+      <w:proofErr w:type="spellStart"/>
       <w:r>
         <w:rPr>
           <w:rStyle w:val="CU"/>
         </w:rPr>
         <w:t>PurchaseOrder</w:t>
       </w:r>
+      <w:proofErr w:type="spellEnd"/>
       <w:r>
         <w:t xml:space="preserve">, </w:t>
       </w:r>
+      <w:proofErr w:type="spellStart"/>
       <w:r>
         <w:rPr>
           <w:rStyle w:val="CU"/>
         </w:rPr>
         <w:t>PurchaseOrderView</w:t>
       </w:r>
+      <w:proofErr w:type="spellEnd"/>
       <w:r>
         <w:t xml:space="preserve">, </w:t>
       </w:r>
+      <w:proofErr w:type="spellStart"/>
       <w:r>
         <w:rPr>
           <w:rStyle w:val="CU"/>
         </w:rPr>
         <w:t>PurchaseOrderReceive</w:t>
       </w:r>
+      <w:proofErr w:type="spellEnd"/>
       <w:r>
         <w:t xml:space="preserve">, and </w:t>
       </w:r>
+      <w:proofErr w:type="spellStart"/>
       <w:r>
         <w:rPr>
           <w:rStyle w:val="CU"/>
         </w:rPr>
         <w:t>PurchaseOrderSummary</w:t>
       </w:r>
+      <w:proofErr w:type="spellEnd"/>
       <w:r>
         <w:t xml:space="preserve">. This chapter assumes you have the </w:t>
       </w:r>
+      <w:proofErr w:type="spellStart"/>
       <w:r>
         <w:rPr>
           <w:rStyle w:val="CU"/>
         </w:rPr>
         <w:t>PurchaseOrder</w:t>
       </w:r>
+      <w:proofErr w:type="spellEnd"/>
       <w:r>
         <w:t xml:space="preserve"> role, i.e. the fullest possible set of permissions related to purchasing.</w:t>
       </w:r>
@@ -8591,8 +9423,13 @@
       <w:r>
         <w:fldChar w:fldCharType="end"/>
       </w:r>
-      <w:r>
-        <w:t>MainBoss offers you the ability to create purchase orders for materials from suppliers and services from outside contractors. Any purchase order will be in one of the following states:</w:t>
+      <w:proofErr w:type="spellStart"/>
+      <w:r>
+        <w:t>MainBoss</w:t>
+      </w:r>
+      <w:proofErr w:type="spellEnd"/>
+      <w:r>
+        <w:t xml:space="preserve"> offers you the ability to create purchase orders for materials from suppliers and services from outside contractors. Any purchase order will be in one of the following states:</w:t>
       </w:r>
     </w:p>
     <w:p>
@@ -8732,7 +9569,15 @@
         <w:t xml:space="preserve">you’ve </w:t>
       </w:r>
       <w:r>
-        <w:t xml:space="preserve">issued a purchase order but find that you have to make changes, MainBoss lets you </w:t>
+        <w:t xml:space="preserve">issued a purchase order but find that you have to make changes, </w:t>
+      </w:r>
+      <w:proofErr w:type="spellStart"/>
+      <w:r>
+        <w:t>MainBoss</w:t>
+      </w:r>
+      <w:proofErr w:type="spellEnd"/>
+      <w:r>
+        <w:t xml:space="preserve"> lets you </w:t>
       </w:r>
       <w:r>
         <w:rPr>
@@ -8911,7 +9756,11 @@
         <w:fldChar w:fldCharType="end"/>
       </w:r>
       <w:r>
-        <w:t xml:space="preserve">. Typically, a status code indicates that the purchase order needs someone’s personal attention. For example, your organization may have a status code like </w:t>
+        <w:t xml:space="preserve">. Typically, a status code indicates that the purchase order needs someone’s personal attention. For example, your organization may have a status code </w:t>
+      </w:r>
+      <w:r>
+        <w:lastRenderedPageBreak/>
+        <w:t xml:space="preserve">like </w:t>
       </w:r>
       <w:r>
         <w:rPr>
@@ -9063,7 +9912,15 @@
         <w:t xml:space="preserve"> Purchase Order</w:t>
       </w:r>
       <w:r>
-        <w:t>. MainBoss opens a window where you can record information about the purchase.</w:t>
+        <w:t xml:space="preserve">. </w:t>
+      </w:r>
+      <w:proofErr w:type="spellStart"/>
+      <w:r>
+        <w:t>MainBoss</w:t>
+      </w:r>
+      <w:proofErr w:type="spellEnd"/>
+      <w:r>
+        <w:t xml:space="preserve"> opens a window where you can record information about the purchase.</w:t>
       </w:r>
     </w:p>
     <w:p>
@@ -9267,6 +10124,7 @@
         <w:rPr>
           <w:rStyle w:val="InsetHeading"/>
         </w:rPr>
+        <w:lastRenderedPageBreak/>
         <w:t>Work Orders</w:t>
       </w:r>
       <w:r>
@@ -9316,7 +10174,15 @@
         <w:t xml:space="preserve"> Work Order Purchase Order</w:t>
       </w:r>
       <w:r>
-        <w:t>. MainBoss opens a window where you can state which work order should be associated with this purchase order.</w:t>
+        <w:t xml:space="preserve">. </w:t>
+      </w:r>
+      <w:proofErr w:type="spellStart"/>
+      <w:r>
+        <w:t>MainBoss</w:t>
+      </w:r>
+      <w:proofErr w:type="spellEnd"/>
+      <w:r>
+        <w:t xml:space="preserve"> opens a window where you can state which work order should be associated with this purchase order.</w:t>
       </w:r>
     </w:p>
     <w:p>
@@ -9376,7 +10242,15 @@
         <w:t>Issue</w:t>
       </w:r>
       <w:r>
-        <w:t>. MainBoss opens a window where you can set the effective date of the purchase order (if necessary) and record any comments that may be appropriate.</w:t>
+        <w:t xml:space="preserve">. </w:t>
+      </w:r>
+      <w:proofErr w:type="spellStart"/>
+      <w:r>
+        <w:t>MainBoss</w:t>
+      </w:r>
+      <w:proofErr w:type="spellEnd"/>
+      <w:r>
+        <w:t xml:space="preserve"> opens a window where you can set the effective date of the purchase order (if necessary) and record any comments that may be appropriate.</w:t>
       </w:r>
     </w:p>
     <w:p>
@@ -9579,6 +10453,7 @@
         <w:rPr>
           <w:rStyle w:val="CField"/>
         </w:rPr>
+        <w:lastRenderedPageBreak/>
         <w:t>Reference</w:t>
       </w:r>
       <w:r>
@@ -9641,7 +10516,15 @@
         <w:t>Receive</w:t>
       </w:r>
       <w:r>
-        <w:t>. MainBoss will open a window where you can record what you received and its actual cost.</w:t>
+        <w:t xml:space="preserve">. </w:t>
+      </w:r>
+      <w:proofErr w:type="spellStart"/>
+      <w:r>
+        <w:t>MainBoss</w:t>
+      </w:r>
+      <w:proofErr w:type="spellEnd"/>
+      <w:r>
+        <w:t xml:space="preserve"> will open a window where you can record what you received and its actual cost.</w:t>
       </w:r>
     </w:p>
     <w:p>
@@ -9711,8 +10594,8 @@
       </w:r>
     </w:p>
     <w:sectPr>
-      <w:headerReference w:type="default" r:id="rId19"/>
-      <w:footerReference w:type="default" r:id="rId20"/>
+      <w:headerReference w:type="default" r:id="rId18"/>
+      <w:footerReference w:type="default" r:id="rId19"/>
       <w:type w:val="oddPage"/>
       <w:pgSz w:w="12240" w:h="15840" w:code="1"/>
       <w:pgMar w:top="1728" w:right="1872" w:bottom="1728" w:left="1872" w:header="720" w:footer="288" w:gutter="0"/>
@@ -9777,7 +10660,7 @@
         <w:rStyle w:val="PageNumber"/>
         <w:noProof/>
       </w:rPr>
-      <w:t>29</w:t>
+      <w:t>20</w:t>
     </w:r>
     <w:r>
       <w:rPr>
@@ -12050,7 +12933,7 @@
     <w:name w:val="Normal"/>
     <w:next w:val="B4"/>
     <w:qFormat/>
-    <w:rsid w:val="00460418"/>
+    <w:rsid w:val="00E43E5C"/>
     <w:rPr>
       <w:sz w:val="24"/>
     </w:rPr>
@@ -12061,7 +12944,7 @@
     <w:basedOn w:val="Normal"/>
     <w:next w:val="CS"/>
     <w:qFormat/>
-    <w:rsid w:val="00460418"/>
+    <w:rsid w:val="00E43E5C"/>
     <w:pPr>
       <w:keepNext/>
       <w:keepLines/>
@@ -12082,7 +12965,7 @@
     <w:next w:val="JNormal"/>
     <w:link w:val="Heading2Char"/>
     <w:qFormat/>
-    <w:rsid w:val="00460418"/>
+    <w:rsid w:val="00E43E5C"/>
     <w:pPr>
       <w:keepNext/>
       <w:keepLines/>
@@ -12102,7 +12985,7 @@
     <w:basedOn w:val="JNormal"/>
     <w:next w:val="JNormal"/>
     <w:qFormat/>
-    <w:rsid w:val="00460418"/>
+    <w:rsid w:val="00E43E5C"/>
     <w:pPr>
       <w:keepNext/>
       <w:keepLines/>
@@ -12123,7 +13006,7 @@
     <w:basedOn w:val="JNormal"/>
     <w:next w:val="JNormal"/>
     <w:qFormat/>
-    <w:rsid w:val="00460418"/>
+    <w:rsid w:val="00E43E5C"/>
     <w:pPr>
       <w:keepNext/>
       <w:keepLines/>
@@ -12137,7 +13020,7 @@
     <w:uiPriority w:val="1"/>
     <w:semiHidden/>
     <w:unhideWhenUsed/>
-    <w:rsid w:val="00460418"/>
+    <w:rsid w:val="00E43E5C"/>
   </w:style>
   <w:style w:type="table" w:default="1" w:styleId="TableNormal">
     <w:name w:val="Normal Table"/>
@@ -12159,13 +13042,13 @@
     <w:uiPriority w:val="99"/>
     <w:semiHidden/>
     <w:unhideWhenUsed/>
-    <w:rsid w:val="00460418"/>
+    <w:rsid w:val="00E43E5C"/>
   </w:style>
   <w:style w:type="paragraph" w:customStyle="1" w:styleId="JNormal">
     <w:name w:val="JNormal"/>
     <w:next w:val="B4"/>
     <w:link w:val="JNormalChar"/>
-    <w:rsid w:val="00460418"/>
+    <w:rsid w:val="00E43E5C"/>
     <w:rPr>
       <w:sz w:val="24"/>
     </w:rPr>
@@ -12174,7 +13057,7 @@
     <w:name w:val="CS"/>
     <w:basedOn w:val="B1"/>
     <w:next w:val="Normal"/>
-    <w:rsid w:val="00460418"/>
+    <w:rsid w:val="00E43E5C"/>
     <w:pPr>
       <w:keepLines/>
       <w:jc w:val="center"/>
@@ -12183,7 +13066,7 @@
   <w:style w:type="paragraph" w:customStyle="1" w:styleId="B1">
     <w:name w:val="B1"/>
     <w:next w:val="Heading2"/>
-    <w:rsid w:val="00460418"/>
+    <w:rsid w:val="00E43E5C"/>
     <w:pPr>
       <w:keepNext/>
       <w:widowControl w:val="0"/>
@@ -12193,7 +13076,7 @@
   <w:style w:type="paragraph" w:customStyle="1" w:styleId="B4">
     <w:name w:val="B4"/>
     <w:next w:val="JNormal"/>
-    <w:rsid w:val="00460418"/>
+    <w:rsid w:val="00E43E5C"/>
     <w:pPr>
       <w:widowControl w:val="0"/>
     </w:pPr>
@@ -12204,7 +13087,7 @@
   <w:style w:type="paragraph" w:customStyle="1" w:styleId="GB">
     <w:name w:val="GB"/>
     <w:next w:val="B4"/>
-    <w:rsid w:val="00460418"/>
+    <w:rsid w:val="00E43E5C"/>
     <w:pPr>
       <w:ind w:left="432"/>
     </w:pPr>
@@ -12215,7 +13098,7 @@
   <w:style w:type="paragraph" w:customStyle="1" w:styleId="GL">
     <w:name w:val="GL"/>
     <w:next w:val="GB"/>
-    <w:rsid w:val="00460418"/>
+    <w:rsid w:val="00E43E5C"/>
     <w:pPr>
       <w:keepNext/>
       <w:keepLines/>
@@ -12232,7 +13115,7 @@
   </w:style>
   <w:style w:type="paragraph" w:customStyle="1" w:styleId="CD">
     <w:name w:val="CD"/>
-    <w:rsid w:val="00460418"/>
+    <w:rsid w:val="00E43E5C"/>
     <w:pPr>
       <w:keepLines/>
       <w:widowControl w:val="0"/>
@@ -12257,7 +13140,7 @@
   <w:style w:type="paragraph" w:customStyle="1" w:styleId="B5">
     <w:name w:val="B5"/>
     <w:next w:val="Normal"/>
-    <w:rsid w:val="00460418"/>
+    <w:rsid w:val="00E43E5C"/>
     <w:pPr>
       <w:widowControl w:val="0"/>
       <w:pBdr>
@@ -12272,14 +13155,14 @@
     <w:name w:val="AC"/>
     <w:basedOn w:val="Normal"/>
     <w:next w:val="B4"/>
-    <w:rsid w:val="00460418"/>
+    <w:rsid w:val="00E43E5C"/>
     <w:pPr>
       <w:jc w:val="both"/>
     </w:pPr>
   </w:style>
   <w:style w:type="paragraph" w:customStyle="1" w:styleId="CI">
     <w:name w:val="CI"/>
-    <w:rsid w:val="00460418"/>
+    <w:rsid w:val="00E43E5C"/>
     <w:pPr>
       <w:keepLines/>
       <w:widowControl w:val="0"/>
@@ -12304,7 +13187,7 @@
   <w:style w:type="paragraph" w:customStyle="1" w:styleId="GT">
     <w:name w:val="GT"/>
     <w:next w:val="GB"/>
-    <w:rsid w:val="00460418"/>
+    <w:rsid w:val="00E43E5C"/>
     <w:pPr>
       <w:keepNext/>
       <w:keepLines/>
@@ -12317,7 +13200,7 @@
   </w:style>
   <w:style w:type="paragraph" w:customStyle="1" w:styleId="FD">
     <w:name w:val="FD"/>
-    <w:rsid w:val="00460418"/>
+    <w:rsid w:val="00E43E5C"/>
     <w:pPr>
       <w:keepLines/>
       <w:widowControl w:val="0"/>
@@ -12331,7 +13214,7 @@
   <w:style w:type="paragraph" w:customStyle="1" w:styleId="GI">
     <w:name w:val="GI"/>
     <w:next w:val="GB"/>
-    <w:rsid w:val="00460418"/>
+    <w:rsid w:val="00E43E5C"/>
     <w:pPr>
       <w:keepNext/>
       <w:keepLines/>
@@ -12349,7 +13232,7 @@
     <w:next w:val="Normal"/>
     <w:autoRedefine/>
     <w:semiHidden/>
-    <w:rsid w:val="00460418"/>
+    <w:rsid w:val="00E43E5C"/>
     <w:pPr>
       <w:keepNext/>
       <w:widowControl w:val="0"/>
@@ -12369,7 +13252,7 @@
     <w:next w:val="Normal"/>
     <w:autoRedefine/>
     <w:semiHidden/>
-    <w:rsid w:val="00460418"/>
+    <w:rsid w:val="00E43E5C"/>
     <w:pPr>
       <w:widowControl w:val="0"/>
       <w:tabs>
@@ -12384,7 +13267,7 @@
     <w:next w:val="Normal"/>
     <w:autoRedefine/>
     <w:semiHidden/>
-    <w:rsid w:val="00460418"/>
+    <w:rsid w:val="00E43E5C"/>
     <w:pPr>
       <w:widowControl w:val="0"/>
       <w:tabs>
@@ -12396,7 +13279,7 @@
   <w:style w:type="paragraph" w:styleId="Header">
     <w:name w:val="header"/>
     <w:basedOn w:val="Normal"/>
-    <w:rsid w:val="00460418"/>
+    <w:rsid w:val="00E43E5C"/>
     <w:pPr>
       <w:widowControl w:val="0"/>
       <w:tabs>
@@ -12408,7 +13291,7 @@
   </w:style>
   <w:style w:type="character" w:customStyle="1" w:styleId="KW">
     <w:name w:val="KW"/>
-    <w:rsid w:val="00460418"/>
+    <w:rsid w:val="00E43E5C"/>
     <w:rPr>
       <w:rFonts w:ascii="Courier" w:hAnsi="Courier"/>
       <w:b/>
@@ -12419,7 +13302,7 @@
   </w:style>
   <w:style w:type="character" w:customStyle="1" w:styleId="TR">
     <w:name w:val="TR"/>
-    <w:rsid w:val="00460418"/>
+    <w:rsid w:val="00E43E5C"/>
     <w:rPr>
       <w:rFonts w:ascii="Times New Roman" w:hAnsi="Times New Roman"/>
       <w:noProof w:val="0"/>
@@ -12429,7 +13312,7 @@
   </w:style>
   <w:style w:type="character" w:customStyle="1" w:styleId="IT">
     <w:name w:val="IT"/>
-    <w:rsid w:val="00460418"/>
+    <w:rsid w:val="00E43E5C"/>
     <w:rPr>
       <w:rFonts w:ascii="Times New Roman" w:hAnsi="Times New Roman"/>
       <w:i/>
@@ -12440,7 +13323,7 @@
   </w:style>
   <w:style w:type="paragraph" w:customStyle="1" w:styleId="UH">
     <w:name w:val="UH"/>
-    <w:rsid w:val="00460418"/>
+    <w:rsid w:val="00E43E5C"/>
     <w:pPr>
       <w:keepNext/>
       <w:keepLines/>
@@ -12454,7 +13337,7 @@
   <w:style w:type="paragraph" w:customStyle="1" w:styleId="PT">
     <w:name w:val="PT"/>
     <w:next w:val="B4"/>
-    <w:rsid w:val="00460418"/>
+    <w:rsid w:val="00E43E5C"/>
     <w:pPr>
       <w:ind w:left="720" w:hanging="720"/>
     </w:pPr>
@@ -12465,7 +13348,7 @@
   <w:style w:type="paragraph" w:customStyle="1" w:styleId="PZ">
     <w:name w:val="PZ"/>
     <w:next w:val="B4"/>
-    <w:rsid w:val="00460418"/>
+    <w:rsid w:val="00E43E5C"/>
     <w:pPr>
       <w:tabs>
         <w:tab w:val="left" w:pos="1152"/>
@@ -12479,7 +13362,7 @@
   <w:style w:type="paragraph" w:customStyle="1" w:styleId="PY">
     <w:name w:val="PY"/>
     <w:next w:val="B4"/>
-    <w:rsid w:val="00460418"/>
+    <w:rsid w:val="00E43E5C"/>
     <w:pPr>
       <w:tabs>
         <w:tab w:val="left" w:pos="1440"/>
@@ -12493,7 +13376,7 @@
   <w:style w:type="paragraph" w:customStyle="1" w:styleId="PW">
     <w:name w:val="PW"/>
     <w:next w:val="B4"/>
-    <w:rsid w:val="00460418"/>
+    <w:rsid w:val="00E43E5C"/>
     <w:pPr>
       <w:tabs>
         <w:tab w:val="left" w:pos="1728"/>
@@ -12506,7 +13389,7 @@
   </w:style>
   <w:style w:type="paragraph" w:customStyle="1" w:styleId="SD">
     <w:name w:val="SD"/>
-    <w:rsid w:val="00460418"/>
+    <w:rsid w:val="00E43E5C"/>
     <w:pPr>
       <w:keepLines/>
       <w:widowControl w:val="0"/>
@@ -12516,7 +13399,7 @@
   <w:style w:type="paragraph" w:customStyle="1" w:styleId="BU">
     <w:name w:val="BU"/>
     <w:basedOn w:val="Normal"/>
-    <w:rsid w:val="00460418"/>
+    <w:rsid w:val="00E43E5C"/>
     <w:pPr>
       <w:spacing w:after="120"/>
       <w:ind w:left="360" w:hanging="360"/>
@@ -12526,19 +13409,19 @@
     <w:name w:val="B2"/>
     <w:basedOn w:val="B1"/>
     <w:next w:val="Heading3"/>
-    <w:rsid w:val="00460418"/>
+    <w:rsid w:val="00E43E5C"/>
   </w:style>
   <w:style w:type="paragraph" w:customStyle="1" w:styleId="B3">
     <w:name w:val="B3"/>
     <w:basedOn w:val="B2"/>
     <w:next w:val="Heading4"/>
-    <w:rsid w:val="00460418"/>
+    <w:rsid w:val="00E43E5C"/>
   </w:style>
   <w:style w:type="paragraph" w:customStyle="1" w:styleId="C">
     <w:name w:val="C#"/>
     <w:basedOn w:val="Heading1"/>
     <w:next w:val="Heading1"/>
-    <w:rsid w:val="00460418"/>
+    <w:rsid w:val="00E43E5C"/>
     <w:pPr>
       <w:pageBreakBefore/>
       <w:outlineLvl w:val="9"/>
@@ -12551,7 +13434,7 @@
     <w:name w:val="FP"/>
     <w:basedOn w:val="Normal"/>
     <w:next w:val="B4"/>
-    <w:rsid w:val="00460418"/>
+    <w:rsid w:val="00E43E5C"/>
     <w:pPr>
       <w:ind w:firstLine="432"/>
     </w:pPr>
@@ -12559,7 +13442,7 @@
   <w:style w:type="paragraph" w:customStyle="1" w:styleId="NL">
     <w:name w:val="NL"/>
     <w:basedOn w:val="JNormal"/>
-    <w:rsid w:val="00460418"/>
+    <w:rsid w:val="00E43E5C"/>
     <w:pPr>
       <w:numPr>
         <w:numId w:val="24"/>
@@ -12578,7 +13461,7 @@
   </w:style>
   <w:style w:type="character" w:customStyle="1" w:styleId="BL">
     <w:name w:val="BL"/>
-    <w:rsid w:val="00460418"/>
+    <w:rsid w:val="00E43E5C"/>
     <w:rPr>
       <w:b/>
     </w:rPr>
@@ -12586,7 +13469,7 @@
   <w:style w:type="character" w:customStyle="1" w:styleId="CButton">
     <w:name w:val="CButton"/>
     <w:aliases w:val="cb"/>
-    <w:rsid w:val="00460418"/>
+    <w:rsid w:val="00E43E5C"/>
     <w:rPr>
       <w:b/>
       <w:color w:val="008000"/>
@@ -12596,7 +13479,7 @@
   <w:style w:type="character" w:customStyle="1" w:styleId="CMenu">
     <w:name w:val="CMenu"/>
     <w:aliases w:val="cm"/>
-    <w:rsid w:val="00460418"/>
+    <w:rsid w:val="00E43E5C"/>
     <w:rPr>
       <w:b/>
       <w:color w:val="FF0000"/>
@@ -12605,7 +13488,7 @@
   <w:style w:type="character" w:customStyle="1" w:styleId="CField">
     <w:name w:val="CField"/>
     <w:aliases w:val="cf"/>
-    <w:rsid w:val="00460418"/>
+    <w:rsid w:val="00E43E5C"/>
     <w:rPr>
       <w:b/>
       <w:color w:val="0000FF"/>
@@ -12614,7 +13497,7 @@
   <w:style w:type="character" w:customStyle="1" w:styleId="CKey">
     <w:name w:val="CKey"/>
     <w:aliases w:val="ck"/>
-    <w:rsid w:val="00460418"/>
+    <w:rsid w:val="00E43E5C"/>
     <w:rPr>
       <w:b/>
       <w:color w:val="FF00FF"/>
@@ -12622,7 +13505,7 @@
   </w:style>
   <w:style w:type="character" w:customStyle="1" w:styleId="hl">
     <w:name w:val="hl"/>
-    <w:rsid w:val="00460418"/>
+    <w:rsid w:val="00E43E5C"/>
     <w:rPr>
       <w:sz w:val="12"/>
     </w:rPr>
@@ -12632,7 +13515,7 @@
     <w:aliases w:val="proc"/>
     <w:basedOn w:val="Normal"/>
     <w:next w:val="NL"/>
-    <w:rsid w:val="00460418"/>
+    <w:rsid w:val="00E43E5C"/>
     <w:pPr>
       <w:keepNext/>
       <w:keepLines/>
@@ -12646,7 +13529,7 @@
   <w:style w:type="character" w:customStyle="1" w:styleId="NewTerm">
     <w:name w:val="NewTerm"/>
     <w:aliases w:val="NT"/>
-    <w:rsid w:val="00460418"/>
+    <w:rsid w:val="00E43E5C"/>
     <w:rPr>
       <w:i/>
     </w:rPr>
@@ -12654,7 +13537,7 @@
   <w:style w:type="character" w:customStyle="1" w:styleId="InsetHeading">
     <w:name w:val="InsetHeading"/>
     <w:aliases w:val="IH"/>
-    <w:rsid w:val="00460418"/>
+    <w:rsid w:val="00E43E5C"/>
     <w:rPr>
       <w:b/>
       <w:color w:val="000000"/>
@@ -12663,7 +13546,7 @@
   <w:style w:type="character" w:customStyle="1" w:styleId="CTable">
     <w:name w:val="CTable"/>
     <w:aliases w:val="ct"/>
-    <w:rsid w:val="00460418"/>
+    <w:rsid w:val="00E43E5C"/>
     <w:rPr>
       <w:b/>
       <w:color w:val="800080"/>
@@ -12672,7 +13555,7 @@
   <w:style w:type="paragraph" w:styleId="Footer">
     <w:name w:val="footer"/>
     <w:basedOn w:val="Normal"/>
-    <w:rsid w:val="00460418"/>
+    <w:rsid w:val="00E43E5C"/>
     <w:pPr>
       <w:tabs>
         <w:tab w:val="center" w:pos="4320"/>
@@ -12683,7 +13566,7 @@
   <w:style w:type="character" w:styleId="PageNumber">
     <w:name w:val="page number"/>
     <w:basedOn w:val="DefaultParagraphFont"/>
-    <w:rsid w:val="00460418"/>
+    <w:rsid w:val="00E43E5C"/>
   </w:style>
   <w:style w:type="paragraph" w:styleId="TOC4">
     <w:name w:val="toc 4"/>
@@ -12691,7 +13574,7 @@
     <w:next w:val="Normal"/>
     <w:autoRedefine/>
     <w:semiHidden/>
-    <w:rsid w:val="00460418"/>
+    <w:rsid w:val="00E43E5C"/>
     <w:pPr>
       <w:tabs>
         <w:tab w:val="right" w:leader="dot" w:pos="7200"/>
@@ -12705,7 +13588,7 @@
     <w:next w:val="Normal"/>
     <w:autoRedefine/>
     <w:semiHidden/>
-    <w:rsid w:val="00460418"/>
+    <w:rsid w:val="00E43E5C"/>
     <w:pPr>
       <w:tabs>
         <w:tab w:val="right" w:leader="dot" w:pos="7200"/>
@@ -12719,7 +13602,7 @@
     <w:next w:val="Normal"/>
     <w:autoRedefine/>
     <w:semiHidden/>
-    <w:rsid w:val="00460418"/>
+    <w:rsid w:val="00E43E5C"/>
     <w:pPr>
       <w:tabs>
         <w:tab w:val="right" w:leader="dot" w:pos="7200"/>
@@ -12733,7 +13616,7 @@
     <w:next w:val="Normal"/>
     <w:autoRedefine/>
     <w:semiHidden/>
-    <w:rsid w:val="00460418"/>
+    <w:rsid w:val="00E43E5C"/>
     <w:pPr>
       <w:tabs>
         <w:tab w:val="right" w:leader="dot" w:pos="7200"/>
@@ -12747,7 +13630,7 @@
     <w:next w:val="Normal"/>
     <w:autoRedefine/>
     <w:semiHidden/>
-    <w:rsid w:val="00460418"/>
+    <w:rsid w:val="00E43E5C"/>
     <w:pPr>
       <w:tabs>
         <w:tab w:val="right" w:leader="dot" w:pos="7200"/>
@@ -12761,7 +13644,7 @@
     <w:next w:val="Normal"/>
     <w:autoRedefine/>
     <w:semiHidden/>
-    <w:rsid w:val="00460418"/>
+    <w:rsid w:val="00E43E5C"/>
     <w:pPr>
       <w:tabs>
         <w:tab w:val="right" w:leader="dot" w:pos="7200"/>
@@ -12772,7 +13655,7 @@
   <w:style w:type="paragraph" w:customStyle="1" w:styleId="FakeHead">
     <w:name w:val="FakeHead"/>
     <w:basedOn w:val="Heading1"/>
-    <w:rsid w:val="00460418"/>
+    <w:rsid w:val="00E43E5C"/>
     <w:pPr>
       <w:outlineLvl w:val="9"/>
     </w:pPr>
@@ -12783,7 +13666,7 @@
     <w:next w:val="Normal"/>
     <w:autoRedefine/>
     <w:semiHidden/>
-    <w:rsid w:val="00460418"/>
+    <w:rsid w:val="00E43E5C"/>
     <w:pPr>
       <w:tabs>
         <w:tab w:val="right" w:leader="dot" w:pos="3240"/>
@@ -12797,7 +13680,7 @@
     <w:next w:val="Normal"/>
     <w:autoRedefine/>
     <w:semiHidden/>
-    <w:rsid w:val="00460418"/>
+    <w:rsid w:val="00E43E5C"/>
     <w:pPr>
       <w:tabs>
         <w:tab w:val="right" w:leader="dot" w:pos="3240"/>
@@ -12811,7 +13694,7 @@
     <w:next w:val="Normal"/>
     <w:autoRedefine/>
     <w:semiHidden/>
-    <w:rsid w:val="00460418"/>
+    <w:rsid w:val="00E43E5C"/>
     <w:pPr>
       <w:tabs>
         <w:tab w:val="right" w:leader="dot" w:pos="3240"/>
@@ -12825,7 +13708,7 @@
     <w:next w:val="Normal"/>
     <w:autoRedefine/>
     <w:semiHidden/>
-    <w:rsid w:val="00460418"/>
+    <w:rsid w:val="00E43E5C"/>
     <w:pPr>
       <w:tabs>
         <w:tab w:val="right" w:leader="dot" w:pos="3240"/>
@@ -12839,7 +13722,7 @@
     <w:next w:val="Normal"/>
     <w:autoRedefine/>
     <w:semiHidden/>
-    <w:rsid w:val="00460418"/>
+    <w:rsid w:val="00E43E5C"/>
     <w:pPr>
       <w:tabs>
         <w:tab w:val="right" w:leader="dot" w:pos="3240"/>
@@ -12853,7 +13736,7 @@
     <w:next w:val="Normal"/>
     <w:autoRedefine/>
     <w:semiHidden/>
-    <w:rsid w:val="00460418"/>
+    <w:rsid w:val="00E43E5C"/>
     <w:pPr>
       <w:tabs>
         <w:tab w:val="right" w:leader="dot" w:pos="3240"/>
@@ -12867,7 +13750,7 @@
     <w:next w:val="Normal"/>
     <w:autoRedefine/>
     <w:semiHidden/>
-    <w:rsid w:val="00460418"/>
+    <w:rsid w:val="00E43E5C"/>
     <w:pPr>
       <w:tabs>
         <w:tab w:val="right" w:leader="dot" w:pos="3240"/>
@@ -12881,7 +13764,7 @@
     <w:next w:val="Normal"/>
     <w:autoRedefine/>
     <w:semiHidden/>
-    <w:rsid w:val="00460418"/>
+    <w:rsid w:val="00E43E5C"/>
     <w:pPr>
       <w:tabs>
         <w:tab w:val="right" w:leader="dot" w:pos="3240"/>
@@ -12895,7 +13778,7 @@
     <w:next w:val="Normal"/>
     <w:autoRedefine/>
     <w:semiHidden/>
-    <w:rsid w:val="00460418"/>
+    <w:rsid w:val="00E43E5C"/>
     <w:pPr>
       <w:tabs>
         <w:tab w:val="right" w:leader="dot" w:pos="3240"/>
@@ -12908,23 +13791,23 @@
     <w:basedOn w:val="Normal"/>
     <w:next w:val="Index1"/>
     <w:semiHidden/>
-    <w:rsid w:val="00460418"/>
+    <w:rsid w:val="00E43E5C"/>
   </w:style>
   <w:style w:type="paragraph" w:styleId="Caption">
     <w:name w:val="caption"/>
     <w:basedOn w:val="Normal"/>
     <w:next w:val="Normal"/>
     <w:qFormat/>
-    <w:rsid w:val="00460418"/>
+    <w:rsid w:val="00E43E5C"/>
   </w:style>
   <w:style w:type="character" w:customStyle="1" w:styleId="EquationCaption">
     <w:name w:val="_Equation Caption"/>
-    <w:rsid w:val="00460418"/>
+    <w:rsid w:val="00E43E5C"/>
   </w:style>
   <w:style w:type="character" w:styleId="CommentReference">
     <w:name w:val="annotation reference"/>
     <w:semiHidden/>
-    <w:rsid w:val="00460418"/>
+    <w:rsid w:val="00E43E5C"/>
     <w:rPr>
       <w:sz w:val="16"/>
     </w:rPr>
@@ -12933,7 +13816,7 @@
     <w:name w:val="annotation text"/>
     <w:basedOn w:val="Normal"/>
     <w:semiHidden/>
-    <w:rsid w:val="00460418"/>
+    <w:rsid w:val="00E43E5C"/>
     <w:rPr>
       <w:sz w:val="20"/>
     </w:rPr>
@@ -12942,7 +13825,7 @@
     <w:name w:val="Topic Title"/>
     <w:basedOn w:val="Normal"/>
     <w:next w:val="Normal"/>
-    <w:rsid w:val="00460418"/>
+    <w:rsid w:val="00E43E5C"/>
     <w:pPr>
       <w:keepNext/>
       <w:suppressAutoHyphens/>
@@ -12958,7 +13841,7 @@
   <w:style w:type="paragraph" w:customStyle="1" w:styleId="Bullets1">
     <w:name w:val="Bullets_1"/>
     <w:basedOn w:val="JNormal"/>
-    <w:rsid w:val="00460418"/>
+    <w:rsid w:val="00E43E5C"/>
     <w:pPr>
       <w:numPr>
         <w:numId w:val="50"/>
@@ -12969,7 +13852,7 @@
   <w:style w:type="paragraph" w:customStyle="1" w:styleId="Number1">
     <w:name w:val="Number_1"/>
     <w:basedOn w:val="JNormal"/>
-    <w:rsid w:val="00460418"/>
+    <w:rsid w:val="00E43E5C"/>
     <w:pPr>
       <w:suppressAutoHyphens/>
       <w:spacing w:before="60" w:after="120"/>
@@ -12979,7 +13862,7 @@
   <w:style w:type="character" w:customStyle="1" w:styleId="printedonly">
     <w:name w:val="printed only"/>
     <w:aliases w:val="po"/>
-    <w:rsid w:val="00460418"/>
+    <w:rsid w:val="00E43E5C"/>
     <w:rPr>
       <w:color w:val="auto"/>
     </w:rPr>
@@ -12987,7 +13870,7 @@
   <w:style w:type="character" w:customStyle="1" w:styleId="ProgramName">
     <w:name w:val="Program Name"/>
     <w:aliases w:val="prog"/>
-    <w:rsid w:val="00460418"/>
+    <w:rsid w:val="00E43E5C"/>
     <w:rPr>
       <w:b/>
       <w:color w:val="000000"/>
@@ -12997,7 +13880,7 @@
     <w:name w:val="Document Map"/>
     <w:basedOn w:val="Normal"/>
     <w:semiHidden/>
-    <w:rsid w:val="00460418"/>
+    <w:rsid w:val="00E43E5C"/>
     <w:pPr>
       <w:shd w:val="clear" w:color="auto" w:fill="000080"/>
     </w:pPr>
@@ -13008,7 +13891,7 @@
   <w:style w:type="character" w:customStyle="1" w:styleId="CrossRef">
     <w:name w:val="CrossRef"/>
     <w:aliases w:val="cr"/>
-    <w:rsid w:val="00460418"/>
+    <w:rsid w:val="00E43E5C"/>
     <w:rPr>
       <w:i/>
       <w:color w:val="C0504D"/>
@@ -13043,7 +13926,7 @@
     <w:aliases w:val="wi"/>
     <w:basedOn w:val="JNormal"/>
     <w:link w:val="WindowItemChar"/>
-    <w:rsid w:val="00460418"/>
+    <w:rsid w:val="00E43E5C"/>
     <w:pPr>
       <w:spacing w:after="120"/>
       <w:ind w:left="720" w:hanging="360"/>
@@ -13053,7 +13936,7 @@
     <w:name w:val="WindowItem2"/>
     <w:aliases w:val="wi2"/>
     <w:basedOn w:val="WindowItem"/>
-    <w:rsid w:val="00460418"/>
+    <w:rsid w:val="00E43E5C"/>
     <w:pPr>
       <w:ind w:left="1080"/>
     </w:pPr>
@@ -13062,7 +13945,7 @@
     <w:name w:val="WindowItem3"/>
     <w:aliases w:val="wi3"/>
     <w:basedOn w:val="WindowItem2"/>
-    <w:rsid w:val="00460418"/>
+    <w:rsid w:val="00E43E5C"/>
     <w:pPr>
       <w:ind w:left="1440"/>
     </w:pPr>
@@ -13086,12 +13969,14 @@
   <w:style w:type="character" w:customStyle="1" w:styleId="hyplink">
     <w:name w:val="hyplink"/>
     <w:aliases w:val="hyp"/>
+    <w:rsid w:val="00E43E5C"/>
     <w:rPr>
       <w:rFonts w:ascii="Courier New" w:hAnsi="Courier New"/>
       <w:noProof w:val="0"/>
-      <w:color w:val="FF0000"/>
+      <w:color w:val="003399"/>
       <w:sz w:val="22"/>
       <w:szCs w:val="22"/>
+      <w:u w:val="single"/>
       <w:lang w:val="en-US"/>
     </w:rPr>
   </w:style>
@@ -13109,7 +13994,7 @@
   <w:style w:type="character" w:customStyle="1" w:styleId="CReport">
     <w:name w:val="CReport"/>
     <w:aliases w:val="crep"/>
-    <w:rsid w:val="00460418"/>
+    <w:rsid w:val="00E43E5C"/>
     <w:rPr>
       <w:rFonts w:ascii="Courier New" w:hAnsi="Courier New"/>
       <w:noProof w:val="0"/>
@@ -13187,7 +14072,7 @@
     <w:name w:val="List Bullet"/>
     <w:basedOn w:val="Normal"/>
     <w:autoRedefine/>
-    <w:rsid w:val="00460418"/>
+    <w:rsid w:val="00E43E5C"/>
     <w:pPr>
       <w:ind w:left="360" w:hanging="360"/>
     </w:pPr>
@@ -13195,7 +14080,7 @@
   <w:style w:type="paragraph" w:customStyle="1" w:styleId="Heading40">
     <w:name w:val="Heading4"/>
     <w:basedOn w:val="Normal"/>
-    <w:rsid w:val="00460418"/>
+    <w:rsid w:val="00E43E5C"/>
     <w:pPr>
       <w:tabs>
         <w:tab w:val="left" w:pos="0"/>
@@ -13293,7 +14178,7 @@
     <w:basedOn w:val="Normal"/>
     <w:next w:val="B4"/>
     <w:link w:val="BXChar"/>
-    <w:rsid w:val="00460418"/>
+    <w:rsid w:val="00E43E5C"/>
     <w:pPr>
       <w:keepLines/>
       <w:pBdr>
@@ -13324,7 +14209,7 @@
   <w:style w:type="character" w:styleId="Emphasis">
     <w:name w:val="Emphasis"/>
     <w:qFormat/>
-    <w:rsid w:val="00460418"/>
+    <w:rsid w:val="00E43E5C"/>
     <w:rPr>
       <w:i/>
       <w:iCs/>
@@ -13333,7 +14218,7 @@
   <w:style w:type="character" w:customStyle="1" w:styleId="CPanel">
     <w:name w:val="CPanel"/>
     <w:aliases w:val="cp"/>
-    <w:rsid w:val="00460418"/>
+    <w:rsid w:val="00E43E5C"/>
     <w:rPr>
       <w:b/>
       <w:color w:val="993300"/>
@@ -13341,7 +14226,7 @@
   </w:style>
   <w:style w:type="character" w:customStyle="1" w:styleId="CU">
     <w:name w:val="CU"/>
-    <w:rsid w:val="00460418"/>
+    <w:rsid w:val="00E43E5C"/>
     <w:rPr>
       <w:rFonts w:ascii="Courier New" w:hAnsi="Courier New"/>
       <w:noProof w:val="0"/>
@@ -13405,7 +14290,7 @@
   <w:style w:type="character" w:customStyle="1" w:styleId="SoloVis">
     <w:name w:val="SoloVis"/>
     <w:qFormat/>
-    <w:rsid w:val="00460418"/>
+    <w:rsid w:val="00E43E5C"/>
     <w:rPr>
       <w:vanish/>
     </w:rPr>
@@ -13413,7 +14298,7 @@
   <w:style w:type="character" w:customStyle="1" w:styleId="SoloNonVis">
     <w:name w:val="SoloNonVis"/>
     <w:qFormat/>
-    <w:rsid w:val="00460418"/>
+    <w:rsid w:val="00E43E5C"/>
   </w:style>
   <w:style w:type="paragraph" w:styleId="FootnoteText">
     <w:name w:val="footnote text"/>
@@ -13442,12 +14327,24 @@
   <w:style w:type="character" w:customStyle="1" w:styleId="PDFLink">
     <w:name w:val="PDFLink"/>
     <w:qFormat/>
-    <w:rsid w:val="00460418"/>
+    <w:rsid w:val="00E43E5C"/>
     <w:rPr>
       <w:i w:val="0"/>
       <w:iCs w:val="0"/>
       <w:color w:val="948A54"/>
       <w:u w:val="single"/>
+    </w:rPr>
+  </w:style>
+  <w:style w:type="character" w:styleId="UnresolvedMention">
+    <w:name w:val="Unresolved Mention"/>
+    <w:basedOn w:val="DefaultParagraphFont"/>
+    <w:uiPriority w:val="99"/>
+    <w:semiHidden/>
+    <w:unhideWhenUsed/>
+    <w:rsid w:val="00D32EFA"/>
+    <w:rPr>
+      <w:color w:val="808080"/>
+      <w:shd w:val="clear" w:color="auto" w:fill="E6E6E6"/>
     </w:rPr>
   </w:style>
 </w:styles>
@@ -13753,7 +14650,7 @@
 </file>
 
 <file path=customXml/itemProps1.xml><?xml version="1.0" encoding="utf-8"?>
-<ds:datastoreItem xmlns:ds="http://schemas.openxmlformats.org/officeDocument/2006/customXml" ds:itemID="{BAACA027-BD0B-4A56-A7C7-9783A8FE1CD1}">
+<ds:datastoreItem xmlns:ds="http://schemas.openxmlformats.org/officeDocument/2006/customXml" ds:itemID="{31AF6BA1-A513-47D6-832D-683776B91947}">
   <ds:schemaRefs>
     <ds:schemaRef ds:uri="http://schemas.openxmlformats.org/officeDocument/2006/bibliography"/>
   </ds:schemaRefs>

--- a/Documentation/manual/quickops.docx
+++ b/Documentation/manual/quickops.docx
@@ -1,13 +1,11 @@
 
 <file path=word/document.xml><?xml version="1.0" encoding="utf-8"?>
-<w:document xmlns:wpc="http://schemas.microsoft.com/office/word/2010/wordprocessingCanvas" xmlns:cx="http://schemas.microsoft.com/office/drawing/2014/chartex" xmlns:cx1="http://schemas.microsoft.com/office/drawing/2015/9/8/chartex" xmlns:cx2="http://schemas.microsoft.com/office/drawing/2015/10/21/chartex" xmlns:cx3="http://schemas.microsoft.com/office/drawing/2016/5/9/chartex" xmlns:cx4="http://schemas.microsoft.com/office/drawing/2016/5/10/chartex" xmlns:cx5="http://schemas.microsoft.com/office/drawing/2016/5/11/chartex" xmlns:cx6="http://schemas.microsoft.com/office/drawing/2016/5/12/chartex" xmlns:cx7="http://schemas.microsoft.com/office/drawing/2016/5/13/chartex" xmlns:cx8="http://schemas.microsoft.com/office/drawing/2016/5/14/chartex" xmlns:mc="http://schemas.openxmlformats.org/markup-compatibility/2006" xmlns:aink="http://schemas.microsoft.com/office/drawing/2016/ink" xmlns:am3d="http://schemas.microsoft.com/office/drawing/2017/model3d" xmlns:o="urn:schemas-microsoft-com:office:office" xmlns:r="http://schemas.openxmlformats.org/officeDocument/2006/relationships" xmlns:m="http://schemas.openxmlformats.org/officeDocument/2006/math" xmlns:v="urn:schemas-microsoft-com:vml" xmlns:wp14="http://schemas.microsoft.com/office/word/2010/wordprocessingDrawing" xmlns:wp="http://schemas.openxmlformats.org/drawingml/2006/wordprocessingDrawing" xmlns:w10="urn:schemas-microsoft-com:office:word" xmlns:w="http://schemas.openxmlformats.org/wordprocessingml/2006/main" xmlns:w14="http://schemas.microsoft.com/office/word/2010/wordml" xmlns:w15="http://schemas.microsoft.com/office/word/2012/wordml" xmlns:w16cid="http://schemas.microsoft.com/office/word/2016/wordml/cid" xmlns:w16se="http://schemas.microsoft.com/office/word/2015/wordml/symex" xmlns:wpg="http://schemas.microsoft.com/office/word/2010/wordprocessingGroup" xmlns:wpi="http://schemas.microsoft.com/office/word/2010/wordprocessingInk" xmlns:wne="http://schemas.microsoft.com/office/word/2006/wordml" xmlns:wps="http://schemas.microsoft.com/office/word/2010/wordprocessingShape" mc:Ignorable="w14 w15 w16se w16cid wp14">
+<w:document xmlns:wpc="http://schemas.microsoft.com/office/word/2010/wordprocessingCanvas" xmlns:cx="http://schemas.microsoft.com/office/drawing/2014/chartex" xmlns:cx1="http://schemas.microsoft.com/office/drawing/2015/9/8/chartex" xmlns:cx2="http://schemas.microsoft.com/office/drawing/2015/10/21/chartex" xmlns:cx3="http://schemas.microsoft.com/office/drawing/2016/5/9/chartex" xmlns:cx4="http://schemas.microsoft.com/office/drawing/2016/5/10/chartex" xmlns:cx5="http://schemas.microsoft.com/office/drawing/2016/5/11/chartex" xmlns:cx6="http://schemas.microsoft.com/office/drawing/2016/5/12/chartex" xmlns:cx7="http://schemas.microsoft.com/office/drawing/2016/5/13/chartex" xmlns:cx8="http://schemas.microsoft.com/office/drawing/2016/5/14/chartex" xmlns:mc="http://schemas.openxmlformats.org/markup-compatibility/2006" xmlns:aink="http://schemas.microsoft.com/office/drawing/2016/ink" xmlns:am3d="http://schemas.microsoft.com/office/drawing/2017/model3d" xmlns:o="urn:schemas-microsoft-com:office:office" xmlns:r="http://schemas.openxmlformats.org/officeDocument/2006/relationships" xmlns:m="http://schemas.openxmlformats.org/officeDocument/2006/math" xmlns:v="urn:schemas-microsoft-com:vml" xmlns:wp14="http://schemas.microsoft.com/office/word/2010/wordprocessingDrawing" xmlns:wp="http://schemas.openxmlformats.org/drawingml/2006/wordprocessingDrawing" xmlns:w10="urn:schemas-microsoft-com:office:word" xmlns:w="http://schemas.openxmlformats.org/wordprocessingml/2006/main" xmlns:w14="http://schemas.microsoft.com/office/word/2010/wordml" xmlns:w15="http://schemas.microsoft.com/office/word/2012/wordml" xmlns:w16cex="http://schemas.microsoft.com/office/word/2018/wordml/cex" xmlns:w16cid="http://schemas.microsoft.com/office/word/2016/wordml/cid" xmlns:w16="http://schemas.microsoft.com/office/word/2018/wordml" xmlns:w16sdtdh="http://schemas.microsoft.com/office/word/2020/wordml/sdtdatahash" xmlns:w16se="http://schemas.microsoft.com/office/word/2015/wordml/symex" xmlns:wpg="http://schemas.microsoft.com/office/word/2010/wordprocessingGroup" xmlns:wpi="http://schemas.microsoft.com/office/word/2010/wordprocessingInk" xmlns:wne="http://schemas.microsoft.com/office/word/2006/wordml" xmlns:wps="http://schemas.microsoft.com/office/word/2010/wordprocessingShape" mc:Ignorable="w14 w15 w16se w16cid w16 w16cex w16sdtdh wp14">
   <w:body>
     <w:p>
       <w:pPr>
         <w:pStyle w:val="C"/>
       </w:pPr>
-      <w:bookmarkStart w:id="0" w:name="_GoBack"/>
-      <w:bookmarkEnd w:id="0"/>
     </w:p>
     <w:p>
       <w:pPr>
@@ -21,9 +19,11 @@
       <w:r>
         <w:t xml:space="preserve"> </w:t>
       </w:r>
-      <w:r>
-        <w:t>4.2</w:t>
-      </w:r>
+      <w:fldSimple w:instr=" DOCVARIABLE  MBDocVersion  \* MERGEFORMAT ">
+        <w:r>
+          <w:t>4.2.4</w:t>
+        </w:r>
+      </w:fldSimple>
       <w:r>
         <w:br/>
         <w:t>Operations Quick-Start</w:t>
@@ -129,24 +129,15 @@
         <w:pStyle w:val="CS"/>
       </w:pPr>
       <w:r>
-        <w:t>Copyright © 20</w:t>
-      </w:r>
-      <w:r>
-        <w:t>1</w:t>
-      </w:r>
-      <w:r>
-        <w:t>8</w:t>
-      </w:r>
-      <w:r>
-        <w:t xml:space="preserve">, </w:t>
-      </w:r>
-      <w:proofErr w:type="spellStart"/>
-      <w:r>
-        <w:t>Thinkage</w:t>
-      </w:r>
-      <w:proofErr w:type="spellEnd"/>
-      <w:r>
-        <w:t xml:space="preserve"> Ltd.</w:t>
+        <w:t xml:space="preserve">Copyright © </w:t>
+      </w:r>
+      <w:fldSimple w:instr=" DOCVARIABLE  MBDocCopyright ">
+        <w:r>
+          <w:t>2021</w:t>
+        </w:r>
+      </w:fldSimple>
+      <w:r>
+        <w:t>, Thinkage Ltd.</w:t>
       </w:r>
     </w:p>
     <w:p>
@@ -207,7 +198,7 @@
           <w:rPr>
             <w:noProof/>
           </w:rPr>
-          <w:t>16</w:t>
+          <w:t>19</w:t>
         </w:r>
       </w:fldSimple>
     </w:p>
@@ -256,7 +247,6 @@
         <w:pStyle w:val="C"/>
       </w:pPr>
       <w:r>
-        <w:lastRenderedPageBreak/>
         <w:t>Introduction</w:t>
       </w:r>
     </w:p>
@@ -264,23 +254,23 @@
       <w:pPr>
         <w:pStyle w:val="Heading1"/>
       </w:pPr>
-      <w:bookmarkStart w:id="1" w:name="_Toc414175879"/>
-      <w:bookmarkStart w:id="2" w:name="_Toc414257207"/>
-      <w:bookmarkStart w:id="3" w:name="_Toc414265670"/>
-      <w:bookmarkStart w:id="4" w:name="_Toc446836603"/>
-      <w:bookmarkStart w:id="5" w:name="_Toc174873227"/>
+      <w:bookmarkStart w:id="0" w:name="_Toc414175879"/>
+      <w:bookmarkStart w:id="1" w:name="_Toc414257207"/>
+      <w:bookmarkStart w:id="2" w:name="_Toc414265670"/>
+      <w:bookmarkStart w:id="3" w:name="_Toc446836603"/>
+      <w:bookmarkStart w:id="4" w:name="_Toc174873227"/>
       <w:r>
         <w:t xml:space="preserve">Welcome to </w:t>
       </w:r>
+      <w:bookmarkEnd w:id="0"/>
       <w:bookmarkEnd w:id="1"/>
       <w:bookmarkEnd w:id="2"/>
       <w:bookmarkEnd w:id="3"/>
+      <w:proofErr w:type="spellStart"/>
+      <w:r>
+        <w:t>MainBoss</w:t>
+      </w:r>
       <w:bookmarkEnd w:id="4"/>
-      <w:proofErr w:type="spellStart"/>
-      <w:r>
-        <w:t>MainBoss</w:t>
-      </w:r>
-      <w:bookmarkEnd w:id="5"/>
       <w:proofErr w:type="spellEnd"/>
     </w:p>
     <w:p>
@@ -397,14 +387,14 @@
           <w:u w:val="single"/>
         </w:rPr>
       </w:pPr>
-      <w:bookmarkStart w:id="6" w:name="_Toc172537544"/>
+      <w:bookmarkStart w:id="5" w:name="_Toc172537544"/>
       <w:r>
         <w:rPr>
           <w:u w:val="single"/>
         </w:rPr>
         <w:t xml:space="preserve">Rule 1: </w:t>
       </w:r>
-      <w:bookmarkEnd w:id="6"/>
+      <w:bookmarkEnd w:id="5"/>
       <w:r>
         <w:rPr>
           <w:u w:val="single"/>
@@ -533,7 +523,15 @@
         <w:pStyle w:val="JNormal"/>
       </w:pPr>
       <w:r>
-        <w:t>In general, the most important fields are at the top of the window. Optional fields are later on. Therefore, forms are usually easiest to fill out if you start at the top of the window and work down.</w:t>
+        <w:t xml:space="preserve">In general, the most important fields are at the top of the window. Optional fields are </w:t>
+      </w:r>
+      <w:proofErr w:type="gramStart"/>
+      <w:r>
+        <w:t>later on</w:t>
+      </w:r>
+      <w:proofErr w:type="gramEnd"/>
+      <w:r>
+        <w:t>. Therefore, forms are usually easiest to fill out if you start at the top of the window and work down.</w:t>
       </w:r>
     </w:p>
     <w:p>
@@ -580,26 +578,26 @@
       <w:pPr>
         <w:pStyle w:val="C"/>
       </w:pPr>
-      <w:bookmarkStart w:id="7" w:name="_Toc318443251"/>
-      <w:bookmarkStart w:id="8" w:name="_Toc318443974"/>
-      <w:bookmarkStart w:id="9" w:name="_Toc321740680"/>
-      <w:bookmarkStart w:id="10" w:name="_Toc321740833"/>
-      <w:bookmarkStart w:id="11" w:name="_Toc321740986"/>
-      <w:bookmarkStart w:id="12" w:name="_Toc323039099"/>
-      <w:bookmarkStart w:id="13" w:name="_Toc323294634"/>
-      <w:bookmarkStart w:id="14" w:name="_Toc323294808"/>
-      <w:bookmarkStart w:id="15" w:name="_Toc323295629"/>
-      <w:bookmarkStart w:id="16" w:name="_Toc325798231"/>
-      <w:bookmarkStart w:id="17" w:name="_Toc326582867"/>
-      <w:bookmarkStart w:id="18" w:name="_Toc326583126"/>
-      <w:bookmarkStart w:id="19" w:name="_Toc327080403"/>
-      <w:bookmarkStart w:id="20" w:name="_Toc327436709"/>
-      <w:bookmarkStart w:id="21" w:name="_Toc327681577"/>
-      <w:bookmarkStart w:id="22" w:name="_Toc330388994"/>
-      <w:bookmarkStart w:id="23" w:name="_Toc330828386"/>
-      <w:bookmarkStart w:id="24" w:name="_Toc330828969"/>
-      <w:bookmarkStart w:id="25" w:name="_Toc337973971"/>
-      <w:bookmarkStart w:id="26" w:name="_Toc415906935"/>
+      <w:bookmarkStart w:id="6" w:name="_Toc318443251"/>
+      <w:bookmarkStart w:id="7" w:name="_Toc318443974"/>
+      <w:bookmarkStart w:id="8" w:name="_Toc321740680"/>
+      <w:bookmarkStart w:id="9" w:name="_Toc321740833"/>
+      <w:bookmarkStart w:id="10" w:name="_Toc321740986"/>
+      <w:bookmarkStart w:id="11" w:name="_Toc323039099"/>
+      <w:bookmarkStart w:id="12" w:name="_Toc323294634"/>
+      <w:bookmarkStart w:id="13" w:name="_Toc323294808"/>
+      <w:bookmarkStart w:id="14" w:name="_Toc323295629"/>
+      <w:bookmarkStart w:id="15" w:name="_Toc325798231"/>
+      <w:bookmarkStart w:id="16" w:name="_Toc326582867"/>
+      <w:bookmarkStart w:id="17" w:name="_Toc326583126"/>
+      <w:bookmarkStart w:id="18" w:name="_Toc327080403"/>
+      <w:bookmarkStart w:id="19" w:name="_Toc327436709"/>
+      <w:bookmarkStart w:id="20" w:name="_Toc327681577"/>
+      <w:bookmarkStart w:id="21" w:name="_Toc330388994"/>
+      <w:bookmarkStart w:id="22" w:name="_Toc330828386"/>
+      <w:bookmarkStart w:id="23" w:name="_Toc330828969"/>
+      <w:bookmarkStart w:id="24" w:name="_Toc337973971"/>
+      <w:bookmarkStart w:id="25" w:name="_Toc415906935"/>
     </w:p>
     <w:p>
       <w:pPr>
@@ -740,7 +738,15 @@
       </w:pPr>
       <w:r>
         <w:tab/>
-        <w:t>For example, you might sub-divide complex equipment into smaller sub-units so that you can track the maintenance record of each piece. Similarly, in a shopping mall, you might subdivide large areas into smaller ones (e.g. “Department store, north section”, “Department store, east section”, and so on) so that workers have a clearer idea of where to go when they’re sent to fix a problem.</w:t>
+        <w:t>For example, you might sub-divide complex equipment into smaller sub-units so that you can track the maintenance record of each piece. Similarly, in a shopping mall, you might subdivide large areas into smaller ones (</w:t>
+      </w:r>
+      <w:proofErr w:type="gramStart"/>
+      <w:r>
+        <w:t>e.g.</w:t>
+      </w:r>
+      <w:proofErr w:type="gramEnd"/>
+      <w:r>
+        <w:t xml:space="preserve"> “Department store, north section”, “Department store, east section”, and so on) so that workers have a clearer idea of where to go when they’re sent to fix a problem.</w:t>
       </w:r>
     </w:p>
     <w:p>
@@ -754,7 +760,15 @@
       </w:pPr>
       <w:r>
         <w:tab/>
-        <w:t>There’s no hard-and-fast dividing line between what is a sub-unit and what is simply a spare part. For example, if a piece of equipment has a self-contained motor, do you treat the motor as a sub-unit or simply a spare part? The answer depends on whether or not you want to track the motor’s maintenance independently from the containing equipment. If you’re likely to move such motors from one unit to another and if you care about the motor’s past maintenance history, then you should treat the motor as a sub-unit. Otherwise, there may be no point in treating the motor as a sub-unit.</w:t>
+        <w:t xml:space="preserve">There’s no hard-and-fast dividing line between what is a sub-unit and what is simply a spare part. For example, if a piece of equipment has a self-contained motor, do you treat the motor as a sub-unit or simply a spare part? The answer depends on </w:t>
+      </w:r>
+      <w:proofErr w:type="gramStart"/>
+      <w:r>
+        <w:t>whether or not</w:t>
+      </w:r>
+      <w:proofErr w:type="gramEnd"/>
+      <w:r>
+        <w:t xml:space="preserve"> you want to track the motor’s maintenance independently from the containing equipment. If you’re likely to move such motors from one unit to another and if you care about the motor’s past maintenance history, then you should treat the motor as a sub-unit. Otherwise, there may be no point in treating the motor as a sub-unit.</w:t>
       </w:r>
     </w:p>
     <w:p>
@@ -811,7 +825,21 @@
         <w:rPr>
           <w:rStyle w:val="BL"/>
         </w:rPr>
-        <w:t>A request reports a problem or asks for work to be done (e.g. renovations).</w:t>
+        <w:t>A request reports a problem or asks for work to be done (</w:t>
+      </w:r>
+      <w:proofErr w:type="gramStart"/>
+      <w:r>
+        <w:rPr>
+          <w:rStyle w:val="BL"/>
+        </w:rPr>
+        <w:t>e.g.</w:t>
+      </w:r>
+      <w:proofErr w:type="gramEnd"/>
+      <w:r>
+        <w:rPr>
+          <w:rStyle w:val="BL"/>
+        </w:rPr>
+        <w:t xml:space="preserve"> renovations).</w:t>
       </w:r>
     </w:p>
     <w:p>
@@ -863,7 +891,6 @@
         <w:br w:type="page"/>
       </w:r>
       <w:r>
-        <w:lastRenderedPageBreak/>
         <w:tab/>
       </w:r>
     </w:p>
@@ -1048,7 +1075,15 @@
       </w:r>
       <w:proofErr w:type="spellEnd"/>
       <w:r>
-        <w:t xml:space="preserve"> can report on your materials inventory, including how much of an item you have on hand, where particular items are stored, and when you need to re-order more stock.</w:t>
+        <w:t xml:space="preserve"> can report on your materials inventory, including how much of an item you have on hand, where </w:t>
+      </w:r>
+      <w:proofErr w:type="gramStart"/>
+      <w:r>
+        <w:t>particular items</w:t>
+      </w:r>
+      <w:proofErr w:type="gramEnd"/>
+      <w:r>
+        <w:t xml:space="preserve"> are stored, and when you need to re-order more stock.</w:t>
       </w:r>
     </w:p>
     <w:p>
@@ -1158,7 +1193,15 @@
       </w:pPr>
       <w:r>
         <w:tab/>
-        <w:t>For example, you might have a task record describing a standard oil change and inspection on a vehicle. Task records often contain step-by-step instructions or check-lists of actions to be done during the work.</w:t>
+        <w:t xml:space="preserve">For example, you might have a task record describing a standard oil change and inspection on a vehicle. Task records often contain step-by-step instructions or </w:t>
+      </w:r>
+      <w:proofErr w:type="gramStart"/>
+      <w:r>
+        <w:t>check-lists</w:t>
+      </w:r>
+      <w:proofErr w:type="gramEnd"/>
+      <w:r>
+        <w:t xml:space="preserve"> of actions to be done during the work.</w:t>
       </w:r>
     </w:p>
     <w:p>
@@ -1177,7 +1220,6 @@
         <w:br w:type="page"/>
       </w:r>
       <w:r>
-        <w:lastRenderedPageBreak/>
         <w:tab/>
       </w:r>
     </w:p>
@@ -1250,7 +1292,15 @@
       </w:pPr>
       <w:r>
         <w:tab/>
-        <w:t>For example, a unit maintenance plan might describe regular oil changes on a car. The unit is the car whose oil needs to be changed; the task might be a check-list of what should be done in each oil change; the timing might be “every three months or 3000 miles”.</w:t>
+        <w:t xml:space="preserve">For example, a unit maintenance plan might describe regular oil changes on a car. The unit is the car whose oil needs to be changed; the task might be a </w:t>
+      </w:r>
+      <w:proofErr w:type="gramStart"/>
+      <w:r>
+        <w:t>check-list</w:t>
+      </w:r>
+      <w:proofErr w:type="gramEnd"/>
+      <w:r>
+        <w:t xml:space="preserve"> of what should be done in each oil change; the timing might be “every three months or 3000 miles”.</w:t>
       </w:r>
     </w:p>
     <w:p>
@@ -1355,7 +1405,15 @@
       </w:r>
       <w:proofErr w:type="spellEnd"/>
       <w:r>
-        <w:t xml:space="preserve"> customers will only have one maintenance organization database, some may have more. For example, consider a property management company that maintains properties for several different clients. The company may choose to keep each client’s data separate from the others, or may decide to have a single database combining data from all clients.</w:t>
+        <w:t xml:space="preserve"> customers will only have one maintenance organization database, some may have more. For example, consider a property management company that maintains properties for several different clients. The company may choose to keep each client’s data separate from the </w:t>
+      </w:r>
+      <w:proofErr w:type="gramStart"/>
+      <w:r>
+        <w:t>others, or</w:t>
+      </w:r>
+      <w:proofErr w:type="gramEnd"/>
+      <w:r>
+        <w:t xml:space="preserve"> may decide to have a single database combining data from all clients.</w:t>
       </w:r>
       <w:r>
         <w:br/>
@@ -1477,7 +1535,6 @@
         <w:br w:type="page"/>
       </w:r>
       <w:r>
-        <w:lastRenderedPageBreak/>
         <w:tab/>
       </w:r>
     </w:p>
@@ -1743,7 +1800,15 @@
         <w:t>items</w:t>
       </w:r>
       <w:r>
-        <w:t>, which are expenses beyond goods and services (e.g. surcharges for quick delivery).</w:t>
+        <w:t>, which are expenses beyond goods and services (</w:t>
+      </w:r>
+      <w:proofErr w:type="gramStart"/>
+      <w:r>
+        <w:t>e.g.</w:t>
+      </w:r>
+      <w:proofErr w:type="gramEnd"/>
+      <w:r>
+        <w:t xml:space="preserve"> surcharges for quick delivery).</w:t>
       </w:r>
     </w:p>
     <w:p>
@@ -1821,7 +1886,6 @@
         <w:br w:type="page"/>
       </w:r>
       <w:r>
-        <w:lastRenderedPageBreak/>
         <w:tab/>
       </w:r>
     </w:p>
@@ -1874,12 +1938,26 @@
         <w:rPr>
           <w:rStyle w:val="BL"/>
         </w:rPr>
-        <w:t>, request or purchase order</w:t>
-      </w:r>
+        <w:t xml:space="preserve">, </w:t>
+      </w:r>
+      <w:proofErr w:type="gramStart"/>
       <w:r>
         <w:rPr>
           <w:rStyle w:val="BL"/>
         </w:rPr>
+        <w:t>request</w:t>
+      </w:r>
+      <w:proofErr w:type="gramEnd"/>
+      <w:r>
+        <w:rPr>
+          <w:rStyle w:val="BL"/>
+        </w:rPr>
+        <w:t xml:space="preserve"> or purchase order</w:t>
+      </w:r>
+      <w:r>
+        <w:rPr>
+          <w:rStyle w:val="BL"/>
+        </w:rPr>
         <w:t xml:space="preserve"> is of interest to a particular person.</w:t>
       </w:r>
     </w:p>
@@ -1894,7 +1972,15 @@
       </w:pPr>
       <w:r>
         <w:tab/>
-        <w:t xml:space="preserve">You can assign work orders, requests or purchase orders to any number of people. If the assignees are </w:t>
+        <w:t xml:space="preserve">You can assign work orders, </w:t>
+      </w:r>
+      <w:proofErr w:type="gramStart"/>
+      <w:r>
+        <w:t>requests</w:t>
+      </w:r>
+      <w:proofErr w:type="gramEnd"/>
+      <w:r>
+        <w:t xml:space="preserve"> or purchase orders to any number of people. If the assignees are </w:t>
       </w:r>
       <w:proofErr w:type="spellStart"/>
       <w:r>
@@ -1933,7 +2019,15 @@
       </w:pPr>
       <w:r>
         <w:tab/>
-        <w:t>The workers who work on a job are automatically assigned to the work order. You might also assign a work order to whoever will supervise the work and anyone else with an interest in the work. You might assign a request to the requestor and to anyone else with an interest in seeing that the request is honored (e.g. the person at the help-desk who received the initial call). You might assign a purchase order to the person who created the purchase order, the person who authorized it, and the receiving clerk who’s expected to receive the purchased goods.</w:t>
+        <w:t>The workers who work on a job are automatically assigned to the work order. You might also assign a work order to whoever will supervise the work and anyone else with an interest in the work. You might assign a request to the requestor and to anyone else with an interest in seeing that the request is honored (</w:t>
+      </w:r>
+      <w:proofErr w:type="gramStart"/>
+      <w:r>
+        <w:t>e.g.</w:t>
+      </w:r>
+      <w:proofErr w:type="gramEnd"/>
+      <w:r>
+        <w:t xml:space="preserve"> the person at the help-desk who received the initial call). You might assign a purchase order to the person who created the purchase order, the person who authorized it, and the receiving clerk who’s expected to receive the purchased goods.</w:t>
       </w:r>
     </w:p>
     <w:p>
@@ -2026,7 +2120,15 @@
       </w:pPr>
       <w:r>
         <w:tab/>
-        <w:t>Notifications may be sent in connection with requests, work orders, and/or purchase orders. In order to be notified, you must be assigned to the request/work order/purchase order; by default, all assignees receive any notifications sent out, but specific assignees can be set up so that they do not receive notifications.</w:t>
+        <w:t xml:space="preserve">Notifications may be sent in connection with requests, work orders, and/or purchase orders. </w:t>
+      </w:r>
+      <w:proofErr w:type="gramStart"/>
+      <w:r>
+        <w:t>In order to</w:t>
+      </w:r>
+      <w:proofErr w:type="gramEnd"/>
+      <w:r>
+        <w:t xml:space="preserve"> be notified, you must be assigned to the request/work order/purchase order; by default, all assignees receive any notifications sent out, but specific assignees can be set up so that they do not receive notifications.</w:t>
       </w:r>
     </w:p>
     <w:p>
@@ -2040,7 +2142,15 @@
       </w:pPr>
       <w:r>
         <w:tab/>
-        <w:t xml:space="preserve">Notifications are sent whenever a request, work order or purchase order changes state (e.g. when a work order goes from </w:t>
+        <w:t>Notifications are sent whenever a request, work order or purchase order changes state (</w:t>
+      </w:r>
+      <w:proofErr w:type="gramStart"/>
+      <w:r>
+        <w:t>e.g.</w:t>
+      </w:r>
+      <w:proofErr w:type="gramEnd"/>
+      <w:r>
+        <w:t xml:space="preserve"> when a work order goes from </w:t>
       </w:r>
       <w:r>
         <w:rPr>
@@ -2181,7 +2291,6 @@
         <w:br w:type="page"/>
       </w:r>
       <w:r>
-        <w:lastRenderedPageBreak/>
         <w:tab/>
       </w:r>
     </w:p>
@@ -2329,13 +2438,13 @@
       <w:pPr>
         <w:pStyle w:val="Heading1"/>
       </w:pPr>
-      <w:bookmarkStart w:id="27" w:name="LifeCycleOfAWorkOrder"/>
-      <w:bookmarkStart w:id="28" w:name="_Toc174873253"/>
+      <w:bookmarkStart w:id="26" w:name="LifeCycleOfAWorkOrder"/>
+      <w:bookmarkStart w:id="27" w:name="_Toc174873253"/>
       <w:r>
         <w:t>Requests</w:t>
       </w:r>
+      <w:bookmarkEnd w:id="26"/>
       <w:bookmarkEnd w:id="27"/>
-      <w:bookmarkEnd w:id="28"/>
     </w:p>
     <w:p>
       <w:pPr>
@@ -2410,7 +2519,15 @@
         <w:t>Request</w:t>
       </w:r>
       <w:r>
-        <w:t xml:space="preserve"> role, i.e. the fullest possible set of permissions related to requests.</w:t>
+        <w:t xml:space="preserve"> role, </w:t>
+      </w:r>
+      <w:proofErr w:type="gramStart"/>
+      <w:r>
+        <w:t>i.e.</w:t>
+      </w:r>
+      <w:proofErr w:type="gramEnd"/>
+      <w:r>
+        <w:t xml:space="preserve"> the fullest possible set of permissions related to requests.</w:t>
       </w:r>
     </w:p>
     <w:p>
@@ -2472,7 +2589,7 @@
           <w:noProof/>
         </w:rPr>
         <w:drawing>
-          <wp:inline distT="0" distB="0" distL="0" distR="0">
+          <wp:inline distT="0" distB="0" distL="0" distR="0" wp14:anchorId="23A97A9A" wp14:editId="37D12C4E">
             <wp:extent cx="5943600" cy="3276600"/>
             <wp:effectExtent l="0" t="0" r="0" b="0"/>
             <wp:docPr id="1" name="Picture 1"/>
@@ -2607,7 +2724,15 @@
         <w:t>Description</w:t>
       </w:r>
       <w:r>
-        <w:t>” is a full description—as long as you need.</w:t>
+        <w:t>” is a full description—</w:t>
+      </w:r>
+      <w:proofErr w:type="gramStart"/>
+      <w:r>
+        <w:t>as long as</w:t>
+      </w:r>
+      <w:proofErr w:type="gramEnd"/>
+      <w:r>
+        <w:t xml:space="preserve"> you need.</w:t>
       </w:r>
     </w:p>
     <w:p>
@@ -2620,7 +2745,6 @@
         <w:pStyle w:val="JNormal"/>
       </w:pPr>
       <w:r>
-        <w:lastRenderedPageBreak/>
         <w:t>Normally, the “</w:t>
       </w:r>
       <w:r>
@@ -2697,7 +2821,15 @@
         <w:fldChar w:fldCharType="end"/>
       </w:r>
       <w:r>
-        <w:t xml:space="preserve"> module. You must also have set an option that says this particular requestor is eligible to receive </w:t>
+        <w:t xml:space="preserve"> module. You must also have set an option that says this </w:t>
+      </w:r>
+      <w:proofErr w:type="gramStart"/>
+      <w:r>
+        <w:t>particular requestor</w:t>
+      </w:r>
+      <w:proofErr w:type="gramEnd"/>
+      <w:r>
+        <w:t xml:space="preserve"> is eligible to receive </w:t>
       </w:r>
       <w:r>
         <w:t>email</w:t>
@@ -2715,11 +2847,11 @@
       <w:pPr>
         <w:pStyle w:val="Heading2"/>
       </w:pPr>
-      <w:bookmarkStart w:id="29" w:name="_Toc174873260"/>
+      <w:bookmarkStart w:id="28" w:name="_Toc174873260"/>
       <w:r>
         <w:t>Typical Request Life Cycle</w:t>
       </w:r>
-      <w:bookmarkEnd w:id="29"/>
+      <w:bookmarkEnd w:id="28"/>
     </w:p>
     <w:p>
       <w:pPr>
@@ -2752,7 +2884,15 @@
         </w:numPr>
       </w:pPr>
       <w:r>
-        <w:t xml:space="preserve">Someone phones your service help-desk to report a problem. Help-desk personnel go to </w:t>
+        <w:t xml:space="preserve">Someone phones your service </w:t>
+      </w:r>
+      <w:proofErr w:type="gramStart"/>
+      <w:r>
+        <w:t>help-desk</w:t>
+      </w:r>
+      <w:proofErr w:type="gramEnd"/>
+      <w:r>
+        <w:t xml:space="preserve"> to report a problem. Help-desk personnel go to </w:t>
       </w:r>
       <w:r>
         <w:rPr>
@@ -2867,7 +3007,15 @@
       </w:r>
       <w:proofErr w:type="spellEnd"/>
       <w:r>
-        <w:t xml:space="preserve"> control panel. This lists all new requests, including the one that the help-desk just made.</w:t>
+        <w:t xml:space="preserve"> control panel. This lists all new requests, including the one that the </w:t>
+      </w:r>
+      <w:proofErr w:type="gramStart"/>
+      <w:r>
+        <w:t>help-desk</w:t>
+      </w:r>
+      <w:proofErr w:type="gramEnd"/>
+      <w:r>
+        <w:t xml:space="preserve"> just made.</w:t>
       </w:r>
     </w:p>
     <w:p>
@@ -2916,7 +3064,6 @@
       <w:r>
         <w:t xml:space="preserve">Otherwise, the dispatcher drops the arrow beside the </w:t>
       </w:r>
-      <w:proofErr w:type="gramStart"/>
       <w:r>
         <w:rPr>
           <w:rStyle w:val="CButton"/>
@@ -2941,7 +3088,6 @@
         </w:rPr>
         <w:t>ess</w:t>
       </w:r>
-      <w:proofErr w:type="gramEnd"/>
       <w:r>
         <w:t xml:space="preserve"> button and clicks </w:t>
       </w:r>
@@ -3061,7 +3207,6 @@
         </w:numPr>
       </w:pPr>
       <w:r>
-        <w:lastRenderedPageBreak/>
         <w:t xml:space="preserve">To turn a request into a work order, the dispatcher clicks on the request in the table viewer, then clicks </w:t>
       </w:r>
       <w:r>
@@ -3254,7 +3399,7 @@
       <w:pPr>
         <w:pStyle w:val="Heading3"/>
       </w:pPr>
-      <w:bookmarkStart w:id="30" w:name="RequestStatus"/>
+      <w:bookmarkStart w:id="29" w:name="RequestStatus"/>
       <w:r>
         <w:t>Request Statu</w:t>
       </w:r>
@@ -3264,232 +3409,248 @@
       <w:r>
         <w:t>s</w:t>
       </w:r>
+      <w:bookmarkEnd w:id="29"/>
+    </w:p>
+    <w:p>
+      <w:pPr>
+        <w:pStyle w:val="JNormal"/>
+      </w:pPr>
+      <w:r>
+        <w:fldChar w:fldCharType="begin"/>
+      </w:r>
+      <w:r>
+        <w:instrText xml:space="preserve"> XE "requests: status codes" </w:instrText>
+      </w:r>
+      <w:r>
+        <w:fldChar w:fldCharType="end"/>
+      </w:r>
+      <w:r>
+        <w:fldChar w:fldCharType="begin"/>
+      </w:r>
+      <w:r>
+        <w:instrText xml:space="preserve"> XE "status</w:instrText>
+      </w:r>
+      <w:r>
+        <w:instrText xml:space="preserve"> codes</w:instrText>
+      </w:r>
+      <w:r>
+        <w:instrText xml:space="preserve">: requests" </w:instrText>
+      </w:r>
+      <w:r>
+        <w:fldChar w:fldCharType="end"/>
+      </w:r>
+      <w:r>
+        <w:t xml:space="preserve">A request may be assigned a </w:t>
+      </w:r>
+      <w:r>
+        <w:rPr>
+          <w:rStyle w:val="NewTerm"/>
+        </w:rPr>
+        <w:t>status</w:t>
+      </w:r>
+      <w:r>
+        <w:rPr>
+          <w:rStyle w:val="NewTerm"/>
+        </w:rPr>
+        <w:t xml:space="preserve"> code</w:t>
+      </w:r>
+      <w:r>
+        <w:t xml:space="preserve">. Typically, such a code indicates that the request </w:t>
+      </w:r>
+      <w:r>
+        <w:t xml:space="preserve">requires attention from someone, or that it is </w:t>
+      </w:r>
+      <w:r>
+        <w:t>unusual in some way.</w:t>
+      </w:r>
+    </w:p>
+    <w:p>
+      <w:pPr>
+        <w:pStyle w:val="B4"/>
+      </w:pPr>
+    </w:p>
+    <w:p>
+      <w:pPr>
+        <w:pStyle w:val="JNormal"/>
+      </w:pPr>
+      <w:r>
+        <w:t xml:space="preserve">For example, some </w:t>
+      </w:r>
+      <w:r>
+        <w:t>organizations</w:t>
+      </w:r>
+      <w:r>
+        <w:t xml:space="preserve"> like </w:t>
+      </w:r>
+      <w:r>
+        <w:t xml:space="preserve">to put requests on hold until someone from the maintenance department </w:t>
+      </w:r>
+      <w:r>
+        <w:t>verifies</w:t>
+      </w:r>
+      <w:r>
+        <w:t xml:space="preserve"> that a problem </w:t>
+      </w:r>
+      <w:proofErr w:type="gramStart"/>
+      <w:r>
+        <w:t>actually exists</w:t>
+      </w:r>
+      <w:proofErr w:type="gramEnd"/>
+      <w:r>
+        <w:t xml:space="preserve">. In this case, you might give the request a status like </w:t>
+      </w:r>
+      <w:r>
+        <w:rPr>
+          <w:rStyle w:val="CU"/>
+        </w:rPr>
+        <w:t>Waiting for verification</w:t>
+      </w:r>
+      <w:r>
+        <w:t xml:space="preserve">. This status indicates that the request requires personal action from someone (whoever is assigned to verify the problem). Once this action has been taken, the status code can be </w:t>
+      </w:r>
+      <w:proofErr w:type="gramStart"/>
+      <w:r>
+        <w:t>removed</w:t>
+      </w:r>
+      <w:proofErr w:type="gramEnd"/>
+      <w:r>
+        <w:t xml:space="preserve"> and the request can continue with normal processing.</w:t>
+      </w:r>
+    </w:p>
+    <w:p>
+      <w:pPr>
+        <w:pStyle w:val="B4"/>
+      </w:pPr>
+    </w:p>
+    <w:p>
+      <w:pPr>
+        <w:pStyle w:val="JNormal"/>
+      </w:pPr>
+      <w:r>
+        <w:t xml:space="preserve">Your organization can create any status codes that make sense for the way you work. To see what codes have been defined by your organization, see </w:t>
+      </w:r>
+      <w:r>
+        <w:rPr>
+          <w:rStyle w:val="CPanel"/>
+        </w:rPr>
+        <w:t>Coding Definitions</w:t>
+      </w:r>
+      <w:r>
+        <w:t xml:space="preserve"> | </w:t>
+      </w:r>
+      <w:r>
+        <w:rPr>
+          <w:rStyle w:val="CPanel"/>
+        </w:rPr>
+        <w:t>Requests</w:t>
+      </w:r>
+      <w:r>
+        <w:t xml:space="preserve"> | </w:t>
+      </w:r>
+      <w:r>
+        <w:rPr>
+          <w:rStyle w:val="CPanel"/>
+        </w:rPr>
+        <w:t>Request S</w:t>
+      </w:r>
+      <w:r>
+        <w:rPr>
+          <w:rStyle w:val="CPanel"/>
+        </w:rPr>
+        <w:t>tatus</w:t>
+      </w:r>
+      <w:r>
+        <w:rPr>
+          <w:rStyle w:val="CPanel"/>
+        </w:rPr>
+        <w:t>es</w:t>
+      </w:r>
+      <w:r>
+        <w:fldChar w:fldCharType="begin"/>
+      </w:r>
+      <w:r>
+        <w:instrText xml:space="preserve"> XE "coding definitions: requests: </w:instrText>
+      </w:r>
+      <w:r>
+        <w:instrText>request statuses</w:instrText>
+      </w:r>
+      <w:r>
+        <w:instrText xml:space="preserve">" </w:instrText>
+      </w:r>
+      <w:r>
+        <w:fldChar w:fldCharType="end"/>
+      </w:r>
+      <w:r>
+        <w:t>.</w:t>
+      </w:r>
+    </w:p>
+    <w:p>
+      <w:pPr>
+        <w:pStyle w:val="B4"/>
+      </w:pPr>
+    </w:p>
+    <w:p>
+      <w:pPr>
+        <w:pStyle w:val="JNormal"/>
+      </w:pPr>
+      <w:r>
+        <w:t xml:space="preserve">You assign status codes to a request by clicking </w:t>
+      </w:r>
+      <w:r>
+        <w:rPr>
+          <w:rStyle w:val="CButton"/>
+        </w:rPr>
+        <w:t>New Requestor Comment</w:t>
+      </w:r>
+      <w:r>
+        <w:t xml:space="preserve"> in </w:t>
+      </w:r>
+      <w:r>
+        <w:t xml:space="preserve">a </w:t>
+      </w:r>
+      <w:r>
+        <w:t xml:space="preserve">request table viewer or in </w:t>
+      </w:r>
+      <w:r>
+        <w:t xml:space="preserve">a </w:t>
+      </w:r>
+      <w:r>
+        <w:t>request record. This opens a window where you can specify a status. You use the same process to remove an existing status.</w:t>
+      </w:r>
+    </w:p>
+    <w:p>
+      <w:pPr>
+        <w:pStyle w:val="B1"/>
+      </w:pPr>
+    </w:p>
+    <w:p>
+      <w:pPr>
+        <w:pStyle w:val="Heading2"/>
+      </w:pPr>
+      <w:bookmarkStart w:id="30" w:name="AtRequests"/>
+      <w:bookmarkStart w:id="31" w:name="_Toc174873263"/>
+      <w:r>
+        <w:t>Requests</w:t>
+      </w:r>
+      <w:r>
+        <w:t xml:space="preserve">, Web Requests, and </w:t>
+      </w:r>
+      <w:proofErr w:type="spellStart"/>
+      <w:r>
+        <w:t>M</w:t>
+      </w:r>
+      <w:r>
+        <w:t>ainBoss</w:t>
+      </w:r>
+      <w:proofErr w:type="spellEnd"/>
+      <w:r>
+        <w:t xml:space="preserve"> Servic</w:t>
+      </w:r>
+      <w:r>
+        <w:t>e</w:t>
+      </w:r>
       <w:bookmarkEnd w:id="30"/>
-    </w:p>
-    <w:p>
-      <w:pPr>
-        <w:pStyle w:val="JNormal"/>
-      </w:pPr>
-      <w:r>
-        <w:fldChar w:fldCharType="begin"/>
-      </w:r>
-      <w:r>
-        <w:instrText xml:space="preserve"> XE "requests: status codes" </w:instrText>
-      </w:r>
-      <w:r>
-        <w:fldChar w:fldCharType="end"/>
-      </w:r>
-      <w:r>
-        <w:fldChar w:fldCharType="begin"/>
-      </w:r>
-      <w:r>
-        <w:instrText xml:space="preserve"> XE "status</w:instrText>
-      </w:r>
-      <w:r>
-        <w:instrText xml:space="preserve"> codes</w:instrText>
-      </w:r>
-      <w:r>
-        <w:instrText xml:space="preserve">: requests" </w:instrText>
-      </w:r>
-      <w:r>
-        <w:fldChar w:fldCharType="end"/>
-      </w:r>
-      <w:r>
-        <w:t xml:space="preserve">A request may be assigned a </w:t>
-      </w:r>
-      <w:r>
-        <w:rPr>
-          <w:rStyle w:val="NewTerm"/>
-        </w:rPr>
-        <w:t>status</w:t>
-      </w:r>
-      <w:r>
-        <w:rPr>
-          <w:rStyle w:val="NewTerm"/>
-        </w:rPr>
-        <w:t xml:space="preserve"> code</w:t>
-      </w:r>
-      <w:r>
-        <w:t xml:space="preserve">. Typically, such a code indicates that the request </w:t>
-      </w:r>
-      <w:r>
-        <w:t xml:space="preserve">requires attention from someone, or that it is </w:t>
-      </w:r>
-      <w:r>
-        <w:t>unusual in some way.</w:t>
-      </w:r>
-    </w:p>
-    <w:p>
-      <w:pPr>
-        <w:pStyle w:val="B4"/>
-      </w:pPr>
-    </w:p>
-    <w:p>
-      <w:pPr>
-        <w:pStyle w:val="JNormal"/>
-      </w:pPr>
-      <w:r>
-        <w:t xml:space="preserve">For example, some </w:t>
-      </w:r>
-      <w:r>
-        <w:t>organizations</w:t>
-      </w:r>
-      <w:r>
-        <w:t xml:space="preserve"> like </w:t>
-      </w:r>
-      <w:r>
-        <w:t xml:space="preserve">to put requests on hold until someone from the maintenance department </w:t>
-      </w:r>
-      <w:r>
-        <w:t>verifies</w:t>
-      </w:r>
-      <w:r>
-        <w:t xml:space="preserve"> that a problem actually exists. In this case, you might give the request a status like </w:t>
-      </w:r>
-      <w:r>
-        <w:rPr>
-          <w:rStyle w:val="CU"/>
-        </w:rPr>
-        <w:t>Waiting for verification</w:t>
-      </w:r>
-      <w:r>
-        <w:t>. This status indicates that the request requires personal action from someone (whoever is assigned to verify the problem). Once this action has been taken, the status code can be removed and the request can continue with normal processing.</w:t>
-      </w:r>
-    </w:p>
-    <w:p>
-      <w:pPr>
-        <w:pStyle w:val="B4"/>
-      </w:pPr>
-    </w:p>
-    <w:p>
-      <w:pPr>
-        <w:pStyle w:val="JNormal"/>
-      </w:pPr>
-      <w:r>
-        <w:t xml:space="preserve">Your organization can create any status codes that make sense for the way you work. To see what codes have been defined by your organization, see </w:t>
-      </w:r>
-      <w:r>
-        <w:rPr>
-          <w:rStyle w:val="CPanel"/>
-        </w:rPr>
-        <w:t>Coding Definitions</w:t>
-      </w:r>
-      <w:r>
-        <w:t xml:space="preserve"> | </w:t>
-      </w:r>
-      <w:r>
-        <w:rPr>
-          <w:rStyle w:val="CPanel"/>
-        </w:rPr>
-        <w:t>Requests</w:t>
-      </w:r>
-      <w:r>
-        <w:t xml:space="preserve"> | </w:t>
-      </w:r>
-      <w:r>
-        <w:rPr>
-          <w:rStyle w:val="CPanel"/>
-        </w:rPr>
-        <w:t>Request S</w:t>
-      </w:r>
-      <w:r>
-        <w:rPr>
-          <w:rStyle w:val="CPanel"/>
-        </w:rPr>
-        <w:t>tatus</w:t>
-      </w:r>
-      <w:r>
-        <w:rPr>
-          <w:rStyle w:val="CPanel"/>
-        </w:rPr>
-        <w:t>es</w:t>
-      </w:r>
-      <w:r>
-        <w:fldChar w:fldCharType="begin"/>
-      </w:r>
-      <w:r>
-        <w:instrText xml:space="preserve"> XE "coding definitions: requests: </w:instrText>
-      </w:r>
-      <w:r>
-        <w:instrText>request statuses</w:instrText>
-      </w:r>
-      <w:r>
-        <w:instrText xml:space="preserve">" </w:instrText>
-      </w:r>
-      <w:r>
-        <w:fldChar w:fldCharType="end"/>
-      </w:r>
-      <w:r>
-        <w:t>.</w:t>
-      </w:r>
-    </w:p>
-    <w:p>
-      <w:pPr>
-        <w:pStyle w:val="B4"/>
-      </w:pPr>
-    </w:p>
-    <w:p>
-      <w:pPr>
-        <w:pStyle w:val="JNormal"/>
-      </w:pPr>
-      <w:r>
-        <w:t xml:space="preserve">You assign status codes to a request by clicking </w:t>
-      </w:r>
-      <w:r>
-        <w:rPr>
-          <w:rStyle w:val="CButton"/>
-        </w:rPr>
-        <w:t>New Requestor Comment</w:t>
-      </w:r>
-      <w:r>
-        <w:t xml:space="preserve"> in </w:t>
-      </w:r>
-      <w:r>
-        <w:t xml:space="preserve">a </w:t>
-      </w:r>
-      <w:r>
-        <w:t xml:space="preserve">request table viewer or in </w:t>
-      </w:r>
-      <w:r>
-        <w:t xml:space="preserve">a </w:t>
-      </w:r>
-      <w:r>
-        <w:t>request record. This opens a window where you can specify a status. You use the same process to remove an existing status.</w:t>
-      </w:r>
-    </w:p>
-    <w:p>
-      <w:pPr>
-        <w:pStyle w:val="B1"/>
-      </w:pPr>
-    </w:p>
-    <w:p>
-      <w:pPr>
-        <w:pStyle w:val="Heading2"/>
-      </w:pPr>
-      <w:bookmarkStart w:id="31" w:name="AtRequests"/>
-      <w:bookmarkStart w:id="32" w:name="_Toc174873263"/>
-      <w:r>
-        <w:t>Requests</w:t>
-      </w:r>
-      <w:r>
-        <w:t xml:space="preserve">, Web Requests, and </w:t>
-      </w:r>
-      <w:proofErr w:type="spellStart"/>
-      <w:r>
-        <w:t>M</w:t>
-      </w:r>
-      <w:r>
-        <w:t>ainBoss</w:t>
-      </w:r>
-      <w:proofErr w:type="spellEnd"/>
-      <w:r>
-        <w:t xml:space="preserve"> Servic</w:t>
-      </w:r>
-      <w:r>
-        <w:t>e</w:t>
-      </w:r>
       <w:bookmarkEnd w:id="31"/>
-      <w:bookmarkEnd w:id="32"/>
     </w:p>
     <w:p>
       <w:pPr>
@@ -3609,7 +3770,6 @@
         <w:pStyle w:val="BX"/>
       </w:pPr>
       <w:r>
-        <w:lastRenderedPageBreak/>
         <w:t xml:space="preserve">Many organizations with </w:t>
       </w:r>
       <w:proofErr w:type="spellStart"/>
@@ -3646,8 +3806,13 @@
           <w:numId w:val="12"/>
         </w:numPr>
       </w:pPr>
-      <w:r>
-        <w:t xml:space="preserve">In order to keep the requestor informed, </w:t>
+      <w:proofErr w:type="gramStart"/>
+      <w:r>
+        <w:t>In order to</w:t>
+      </w:r>
+      <w:proofErr w:type="gramEnd"/>
+      <w:r>
+        <w:t xml:space="preserve"> keep the requestor informed, </w:t>
       </w:r>
       <w:proofErr w:type="spellStart"/>
       <w:r>
@@ -3753,15 +3918,343 @@
       <w:pPr>
         <w:pStyle w:val="Heading1"/>
       </w:pPr>
-      <w:bookmarkStart w:id="33" w:name="_Toc174873264"/>
+      <w:bookmarkStart w:id="32" w:name="_Toc174873264"/>
       <w:r>
         <w:t>Work Orders</w:t>
       </w:r>
+      <w:bookmarkEnd w:id="32"/>
+    </w:p>
+    <w:p>
+      <w:pPr>
+        <w:pStyle w:val="CS"/>
+      </w:pPr>
+    </w:p>
+    <w:p>
+      <w:pPr>
+        <w:pStyle w:val="BX"/>
+      </w:pPr>
+      <w:r>
+        <w:t xml:space="preserve">To use the features discussed in this chapter, you must have appropriate security permissions. Security roles related to work orders are </w:t>
+      </w:r>
+      <w:proofErr w:type="spellStart"/>
+      <w:r>
+        <w:rPr>
+          <w:rStyle w:val="CU"/>
+        </w:rPr>
+        <w:t>WorkOrder</w:t>
+      </w:r>
+      <w:proofErr w:type="spellEnd"/>
+      <w:r>
+        <w:t xml:space="preserve">, </w:t>
+      </w:r>
+      <w:proofErr w:type="spellStart"/>
+      <w:r>
+        <w:rPr>
+          <w:rStyle w:val="CU"/>
+        </w:rPr>
+        <w:t>WorkOrderView</w:t>
+      </w:r>
+      <w:proofErr w:type="spellEnd"/>
+      <w:r>
+        <w:t xml:space="preserve">, </w:t>
+      </w:r>
+      <w:proofErr w:type="spellStart"/>
+      <w:r>
+        <w:rPr>
+          <w:rStyle w:val="CU"/>
+        </w:rPr>
+        <w:t>WorkOrderFulfillment</w:t>
+      </w:r>
+      <w:proofErr w:type="spellEnd"/>
+      <w:r>
+        <w:t xml:space="preserve">, and </w:t>
+      </w:r>
+      <w:proofErr w:type="spellStart"/>
+      <w:r>
+        <w:rPr>
+          <w:rStyle w:val="CU"/>
+        </w:rPr>
+        <w:t>WorkOrderSummary</w:t>
+      </w:r>
+      <w:proofErr w:type="spellEnd"/>
+      <w:r>
+        <w:t xml:space="preserve">. This chapter assumes you have the </w:t>
+      </w:r>
+      <w:proofErr w:type="spellStart"/>
+      <w:r>
+        <w:rPr>
+          <w:rStyle w:val="CU"/>
+        </w:rPr>
+        <w:t>WorkOrder</w:t>
+      </w:r>
+      <w:proofErr w:type="spellEnd"/>
+      <w:r>
+        <w:t xml:space="preserve"> role, </w:t>
+      </w:r>
+      <w:proofErr w:type="gramStart"/>
+      <w:r>
+        <w:t>i.e.</w:t>
+      </w:r>
+      <w:proofErr w:type="gramEnd"/>
+      <w:r>
+        <w:t xml:space="preserve"> the fullest possible set of permissions related to </w:t>
+      </w:r>
+      <w:r>
+        <w:t>work orders</w:t>
+      </w:r>
+      <w:r>
+        <w:t>.</w:t>
+      </w:r>
+    </w:p>
+    <w:p>
+      <w:pPr>
+        <w:pStyle w:val="B1"/>
+      </w:pPr>
+    </w:p>
+    <w:p>
+      <w:pPr>
+        <w:pStyle w:val="Heading2"/>
+      </w:pPr>
+      <w:bookmarkStart w:id="33" w:name="CreatingWorkOrders"/>
+      <w:bookmarkStart w:id="34" w:name="_Toc174873266"/>
+      <w:r>
+        <w:t>Creating a Work Order</w:t>
+      </w:r>
       <w:bookmarkEnd w:id="33"/>
-    </w:p>
-    <w:p>
-      <w:pPr>
-        <w:pStyle w:val="CS"/>
+      <w:bookmarkEnd w:id="34"/>
+    </w:p>
+    <w:p>
+      <w:pPr>
+        <w:pStyle w:val="JNormal"/>
+      </w:pPr>
+      <w:r>
+        <w:t xml:space="preserve">The sections that follow describe how to create a complete work order. Your organization may </w:t>
+      </w:r>
+      <w:r>
+        <w:t xml:space="preserve">choose to skip certain </w:t>
+      </w:r>
+      <w:r>
+        <w:t xml:space="preserve">steps. For example, some organizations may not </w:t>
+      </w:r>
+      <w:r>
+        <w:t>use</w:t>
+      </w:r>
+      <w:r>
+        <w:t xml:space="preserve"> </w:t>
+      </w:r>
+      <w:proofErr w:type="spellStart"/>
+      <w:r>
+        <w:t>MainBoss’s</w:t>
+      </w:r>
+      <w:proofErr w:type="spellEnd"/>
+      <w:r>
+        <w:t xml:space="preserve"> inventory facilities to keep track of work materials. If so, you can skip allocating materials for the job.</w:t>
+      </w:r>
+    </w:p>
+    <w:p>
+      <w:pPr>
+        <w:pStyle w:val="B4"/>
+      </w:pPr>
+    </w:p>
+    <w:p>
+      <w:pPr>
+        <w:pStyle w:val="JNormal"/>
+      </w:pPr>
+      <w:r>
+        <w:rPr>
+          <w:rStyle w:val="InsetHeading"/>
+        </w:rPr>
+        <w:t>Before and After:</w:t>
+      </w:r>
+      <w:r>
+        <w:t xml:space="preserve"> When you first create a work order, you often </w:t>
+      </w:r>
+      <w:r>
+        <w:t xml:space="preserve">don’t have exact </w:t>
+      </w:r>
+      <w:r>
+        <w:t>information. For example, you might specify when you expect the job to start and when you expect it to end. Once the job is finished, you can go back and put in the actual start and finish times.</w:t>
+      </w:r>
+    </w:p>
+    <w:p>
+      <w:pPr>
+        <w:pStyle w:val="B4"/>
+      </w:pPr>
+    </w:p>
+    <w:p>
+      <w:pPr>
+        <w:pStyle w:val="JNormal"/>
+      </w:pPr>
+      <w:r>
+        <w:t xml:space="preserve">The same applies to materials. Before a job, you can predict what materials you might need and record those materials in the work order. After a job, you can record what materials you </w:t>
+      </w:r>
+      <w:proofErr w:type="gramStart"/>
+      <w:r>
+        <w:t>actually used</w:t>
+      </w:r>
+      <w:proofErr w:type="gramEnd"/>
+      <w:r>
+        <w:t>.</w:t>
+      </w:r>
+    </w:p>
+    <w:p>
+      <w:pPr>
+        <w:pStyle w:val="B4"/>
+      </w:pPr>
+    </w:p>
+    <w:p>
+      <w:pPr>
+        <w:pStyle w:val="JNormal"/>
+      </w:pPr>
+      <w:r>
+        <w:rPr>
+          <w:rStyle w:val="InsetHeading"/>
+        </w:rPr>
+        <w:t>Emergencies:</w:t>
+      </w:r>
+      <w:r>
+        <w:t xml:space="preserve"> In emergencies, you may not have time to write up a work order before the job. However, you should write up the work order </w:t>
+      </w:r>
+      <w:r>
+        <w:rPr>
+          <w:rStyle w:val="Emphasis"/>
+        </w:rPr>
+        <w:t>after</w:t>
+      </w:r>
+      <w:r>
+        <w:t xml:space="preserve"> the job, recording all relevant information. Work orders aren’t just instructions for workers, they’re a record of the work you do. This means it’s </w:t>
+      </w:r>
+      <w:r>
+        <w:rPr>
+          <w:rStyle w:val="Emphasis"/>
+        </w:rPr>
+        <w:t>especially</w:t>
+      </w:r>
+      <w:r>
+        <w:t xml:space="preserve"> important to record what you did during an emergency, since such work is often more high profile than run-of-the-mill maintenance.</w:t>
+      </w:r>
+    </w:p>
+    <w:p>
+      <w:pPr>
+        <w:pStyle w:val="B2"/>
+      </w:pPr>
+    </w:p>
+    <w:p>
+      <w:pPr>
+        <w:pStyle w:val="Heading3"/>
+      </w:pPr>
+      <w:bookmarkStart w:id="35" w:name="StartingANewWorkOrder"/>
+      <w:bookmarkStart w:id="36" w:name="_Toc174873267"/>
+      <w:r>
+        <w:t>Starting a New Work Order</w:t>
+      </w:r>
+      <w:bookmarkEnd w:id="35"/>
+      <w:bookmarkEnd w:id="36"/>
+    </w:p>
+    <w:p>
+      <w:pPr>
+        <w:pStyle w:val="JNormal"/>
+      </w:pPr>
+      <w:r>
+        <w:t xml:space="preserve">To start a new work order, go to the </w:t>
+      </w:r>
+      <w:r>
+        <w:rPr>
+          <w:rStyle w:val="CPanel"/>
+        </w:rPr>
+        <w:t>Work Orders</w:t>
+      </w:r>
+      <w:r>
+        <w:t xml:space="preserve"> table viewer and click </w:t>
+      </w:r>
+      <w:r>
+        <w:rPr>
+          <w:rStyle w:val="CButton"/>
+        </w:rPr>
+        <w:t>New Work Order</w:t>
+      </w:r>
+      <w:r>
+        <w:t>.</w:t>
+      </w:r>
+    </w:p>
+    <w:p>
+      <w:pPr>
+        <w:pStyle w:val="B4"/>
+      </w:pPr>
+    </w:p>
+    <w:p>
+      <w:pPr>
+        <w:pStyle w:val="JNormal"/>
+      </w:pPr>
+      <w:r>
+        <w:t>You can also start a new work order by selecting</w:t>
+      </w:r>
+      <w:r>
+        <w:t xml:space="preserve"> an existing request from a requests table viewer (</w:t>
+      </w:r>
+      <w:proofErr w:type="gramStart"/>
+      <w:r>
+        <w:t>e.g.</w:t>
+      </w:r>
+      <w:proofErr w:type="gramEnd"/>
+      <w:r>
+        <w:t xml:space="preserve"> </w:t>
+      </w:r>
+      <w:r>
+        <w:rPr>
+          <w:rStyle w:val="CPanel"/>
+        </w:rPr>
+        <w:t>Requests</w:t>
+      </w:r>
+      <w:r>
+        <w:t xml:space="preserve"> | </w:t>
+      </w:r>
+      <w:r>
+        <w:rPr>
+          <w:rStyle w:val="CPanel"/>
+        </w:rPr>
+        <w:t>New</w:t>
+      </w:r>
+      <w:r>
+        <w:rPr>
+          <w:rStyle w:val="CPanel"/>
+        </w:rPr>
+        <w:t xml:space="preserve"> Request</w:t>
+      </w:r>
+      <w:r>
+        <w:t>)</w:t>
+      </w:r>
+      <w:r>
+        <w:t xml:space="preserve">, then </w:t>
+      </w:r>
+      <w:r>
+        <w:t>click</w:t>
+      </w:r>
+      <w:r>
+        <w:t>ing</w:t>
+      </w:r>
+      <w:r>
+        <w:t xml:space="preserve"> </w:t>
+      </w:r>
+      <w:r>
+        <w:rPr>
+          <w:rStyle w:val="CButton"/>
+        </w:rPr>
+        <w:t>New</w:t>
+      </w:r>
+      <w:r>
+        <w:rPr>
+          <w:rStyle w:val="CButton"/>
+        </w:rPr>
+        <w:t xml:space="preserve"> Work Order</w:t>
+      </w:r>
+      <w:r>
+        <w:t>.</w:t>
+      </w:r>
+    </w:p>
+    <w:p>
+      <w:pPr>
+        <w:pStyle w:val="B4"/>
       </w:pPr>
     </w:p>
     <w:p>
@@ -3769,65 +4262,107 @@
         <w:pStyle w:val="BX"/>
       </w:pPr>
       <w:r>
-        <w:t xml:space="preserve">To use the features discussed in this chapter, you must have appropriate security permissions. Security roles related to work orders are </w:t>
-      </w:r>
-      <w:proofErr w:type="spellStart"/>
-      <w:r>
-        <w:rPr>
-          <w:rStyle w:val="CU"/>
-        </w:rPr>
-        <w:t>WorkOrder</w:t>
-      </w:r>
-      <w:proofErr w:type="spellEnd"/>
-      <w:r>
-        <w:t xml:space="preserve">, </w:t>
-      </w:r>
-      <w:proofErr w:type="spellStart"/>
-      <w:r>
-        <w:rPr>
-          <w:rStyle w:val="CU"/>
-        </w:rPr>
-        <w:t>WorkOrderView</w:t>
-      </w:r>
-      <w:proofErr w:type="spellEnd"/>
-      <w:r>
-        <w:t xml:space="preserve">, </w:t>
-      </w:r>
-      <w:proofErr w:type="spellStart"/>
-      <w:r>
-        <w:rPr>
-          <w:rStyle w:val="CU"/>
-        </w:rPr>
-        <w:t>WorkOrderFulfillment</w:t>
-      </w:r>
-      <w:proofErr w:type="spellEnd"/>
-      <w:r>
-        <w:t xml:space="preserve">, and </w:t>
-      </w:r>
-      <w:proofErr w:type="spellStart"/>
-      <w:r>
-        <w:rPr>
-          <w:rStyle w:val="CU"/>
-        </w:rPr>
-        <w:t>WorkOrderSummary</w:t>
-      </w:r>
-      <w:proofErr w:type="spellEnd"/>
-      <w:r>
-        <w:t xml:space="preserve">. This chapter assumes you have the </w:t>
-      </w:r>
-      <w:proofErr w:type="spellStart"/>
-      <w:r>
-        <w:rPr>
-          <w:rStyle w:val="CU"/>
-        </w:rPr>
-        <w:t>WorkOrder</w:t>
-      </w:r>
-      <w:proofErr w:type="spellEnd"/>
-      <w:r>
-        <w:t xml:space="preserve"> role, i.e. the fullest possible set of permissions related to </w:t>
-      </w:r>
-      <w:r>
-        <w:t>work orders</w:t>
+        <w:rPr>
+          <w:rStyle w:val="InsetHeading"/>
+        </w:rPr>
+        <w:t>Saving the Work Order:</w:t>
+      </w:r>
+      <w:r>
+        <w:t xml:space="preserve"> As you enter information into a work order, save the information from time to time by clicking </w:t>
+      </w:r>
+      <w:r>
+        <w:rPr>
+          <w:rStyle w:val="CButton"/>
+        </w:rPr>
+        <w:t>Save</w:t>
+      </w:r>
+      <w:r>
+        <w:t>. This ensures that you don’t lose your work if something goes wrong (</w:t>
+      </w:r>
+      <w:proofErr w:type="gramStart"/>
+      <w:r>
+        <w:t>e.g.</w:t>
+      </w:r>
+      <w:proofErr w:type="gramEnd"/>
+      <w:r>
+        <w:t xml:space="preserve"> the power goes out).</w:t>
+      </w:r>
+    </w:p>
+    <w:p>
+      <w:pPr>
+        <w:pStyle w:val="B4"/>
+      </w:pPr>
+    </w:p>
+    <w:p>
+      <w:pPr>
+        <w:pStyle w:val="JNormal"/>
+      </w:pPr>
+      <w:r>
+        <w:rPr>
+          <w:rStyle w:val="InsetHeading"/>
+        </w:rPr>
+        <w:t>Work Order Notes:</w:t>
+      </w:r>
+      <w:r>
+        <w:t xml:space="preserve"> “</w:t>
+      </w:r>
+      <w:r>
+        <w:rPr>
+          <w:rStyle w:val="CField"/>
+        </w:rPr>
+        <w:t>Duration</w:t>
+      </w:r>
+      <w:r>
+        <w:t xml:space="preserve">” is given as </w:t>
+      </w:r>
+      <w:proofErr w:type="gramStart"/>
+      <w:r>
+        <w:t>a number of</w:t>
+      </w:r>
+      <w:proofErr w:type="gramEnd"/>
+      <w:r>
+        <w:t xml:space="preserve"> days, rounded up. Therefore, the smallest duration is 1.</w:t>
+      </w:r>
+    </w:p>
+    <w:p>
+      <w:pPr>
+        <w:pStyle w:val="B4"/>
+      </w:pPr>
+    </w:p>
+    <w:p>
+      <w:pPr>
+        <w:pStyle w:val="JNormal"/>
+      </w:pPr>
+      <w:r>
+        <w:t>If your organization doesn’t use expense models, just set “</w:t>
+      </w:r>
+      <w:r>
+        <w:rPr>
+          <w:rStyle w:val="CField"/>
+        </w:rPr>
+        <w:t>Expense Model</w:t>
+      </w:r>
+      <w:r>
+        <w:t>” to the default model. Otherwise, follow your organization’s expense model policies.</w:t>
+      </w:r>
+    </w:p>
+    <w:p>
+      <w:pPr>
+        <w:pStyle w:val="B4"/>
+      </w:pPr>
+    </w:p>
+    <w:p>
+      <w:pPr>
+        <w:pStyle w:val="JNormal"/>
+      </w:pPr>
+      <w:r>
+        <w:t xml:space="preserve">The easiest way to print a work order is to open the work order and click </w:t>
+      </w:r>
+      <w:r>
+        <w:rPr>
+          <w:rStyle w:val="CButton"/>
+        </w:rPr>
+        <w:t>Print</w:t>
       </w:r>
       <w:r>
         <w:t>.</w:t>
@@ -3835,47 +4370,89 @@
     </w:p>
     <w:p>
       <w:pPr>
-        <w:pStyle w:val="B1"/>
-      </w:pPr>
-    </w:p>
-    <w:p>
-      <w:pPr>
-        <w:pStyle w:val="Heading2"/>
-      </w:pPr>
-      <w:bookmarkStart w:id="34" w:name="CreatingWorkOrders"/>
-      <w:bookmarkStart w:id="35" w:name="_Toc174873266"/>
-      <w:r>
-        <w:t>Creating a Work Order</w:t>
-      </w:r>
-      <w:bookmarkEnd w:id="34"/>
-      <w:bookmarkEnd w:id="35"/>
+        <w:pStyle w:val="B4"/>
+      </w:pPr>
     </w:p>
     <w:p>
       <w:pPr>
         <w:pStyle w:val="JNormal"/>
       </w:pPr>
       <w:r>
-        <w:t xml:space="preserve">The sections that follow describe how to create a complete work order. Your organization may </w:t>
-      </w:r>
-      <w:r>
-        <w:t xml:space="preserve">choose to skip certain </w:t>
-      </w:r>
-      <w:r>
-        <w:t xml:space="preserve">steps. For example, some organizations may not </w:t>
-      </w:r>
-      <w:r>
-        <w:t>use</w:t>
+        <w:rPr>
+          <w:rStyle w:val="InsetHeading"/>
+        </w:rPr>
+        <w:t>Work Order Status Codes:</w:t>
       </w:r>
       <w:r>
         <w:t xml:space="preserve"> </w:t>
       </w:r>
-      <w:proofErr w:type="spellStart"/>
-      <w:r>
-        <w:t>MainBoss’s</w:t>
-      </w:r>
-      <w:proofErr w:type="spellEnd"/>
-      <w:r>
-        <w:t xml:space="preserve"> inventory facilities to keep track of work materials. If so, you can skip allocating materials for the job.</w:t>
+      <w:r>
+        <w:fldChar w:fldCharType="begin"/>
+      </w:r>
+      <w:r>
+        <w:instrText xml:space="preserve"> XE "work orders: status codes" </w:instrText>
+      </w:r>
+      <w:r>
+        <w:fldChar w:fldCharType="end"/>
+      </w:r>
+      <w:r>
+        <w:t>W</w:t>
+      </w:r>
+      <w:r>
+        <w:t>ork orders may be assigned status codes</w:t>
+      </w:r>
+      <w:r>
+        <w:fldChar w:fldCharType="begin"/>
+      </w:r>
+      <w:r>
+        <w:instrText xml:space="preserve"> XE "status codes: work orders" </w:instrText>
+      </w:r>
+      <w:r>
+        <w:fldChar w:fldCharType="end"/>
+      </w:r>
+      <w:r>
+        <w:t>.</w:t>
+      </w:r>
+      <w:r>
+        <w:t xml:space="preserve"> Typically, a status code indicates that the work order needs someone’s personal attention</w:t>
+      </w:r>
+      <w:r>
+        <w:t xml:space="preserve"> before it can proceed</w:t>
+      </w:r>
+      <w:r>
+        <w:t>. For example, your organization may have status codes like</w:t>
+      </w:r>
+    </w:p>
+    <w:p>
+      <w:pPr>
+        <w:pStyle w:val="B4"/>
+      </w:pPr>
+    </w:p>
+    <w:p>
+      <w:pPr>
+        <w:pStyle w:val="CD"/>
+      </w:pPr>
+      <w:r>
+        <w:t>Waiting</w:t>
+      </w:r>
+      <w:r>
+        <w:t xml:space="preserve"> for management approval</w:t>
+      </w:r>
+    </w:p>
+    <w:p>
+      <w:pPr>
+        <w:pStyle w:val="CD"/>
+      </w:pPr>
+      <w:r>
+        <w:t>Waiting for parts</w:t>
+      </w:r>
+    </w:p>
+    <w:p>
+      <w:pPr>
+        <w:pStyle w:val="CD"/>
+      </w:pPr>
+      <w:r>
+        <w:t>Waiting for customer sign-off</w:t>
       </w:r>
     </w:p>
     <w:p>
@@ -3888,19 +4465,15 @@
         <w:pStyle w:val="JNormal"/>
       </w:pPr>
       <w:r>
-        <w:rPr>
-          <w:rStyle w:val="InsetHeading"/>
-        </w:rPr>
-        <w:t>Before and After:</w:t>
-      </w:r>
-      <w:r>
-        <w:t xml:space="preserve"> When you first create a work order, you often </w:t>
-      </w:r>
-      <w:r>
-        <w:t xml:space="preserve">don’t have exact </w:t>
-      </w:r>
-      <w:r>
-        <w:t>information. For example, you might specify when you expect the job to start and when you expect it to end. Once the job is finished, you can go back and put in the actual start and finish times.</w:t>
+        <w:t xml:space="preserve">Once the issue has been resolved, the status code may be </w:t>
+      </w:r>
+      <w:proofErr w:type="gramStart"/>
+      <w:r>
+        <w:t>removed</w:t>
+      </w:r>
+      <w:proofErr w:type="gramEnd"/>
+      <w:r>
+        <w:t xml:space="preserve"> and the work order may resume normal processing.</w:t>
       </w:r>
     </w:p>
     <w:p>
@@ -3913,7 +4486,67 @@
         <w:pStyle w:val="JNormal"/>
       </w:pPr>
       <w:r>
-        <w:t>The same applies to materials. Before a job, you can predict what materials you might need and record those materials in the work order. After a job, you can record what materials you actually used.</w:t>
+        <w:t xml:space="preserve">Your organization can create any status codes that make sense for the way you work. To see what codes have been defined by your organization, see </w:t>
+      </w:r>
+      <w:r>
+        <w:rPr>
+          <w:rStyle w:val="CPanel"/>
+        </w:rPr>
+        <w:t>Coding Definitions</w:t>
+      </w:r>
+      <w:r>
+        <w:t xml:space="preserve"> | </w:t>
+      </w:r>
+      <w:r>
+        <w:rPr>
+          <w:rStyle w:val="CPanel"/>
+        </w:rPr>
+        <w:t>Work Orders</w:t>
+      </w:r>
+      <w:r>
+        <w:t xml:space="preserve"> | </w:t>
+      </w:r>
+      <w:r>
+        <w:rPr>
+          <w:rStyle w:val="CPanel"/>
+        </w:rPr>
+        <w:t>Work Order S</w:t>
+      </w:r>
+      <w:r>
+        <w:rPr>
+          <w:rStyle w:val="CPanel"/>
+        </w:rPr>
+        <w:t>tatus</w:t>
+      </w:r>
+      <w:r>
+        <w:rPr>
+          <w:rStyle w:val="CPanel"/>
+        </w:rPr>
+        <w:t>es</w:t>
+      </w:r>
+      <w:r>
+        <w:fldChar w:fldCharType="begin"/>
+      </w:r>
+      <w:r>
+        <w:instrText xml:space="preserve"> XE "coding definitions: work orders: </w:instrText>
+      </w:r>
+      <w:r>
+        <w:instrText xml:space="preserve">work order </w:instrText>
+      </w:r>
+      <w:r>
+        <w:instrText>status</w:instrText>
+      </w:r>
+      <w:r>
+        <w:instrText>es</w:instrText>
+      </w:r>
+      <w:r>
+        <w:instrText xml:space="preserve">" </w:instrText>
+      </w:r>
+      <w:r>
+        <w:fldChar w:fldCharType="end"/>
+      </w:r>
+      <w:r>
+        <w:t>.</w:t>
       </w:r>
     </w:p>
     <w:p>
@@ -3926,31 +4559,16 @@
         <w:pStyle w:val="JNormal"/>
       </w:pPr>
       <w:r>
-        <w:rPr>
-          <w:rStyle w:val="InsetHeading"/>
-        </w:rPr>
-        <w:t>Emergencies:</w:t>
-      </w:r>
-      <w:r>
-        <w:t xml:space="preserve"> In emergencies, you may not have time to write up a work order before the job. However, you should write up the work order </w:t>
-      </w:r>
-      <w:r>
-        <w:rPr>
-          <w:rStyle w:val="Emphasis"/>
-        </w:rPr>
-        <w:t>after</w:t>
-      </w:r>
-      <w:r>
-        <w:t xml:space="preserve"> the job, recording all relevant information. Work orders aren’t just instructions for workers, they’re a record of the work you do. This means it’s </w:t>
-      </w:r>
-      <w:r>
-        <w:rPr>
-          <w:rStyle w:val="Emphasis"/>
-        </w:rPr>
-        <w:t>especially</w:t>
-      </w:r>
-      <w:r>
-        <w:t xml:space="preserve"> important to record what you did during an emergency, since such work is often more high profile than run-of-the-mill maintenance.</w:t>
+        <w:t xml:space="preserve">You assign status codes to a work order by clicking </w:t>
+      </w:r>
+      <w:r>
+        <w:rPr>
+          <w:rStyle w:val="CButton"/>
+        </w:rPr>
+        <w:t>Add Work Order Comment</w:t>
+      </w:r>
+      <w:r>
+        <w:t xml:space="preserve"> in a work order or in a work order table viewer. This opens a window where you can specify a status. You use the same process to remove an existing status.</w:t>
       </w:r>
     </w:p>
     <w:p>
@@ -3962,501 +4580,103 @@
       <w:pPr>
         <w:pStyle w:val="Heading3"/>
       </w:pPr>
-      <w:bookmarkStart w:id="36" w:name="StartingANewWorkOrder"/>
-      <w:bookmarkStart w:id="37" w:name="_Toc174873267"/>
-      <w:r>
-        <w:t>Starting a New Work Order</w:t>
-      </w:r>
-      <w:bookmarkEnd w:id="36"/>
+      <w:bookmarkStart w:id="37" w:name="AssigningPersonnelToAWorkOrder"/>
+      <w:bookmarkStart w:id="38" w:name="_Toc174873269"/>
+      <w:r>
+        <w:t>Work Order Resources</w:t>
+      </w:r>
       <w:bookmarkEnd w:id="37"/>
+      <w:bookmarkEnd w:id="38"/>
     </w:p>
     <w:p>
       <w:pPr>
         <w:pStyle w:val="JNormal"/>
       </w:pPr>
       <w:r>
-        <w:t xml:space="preserve">To start a new work order, go to the </w:t>
-      </w:r>
-      <w:r>
-        <w:rPr>
-          <w:rStyle w:val="CPanel"/>
-        </w:rPr>
-        <w:t>Work Orders</w:t>
-      </w:r>
-      <w:r>
-        <w:t xml:space="preserve"> table viewer and click </w:t>
+        <w:fldChar w:fldCharType="begin"/>
+      </w:r>
+      <w:r>
+        <w:instrText xml:space="preserve"> XE "work orders: personnel" </w:instrText>
+      </w:r>
+      <w:r>
+        <w:fldChar w:fldCharType="end"/>
+      </w:r>
+      <w:r>
+        <w:fldChar w:fldCharType="begin"/>
+      </w:r>
+      <w:r>
+        <w:instrText xml:space="preserve"> XE "work orders: labor" </w:instrText>
+      </w:r>
+      <w:r>
+        <w:fldChar w:fldCharType="end"/>
+      </w:r>
+      <w:r>
+        <w:fldChar w:fldCharType="begin"/>
+      </w:r>
+      <w:r>
+        <w:instrText xml:space="preserve"> XE "work orders: resources" </w:instrText>
+      </w:r>
+      <w:r>
+        <w:fldChar w:fldCharType="end"/>
+      </w:r>
+      <w:r>
+        <w:fldChar w:fldCharType="begin"/>
+      </w:r>
+      <w:r>
+        <w:instrText xml:space="preserve"> XE "resources" </w:instrText>
+      </w:r>
+      <w:r>
+        <w:fldChar w:fldCharType="end"/>
+      </w:r>
+      <w:r>
+        <w:t xml:space="preserve">The </w:t>
       </w:r>
       <w:r>
         <w:rPr>
           <w:rStyle w:val="CButton"/>
         </w:rPr>
-        <w:t>New Work Order</w:t>
-      </w:r>
-      <w:r>
-        <w:t>.</w:t>
-      </w:r>
-    </w:p>
-    <w:p>
-      <w:pPr>
-        <w:pStyle w:val="B4"/>
-      </w:pPr>
-    </w:p>
-    <w:p>
-      <w:pPr>
-        <w:pStyle w:val="JNormal"/>
-      </w:pPr>
-      <w:r>
-        <w:t>You can also start a new work order by selecting</w:t>
-      </w:r>
-      <w:r>
-        <w:t xml:space="preserve"> an existing request from a requests table viewer (e.g. </w:t>
-      </w:r>
-      <w:r>
-        <w:rPr>
-          <w:rStyle w:val="CPanel"/>
-        </w:rPr>
-        <w:t>Requests</w:t>
-      </w:r>
-      <w:r>
-        <w:t xml:space="preserve"> | </w:t>
-      </w:r>
-      <w:r>
-        <w:rPr>
-          <w:rStyle w:val="CPanel"/>
-        </w:rPr>
-        <w:t>New</w:t>
-      </w:r>
-      <w:r>
-        <w:rPr>
-          <w:rStyle w:val="CPanel"/>
-        </w:rPr>
-        <w:t xml:space="preserve"> Request</w:t>
-      </w:r>
-      <w:r>
-        <w:t>)</w:t>
-      </w:r>
-      <w:r>
-        <w:t xml:space="preserve">, then </w:t>
-      </w:r>
-      <w:r>
-        <w:t>click</w:t>
-      </w:r>
-      <w:r>
-        <w:t>ing</w:t>
-      </w:r>
-      <w:r>
-        <w:t xml:space="preserve"> </w:t>
-      </w:r>
-      <w:r>
-        <w:rPr>
-          <w:rStyle w:val="CButton"/>
-        </w:rPr>
-        <w:t>New</w:t>
-      </w:r>
-      <w:r>
-        <w:rPr>
-          <w:rStyle w:val="CButton"/>
-        </w:rPr>
-        <w:t xml:space="preserve"> Work Order</w:t>
-      </w:r>
-      <w:r>
-        <w:t>.</w:t>
-      </w:r>
-    </w:p>
-    <w:p>
-      <w:pPr>
-        <w:pStyle w:val="B4"/>
-      </w:pPr>
-    </w:p>
-    <w:p>
-      <w:pPr>
-        <w:pStyle w:val="BX"/>
-      </w:pPr>
-      <w:r>
-        <w:rPr>
-          <w:rStyle w:val="InsetHeading"/>
-        </w:rPr>
-        <w:t>Saving the Work Order:</w:t>
-      </w:r>
-      <w:r>
-        <w:t xml:space="preserve"> As you enter information into a work order, save the information from time to time by clicking </w:t>
-      </w:r>
-      <w:r>
-        <w:rPr>
-          <w:rStyle w:val="CButton"/>
-        </w:rPr>
-        <w:t>Save</w:t>
-      </w:r>
-      <w:r>
-        <w:t>. This ensures that you don’t lose your work if something goes wrong (e.g. the power goes out).</w:t>
-      </w:r>
-    </w:p>
-    <w:p>
-      <w:pPr>
-        <w:pStyle w:val="B4"/>
-      </w:pPr>
-    </w:p>
-    <w:p>
-      <w:pPr>
-        <w:pStyle w:val="JNormal"/>
-      </w:pPr>
-      <w:r>
-        <w:rPr>
-          <w:rStyle w:val="InsetHeading"/>
-        </w:rPr>
-        <w:lastRenderedPageBreak/>
-        <w:t>Work Order Notes:</w:t>
-      </w:r>
-      <w:r>
-        <w:t xml:space="preserve"> “</w:t>
-      </w:r>
-      <w:r>
-        <w:rPr>
-          <w:rStyle w:val="CField"/>
-        </w:rPr>
-        <w:t>Duration</w:t>
-      </w:r>
-      <w:r>
-        <w:t>” is given as a number of days, rounded up. Therefore, the smallest duration is 1.</w:t>
-      </w:r>
-    </w:p>
-    <w:p>
-      <w:pPr>
-        <w:pStyle w:val="B4"/>
-      </w:pPr>
-    </w:p>
-    <w:p>
-      <w:pPr>
-        <w:pStyle w:val="JNormal"/>
-      </w:pPr>
-      <w:r>
-        <w:t>If your organization doesn’t use expense models, just set “</w:t>
-      </w:r>
-      <w:r>
-        <w:rPr>
-          <w:rStyle w:val="CField"/>
-        </w:rPr>
-        <w:t>Expense Model</w:t>
-      </w:r>
-      <w:r>
-        <w:t>” to the default model. Otherwise, follow your organization’s expense model policies.</w:t>
-      </w:r>
-    </w:p>
-    <w:p>
-      <w:pPr>
-        <w:pStyle w:val="B4"/>
-      </w:pPr>
-    </w:p>
-    <w:p>
-      <w:pPr>
-        <w:pStyle w:val="JNormal"/>
-      </w:pPr>
-      <w:r>
-        <w:t xml:space="preserve">The easiest way to print a work order is to open the work order and click </w:t>
-      </w:r>
-      <w:r>
-        <w:rPr>
-          <w:rStyle w:val="CButton"/>
-        </w:rPr>
-        <w:t>Print</w:t>
-      </w:r>
-      <w:r>
-        <w:t>.</w:t>
-      </w:r>
-    </w:p>
-    <w:p>
-      <w:pPr>
-        <w:pStyle w:val="B4"/>
-      </w:pPr>
-    </w:p>
-    <w:p>
-      <w:pPr>
-        <w:pStyle w:val="JNormal"/>
-      </w:pPr>
-      <w:r>
-        <w:rPr>
-          <w:rStyle w:val="InsetHeading"/>
-        </w:rPr>
-        <w:t>Work Order Status Codes:</w:t>
-      </w:r>
-      <w:r>
-        <w:t xml:space="preserve"> </w:t>
-      </w:r>
+        <w:t>Resources</w:t>
+      </w:r>
+      <w:r>
+        <w:t xml:space="preserve"> section of work order lets you record labor and materials </w:t>
+      </w:r>
+      <w:r>
+        <w:t xml:space="preserve">needed </w:t>
+      </w:r>
+      <w:r>
+        <w:t>a job. This section uses the following terminology:</w:t>
+      </w:r>
+    </w:p>
+    <w:p>
+      <w:pPr>
+        <w:pStyle w:val="B4"/>
+      </w:pPr>
+    </w:p>
+    <w:p>
+      <w:pPr>
+        <w:pStyle w:val="GI"/>
+      </w:pPr>
+      <w:r>
+        <w:t>Demand</w:t>
+      </w:r>
+    </w:p>
+    <w:p>
+      <w:pPr>
+        <w:pStyle w:val="GB"/>
+      </w:pPr>
       <w:r>
         <w:fldChar w:fldCharType="begin"/>
       </w:r>
       <w:r>
-        <w:instrText xml:space="preserve"> XE "work orders: status codes" </w:instrText>
-      </w:r>
-      <w:r>
-        <w:fldChar w:fldCharType="end"/>
-      </w:r>
-      <w:r>
-        <w:t>W</w:t>
-      </w:r>
-      <w:r>
-        <w:t>ork orders may be assigned status codes</w:t>
-      </w:r>
-      <w:r>
-        <w:fldChar w:fldCharType="begin"/>
-      </w:r>
-      <w:r>
-        <w:instrText xml:space="preserve"> XE "status codes: work orders" </w:instrText>
-      </w:r>
-      <w:r>
-        <w:fldChar w:fldCharType="end"/>
-      </w:r>
-      <w:r>
-        <w:t>.</w:t>
-      </w:r>
-      <w:r>
-        <w:t xml:space="preserve"> Typically, a status code indicates that the work order needs someone’s personal attention</w:t>
-      </w:r>
-      <w:r>
-        <w:t xml:space="preserve"> before it can proceed</w:t>
-      </w:r>
-      <w:r>
-        <w:t>. For example, your organization may have status codes like</w:t>
-      </w:r>
-    </w:p>
-    <w:p>
-      <w:pPr>
-        <w:pStyle w:val="B4"/>
-      </w:pPr>
-    </w:p>
-    <w:p>
-      <w:pPr>
-        <w:pStyle w:val="CD"/>
-      </w:pPr>
-      <w:r>
-        <w:t>Waiting</w:t>
-      </w:r>
-      <w:r>
-        <w:t xml:space="preserve"> for management approval</w:t>
-      </w:r>
-    </w:p>
-    <w:p>
-      <w:pPr>
-        <w:pStyle w:val="CD"/>
-      </w:pPr>
-      <w:r>
-        <w:t>Waiting for parts</w:t>
-      </w:r>
-    </w:p>
-    <w:p>
-      <w:pPr>
-        <w:pStyle w:val="CD"/>
-      </w:pPr>
-      <w:r>
-        <w:t>Waiting for customer sign-off</w:t>
-      </w:r>
-    </w:p>
-    <w:p>
-      <w:pPr>
-        <w:pStyle w:val="B4"/>
-      </w:pPr>
-    </w:p>
-    <w:p>
-      <w:pPr>
-        <w:pStyle w:val="JNormal"/>
-      </w:pPr>
-      <w:r>
-        <w:t>Once the issue has been resolved, the status code may be removed and the work order may resume normal processing.</w:t>
-      </w:r>
-    </w:p>
-    <w:p>
-      <w:pPr>
-        <w:pStyle w:val="B4"/>
-      </w:pPr>
-    </w:p>
-    <w:p>
-      <w:pPr>
-        <w:pStyle w:val="JNormal"/>
-      </w:pPr>
-      <w:r>
-        <w:t xml:space="preserve">Your organization can create any status codes that make sense for the way you work. To see what codes have been defined by your organization, see </w:t>
-      </w:r>
-      <w:r>
-        <w:rPr>
-          <w:rStyle w:val="CPanel"/>
-        </w:rPr>
-        <w:t>Coding Definitions</w:t>
-      </w:r>
-      <w:r>
-        <w:t xml:space="preserve"> | </w:t>
-      </w:r>
-      <w:r>
-        <w:rPr>
-          <w:rStyle w:val="CPanel"/>
-        </w:rPr>
-        <w:t>Work Orders</w:t>
-      </w:r>
-      <w:r>
-        <w:t xml:space="preserve"> | </w:t>
-      </w:r>
-      <w:r>
-        <w:rPr>
-          <w:rStyle w:val="CPanel"/>
-        </w:rPr>
-        <w:t>Work Order S</w:t>
-      </w:r>
-      <w:r>
-        <w:rPr>
-          <w:rStyle w:val="CPanel"/>
-        </w:rPr>
-        <w:t>tatus</w:t>
-      </w:r>
-      <w:r>
-        <w:rPr>
-          <w:rStyle w:val="CPanel"/>
-        </w:rPr>
-        <w:t>es</w:t>
-      </w:r>
-      <w:r>
-        <w:fldChar w:fldCharType="begin"/>
-      </w:r>
-      <w:r>
-        <w:instrText xml:space="preserve"> XE "coding definitions: work orders: </w:instrText>
-      </w:r>
-      <w:r>
-        <w:instrText xml:space="preserve">work order </w:instrText>
-      </w:r>
-      <w:r>
-        <w:instrText>status</w:instrText>
-      </w:r>
-      <w:r>
-        <w:instrText>es</w:instrText>
-      </w:r>
-      <w:r>
-        <w:instrText xml:space="preserve">" </w:instrText>
-      </w:r>
-      <w:r>
-        <w:fldChar w:fldCharType="end"/>
-      </w:r>
-      <w:r>
-        <w:t>.</w:t>
-      </w:r>
-    </w:p>
-    <w:p>
-      <w:pPr>
-        <w:pStyle w:val="B4"/>
-      </w:pPr>
-    </w:p>
-    <w:p>
-      <w:pPr>
-        <w:pStyle w:val="JNormal"/>
-      </w:pPr>
-      <w:r>
-        <w:t xml:space="preserve">You assign status codes to a work order by clicking </w:t>
-      </w:r>
-      <w:r>
-        <w:rPr>
-          <w:rStyle w:val="CButton"/>
-        </w:rPr>
-        <w:t>Add Work Order Comment</w:t>
-      </w:r>
-      <w:r>
-        <w:t xml:space="preserve"> in a work order or in a work order table viewer. This opens a window where you can specify a status. You use the same process to remove an existing status.</w:t>
-      </w:r>
-    </w:p>
-    <w:p>
-      <w:pPr>
-        <w:pStyle w:val="B2"/>
-      </w:pPr>
-    </w:p>
-    <w:p>
-      <w:pPr>
-        <w:pStyle w:val="Heading3"/>
-      </w:pPr>
-      <w:bookmarkStart w:id="38" w:name="AssigningPersonnelToAWorkOrder"/>
-      <w:bookmarkStart w:id="39" w:name="_Toc174873269"/>
-      <w:r>
-        <w:t>Work Order Resources</w:t>
-      </w:r>
-      <w:bookmarkEnd w:id="38"/>
-      <w:bookmarkEnd w:id="39"/>
-    </w:p>
-    <w:p>
-      <w:pPr>
-        <w:pStyle w:val="JNormal"/>
-      </w:pPr>
-      <w:r>
-        <w:fldChar w:fldCharType="begin"/>
-      </w:r>
-      <w:r>
-        <w:instrText xml:space="preserve"> XE "work orders: personnel" </w:instrText>
-      </w:r>
-      <w:r>
-        <w:fldChar w:fldCharType="end"/>
-      </w:r>
-      <w:r>
-        <w:fldChar w:fldCharType="begin"/>
-      </w:r>
-      <w:r>
-        <w:instrText xml:space="preserve"> XE "work orders: labor" </w:instrText>
-      </w:r>
-      <w:r>
-        <w:fldChar w:fldCharType="end"/>
-      </w:r>
-      <w:r>
-        <w:fldChar w:fldCharType="begin"/>
-      </w:r>
-      <w:r>
-        <w:instrText xml:space="preserve"> XE "work orders: resources" </w:instrText>
-      </w:r>
-      <w:r>
-        <w:fldChar w:fldCharType="end"/>
-      </w:r>
-      <w:r>
-        <w:fldChar w:fldCharType="begin"/>
-      </w:r>
-      <w:r>
-        <w:instrText xml:space="preserve"> XE "resources" </w:instrText>
-      </w:r>
-      <w:r>
-        <w:fldChar w:fldCharType="end"/>
-      </w:r>
-      <w:r>
-        <w:t xml:space="preserve">The </w:t>
-      </w:r>
-      <w:r>
-        <w:rPr>
-          <w:rStyle w:val="CButton"/>
-        </w:rPr>
-        <w:t>Resources</w:t>
-      </w:r>
-      <w:r>
-        <w:t xml:space="preserve"> section of work order lets you record labor and materials </w:t>
-      </w:r>
-      <w:r>
-        <w:t xml:space="preserve">needed </w:t>
-      </w:r>
-      <w:r>
-        <w:t>a job. This section uses the following terminology:</w:t>
-      </w:r>
-    </w:p>
-    <w:p>
-      <w:pPr>
-        <w:pStyle w:val="B4"/>
-      </w:pPr>
-    </w:p>
-    <w:p>
-      <w:pPr>
-        <w:pStyle w:val="GI"/>
-      </w:pPr>
-      <w:r>
-        <w:t>Demand</w:t>
-      </w:r>
-    </w:p>
-    <w:p>
-      <w:pPr>
-        <w:pStyle w:val="GB"/>
-      </w:pPr>
-      <w:r>
-        <w:fldChar w:fldCharType="begin"/>
-      </w:r>
-      <w:r>
-        <w:instrText xml:space="preserve"> XE "work orders: demands" </w:instrText>
+        <w:instrText xml:space="preserve"> XE "work </w:instrText>
+      </w:r>
+      <w:proofErr w:type="gramStart"/>
+      <w:r>
+        <w:instrText>orders:</w:instrText>
+      </w:r>
+      <w:proofErr w:type="gramEnd"/>
+      <w:r>
+        <w:instrText xml:space="preserve"> demands" </w:instrText>
       </w:r>
       <w:r>
         <w:fldChar w:fldCharType="end"/>
@@ -4551,7 +4771,6 @@
         <w:pStyle w:val="GI"/>
       </w:pPr>
       <w:r>
-        <w:lastRenderedPageBreak/>
         <w:t>Actual</w:t>
       </w:r>
       <w:r>
@@ -4608,7 +4827,15 @@
         <w:t xml:space="preserve">Actualizing a demand means recording </w:t>
       </w:r>
       <w:r>
-        <w:t xml:space="preserve">what labor and materials were actually used. </w:t>
+        <w:t xml:space="preserve">what labor and materials were </w:t>
+      </w:r>
+      <w:proofErr w:type="gramStart"/>
+      <w:r>
+        <w:t>actually used</w:t>
+      </w:r>
+      <w:proofErr w:type="gramEnd"/>
+      <w:r>
+        <w:t xml:space="preserve">. </w:t>
       </w:r>
       <w:r>
         <w:t>This is usually done after a job is over; however, for jobs</w:t>
@@ -4623,7 +4850,15 @@
         <w:t xml:space="preserve">at the end of each </w:t>
       </w:r>
       <w:r>
-        <w:t>day, recording what labor and materials were actually used during the day.</w:t>
+        <w:t xml:space="preserve">day, recording what labor and materials were </w:t>
+      </w:r>
+      <w:proofErr w:type="gramStart"/>
+      <w:r>
+        <w:t>actually used</w:t>
+      </w:r>
+      <w:proofErr w:type="gramEnd"/>
+      <w:r>
+        <w:t xml:space="preserve"> during the day.</w:t>
       </w:r>
     </w:p>
     <w:p>
@@ -4635,353 +4870,361 @@
       <w:pPr>
         <w:pStyle w:val="Heading3"/>
       </w:pPr>
-      <w:bookmarkStart w:id="40" w:name="_Toc174873270"/>
+      <w:bookmarkStart w:id="39" w:name="_Toc174873270"/>
       <w:r>
         <w:t>Scheduling Labor</w:t>
       </w:r>
+      <w:bookmarkEnd w:id="39"/>
+    </w:p>
+    <w:p>
+      <w:pPr>
+        <w:pStyle w:val="JNormal"/>
+      </w:pPr>
+      <w:r>
+        <w:fldChar w:fldCharType="begin"/>
+      </w:r>
+      <w:r>
+        <w:instrText xml:space="preserve"> XE "work orders: labor" </w:instrText>
+      </w:r>
+      <w:r>
+        <w:fldChar w:fldCharType="end"/>
+      </w:r>
+      <w:r>
+        <w:fldChar w:fldCharType="begin"/>
+      </w:r>
+      <w:r>
+        <w:instrText xml:space="preserve"> XE "resources: labor" </w:instrText>
+      </w:r>
+      <w:r>
+        <w:fldChar w:fldCharType="end"/>
+      </w:r>
+      <w:r>
+        <w:t xml:space="preserve">The </w:t>
+      </w:r>
+      <w:r>
+        <w:rPr>
+          <w:rStyle w:val="CButton"/>
+        </w:rPr>
+        <w:t>Resources</w:t>
+      </w:r>
+      <w:r>
+        <w:t xml:space="preserve"> section of a work order can record the following types of labor expenses:</w:t>
+      </w:r>
+    </w:p>
+    <w:p>
+      <w:pPr>
+        <w:pStyle w:val="B4"/>
+      </w:pPr>
+    </w:p>
+    <w:p>
+      <w:pPr>
+        <w:pStyle w:val="WindowItem"/>
+      </w:pPr>
+      <w:r>
+        <w:rPr>
+          <w:rStyle w:val="NewTerm"/>
+        </w:rPr>
+        <w:t>Hourly Inside</w:t>
+      </w:r>
+      <w:r>
+        <w:t xml:space="preserve">: </w:t>
+      </w:r>
+      <w:r>
+        <w:fldChar w:fldCharType="begin"/>
+      </w:r>
+      <w:r>
+        <w:instrText xml:space="preserve"> XE "hourly inside" </w:instrText>
+      </w:r>
+      <w:r>
+        <w:fldChar w:fldCharType="end"/>
+      </w:r>
+      <w:r>
+        <w:fldChar w:fldCharType="begin"/>
+      </w:r>
+      <w:r>
+        <w:instrText xml:space="preserve"> XE "work orders: hourly inside" </w:instrText>
+      </w:r>
+      <w:r>
+        <w:fldChar w:fldCharType="end"/>
+      </w:r>
+      <w:r>
+        <w:fldChar w:fldCharType="begin"/>
+      </w:r>
+      <w:r>
+        <w:instrText xml:space="preserve"> XE "resources: hourly inside" </w:instrText>
+      </w:r>
+      <w:r>
+        <w:fldChar w:fldCharType="end"/>
+      </w:r>
+      <w:r>
+        <w:t>Work done by your own personnel and charged for by the hour.</w:t>
+      </w:r>
+    </w:p>
+    <w:p>
+      <w:pPr>
+        <w:pStyle w:val="WindowItem"/>
+      </w:pPr>
+      <w:r>
+        <w:rPr>
+          <w:rStyle w:val="NewTerm"/>
+        </w:rPr>
+        <w:t>Per Job Inside</w:t>
+      </w:r>
+      <w:r>
+        <w:t xml:space="preserve">: </w:t>
+      </w:r>
+      <w:r>
+        <w:fldChar w:fldCharType="begin"/>
+      </w:r>
+      <w:r>
+        <w:instrText xml:space="preserve"> XE "per job inside" </w:instrText>
+      </w:r>
+      <w:r>
+        <w:fldChar w:fldCharType="end"/>
+      </w:r>
+      <w:r>
+        <w:fldChar w:fldCharType="begin"/>
+      </w:r>
+      <w:r>
+        <w:instrText xml:space="preserve"> XE "work orders: per job inside" </w:instrText>
+      </w:r>
+      <w:r>
+        <w:fldChar w:fldCharType="end"/>
+      </w:r>
+      <w:r>
+        <w:fldChar w:fldCharType="begin"/>
+      </w:r>
+      <w:r>
+        <w:instrText xml:space="preserve"> XE "resources: per job inside" </w:instrText>
+      </w:r>
+      <w:r>
+        <w:fldChar w:fldCharType="end"/>
+      </w:r>
+      <w:r>
+        <w:t>Work done by your own personnel and charged for on a flat fee basis (</w:t>
+      </w:r>
+      <w:proofErr w:type="gramStart"/>
+      <w:r>
+        <w:t>e.g.</w:t>
+      </w:r>
+      <w:proofErr w:type="gramEnd"/>
+      <w:r>
+        <w:t xml:space="preserve"> a vehicle oil change which has a fixed price no matter how long it actually takes).</w:t>
+      </w:r>
+    </w:p>
+    <w:p>
+      <w:pPr>
+        <w:pStyle w:val="WindowItem"/>
+      </w:pPr>
+      <w:r>
+        <w:rPr>
+          <w:rStyle w:val="NewTerm"/>
+        </w:rPr>
+        <w:t>Hourly Outside</w:t>
+      </w:r>
+      <w:r>
+        <w:t xml:space="preserve">: </w:t>
+      </w:r>
+      <w:r>
+        <w:fldChar w:fldCharType="begin"/>
+      </w:r>
+      <w:r>
+        <w:instrText xml:space="preserve"> XE "hourly outside" </w:instrText>
+      </w:r>
+      <w:r>
+        <w:fldChar w:fldCharType="end"/>
+      </w:r>
+      <w:r>
+        <w:fldChar w:fldCharType="begin"/>
+      </w:r>
+      <w:r>
+        <w:instrText xml:space="preserve"> XE "work orders: hourly outside" </w:instrText>
+      </w:r>
+      <w:r>
+        <w:fldChar w:fldCharType="end"/>
+      </w:r>
+      <w:r>
+        <w:fldChar w:fldCharType="begin"/>
+      </w:r>
+      <w:r>
+        <w:instrText xml:space="preserve"> XE "resources: hourly outside" </w:instrText>
+      </w:r>
+      <w:r>
+        <w:fldChar w:fldCharType="end"/>
+      </w:r>
+      <w:r>
+        <w:t>Work done by an outside contractor and charged for by the hour.</w:t>
+      </w:r>
+    </w:p>
+    <w:p>
+      <w:pPr>
+        <w:pStyle w:val="WindowItem"/>
+      </w:pPr>
+      <w:r>
+        <w:rPr>
+          <w:rStyle w:val="NewTerm"/>
+        </w:rPr>
+        <w:t>Per Job Outside</w:t>
+      </w:r>
+      <w:r>
+        <w:t xml:space="preserve">: </w:t>
+      </w:r>
+      <w:r>
+        <w:fldChar w:fldCharType="begin"/>
+      </w:r>
+      <w:r>
+        <w:instrText xml:space="preserve"> XE "per job outside" </w:instrText>
+      </w:r>
+      <w:r>
+        <w:fldChar w:fldCharType="end"/>
+      </w:r>
+      <w:r>
+        <w:fldChar w:fldCharType="begin"/>
+      </w:r>
+      <w:r>
+        <w:instrText xml:space="preserve"> XE "work orders: per job outside" </w:instrText>
+      </w:r>
+      <w:r>
+        <w:fldChar w:fldCharType="end"/>
+      </w:r>
+      <w:r>
+        <w:fldChar w:fldCharType="begin"/>
+      </w:r>
+      <w:r>
+        <w:instrText xml:space="preserve"> XE "resources: per job outside" </w:instrText>
+      </w:r>
+      <w:r>
+        <w:fldChar w:fldCharType="end"/>
+      </w:r>
+      <w:r>
+        <w:t>Work done by an outside contractor and charged for on a flat fee basis.</w:t>
+      </w:r>
+    </w:p>
+    <w:p>
+      <w:pPr>
+        <w:pStyle w:val="JNormal"/>
+      </w:pPr>
+      <w:r>
+        <w:t xml:space="preserve">During </w:t>
+      </w:r>
+      <w:proofErr w:type="spellStart"/>
+      <w:r>
+        <w:t>MainBoss</w:t>
+      </w:r>
+      <w:proofErr w:type="spellEnd"/>
+      <w:r>
+        <w:t xml:space="preserve"> set-up, you create records for each type of expense. For example, an Hourly Inside re</w:t>
+      </w:r>
+      <w:r>
+        <w:t>cord specifies a worker and the</w:t>
+      </w:r>
+      <w:r>
+        <w:t xml:space="preserve"> worker’s cost per hour. It might say that Chris Smith gets paid $20 an hour.</w:t>
+      </w:r>
+    </w:p>
+    <w:p>
+      <w:pPr>
+        <w:pStyle w:val="B4"/>
+      </w:pPr>
+    </w:p>
+    <w:p>
+      <w:pPr>
+        <w:pStyle w:val="JNormal"/>
+      </w:pPr>
+      <w:r>
+        <w:t xml:space="preserve">To assign an inside worker to a job, you select an Hourly Inside or Per Job Inside record that names the worker and how much the worker is paid for such work. </w:t>
+      </w:r>
+      <w:r>
+        <w:t>T</w:t>
+      </w:r>
+      <w:r>
+        <w:t xml:space="preserve">o record that an outside contractor is going to do </w:t>
+      </w:r>
+      <w:r>
+        <w:t>work</w:t>
+      </w:r>
+      <w:r>
+        <w:t>, you select an Hourly Outside or Per Job Outside record that names the contractor and how much the contractor will be paid.</w:t>
+      </w:r>
+    </w:p>
+    <w:p>
+      <w:pPr>
+        <w:pStyle w:val="B4"/>
+      </w:pPr>
+    </w:p>
+    <w:p>
+      <w:pPr>
+        <w:pStyle w:val="BX"/>
+      </w:pPr>
+      <w:r>
+        <w:rPr>
+          <w:rStyle w:val="InsetHeading"/>
+        </w:rPr>
+        <w:t>Note:</w:t>
+      </w:r>
+      <w:r>
+        <w:t xml:space="preserve"> It’s possible to have several records for the same worker, inside or outside. For example, if Chris Smith gets paid extra for overtime, you might have one Hourly Inside record for Chris’s normal rate and another Hourly Inside record for overtime. When </w:t>
+      </w:r>
+      <w:r>
+        <w:t xml:space="preserve">you assign </w:t>
+      </w:r>
+      <w:r>
+        <w:t>personnel to a job or recording labor expenses, make sure to choose the correct record.</w:t>
+      </w:r>
+    </w:p>
+    <w:p>
+      <w:pPr>
+        <w:pStyle w:val="B4"/>
+      </w:pPr>
+    </w:p>
+    <w:p>
+      <w:pPr>
+        <w:pStyle w:val="JNormal"/>
+      </w:pPr>
+      <w:r>
+        <w:t>Any worker who appears in a labor demand (inside or outside, hourly or per job) is automatically an assignee for the associated work order (provided that the worker is on the list</w:t>
+      </w:r>
+      <w:r>
+        <w:t xml:space="preserve"> of recognized Work Order Assignees</w:t>
+      </w:r>
+      <w:r>
+        <w:t xml:space="preserve">). You don’t have to </w:t>
+      </w:r>
+      <w:r>
+        <w:t xml:space="preserve">create an assignment explicitly in the work order’s </w:t>
+      </w:r>
+      <w:r>
+        <w:rPr>
+          <w:rStyle w:val="CButton"/>
+        </w:rPr>
+        <w:t>Assign</w:t>
+      </w:r>
+      <w:r>
+        <w:rPr>
+          <w:rStyle w:val="CButton"/>
+        </w:rPr>
+        <w:t>ments</w:t>
+      </w:r>
+      <w:r>
+        <w:t xml:space="preserve"> section.</w:t>
+      </w:r>
+    </w:p>
+    <w:p>
+      <w:pPr>
+        <w:pStyle w:val="B2"/>
+      </w:pPr>
+    </w:p>
+    <w:p>
+      <w:pPr>
+        <w:pStyle w:val="Heading3"/>
+      </w:pPr>
+      <w:bookmarkStart w:id="40" w:name="ReservingMaterialsForAWorkOrder"/>
+      <w:bookmarkStart w:id="41" w:name="_Toc174873271"/>
+      <w:r>
+        <w:t>Reserving Materials for a Work Order</w:t>
+      </w:r>
       <w:bookmarkEnd w:id="40"/>
-    </w:p>
-    <w:p>
-      <w:pPr>
-        <w:pStyle w:val="JNormal"/>
-      </w:pPr>
-      <w:r>
-        <w:fldChar w:fldCharType="begin"/>
-      </w:r>
-      <w:r>
-        <w:instrText xml:space="preserve"> XE "work orders: labor" </w:instrText>
-      </w:r>
-      <w:r>
-        <w:fldChar w:fldCharType="end"/>
-      </w:r>
-      <w:r>
-        <w:fldChar w:fldCharType="begin"/>
-      </w:r>
-      <w:r>
-        <w:instrText xml:space="preserve"> XE "resources: labor" </w:instrText>
-      </w:r>
-      <w:r>
-        <w:fldChar w:fldCharType="end"/>
-      </w:r>
-      <w:r>
-        <w:t xml:space="preserve">The </w:t>
-      </w:r>
-      <w:r>
-        <w:rPr>
-          <w:rStyle w:val="CButton"/>
-        </w:rPr>
-        <w:t>Resources</w:t>
-      </w:r>
-      <w:r>
-        <w:t xml:space="preserve"> section of a work order can record the following types of labor expenses:</w:t>
-      </w:r>
-    </w:p>
-    <w:p>
-      <w:pPr>
-        <w:pStyle w:val="B4"/>
-      </w:pPr>
-    </w:p>
-    <w:p>
-      <w:pPr>
-        <w:pStyle w:val="WindowItem"/>
-      </w:pPr>
-      <w:r>
-        <w:rPr>
-          <w:rStyle w:val="NewTerm"/>
-        </w:rPr>
-        <w:t>Hourly Inside</w:t>
-      </w:r>
-      <w:r>
-        <w:t xml:space="preserve">: </w:t>
-      </w:r>
-      <w:r>
-        <w:fldChar w:fldCharType="begin"/>
-      </w:r>
-      <w:r>
-        <w:instrText xml:space="preserve"> XE "hourly inside" </w:instrText>
-      </w:r>
-      <w:r>
-        <w:fldChar w:fldCharType="end"/>
-      </w:r>
-      <w:r>
-        <w:fldChar w:fldCharType="begin"/>
-      </w:r>
-      <w:r>
-        <w:instrText xml:space="preserve"> XE "work orders: hourly inside" </w:instrText>
-      </w:r>
-      <w:r>
-        <w:fldChar w:fldCharType="end"/>
-      </w:r>
-      <w:r>
-        <w:fldChar w:fldCharType="begin"/>
-      </w:r>
-      <w:r>
-        <w:instrText xml:space="preserve"> XE "resources: hourly inside" </w:instrText>
-      </w:r>
-      <w:r>
-        <w:fldChar w:fldCharType="end"/>
-      </w:r>
-      <w:r>
-        <w:t>Work done by your own personnel and charged for by the hour.</w:t>
-      </w:r>
-    </w:p>
-    <w:p>
-      <w:pPr>
-        <w:pStyle w:val="WindowItem"/>
-      </w:pPr>
-      <w:r>
-        <w:rPr>
-          <w:rStyle w:val="NewTerm"/>
-        </w:rPr>
-        <w:t>Per Job Inside</w:t>
-      </w:r>
-      <w:r>
-        <w:t xml:space="preserve">: </w:t>
-      </w:r>
-      <w:r>
-        <w:fldChar w:fldCharType="begin"/>
-      </w:r>
-      <w:r>
-        <w:instrText xml:space="preserve"> XE "per job inside" </w:instrText>
-      </w:r>
-      <w:r>
-        <w:fldChar w:fldCharType="end"/>
-      </w:r>
-      <w:r>
-        <w:fldChar w:fldCharType="begin"/>
-      </w:r>
-      <w:r>
-        <w:instrText xml:space="preserve"> XE "work orders: per job inside" </w:instrText>
-      </w:r>
-      <w:r>
-        <w:fldChar w:fldCharType="end"/>
-      </w:r>
-      <w:r>
-        <w:fldChar w:fldCharType="begin"/>
-      </w:r>
-      <w:r>
-        <w:instrText xml:space="preserve"> XE "resources: per job inside" </w:instrText>
-      </w:r>
-      <w:r>
-        <w:fldChar w:fldCharType="end"/>
-      </w:r>
-      <w:r>
-        <w:t>Work done by your own personnel and charged for on a flat fee basis (e.g. a vehicle oil change which has a fixed price no matter how long it actually takes).</w:t>
-      </w:r>
-    </w:p>
-    <w:p>
-      <w:pPr>
-        <w:pStyle w:val="WindowItem"/>
-      </w:pPr>
-      <w:r>
-        <w:rPr>
-          <w:rStyle w:val="NewTerm"/>
-        </w:rPr>
-        <w:t>Hourly Outside</w:t>
-      </w:r>
-      <w:r>
-        <w:t xml:space="preserve">: </w:t>
-      </w:r>
-      <w:r>
-        <w:fldChar w:fldCharType="begin"/>
-      </w:r>
-      <w:r>
-        <w:instrText xml:space="preserve"> XE "hourly outside" </w:instrText>
-      </w:r>
-      <w:r>
-        <w:fldChar w:fldCharType="end"/>
-      </w:r>
-      <w:r>
-        <w:fldChar w:fldCharType="begin"/>
-      </w:r>
-      <w:r>
-        <w:instrText xml:space="preserve"> XE "work orders: hourly outside" </w:instrText>
-      </w:r>
-      <w:r>
-        <w:fldChar w:fldCharType="end"/>
-      </w:r>
-      <w:r>
-        <w:fldChar w:fldCharType="begin"/>
-      </w:r>
-      <w:r>
-        <w:instrText xml:space="preserve"> XE "resources: hourly outside" </w:instrText>
-      </w:r>
-      <w:r>
-        <w:fldChar w:fldCharType="end"/>
-      </w:r>
-      <w:r>
-        <w:t>Work done by an outside contractor and charged for by the hour.</w:t>
-      </w:r>
-    </w:p>
-    <w:p>
-      <w:pPr>
-        <w:pStyle w:val="WindowItem"/>
-      </w:pPr>
-      <w:r>
-        <w:rPr>
-          <w:rStyle w:val="NewTerm"/>
-        </w:rPr>
-        <w:t>Per Job Outside</w:t>
-      </w:r>
-      <w:r>
-        <w:t xml:space="preserve">: </w:t>
-      </w:r>
-      <w:r>
-        <w:fldChar w:fldCharType="begin"/>
-      </w:r>
-      <w:r>
-        <w:instrText xml:space="preserve"> XE "per job outside" </w:instrText>
-      </w:r>
-      <w:r>
-        <w:fldChar w:fldCharType="end"/>
-      </w:r>
-      <w:r>
-        <w:fldChar w:fldCharType="begin"/>
-      </w:r>
-      <w:r>
-        <w:instrText xml:space="preserve"> XE "work orders: per job outside" </w:instrText>
-      </w:r>
-      <w:r>
-        <w:fldChar w:fldCharType="end"/>
-      </w:r>
-      <w:r>
-        <w:fldChar w:fldCharType="begin"/>
-      </w:r>
-      <w:r>
-        <w:instrText xml:space="preserve"> XE "resources: per job outside" </w:instrText>
-      </w:r>
-      <w:r>
-        <w:fldChar w:fldCharType="end"/>
-      </w:r>
-      <w:r>
-        <w:t>Work done by an outside contractor and charged for on a flat fee basis.</w:t>
-      </w:r>
-    </w:p>
-    <w:p>
-      <w:pPr>
-        <w:pStyle w:val="JNormal"/>
-      </w:pPr>
-      <w:r>
-        <w:t xml:space="preserve">During </w:t>
-      </w:r>
-      <w:proofErr w:type="spellStart"/>
-      <w:r>
-        <w:t>MainBoss</w:t>
-      </w:r>
-      <w:proofErr w:type="spellEnd"/>
-      <w:r>
-        <w:t xml:space="preserve"> set-up, you create records for each type of expense. For example, an Hourly Inside re</w:t>
-      </w:r>
-      <w:r>
-        <w:t>cord specifies a worker and the</w:t>
-      </w:r>
-      <w:r>
-        <w:t xml:space="preserve"> worker’s cost per hour. It might say that Chris Smith gets paid $20 an hour.</w:t>
-      </w:r>
-    </w:p>
-    <w:p>
-      <w:pPr>
-        <w:pStyle w:val="B4"/>
-      </w:pPr>
-    </w:p>
-    <w:p>
-      <w:pPr>
-        <w:pStyle w:val="JNormal"/>
-      </w:pPr>
-      <w:r>
-        <w:t xml:space="preserve">To assign an inside worker to a job, you select an Hourly Inside or Per Job Inside record that names the worker and how much the worker is paid for such work. </w:t>
-      </w:r>
-      <w:r>
-        <w:t>T</w:t>
-      </w:r>
-      <w:r>
-        <w:t xml:space="preserve">o record that an outside contractor is going to do </w:t>
-      </w:r>
-      <w:r>
-        <w:t>work</w:t>
-      </w:r>
-      <w:r>
-        <w:t>, you select an Hourly Outside or Per Job Outside record that names the contractor and how much the contractor will be paid.</w:t>
-      </w:r>
-    </w:p>
-    <w:p>
-      <w:pPr>
-        <w:pStyle w:val="B4"/>
-      </w:pPr>
-    </w:p>
-    <w:p>
-      <w:pPr>
-        <w:pStyle w:val="BX"/>
-      </w:pPr>
-      <w:r>
-        <w:rPr>
-          <w:rStyle w:val="InsetHeading"/>
-        </w:rPr>
-        <w:t>Note:</w:t>
-      </w:r>
-      <w:r>
-        <w:t xml:space="preserve"> It’s possible to have several records for the same worker, inside or outside. For example, if Chris Smith gets paid extra for overtime, you might have one Hourly Inside record for Chris’s normal rate and another Hourly Inside record for overtime. When </w:t>
-      </w:r>
-      <w:r>
-        <w:t xml:space="preserve">you assign </w:t>
-      </w:r>
-      <w:r>
-        <w:t>personnel to a job or recording labor expenses, make sure to choose the correct record.</w:t>
-      </w:r>
-    </w:p>
-    <w:p>
-      <w:pPr>
-        <w:pStyle w:val="B4"/>
-      </w:pPr>
-    </w:p>
-    <w:p>
-      <w:pPr>
-        <w:pStyle w:val="JNormal"/>
-      </w:pPr>
-      <w:r>
-        <w:t>Any worker who appears in a labor demand (inside or outside, hourly or per job) is automatically an assignee for the associated work order (provided that the worker is on the list</w:t>
-      </w:r>
-      <w:r>
-        <w:t xml:space="preserve"> of recognized Work Order Assignees</w:t>
-      </w:r>
-      <w:r>
-        <w:t xml:space="preserve">). You don’t have to </w:t>
-      </w:r>
-      <w:r>
-        <w:t xml:space="preserve">create an assignment explicitly in the work order’s </w:t>
-      </w:r>
-      <w:r>
-        <w:rPr>
-          <w:rStyle w:val="CButton"/>
-        </w:rPr>
-        <w:t>Assign</w:t>
-      </w:r>
-      <w:r>
-        <w:rPr>
-          <w:rStyle w:val="CButton"/>
-        </w:rPr>
-        <w:t>ments</w:t>
-      </w:r>
-      <w:r>
-        <w:t xml:space="preserve"> section.</w:t>
-      </w:r>
-    </w:p>
-    <w:p>
-      <w:pPr>
-        <w:pStyle w:val="B2"/>
-      </w:pPr>
-    </w:p>
-    <w:p>
-      <w:pPr>
-        <w:pStyle w:val="Heading3"/>
-      </w:pPr>
-      <w:bookmarkStart w:id="41" w:name="ReservingMaterialsForAWorkOrder"/>
-      <w:bookmarkStart w:id="42" w:name="_Toc174873271"/>
-      <w:r>
-        <w:t>Reserving Materials for a Work Order</w:t>
-      </w:r>
       <w:bookmarkEnd w:id="41"/>
-      <w:bookmarkEnd w:id="42"/>
     </w:p>
     <w:p>
       <w:pPr>
@@ -5188,7 +5431,15 @@
         </w:numPr>
       </w:pPr>
       <w:r>
-        <w:t>Before a job, you create demands for any important items you expect you’ll need. This puts the items on reserve. (There’s no need to reserve simple items that you always have lots of, e.g. masking tape.)</w:t>
+        <w:t xml:space="preserve">Before a job, you create demands for any important items you expect you’ll need. This puts the items on reserve. (There’s no need to reserve simple items that you always have lots of, </w:t>
+      </w:r>
+      <w:proofErr w:type="gramStart"/>
+      <w:r>
+        <w:t>e.g.</w:t>
+      </w:r>
+      <w:proofErr w:type="gramEnd"/>
+      <w:r>
+        <w:t xml:space="preserve"> masking tape.)</w:t>
       </w:r>
     </w:p>
     <w:p>
@@ -5227,7 +5478,15 @@
         </w:numPr>
       </w:pPr>
       <w:r>
-        <w:t xml:space="preserve">After you’ve actually used an item, you </w:t>
+        <w:t xml:space="preserve">After you’ve </w:t>
+      </w:r>
+      <w:proofErr w:type="gramStart"/>
+      <w:r>
+        <w:t>actually used</w:t>
+      </w:r>
+      <w:proofErr w:type="gramEnd"/>
+      <w:r>
+        <w:t xml:space="preserve"> an item, you </w:t>
       </w:r>
       <w:r>
         <w:t>actualize the corresponding demand.</w:t>
@@ -5257,7 +5516,15 @@
         <w:t xml:space="preserve">Actualizing creates </w:t>
       </w:r>
       <w:r>
-        <w:t xml:space="preserve">an accounting transaction that can’t simply be deleted if you find out you didn’t need the item after all. (If you want to undo an accounting transaction, you have to create a formal correction record. </w:t>
+        <w:t xml:space="preserve">an accounting transaction that can’t simply be deleted if you find out you didn’t need the item after all. (If you want to undo an accounting transaction, you </w:t>
+      </w:r>
+      <w:proofErr w:type="gramStart"/>
+      <w:r>
+        <w:t>have to</w:t>
+      </w:r>
+      <w:proofErr w:type="gramEnd"/>
+      <w:r>
+        <w:t xml:space="preserve"> create a formal correction record. </w:t>
       </w:r>
       <w:proofErr w:type="spellStart"/>
       <w:r>
@@ -5265,7 +5532,15 @@
       </w:r>
       <w:proofErr w:type="spellEnd"/>
       <w:r>
-        <w:t xml:space="preserve"> demands this formality in order to preserve an accurate audit trail.)</w:t>
+        <w:t xml:space="preserve"> demands this formality </w:t>
+      </w:r>
+      <w:proofErr w:type="gramStart"/>
+      <w:r>
+        <w:t>in order to</w:t>
+      </w:r>
+      <w:proofErr w:type="gramEnd"/>
+      <w:r>
+        <w:t xml:space="preserve"> preserve an accurate audit trail.)</w:t>
       </w:r>
     </w:p>
     <w:p>
@@ -5277,7 +5552,15 @@
         </w:numPr>
       </w:pPr>
       <w:r>
-        <w:t>If you use an item and you don’t already have an existing demand for that item, you have to create a demand record first</w:t>
+        <w:t xml:space="preserve">If you use an item and you don’t already have an existing demand for that item, you </w:t>
+      </w:r>
+      <w:proofErr w:type="gramStart"/>
+      <w:r>
+        <w:t>have to</w:t>
+      </w:r>
+      <w:proofErr w:type="gramEnd"/>
+      <w:r>
+        <w:t xml:space="preserve"> create a demand record first</w:t>
       </w:r>
       <w:r>
         <w:t>. T</w:t>
@@ -5374,7 +5657,15 @@
         <w:t xml:space="preserve"> the work order. This locks down </w:t>
       </w:r>
       <w:r>
-        <w:t>some of the information, so that you have an accurate record of what was actually on the work order at the time it was issued to workers. For example, the “</w:t>
+        <w:t xml:space="preserve">some of the information, so that you have an accurate record of what was </w:t>
+      </w:r>
+      <w:proofErr w:type="gramStart"/>
+      <w:r>
+        <w:t>actually on</w:t>
+      </w:r>
+      <w:proofErr w:type="gramEnd"/>
+      <w:r>
+        <w:t xml:space="preserve"> the work order at the time it was issued to workers. For example, the “</w:t>
       </w:r>
       <w:r>
         <w:rPr>
@@ -5413,7 +5704,15 @@
         <w:t xml:space="preserve"> as open</w:t>
       </w:r>
       <w:r>
-        <w:t xml:space="preserve">. However, other information (such as labor and material demands in the </w:t>
+        <w:t xml:space="preserve">. However, other information (such as labor and material </w:t>
+      </w:r>
+      <w:proofErr w:type="gramStart"/>
+      <w:r>
+        <w:t>demands</w:t>
+      </w:r>
+      <w:proofErr w:type="gramEnd"/>
+      <w:r>
+        <w:t xml:space="preserve"> in the </w:t>
       </w:r>
       <w:r>
         <w:rPr>
@@ -5548,13 +5847,13 @@
       <w:pPr>
         <w:pStyle w:val="Heading2"/>
       </w:pPr>
-      <w:bookmarkStart w:id="43" w:name="ClosingAWorkOrder"/>
-      <w:bookmarkStart w:id="44" w:name="_Toc174873276"/>
+      <w:bookmarkStart w:id="42" w:name="ClosingAWorkOrder"/>
+      <w:bookmarkStart w:id="43" w:name="_Toc174873276"/>
       <w:r>
         <w:t>Closing a Work Order</w:t>
       </w:r>
+      <w:bookmarkEnd w:id="42"/>
       <w:bookmarkEnd w:id="43"/>
-      <w:bookmarkEnd w:id="44"/>
     </w:p>
     <w:p>
       <w:pPr>
@@ -5617,7 +5916,7 @@
           <w:noProof/>
         </w:rPr>
         <w:drawing>
-          <wp:inline distT="0" distB="0" distL="0" distR="0">
+          <wp:inline distT="0" distB="0" distL="0" distR="0" wp14:anchorId="6E9D7550" wp14:editId="29AA7B1F">
             <wp:extent cx="152400" cy="152400"/>
             <wp:effectExtent l="0" t="0" r="0" b="0"/>
             <wp:docPr id="2" name="Picture 2"/>
@@ -5685,6 +5984,7 @@
       <w:r>
         <w:t xml:space="preserve">Review the work order’s information and make any corrections that might be necessary. For example, when you create a work order, you specify dates when the job is supposed to start and end. When you close a work order, you should record when the job </w:t>
       </w:r>
+      <w:proofErr w:type="gramStart"/>
       <w:r>
         <w:rPr>
           <w:rStyle w:val="Emphasis"/>
@@ -5692,7 +5992,11 @@
         <w:t>actually</w:t>
       </w:r>
       <w:r>
-        <w:t xml:space="preserve"> started and ended.</w:t>
+        <w:t xml:space="preserve"> started</w:t>
+      </w:r>
+      <w:proofErr w:type="gramEnd"/>
+      <w:r>
+        <w:t xml:space="preserve"> and ended.</w:t>
       </w:r>
     </w:p>
     <w:p>
@@ -5778,7 +6082,6 @@
         <w:pStyle w:val="Bullets1"/>
       </w:pPr>
       <w:r>
-        <w:lastRenderedPageBreak/>
         <w:t xml:space="preserve">Click </w:t>
       </w:r>
       <w:r>
@@ -6021,7 +6324,7 @@
       <w:pPr>
         <w:pStyle w:val="Heading3"/>
       </w:pPr>
-      <w:bookmarkStart w:id="45" w:name="_Toc174873286"/>
+      <w:bookmarkStart w:id="44" w:name="_Toc174873286"/>
       <w:r>
         <w:t xml:space="preserve">Recording Meter </w:t>
       </w:r>
@@ -6032,7 +6335,7 @@
           </w:r>
         </w:smartTag>
       </w:smartTag>
-      <w:bookmarkEnd w:id="45"/>
+      <w:bookmarkEnd w:id="44"/>
     </w:p>
     <w:p>
       <w:pPr>
@@ -6146,10 +6449,12 @@
         <w:instrText xml:space="preserve"> XE "</w:instrText>
       </w:r>
       <w:proofErr w:type="spellStart"/>
+      <w:proofErr w:type="gramStart"/>
       <w:r>
         <w:instrText>meters:defective</w:instrText>
       </w:r>
       <w:proofErr w:type="spellEnd"/>
+      <w:proofErr w:type="gramEnd"/>
       <w:r>
         <w:instrText xml:space="preserve"> readings" </w:instrText>
       </w:r>
@@ -6200,13 +6505,13 @@
       <w:pPr>
         <w:pStyle w:val="Heading1"/>
       </w:pPr>
-      <w:bookmarkStart w:id="46" w:name="SchedulingPreventiveMaintenance"/>
-      <w:bookmarkStart w:id="47" w:name="_Toc174873288"/>
+      <w:bookmarkStart w:id="45" w:name="SchedulingPreventiveMaintenance"/>
+      <w:bookmarkStart w:id="46" w:name="_Toc174873288"/>
       <w:r>
         <w:t>Planned Maintenance</w:t>
       </w:r>
+      <w:bookmarkEnd w:id="45"/>
       <w:bookmarkEnd w:id="46"/>
-      <w:bookmarkEnd w:id="47"/>
     </w:p>
     <w:p>
       <w:pPr>
@@ -6299,7 +6604,15 @@
       </w:r>
       <w:proofErr w:type="spellEnd"/>
       <w:r>
-        <w:t xml:space="preserve"> role, i.e. the fullest possible set of permissions related to planned maintenance and work orders.</w:t>
+        <w:t xml:space="preserve"> role, </w:t>
+      </w:r>
+      <w:proofErr w:type="gramStart"/>
+      <w:r>
+        <w:t>i.e.</w:t>
+      </w:r>
+      <w:proofErr w:type="gramEnd"/>
+      <w:r>
+        <w:t xml:space="preserve"> the fullest possible set of permissions related to planned maintenance and work orders.</w:t>
       </w:r>
     </w:p>
     <w:p>
@@ -6401,7 +6714,23 @@
         <w:t>maintenance timing</w:t>
       </w:r>
       <w:r>
-        <w:t xml:space="preserve"> record specifies a schedule for performing a job. The schedule may be based on date (e.g. “every 3 months”) or on a meter reading (e.g. “every 3000 miles”). It may also combine the two (e.g. “every 3 months or 3000 miles”).</w:t>
+        <w:t xml:space="preserve"> record specifies a schedule for performing a job. The schedule may be based on date (</w:t>
+      </w:r>
+      <w:proofErr w:type="gramStart"/>
+      <w:r>
+        <w:t>e.g.</w:t>
+      </w:r>
+      <w:proofErr w:type="gramEnd"/>
+      <w:r>
+        <w:t xml:space="preserve"> “every 3 months”) or on a meter reading (e.g. “every 3000 miles”). It may also combine the two (</w:t>
+      </w:r>
+      <w:proofErr w:type="gramStart"/>
+      <w:r>
+        <w:t>e.g.</w:t>
+      </w:r>
+      <w:proofErr w:type="gramEnd"/>
+      <w:r>
+        <w:t xml:space="preserve"> “every 3 months or 3000 miles”).</w:t>
       </w:r>
     </w:p>
     <w:p>
@@ -6428,7 +6757,23 @@
         <w:t xml:space="preserve">may </w:t>
       </w:r>
       <w:r>
-        <w:t>appear in many unit maintenance plans; for example, the same car may appear in multiple plans, indicating all the planned maintenance jobs that should be performed on the car. Similarly, a task record may appear in many unit maintenance plans; for example, the oil-change task would be used in each unit maintenance plan for each car that requires a regular oil-change.</w:t>
+        <w:t xml:space="preserve">appear in many </w:t>
+      </w:r>
+      <w:proofErr w:type="gramStart"/>
+      <w:r>
+        <w:t>unit</w:t>
+      </w:r>
+      <w:proofErr w:type="gramEnd"/>
+      <w:r>
+        <w:t xml:space="preserve"> maintenance plans; for example, the same car may appear in multiple plans, indicating all the planned maintenance jobs that should be performed on the car. Similarly, a task record may appear in many </w:t>
+      </w:r>
+      <w:proofErr w:type="gramStart"/>
+      <w:r>
+        <w:t>unit</w:t>
+      </w:r>
+      <w:proofErr w:type="gramEnd"/>
+      <w:r>
+        <w:t xml:space="preserve"> maintenance plans; for example, the oil-change task would be used in each unit maintenance plan for each car that requires a regular oil-change.</w:t>
       </w:r>
     </w:p>
     <w:p>
@@ -6499,13 +6844,13 @@
       <w:pPr>
         <w:pStyle w:val="Heading2"/>
       </w:pPr>
-      <w:bookmarkStart w:id="48" w:name="GeneratingPreventiveMaintenanceWOs"/>
-      <w:bookmarkStart w:id="49" w:name="_Toc174873289"/>
+      <w:bookmarkStart w:id="47" w:name="GeneratingPreventiveMaintenanceWOs"/>
+      <w:bookmarkStart w:id="48" w:name="_Toc174873289"/>
       <w:r>
         <w:t>Generating Planned Maintenance Work Orders</w:t>
       </w:r>
+      <w:bookmarkEnd w:id="47"/>
       <w:bookmarkEnd w:id="48"/>
-      <w:bookmarkEnd w:id="49"/>
     </w:p>
     <w:p>
       <w:pPr>
@@ -6529,8 +6874,13 @@
       <w:r>
         <w:fldChar w:fldCharType="end"/>
       </w:r>
-      <w:r>
-        <w:t>In order to schedule planned maintenance</w:t>
+      <w:proofErr w:type="gramStart"/>
+      <w:r>
+        <w:t>In order to</w:t>
+      </w:r>
+      <w:proofErr w:type="gramEnd"/>
+      <w:r>
+        <w:t xml:space="preserve"> schedule planned maintenance</w:t>
       </w:r>
       <w:r>
         <w:t xml:space="preserve"> (PM),</w:t>
@@ -6645,7 +6995,15 @@
         <w:pStyle w:val="JNormal"/>
       </w:pPr>
       <w:r>
-        <w:t xml:space="preserve">You specify a time period by giving the last day of the period. </w:t>
+        <w:t xml:space="preserve">You specify </w:t>
+      </w:r>
+      <w:proofErr w:type="gramStart"/>
+      <w:r>
+        <w:t>a time period</w:t>
+      </w:r>
+      <w:proofErr w:type="gramEnd"/>
+      <w:r>
+        <w:t xml:space="preserve"> by giving the last day of the period. </w:t>
       </w:r>
       <w:proofErr w:type="spellStart"/>
       <w:r>
@@ -6747,7 +7105,6 @@
         <w:rPr>
           <w:rStyle w:val="hl"/>
         </w:rPr>
-        <w:lastRenderedPageBreak/>
         <w:br/>
       </w:r>
       <w:r>
@@ -6755,7 +7112,7 @@
           <w:noProof/>
         </w:rPr>
         <w:drawing>
-          <wp:inline distT="0" distB="0" distL="0" distR="0">
+          <wp:inline distT="0" distB="0" distL="0" distR="0" wp14:anchorId="0C420DE3" wp14:editId="5D1B64BA">
             <wp:extent cx="5943600" cy="3533775"/>
             <wp:effectExtent l="0" t="0" r="0" b="0"/>
             <wp:docPr id="3" name="Picture 1"/>
@@ -6891,12 +7248,142 @@
       <w:pPr>
         <w:pStyle w:val="Heading2"/>
       </w:pPr>
-      <w:bookmarkStart w:id="50" w:name="AdjustingPreventiveMaintenanceWOs"/>
-      <w:bookmarkStart w:id="51" w:name="_Toc174873290"/>
+      <w:bookmarkStart w:id="49" w:name="AdjustingPreventiveMaintenanceWOs"/>
+      <w:bookmarkStart w:id="50" w:name="_Toc174873290"/>
       <w:r>
         <w:t>Adjusting Planned Maintenance Work Orders</w:t>
       </w:r>
+      <w:bookmarkEnd w:id="49"/>
       <w:bookmarkEnd w:id="50"/>
+    </w:p>
+    <w:p>
+      <w:pPr>
+        <w:pStyle w:val="JNormal"/>
+      </w:pPr>
+      <w:r>
+        <w:fldChar w:fldCharType="begin"/>
+      </w:r>
+      <w:r>
+        <w:instrText xml:space="preserve"> XE "planned maintenance: adjusting work orders" </w:instrText>
+      </w:r>
+      <w:r>
+        <w:fldChar w:fldCharType="end"/>
+      </w:r>
+      <w:r>
+        <w:fldChar w:fldCharType="begin"/>
+      </w:r>
+      <w:r>
+        <w:instrText xml:space="preserve"> XE "adjusting work orders" </w:instrText>
+      </w:r>
+      <w:r>
+        <w:fldChar w:fldCharType="end"/>
+      </w:r>
+      <w:r>
+        <w:fldChar w:fldCharType="begin"/>
+      </w:r>
+      <w:r>
+        <w:instrText xml:space="preserve"> XE "work orders: adjusting" </w:instrText>
+      </w:r>
+      <w:r>
+        <w:fldChar w:fldCharType="end"/>
+      </w:r>
+      <w:r>
+        <w:t xml:space="preserve">After </w:t>
+      </w:r>
+      <w:proofErr w:type="spellStart"/>
+      <w:r>
+        <w:t>MainBoss</w:t>
+      </w:r>
+      <w:proofErr w:type="spellEnd"/>
+      <w:r>
+        <w:t xml:space="preserve"> has generated a set of PM work orders, you may adjust any of those work orders to reflect special circumstances. For example, suppose that a PM task description assigns a job to a particular worker, but that worker is sick or on vacation. In this case, you can adjust the generated work order to assign the job to someone else.</w:t>
+      </w:r>
+    </w:p>
+    <w:p>
+      <w:pPr>
+        <w:pStyle w:val="B4"/>
+      </w:pPr>
+    </w:p>
+    <w:p>
+      <w:pPr>
+        <w:pStyle w:val="JNormal"/>
+      </w:pPr>
+      <w:r>
+        <w:t>As another example, suppose a vehicle is scheduled for a routine oil change but you’ve also received a complaint about a slow leak in one of the vehicle’s tires. You may choose to modify the oil change work order to tell workers to deal with the slow leak too.</w:t>
+      </w:r>
+    </w:p>
+    <w:p>
+      <w:pPr>
+        <w:pStyle w:val="B4"/>
+      </w:pPr>
+    </w:p>
+    <w:p>
+      <w:pPr>
+        <w:pStyle w:val="JNormal"/>
+      </w:pPr>
+      <w:r>
+        <w:t>You can adjust a work order at any time, but many organizations find it convenient to review PM work orders immediately after the work orders have been generated.</w:t>
+      </w:r>
+    </w:p>
+    <w:p>
+      <w:pPr>
+        <w:pStyle w:val="B4"/>
+      </w:pPr>
+    </w:p>
+    <w:p>
+      <w:pPr>
+        <w:pStyle w:val="BX"/>
+      </w:pPr>
+      <w:r>
+        <w:t xml:space="preserve">After you </w:t>
+      </w:r>
+      <w:r>
+        <w:rPr>
+          <w:rStyle w:val="CButton"/>
+        </w:rPr>
+        <w:t>Commit</w:t>
+      </w:r>
+      <w:r>
+        <w:t xml:space="preserve"> to a set of work orders, the </w:t>
+      </w:r>
+      <w:r>
+        <w:rPr>
+          <w:rStyle w:val="CButton"/>
+        </w:rPr>
+        <w:t>Work Orders</w:t>
+      </w:r>
+      <w:r>
+        <w:t xml:space="preserve"> section of the planned maintenance generation record will list the work orders that were generated. To </w:t>
+      </w:r>
+      <w:r>
+        <w:t>view</w:t>
+      </w:r>
+      <w:r>
+        <w:t xml:space="preserve"> any of the work orders, select the work order in the list, then click </w:t>
+      </w:r>
+      <w:r>
+        <w:rPr>
+          <w:rStyle w:val="CButton"/>
+        </w:rPr>
+        <w:t>View Work Order</w:t>
+      </w:r>
+      <w:r>
+        <w:t>.</w:t>
+      </w:r>
+    </w:p>
+    <w:p>
+      <w:pPr>
+        <w:pStyle w:val="B1"/>
+      </w:pPr>
+    </w:p>
+    <w:p>
+      <w:pPr>
+        <w:pStyle w:val="Heading2"/>
+      </w:pPr>
+      <w:bookmarkStart w:id="51" w:name="_Toc174873283"/>
+      <w:r>
+        <w:t>Standard (Boilerplate) Work Orders</w:t>
+      </w:r>
       <w:bookmarkEnd w:id="51"/>
     </w:p>
     <w:p>
@@ -6907,7 +7394,7 @@
         <w:fldChar w:fldCharType="begin"/>
       </w:r>
       <w:r>
-        <w:instrText xml:space="preserve"> XE "planned maintenance: adjusting work orders" </w:instrText>
+        <w:instrText xml:space="preserve"> XE "work orders: standard" </w:instrText>
       </w:r>
       <w:r>
         <w:fldChar w:fldCharType="end"/>
@@ -6916,22 +7403,224 @@
         <w:fldChar w:fldCharType="begin"/>
       </w:r>
       <w:r>
-        <w:instrText xml:space="preserve"> XE "adjusting work orders" </w:instrText>
+        <w:instrText xml:space="preserve"> XE "work orders: boilerplate" </w:instrText>
       </w:r>
       <w:r>
         <w:fldChar w:fldCharType="end"/>
       </w:r>
       <w:r>
+        <w:t xml:space="preserve">Your organization may define standard work orders (also called </w:t>
+      </w:r>
+      <w:r>
+        <w:rPr>
+          <w:rStyle w:val="NewTerm"/>
+        </w:rPr>
+        <w:t>boilerplate</w:t>
+      </w:r>
+      <w:r>
+        <w:t xml:space="preserve"> work orders). These are pre-existing </w:t>
+      </w:r>
+      <w:r>
+        <w:rPr>
+          <w:rStyle w:val="NewTerm"/>
+        </w:rPr>
+        <w:t>templates</w:t>
+      </w:r>
+      <w:r>
+        <w:t xml:space="preserve"> that can be used to create work orders quickly. For example, a property management company might have a standard procedure for what should be done after a tenant moves out or before a new tenant moves in. Similarly, a company with </w:t>
+      </w:r>
+      <w:proofErr w:type="gramStart"/>
+      <w:r>
+        <w:t>a number of</w:t>
+      </w:r>
+      <w:proofErr w:type="gramEnd"/>
+      <w:r>
+        <w:t xml:space="preserve"> vehicles to maintain might have standard procedures for what should be done when changing a muffler or brake pads.</w:t>
+      </w:r>
+    </w:p>
+    <w:p>
+      <w:pPr>
+        <w:pStyle w:val="B4"/>
+      </w:pPr>
+    </w:p>
+    <w:p>
+      <w:pPr>
+        <w:pStyle w:val="JNormal"/>
+      </w:pPr>
+      <w:proofErr w:type="gramStart"/>
+      <w:r>
+        <w:t>In order to</w:t>
+      </w:r>
+      <w:proofErr w:type="gramEnd"/>
+      <w:r>
+        <w:t xml:space="preserve"> make standard work orders, you write up a task just like the ones you use for planned maintenance. Once you’ve written up the task, you can create a work order at any time based on the task: just go to </w:t>
+      </w:r>
+      <w:r>
+        <w:rPr>
+          <w:rStyle w:val="CPanel"/>
+        </w:rPr>
+        <w:t>Unit Maintenance Plans</w:t>
+      </w:r>
+      <w:r>
+        <w:t xml:space="preserve"> | </w:t>
+      </w:r>
+      <w:r>
+        <w:rPr>
+          <w:rStyle w:val="CPanel"/>
+        </w:rPr>
+        <w:t>Tasks</w:t>
+      </w:r>
+      <w:r>
         <w:fldChar w:fldCharType="begin"/>
       </w:r>
       <w:r>
-        <w:instrText xml:space="preserve"> XE "work orders: adjusting" </w:instrText>
+        <w:instrText xml:space="preserve"> XE "unit maintenance plans: tasks" </w:instrText>
       </w:r>
       <w:r>
         <w:fldChar w:fldCharType="end"/>
       </w:r>
       <w:r>
-        <w:t xml:space="preserve">After </w:t>
+        <w:t xml:space="preserve"> and click </w:t>
+      </w:r>
+      <w:r>
+        <w:rPr>
+          <w:rStyle w:val="CButton"/>
+        </w:rPr>
+        <w:t>New Work Order from Task</w:t>
+      </w:r>
+      <w:r>
+        <w:t>.</w:t>
+      </w:r>
+    </w:p>
+    <w:p>
+      <w:pPr>
+        <w:pStyle w:val="B4"/>
+      </w:pPr>
+    </w:p>
+    <w:p>
+      <w:pPr>
+        <w:pStyle w:val="JNormal"/>
+      </w:pPr>
+      <w:r>
+        <w:t xml:space="preserve">You can also create boilerplate work orders from unit maintenance plans—go to </w:t>
+      </w:r>
+      <w:r>
+        <w:rPr>
+          <w:rStyle w:val="CPanel"/>
+        </w:rPr>
+        <w:t>Unit Maintenance Plans</w:t>
+      </w:r>
+      <w:r>
+        <w:fldChar w:fldCharType="begin"/>
+      </w:r>
+      <w:r>
+        <w:instrText xml:space="preserve"> XE "unit maintenance plans" </w:instrText>
+      </w:r>
+      <w:r>
+        <w:fldChar w:fldCharType="end"/>
+      </w:r>
+      <w:r>
+        <w:t xml:space="preserve"> and click </w:t>
+      </w:r>
+      <w:r>
+        <w:rPr>
+          <w:rStyle w:val="CButton"/>
+        </w:rPr>
+        <w:t>New U</w:t>
+      </w:r>
+      <w:r>
+        <w:rPr>
+          <w:rStyle w:val="CButton"/>
+        </w:rPr>
+        <w:t>nplanned Maintenance Work Order</w:t>
+      </w:r>
+      <w:r>
+        <w:t>.</w:t>
+      </w:r>
+    </w:p>
+    <w:p>
+      <w:pPr>
+        <w:pStyle w:val="B4"/>
+      </w:pPr>
+    </w:p>
+    <w:p>
+      <w:pPr>
+        <w:pStyle w:val="JNormal"/>
+      </w:pPr>
+      <w:r>
+        <w:t xml:space="preserve">If you start from a task, you </w:t>
+      </w:r>
+      <w:proofErr w:type="gramStart"/>
+      <w:r>
+        <w:t>have to</w:t>
+      </w:r>
+      <w:proofErr w:type="gramEnd"/>
+      <w:r>
+        <w:t xml:space="preserve"> specify the unit where the work should be done. If you start from a unit maintenance plan, the unit is already part of the plan.</w:t>
+      </w:r>
+    </w:p>
+    <w:p>
+      <w:pPr>
+        <w:pStyle w:val="B4"/>
+      </w:pPr>
+    </w:p>
+    <w:p>
+      <w:pPr>
+        <w:pStyle w:val="JNormal"/>
+      </w:pPr>
+      <w:r>
+        <w:rPr>
+          <w:rStyle w:val="InsetHeading"/>
+        </w:rPr>
+        <w:t xml:space="preserve">Maintenance Plans </w:t>
+      </w:r>
+      <w:proofErr w:type="gramStart"/>
+      <w:r>
+        <w:rPr>
+          <w:rStyle w:val="InsetHeading"/>
+        </w:rPr>
+        <w:t>With</w:t>
+      </w:r>
+      <w:proofErr w:type="gramEnd"/>
+      <w:r>
+        <w:rPr>
+          <w:rStyle w:val="InsetHeading"/>
+        </w:rPr>
+        <w:t xml:space="preserve"> No Schedule:</w:t>
+      </w:r>
+      <w:r>
+        <w:t xml:space="preserve"> Some jobs may have no specific schedule. For example, consider changing a car’s muffler; this will become necessary sooner or later, but it’s hard to predict exactly when.</w:t>
+      </w:r>
+    </w:p>
+    <w:p>
+      <w:pPr>
+        <w:pStyle w:val="B4"/>
+      </w:pPr>
+    </w:p>
+    <w:p>
+      <w:pPr>
+        <w:pStyle w:val="JNormal"/>
+      </w:pPr>
+      <w:r>
+        <w:t xml:space="preserve">In such cases, you can create a unit maintenance plan that specifies the task (changing the muffler) and the unit (the car). For the maintenance plan’s schedule, you can specify any maintenance timing record, but checkmark the </w:t>
+      </w:r>
+      <w:r>
+        <w:rPr>
+          <w:rStyle w:val="CButton"/>
+        </w:rPr>
+        <w:t>Inhibit</w:t>
+      </w:r>
+      <w:r>
+        <w:t xml:space="preserve"> checkbox in the unit maintenance plan’s </w:t>
+      </w:r>
+      <w:r>
+        <w:rPr>
+          <w:rStyle w:val="CButton"/>
+        </w:rPr>
+        <w:t>Details</w:t>
+      </w:r>
+      <w:r>
+        <w:t xml:space="preserve"> section. This tells </w:t>
       </w:r>
       <w:proofErr w:type="spellStart"/>
       <w:r>
@@ -6939,7 +7628,132 @@
       </w:r>
       <w:proofErr w:type="spellEnd"/>
       <w:r>
-        <w:t xml:space="preserve"> has generated a set of PM work orders, you may adjust any of those work orders to reflect special circumstances. For example, suppose that a PM task description assigns a job to a particular worker, but that worker is sick or on vacation. In this case, you can adjust the generated work order to assign the job to someone else.</w:t>
+        <w:t xml:space="preserve"> never to schedule this job automatically; instead, you can use </w:t>
+      </w:r>
+      <w:r>
+        <w:rPr>
+          <w:rStyle w:val="CButton"/>
+        </w:rPr>
+        <w:t>New Unplanned Maintenance Work Order</w:t>
+      </w:r>
+      <w:r>
+        <w:t xml:space="preserve"> to create a </w:t>
+      </w:r>
+      <w:r>
+        <w:t xml:space="preserve">work order from unit maintenance plan when you discover you </w:t>
+      </w:r>
+      <w:proofErr w:type="gramStart"/>
+      <w:r>
+        <w:t>actually have</w:t>
+      </w:r>
+      <w:proofErr w:type="gramEnd"/>
+      <w:r>
+        <w:t xml:space="preserve"> to do the job.</w:t>
+      </w:r>
+    </w:p>
+    <w:p>
+      <w:pPr>
+        <w:pStyle w:val="C"/>
+      </w:pPr>
+    </w:p>
+    <w:p>
+      <w:pPr>
+        <w:pStyle w:val="Heading1"/>
+      </w:pPr>
+      <w:bookmarkStart w:id="52" w:name="_Toc174873291"/>
+      <w:r>
+        <w:t>General Inventory Control</w:t>
+      </w:r>
+      <w:bookmarkEnd w:id="52"/>
+    </w:p>
+    <w:p>
+      <w:pPr>
+        <w:pStyle w:val="CS"/>
+      </w:pPr>
+    </w:p>
+    <w:p>
+      <w:pPr>
+        <w:pStyle w:val="BX"/>
+      </w:pPr>
+      <w:r>
+        <w:t xml:space="preserve">To use the features discussed in this chapter, your site must have licensed the </w:t>
+      </w:r>
+      <w:r>
+        <w:rPr>
+          <w:rStyle w:val="BL"/>
+        </w:rPr>
+        <w:t>Inventory</w:t>
+      </w:r>
+      <w:r>
+        <w:t xml:space="preserve"> module.</w:t>
+      </w:r>
+      <w:r>
+        <w:t xml:space="preserve"> You must also have appropriate security permissions. Security roles related to inventory are </w:t>
+      </w:r>
+      <w:r>
+        <w:rPr>
+          <w:rStyle w:val="CU"/>
+        </w:rPr>
+        <w:t>Item</w:t>
+      </w:r>
+      <w:r>
+        <w:t xml:space="preserve">, </w:t>
+      </w:r>
+      <w:proofErr w:type="spellStart"/>
+      <w:r>
+        <w:rPr>
+          <w:rStyle w:val="CU"/>
+        </w:rPr>
+        <w:t>ItemView</w:t>
+      </w:r>
+      <w:proofErr w:type="spellEnd"/>
+      <w:r>
+        <w:t xml:space="preserve">, </w:t>
+      </w:r>
+      <w:proofErr w:type="spellStart"/>
+      <w:r>
+        <w:rPr>
+          <w:rStyle w:val="CU"/>
+        </w:rPr>
+        <w:t>ItemFulfillment</w:t>
+      </w:r>
+      <w:proofErr w:type="spellEnd"/>
+      <w:r>
+        <w:t xml:space="preserve">, and </w:t>
+      </w:r>
+      <w:proofErr w:type="spellStart"/>
+      <w:r>
+        <w:rPr>
+          <w:rStyle w:val="CU"/>
+        </w:rPr>
+        <w:t>ItemSummary</w:t>
+      </w:r>
+      <w:proofErr w:type="spellEnd"/>
+      <w:r>
+        <w:t xml:space="preserve">. This chapter assumes you have the </w:t>
+      </w:r>
+      <w:r>
+        <w:rPr>
+          <w:rStyle w:val="CU"/>
+        </w:rPr>
+        <w:t>Item</w:t>
+      </w:r>
+      <w:r>
+        <w:t xml:space="preserve"> role, </w:t>
+      </w:r>
+      <w:proofErr w:type="gramStart"/>
+      <w:r>
+        <w:t>i.e.</w:t>
+      </w:r>
+      <w:proofErr w:type="gramEnd"/>
+      <w:r>
+        <w:t xml:space="preserve"> the fullest possible set of permissions related to invento</w:t>
+      </w:r>
+      <w:r>
+        <w:t>r</w:t>
+      </w:r>
+      <w:r>
+        <w:t>y.</w:t>
       </w:r>
     </w:p>
     <w:p>
@@ -6951,8 +7765,28 @@
       <w:pPr>
         <w:pStyle w:val="JNormal"/>
       </w:pPr>
-      <w:r>
-        <w:t>As another example, suppose a vehicle is scheduled for a routine oil change but you’ve also received a complaint about a slow leak in one of the vehicle’s tires. You may choose to modify the oil change work order to tell workers to deal with the slow leak too.</w:t>
+      <w:proofErr w:type="spellStart"/>
+      <w:r>
+        <w:t>MainBoss’s</w:t>
+      </w:r>
+      <w:proofErr w:type="spellEnd"/>
+      <w:r>
+        <w:t xml:space="preserve"> inventory facilities record the materials that you use in your maintenance work. For example, you can use the </w:t>
+      </w:r>
+      <w:r>
+        <w:rPr>
+          <w:rStyle w:val="CPanel"/>
+        </w:rPr>
+        <w:t>Items</w:t>
+      </w:r>
+      <w:r>
+        <w:t xml:space="preserve"> </w:t>
+      </w:r>
+      <w:r>
+        <w:t>table</w:t>
+      </w:r>
+      <w:r>
+        <w:t xml:space="preserve"> to record the parts that are required to perform maintenance on the units you maintain.</w:t>
       </w:r>
     </w:p>
     <w:p>
@@ -6965,54 +7799,80 @@
         <w:pStyle w:val="JNormal"/>
       </w:pPr>
       <w:r>
-        <w:t>You can adjust a work order at any time, but many organizations find it convenient to review PM work orders immediately after the work orders have been generated.</w:t>
-      </w:r>
-    </w:p>
-    <w:p>
-      <w:pPr>
-        <w:pStyle w:val="B4"/>
-      </w:pPr>
-    </w:p>
-    <w:p>
-      <w:pPr>
-        <w:pStyle w:val="BX"/>
-      </w:pPr>
-      <w:r>
-        <w:lastRenderedPageBreak/>
-        <w:t xml:space="preserve">After you </w:t>
-      </w:r>
-      <w:r>
-        <w:rPr>
-          <w:rStyle w:val="CButton"/>
-        </w:rPr>
-        <w:t>Commit</w:t>
-      </w:r>
-      <w:r>
-        <w:t xml:space="preserve"> to a set of work orders, the </w:t>
-      </w:r>
-      <w:r>
-        <w:rPr>
-          <w:rStyle w:val="CButton"/>
-        </w:rPr>
-        <w:t>Work Orders</w:t>
-      </w:r>
-      <w:r>
-        <w:t xml:space="preserve"> section of the planned maintenance generation record will list the work orders that were generated. To </w:t>
-      </w:r>
-      <w:r>
-        <w:t>view</w:t>
-      </w:r>
-      <w:r>
-        <w:t xml:space="preserve"> any of the work orders, select the work order in the list, then click </w:t>
-      </w:r>
-      <w:r>
-        <w:rPr>
-          <w:rStyle w:val="CButton"/>
-        </w:rPr>
-        <w:t>View Work Order</w:t>
-      </w:r>
-      <w:r>
-        <w:t>.</w:t>
+        <w:t xml:space="preserve">As inventory materials are used, </w:t>
+      </w:r>
+      <w:proofErr w:type="spellStart"/>
+      <w:r>
+        <w:t>MainBoss</w:t>
+      </w:r>
+      <w:proofErr w:type="spellEnd"/>
+      <w:r>
+        <w:t xml:space="preserve"> automatically adjusts its database according to the information recorded </w:t>
+      </w:r>
+      <w:r>
+        <w:t xml:space="preserve">on </w:t>
+      </w:r>
+      <w:r>
+        <w:t>work order</w:t>
+      </w:r>
+      <w:r>
+        <w:t>s</w:t>
+      </w:r>
+      <w:r>
+        <w:t xml:space="preserve">. For example, if a particular work order states that you put a new tire on a forklift truck, </w:t>
+      </w:r>
+      <w:proofErr w:type="spellStart"/>
+      <w:r>
+        <w:t>MainBoss</w:t>
+      </w:r>
+      <w:proofErr w:type="spellEnd"/>
+      <w:r>
+        <w:t xml:space="preserve"> automatically reduces the count of tires in your inventory (as of the date of issue as stated on the work order). </w:t>
+      </w:r>
+    </w:p>
+    <w:p>
+      <w:pPr>
+        <w:pStyle w:val="B4"/>
+      </w:pPr>
+    </w:p>
+    <w:p>
+      <w:pPr>
+        <w:pStyle w:val="JNormal"/>
+      </w:pPr>
+      <w:r>
+        <w:fldChar w:fldCharType="begin"/>
+      </w:r>
+      <w:r>
+        <w:instrText xml:space="preserve"> XE "inventory: adjustments" </w:instrText>
+      </w:r>
+      <w:r>
+        <w:fldChar w:fldCharType="end"/>
+      </w:r>
+      <w:r>
+        <w:fldChar w:fldCharType="begin"/>
+      </w:r>
+      <w:r>
+        <w:instrText xml:space="preserve"> XE "adjustments" </w:instrText>
+      </w:r>
+      <w:r>
+        <w:fldChar w:fldCharType="end"/>
+      </w:r>
+      <w:r>
+        <w:t xml:space="preserve">You may also make manual adjustments to inventory totals. This lets </w:t>
+      </w:r>
+      <w:proofErr w:type="spellStart"/>
+      <w:r>
+        <w:t>you</w:t>
+      </w:r>
+      <w:proofErr w:type="spellEnd"/>
+      <w:r>
+        <w:t xml:space="preserve"> account for breakage, transfers from one storeroom to another, and other factors that </w:t>
+      </w:r>
+      <w:r>
+        <w:t>affect</w:t>
+      </w:r>
+      <w:r>
+        <w:t xml:space="preserve"> your inventory.</w:t>
       </w:r>
     </w:p>
     <w:p>
@@ -7024,614 +7884,161 @@
       <w:pPr>
         <w:pStyle w:val="Heading2"/>
       </w:pPr>
-      <w:bookmarkStart w:id="52" w:name="_Toc174873283"/>
-      <w:r>
-        <w:t>Standard (Boilerplate) Work Orders</w:t>
-      </w:r>
-      <w:bookmarkEnd w:id="52"/>
+      <w:bookmarkStart w:id="53" w:name="_Toc174873292"/>
+      <w:r>
+        <w:t>Inventory Details</w:t>
+      </w:r>
+      <w:bookmarkEnd w:id="53"/>
     </w:p>
     <w:p>
       <w:pPr>
         <w:pStyle w:val="JNormal"/>
       </w:pPr>
       <w:r>
+        <w:rPr>
+          <w:rStyle w:val="InsetHeading"/>
+        </w:rPr>
+        <w:t>On Hand:</w:t>
+      </w:r>
+      <w:r>
         <w:fldChar w:fldCharType="begin"/>
       </w:r>
       <w:r>
-        <w:instrText xml:space="preserve"> XE "work orders: standard" </w:instrText>
+        <w:instrText xml:space="preserve"> XE “on hand” </w:instrText>
       </w:r>
       <w:r>
         <w:fldChar w:fldCharType="end"/>
       </w:r>
       <w:r>
+        <w:t xml:space="preserve"> When </w:t>
+      </w:r>
+      <w:proofErr w:type="spellStart"/>
+      <w:r>
+        <w:t>MainBoss</w:t>
+      </w:r>
+      <w:proofErr w:type="spellEnd"/>
+      <w:r>
+        <w:t xml:space="preserve"> </w:t>
+      </w:r>
+      <w:r>
+        <w:t xml:space="preserve">states </w:t>
+      </w:r>
+      <w:r>
+        <w:t xml:space="preserve">how much of </w:t>
+      </w:r>
+      <w:r>
+        <w:t xml:space="preserve">an item is currently </w:t>
+      </w:r>
+      <w:r>
+        <w:rPr>
+          <w:rStyle w:val="NewTerm"/>
+        </w:rPr>
+        <w:t>on hand</w:t>
+      </w:r>
+      <w:r>
+        <w:t xml:space="preserve">, </w:t>
+      </w:r>
+      <w:r>
+        <w:t xml:space="preserve">it means </w:t>
+      </w:r>
+      <w:r>
+        <w:t>the quantity expected to be present in a particular storeroom or in all storerooms combined.</w:t>
+      </w:r>
+    </w:p>
+    <w:p>
+      <w:pPr>
+        <w:pStyle w:val="B4"/>
+      </w:pPr>
+    </w:p>
+    <w:p>
+      <w:pPr>
+        <w:pStyle w:val="JNormal"/>
+      </w:pPr>
+      <w:r>
+        <w:rPr>
+          <w:rStyle w:val="InsetHeading"/>
+        </w:rPr>
+        <w:t>On Order:</w:t>
+      </w:r>
+      <w:r>
         <w:fldChar w:fldCharType="begin"/>
       </w:r>
       <w:r>
-        <w:instrText xml:space="preserve"> XE "work orders: boilerplate" </w:instrText>
+        <w:instrText xml:space="preserve"> XE "on order" </w:instrText>
       </w:r>
       <w:r>
         <w:fldChar w:fldCharType="end"/>
       </w:r>
       <w:r>
-        <w:t xml:space="preserve">Your organization may define standard work orders (also called </w:t>
+        <w:t xml:space="preserve"> The quantity of an item </w:t>
       </w:r>
       <w:r>
         <w:rPr>
           <w:rStyle w:val="NewTerm"/>
         </w:rPr>
-        <w:t>boilerplate</w:t>
-      </w:r>
-      <w:r>
-        <w:t xml:space="preserve"> work orders). These are pre-existing </w:t>
-      </w:r>
-      <w:r>
-        <w:rPr>
-          <w:rStyle w:val="NewTerm"/>
-        </w:rPr>
-        <w:t>templates</w:t>
-      </w:r>
-      <w:r>
-        <w:t xml:space="preserve"> that can be used to create work orders quickly. For example, a property management company might have a standard procedure for what should be done after a tenant moves out or before a new tenant moves in. Similarly, a company with a number of vehicles to maintain might have standard procedures for what should be done when changing a muffler or brake pads.</w:t>
-      </w:r>
-    </w:p>
-    <w:p>
-      <w:pPr>
-        <w:pStyle w:val="B4"/>
-      </w:pPr>
-    </w:p>
-    <w:p>
-      <w:pPr>
-        <w:pStyle w:val="JNormal"/>
-      </w:pPr>
-      <w:r>
-        <w:t xml:space="preserve">In order to make standard work orders, you write up a task just like the ones you use for planned maintenance. Once you’ve written up the task, you can create a work order at any time based on the task: just go to </w:t>
-      </w:r>
-      <w:r>
-        <w:rPr>
-          <w:rStyle w:val="CPanel"/>
-        </w:rPr>
-        <w:t>Unit Maintenance Plans</w:t>
-      </w:r>
-      <w:r>
-        <w:t xml:space="preserve"> | </w:t>
-      </w:r>
-      <w:r>
-        <w:rPr>
-          <w:rStyle w:val="CPanel"/>
-        </w:rPr>
-        <w:t>Tasks</w:t>
-      </w:r>
-      <w:r>
+        <w:t>on order</w:t>
+      </w:r>
+      <w:r>
+        <w:t xml:space="preserve"> is the total quantity specified on issued purchase orders, minus any quantity that has already been received. For more on purchase orders, see </w:t>
+      </w:r>
+      <w:r>
+        <w:rPr>
+          <w:rStyle w:val="CrossRef"/>
+        </w:rPr>
         <w:fldChar w:fldCharType="begin"/>
       </w:r>
       <w:r>
-        <w:instrText xml:space="preserve"> XE "unit maintenance plans: tasks" </w:instrText>
-      </w:r>
-      <w:r>
+        <w:rPr>
+          <w:rStyle w:val="CrossRef"/>
+        </w:rPr>
+        <w:instrText xml:space="preserve"> REF PurchasingReceiving \h </w:instrText>
+      </w:r>
+      <w:r>
+        <w:rPr>
+          <w:rStyle w:val="CrossRef"/>
+        </w:rPr>
+        <w:instrText xml:space="preserve"> \* MERGEFORMAT </w:instrText>
+      </w:r>
+      <w:r>
+        <w:rPr>
+          <w:rStyle w:val="CrossRef"/>
+        </w:rPr>
+      </w:r>
+      <w:r>
+        <w:rPr>
+          <w:rStyle w:val="CrossRef"/>
+        </w:rPr>
+        <w:fldChar w:fldCharType="separate"/>
+      </w:r>
+      <w:r>
+        <w:rPr>
+          <w:rStyle w:val="CrossRef"/>
+        </w:rPr>
+        <w:t>Purchasing/Receiving</w:t>
+      </w:r>
+      <w:r>
+        <w:rPr>
+          <w:rStyle w:val="CrossRef"/>
+        </w:rPr>
         <w:fldChar w:fldCharType="end"/>
       </w:r>
       <w:r>
-        <w:t xml:space="preserve"> and click </w:t>
-      </w:r>
-      <w:r>
-        <w:rPr>
-          <w:rStyle w:val="CButton"/>
-        </w:rPr>
-        <w:t>New Work Order from Task</w:t>
-      </w:r>
-      <w:r>
-        <w:t>.</w:t>
-      </w:r>
-    </w:p>
-    <w:p>
-      <w:pPr>
-        <w:pStyle w:val="B4"/>
-      </w:pPr>
-    </w:p>
-    <w:p>
-      <w:pPr>
-        <w:pStyle w:val="JNormal"/>
-      </w:pPr>
-      <w:r>
-        <w:t xml:space="preserve">You can also create boilerplate work orders from unit maintenance plans—go to </w:t>
-      </w:r>
-      <w:r>
-        <w:rPr>
-          <w:rStyle w:val="CPanel"/>
-        </w:rPr>
-        <w:t>Unit Maintenance Plans</w:t>
+        <w:t xml:space="preserve"> on page </w:t>
       </w:r>
       <w:r>
         <w:fldChar w:fldCharType="begin"/>
       </w:r>
       <w:r>
-        <w:instrText xml:space="preserve"> XE "unit maintenance plans" </w:instrText>
-      </w:r>
-      <w:r>
-        <w:fldChar w:fldCharType="end"/>
-      </w:r>
-      <w:r>
-        <w:t xml:space="preserve"> and click </w:t>
-      </w:r>
-      <w:r>
-        <w:rPr>
-          <w:rStyle w:val="CButton"/>
-        </w:rPr>
-        <w:t>New U</w:t>
-      </w:r>
-      <w:r>
-        <w:rPr>
-          <w:rStyle w:val="CButton"/>
-        </w:rPr>
-        <w:t>nplanned Maintenance Work Order</w:t>
-      </w:r>
-      <w:r>
-        <w:t>.</w:t>
-      </w:r>
-    </w:p>
-    <w:p>
-      <w:pPr>
-        <w:pStyle w:val="B4"/>
-      </w:pPr>
-    </w:p>
-    <w:p>
-      <w:pPr>
-        <w:pStyle w:val="JNormal"/>
-      </w:pPr>
-      <w:r>
-        <w:t>If you start from a task, you have to specify the unit where the work should be done. If you start from a unit maintenance plan, the unit is already part of the plan.</w:t>
-      </w:r>
-    </w:p>
-    <w:p>
-      <w:pPr>
-        <w:pStyle w:val="B4"/>
-      </w:pPr>
-    </w:p>
-    <w:p>
-      <w:pPr>
-        <w:pStyle w:val="JNormal"/>
-      </w:pPr>
-      <w:r>
-        <w:rPr>
-          <w:rStyle w:val="InsetHeading"/>
-        </w:rPr>
-        <w:t>Maintenance Plans With No Schedule:</w:t>
-      </w:r>
-      <w:r>
-        <w:t xml:space="preserve"> Some jobs may have no specific schedule. For example, consider changing a car’s muffler; this will become necessary sooner or later, but it’s hard to predict exactly when.</w:t>
-      </w:r>
-    </w:p>
-    <w:p>
-      <w:pPr>
-        <w:pStyle w:val="B4"/>
-      </w:pPr>
-    </w:p>
-    <w:p>
-      <w:pPr>
-        <w:pStyle w:val="JNormal"/>
-      </w:pPr>
-      <w:r>
-        <w:t xml:space="preserve">In such cases, you can create a unit maintenance plan that specifies the task (changing the muffler) and the unit (the car). For the maintenance plan’s schedule, you can specify any maintenance timing record, but checkmark the </w:t>
-      </w:r>
-      <w:r>
-        <w:rPr>
-          <w:rStyle w:val="CButton"/>
-        </w:rPr>
-        <w:t>Inhibit</w:t>
-      </w:r>
-      <w:r>
-        <w:t xml:space="preserve"> checkbox in the unit maintenance plan’s </w:t>
-      </w:r>
-      <w:r>
-        <w:rPr>
-          <w:rStyle w:val="CButton"/>
-        </w:rPr>
-        <w:t>Details</w:t>
-      </w:r>
-      <w:r>
-        <w:t xml:space="preserve"> section. This tells </w:t>
-      </w:r>
-      <w:proofErr w:type="spellStart"/>
-      <w:r>
-        <w:t>MainBoss</w:t>
-      </w:r>
-      <w:proofErr w:type="spellEnd"/>
-      <w:r>
-        <w:t xml:space="preserve"> never to schedule this job automatically; instead, you can use </w:t>
-      </w:r>
-      <w:r>
-        <w:rPr>
-          <w:rStyle w:val="CButton"/>
-        </w:rPr>
-        <w:t>New Unplanned Maintenance Work Order</w:t>
-      </w:r>
-      <w:r>
-        <w:t xml:space="preserve"> to create a </w:t>
-      </w:r>
-      <w:r>
-        <w:t>work order from unit maintenance plan when you discover you actually have to do the job.</w:t>
-      </w:r>
-    </w:p>
-    <w:p>
-      <w:pPr>
-        <w:pStyle w:val="C"/>
-      </w:pPr>
-    </w:p>
-    <w:p>
-      <w:pPr>
-        <w:pStyle w:val="Heading1"/>
-      </w:pPr>
-      <w:bookmarkStart w:id="53" w:name="_Toc174873291"/>
-      <w:r>
-        <w:t>General Inventory Control</w:t>
-      </w:r>
-      <w:bookmarkEnd w:id="53"/>
-    </w:p>
-    <w:p>
-      <w:pPr>
-        <w:pStyle w:val="CS"/>
-      </w:pPr>
-    </w:p>
-    <w:p>
-      <w:pPr>
-        <w:pStyle w:val="BX"/>
-      </w:pPr>
-      <w:r>
-        <w:t xml:space="preserve">To use the features discussed in this chapter, your site must have licensed the </w:t>
-      </w:r>
-      <w:r>
-        <w:rPr>
-          <w:rStyle w:val="BL"/>
-        </w:rPr>
-        <w:t>Inventory</w:t>
-      </w:r>
-      <w:r>
-        <w:t xml:space="preserve"> module.</w:t>
-      </w:r>
-      <w:r>
-        <w:t xml:space="preserve"> You must also have appropriate security permissions. Security roles related to inventory are </w:t>
-      </w:r>
-      <w:r>
-        <w:rPr>
-          <w:rStyle w:val="CU"/>
-        </w:rPr>
-        <w:t>Item</w:t>
-      </w:r>
-      <w:r>
-        <w:t xml:space="preserve">, </w:t>
-      </w:r>
-      <w:proofErr w:type="spellStart"/>
-      <w:r>
-        <w:rPr>
-          <w:rStyle w:val="CU"/>
-        </w:rPr>
-        <w:t>ItemView</w:t>
-      </w:r>
-      <w:proofErr w:type="spellEnd"/>
-      <w:r>
-        <w:t xml:space="preserve">, </w:t>
-      </w:r>
-      <w:proofErr w:type="spellStart"/>
-      <w:r>
-        <w:rPr>
-          <w:rStyle w:val="CU"/>
-        </w:rPr>
-        <w:t>ItemFulfillment</w:t>
-      </w:r>
-      <w:proofErr w:type="spellEnd"/>
-      <w:r>
-        <w:t xml:space="preserve">, and </w:t>
-      </w:r>
-      <w:proofErr w:type="spellStart"/>
-      <w:r>
-        <w:rPr>
-          <w:rStyle w:val="CU"/>
-        </w:rPr>
-        <w:t>ItemSummary</w:t>
-      </w:r>
-      <w:proofErr w:type="spellEnd"/>
-      <w:r>
-        <w:t xml:space="preserve">. This chapter assumes you have the </w:t>
-      </w:r>
-      <w:r>
-        <w:rPr>
-          <w:rStyle w:val="CU"/>
-        </w:rPr>
-        <w:t>Item</w:t>
-      </w:r>
-      <w:r>
-        <w:t xml:space="preserve"> role, i.e. the fullest possible set of permissions related to invento</w:t>
-      </w:r>
-      <w:r>
-        <w:t>r</w:t>
-      </w:r>
-      <w:r>
-        <w:t>y.</w:t>
-      </w:r>
-    </w:p>
-    <w:p>
-      <w:pPr>
-        <w:pStyle w:val="B4"/>
-      </w:pPr>
-    </w:p>
-    <w:p>
-      <w:pPr>
-        <w:pStyle w:val="JNormal"/>
-      </w:pPr>
-      <w:proofErr w:type="spellStart"/>
-      <w:r>
-        <w:t>MainBoss’s</w:t>
-      </w:r>
-      <w:proofErr w:type="spellEnd"/>
-      <w:r>
-        <w:t xml:space="preserve"> inventory facilities record the materials that you use in your maintenance work. For example, you can use the </w:t>
-      </w:r>
-      <w:r>
-        <w:rPr>
-          <w:rStyle w:val="CPanel"/>
-        </w:rPr>
-        <w:t>Items</w:t>
-      </w:r>
-      <w:r>
-        <w:t xml:space="preserve"> </w:t>
-      </w:r>
-      <w:r>
-        <w:t>table</w:t>
-      </w:r>
-      <w:r>
-        <w:t xml:space="preserve"> to record the parts that are required to perform maintenance on the units you maintain.</w:t>
-      </w:r>
-    </w:p>
-    <w:p>
-      <w:pPr>
-        <w:pStyle w:val="B4"/>
-      </w:pPr>
-    </w:p>
-    <w:p>
-      <w:pPr>
-        <w:pStyle w:val="JNormal"/>
-      </w:pPr>
-      <w:r>
-        <w:t xml:space="preserve">As inventory materials are used, </w:t>
-      </w:r>
-      <w:proofErr w:type="spellStart"/>
-      <w:r>
-        <w:t>MainBoss</w:t>
-      </w:r>
-      <w:proofErr w:type="spellEnd"/>
-      <w:r>
-        <w:t xml:space="preserve"> automatically adjusts its database according to the information recorded </w:t>
-      </w:r>
-      <w:r>
-        <w:t xml:space="preserve">on </w:t>
-      </w:r>
-      <w:r>
-        <w:t>work order</w:t>
-      </w:r>
-      <w:r>
-        <w:t>s</w:t>
-      </w:r>
-      <w:r>
-        <w:t xml:space="preserve">. For example, if a particular work order states that you put a new tire on a forklift truck, </w:t>
-      </w:r>
-      <w:proofErr w:type="spellStart"/>
-      <w:r>
-        <w:t>MainBoss</w:t>
-      </w:r>
-      <w:proofErr w:type="spellEnd"/>
-      <w:r>
-        <w:t xml:space="preserve"> automatically reduces the count of tires in your inventory (as of the date of issue as stated on the work order). </w:t>
-      </w:r>
-    </w:p>
-    <w:p>
-      <w:pPr>
-        <w:pStyle w:val="B4"/>
-      </w:pPr>
-    </w:p>
-    <w:p>
-      <w:pPr>
-        <w:pStyle w:val="JNormal"/>
-      </w:pPr>
-      <w:r>
-        <w:fldChar w:fldCharType="begin"/>
-      </w:r>
-      <w:r>
-        <w:instrText xml:space="preserve"> XE "inventory: adjustments" </w:instrText>
-      </w:r>
-      <w:r>
-        <w:fldChar w:fldCharType="end"/>
-      </w:r>
-      <w:r>
-        <w:fldChar w:fldCharType="begin"/>
-      </w:r>
-      <w:r>
-        <w:instrText xml:space="preserve"> XE "adjustments" </w:instrText>
-      </w:r>
-      <w:r>
-        <w:fldChar w:fldCharType="end"/>
-      </w:r>
-      <w:r>
-        <w:t xml:space="preserve">You may also make manual adjustments to inventory totals. This lets </w:t>
-      </w:r>
-      <w:proofErr w:type="spellStart"/>
-      <w:r>
-        <w:t>you</w:t>
-      </w:r>
-      <w:proofErr w:type="spellEnd"/>
-      <w:r>
-        <w:t xml:space="preserve"> account for breakage, transfers from one storeroom to another, and other factors that </w:t>
-      </w:r>
-      <w:r>
-        <w:t>affect</w:t>
-      </w:r>
-      <w:r>
-        <w:t xml:space="preserve"> your inventory.</w:t>
-      </w:r>
-    </w:p>
-    <w:p>
-      <w:pPr>
-        <w:pStyle w:val="B1"/>
-      </w:pPr>
-    </w:p>
-    <w:p>
-      <w:pPr>
-        <w:pStyle w:val="Heading2"/>
-      </w:pPr>
-      <w:bookmarkStart w:id="54" w:name="_Toc174873292"/>
-      <w:r>
-        <w:t>Inventory Details</w:t>
-      </w:r>
-      <w:bookmarkEnd w:id="54"/>
-    </w:p>
-    <w:p>
-      <w:pPr>
-        <w:pStyle w:val="JNormal"/>
-      </w:pPr>
-      <w:r>
-        <w:rPr>
-          <w:rStyle w:val="InsetHeading"/>
-        </w:rPr>
-        <w:t>On Hand:</w:t>
-      </w:r>
-      <w:r>
-        <w:fldChar w:fldCharType="begin"/>
-      </w:r>
-      <w:r>
-        <w:instrText xml:space="preserve"> XE “on hand” </w:instrText>
-      </w:r>
-      <w:r>
-        <w:fldChar w:fldCharType="end"/>
-      </w:r>
-      <w:r>
-        <w:t xml:space="preserve"> When </w:t>
-      </w:r>
-      <w:proofErr w:type="spellStart"/>
-      <w:r>
-        <w:t>MainBoss</w:t>
-      </w:r>
-      <w:proofErr w:type="spellEnd"/>
-      <w:r>
-        <w:t xml:space="preserve"> </w:t>
-      </w:r>
-      <w:r>
-        <w:t xml:space="preserve">states </w:t>
-      </w:r>
-      <w:r>
-        <w:t xml:space="preserve">how much of </w:t>
-      </w:r>
-      <w:r>
-        <w:t xml:space="preserve">an item is currently </w:t>
-      </w:r>
-      <w:r>
-        <w:rPr>
-          <w:rStyle w:val="NewTerm"/>
-        </w:rPr>
-        <w:t>on hand</w:t>
-      </w:r>
-      <w:r>
-        <w:t xml:space="preserve">, </w:t>
-      </w:r>
-      <w:r>
-        <w:t xml:space="preserve">it means </w:t>
-      </w:r>
-      <w:r>
-        <w:t>the quantity expected to be present in a particular storeroom or in all storerooms combined.</w:t>
-      </w:r>
-    </w:p>
-    <w:p>
-      <w:pPr>
-        <w:pStyle w:val="B4"/>
-      </w:pPr>
-    </w:p>
-    <w:p>
-      <w:pPr>
-        <w:pStyle w:val="JNormal"/>
-      </w:pPr>
-      <w:r>
-        <w:rPr>
-          <w:rStyle w:val="InsetHeading"/>
-        </w:rPr>
-        <w:t>On Order:</w:t>
-      </w:r>
-      <w:r>
-        <w:fldChar w:fldCharType="begin"/>
-      </w:r>
-      <w:r>
-        <w:instrText xml:space="preserve"> XE "on order" </w:instrText>
-      </w:r>
-      <w:r>
-        <w:fldChar w:fldCharType="end"/>
-      </w:r>
-      <w:r>
-        <w:t xml:space="preserve"> The quantity of an item </w:t>
-      </w:r>
-      <w:r>
-        <w:rPr>
-          <w:rStyle w:val="NewTerm"/>
-        </w:rPr>
-        <w:t>on order</w:t>
-      </w:r>
-      <w:r>
-        <w:t xml:space="preserve"> is the total quantity specified on issued purchase orders, minus any quantity that has already been received. For more on purchase orders, see </w:t>
-      </w:r>
-      <w:r>
-        <w:rPr>
-          <w:rStyle w:val="CrossRef"/>
-        </w:rPr>
-        <w:fldChar w:fldCharType="begin"/>
-      </w:r>
-      <w:r>
-        <w:rPr>
-          <w:rStyle w:val="CrossRef"/>
-        </w:rPr>
-        <w:instrText xml:space="preserve"> REF PurchasingReceiving \h </w:instrText>
-      </w:r>
-      <w:r>
-        <w:rPr>
-          <w:rStyle w:val="CrossRef"/>
-        </w:rPr>
-        <w:instrText xml:space="preserve"> \* MERGEFORMAT </w:instrText>
-      </w:r>
-      <w:r>
-        <w:rPr>
-          <w:rStyle w:val="CrossRef"/>
-        </w:rPr>
-      </w:r>
-      <w:r>
-        <w:rPr>
-          <w:rStyle w:val="CrossRef"/>
-        </w:rPr>
+        <w:instrText xml:space="preserve"> PAGEREF PurchasingReceiving \h </w:instrText>
+      </w:r>
+      <w:r>
         <w:fldChar w:fldCharType="separate"/>
       </w:r>
       <w:r>
         <w:rPr>
-          <w:rStyle w:val="CrossRef"/>
-        </w:rPr>
-        <w:t>Purchasing/Receiving</w:t>
-      </w:r>
-      <w:r>
-        <w:rPr>
-          <w:rStyle w:val="CrossRef"/>
-        </w:rPr>
-        <w:fldChar w:fldCharType="end"/>
-      </w:r>
-      <w:r>
-        <w:t xml:space="preserve"> on page </w:t>
-      </w:r>
-      <w:r>
-        <w:fldChar w:fldCharType="begin"/>
-      </w:r>
-      <w:r>
-        <w:instrText xml:space="preserve"> PAGEREF PurchasingReceiving \h </w:instrText>
-      </w:r>
-      <w:r>
-        <w:fldChar w:fldCharType="separate"/>
-      </w:r>
-      <w:r>
-        <w:rPr>
           <w:noProof/>
         </w:rPr>
-        <w:t>26</w:t>
+        <w:t>1</w:t>
       </w:r>
       <w:r>
         <w:fldChar w:fldCharType="end"/>
@@ -7759,7 +8166,7 @@
           <w:noProof/>
         </w:rPr>
         <w:drawing>
-          <wp:inline distT="0" distB="0" distL="0" distR="0">
+          <wp:inline distT="0" distB="0" distL="0" distR="0" wp14:anchorId="7EF4144D" wp14:editId="74BBBAEA">
             <wp:extent cx="228600" cy="247650"/>
             <wp:effectExtent l="0" t="0" r="0" b="0"/>
             <wp:docPr id="4" name="Picture 4"/>
@@ -7841,7 +8248,6 @@
         <w:rPr>
           <w:rStyle w:val="CButton"/>
         </w:rPr>
-        <w:lastRenderedPageBreak/>
         <w:t>Actual</w:t>
       </w:r>
       <w:r>
@@ -7857,7 +8263,15 @@
         <w:t>says</w:t>
       </w:r>
       <w:r>
-        <w:t xml:space="preserve"> that reserved materials have actually been used. For example, suppose you use </w:t>
+        <w:t xml:space="preserve"> that reserved materials have </w:t>
+      </w:r>
+      <w:proofErr w:type="gramStart"/>
+      <w:r>
+        <w:t>actually been</w:t>
+      </w:r>
+      <w:proofErr w:type="gramEnd"/>
+      <w:r>
+        <w:t xml:space="preserve"> used. For example, suppose you use </w:t>
       </w:r>
       <w:r>
         <w:rPr>
@@ -7881,7 +8295,15 @@
         <w:t>ize</w:t>
       </w:r>
       <w:r>
-        <w:t xml:space="preserve"> to say that the job actually used 8 quarts. </w:t>
+        <w:t xml:space="preserve"> to say that the job </w:t>
+      </w:r>
+      <w:proofErr w:type="gramStart"/>
+      <w:r>
+        <w:t>actually used</w:t>
+      </w:r>
+      <w:proofErr w:type="gramEnd"/>
+      <w:r>
+        <w:t xml:space="preserve"> 8 quarts. </w:t>
       </w:r>
       <w:proofErr w:type="spellStart"/>
       <w:r>
@@ -7925,7 +8347,15 @@
       </w:r>
       <w:proofErr w:type="spellEnd"/>
       <w:r>
-        <w:t xml:space="preserve"> removes those 2 quarts from the reserve. Since the work order has been closed, the job is finished and the extra 2 quarts obviously weren’t needed.</w:t>
+        <w:t xml:space="preserve"> removes those 2 quarts from the reserve. Since the work order has been closed, the job is </w:t>
+      </w:r>
+      <w:proofErr w:type="gramStart"/>
+      <w:r>
+        <w:t>finished</w:t>
+      </w:r>
+      <w:proofErr w:type="gramEnd"/>
+      <w:r>
+        <w:t xml:space="preserve"> and the extra 2 quarts obviously weren’t needed.</w:t>
       </w:r>
     </w:p>
     <w:p>
@@ -7960,7 +8390,15 @@
         <w:t>open</w:t>
       </w:r>
       <w:r>
-        <w:t xml:space="preserve"> work orders. For example, if one work order calls for 10 quarts of oil and another calls for 20, you have a total of 30 quarts on reserve.</w:t>
+        <w:t xml:space="preserve"> work orders. For example, if one work order calls for 10 quarts of oil and </w:t>
+      </w:r>
+      <w:proofErr w:type="gramStart"/>
+      <w:r>
+        <w:t>another</w:t>
+      </w:r>
+      <w:proofErr w:type="gramEnd"/>
+      <w:r>
+        <w:t xml:space="preserve"> calls for 20, you have a total of 30 quarts on reserve.</w:t>
       </w:r>
     </w:p>
     <w:p>
@@ -8093,217 +8531,226 @@
       <w:pPr>
         <w:pStyle w:val="Heading2"/>
       </w:pPr>
-      <w:bookmarkStart w:id="55" w:name="_Toc174873294"/>
+      <w:bookmarkStart w:id="54" w:name="_Toc174873294"/>
       <w:r>
         <w:t>Finding Which Storeroom Contains a Particular Item</w:t>
       </w:r>
+      <w:bookmarkEnd w:id="54"/>
+    </w:p>
+    <w:p>
+      <w:pPr>
+        <w:pStyle w:val="JNormal"/>
+      </w:pPr>
+      <w:r>
+        <w:fldChar w:fldCharType="begin"/>
+      </w:r>
+      <w:r>
+        <w:instrText xml:space="preserve"> XE "storerooms" </w:instrText>
+      </w:r>
+      <w:r>
+        <w:fldChar w:fldCharType="end"/>
+      </w:r>
+      <w:r>
+        <w:fldChar w:fldCharType="begin"/>
+      </w:r>
+      <w:r>
+        <w:instrText xml:space="preserve"> XE "items: storerooms" </w:instrText>
+      </w:r>
+      <w:r>
+        <w:fldChar w:fldCharType="end"/>
+      </w:r>
+      <w:r>
+        <w:t xml:space="preserve">Suppose you need a particular item. You want to know which storerooms contain that item and </w:t>
+      </w:r>
+      <w:r>
+        <w:t>the quantity that</w:t>
+      </w:r>
+      <w:r>
+        <w:t xml:space="preserve"> each storeroom contains.</w:t>
+      </w:r>
+    </w:p>
+    <w:p>
+      <w:pPr>
+        <w:pStyle w:val="B4"/>
+      </w:pPr>
+    </w:p>
+    <w:p>
+      <w:pPr>
+        <w:pStyle w:val="JNormal"/>
+      </w:pPr>
+      <w:r>
+        <w:t xml:space="preserve">Go to </w:t>
+      </w:r>
+      <w:r>
+        <w:rPr>
+          <w:rStyle w:val="CPanel"/>
+        </w:rPr>
+        <w:t>Items</w:t>
+      </w:r>
+      <w:r>
+        <w:fldChar w:fldCharType="begin"/>
+      </w:r>
+      <w:r>
+        <w:instrText xml:space="preserve"> XE "items" </w:instrText>
+      </w:r>
+      <w:r>
+        <w:fldChar w:fldCharType="end"/>
+      </w:r>
+      <w:r>
+        <w:t xml:space="preserve"> in the control panel. Click on the item in the list. In the </w:t>
+      </w:r>
+      <w:r>
+        <w:rPr>
+          <w:rStyle w:val="CButton"/>
+        </w:rPr>
+        <w:t>Storeroom Assignments</w:t>
+      </w:r>
+      <w:r>
+        <w:t xml:space="preserve"> area below the list, you’ll see locations where the item is stored. Clicking on any entry in the area will show you the quantity of the item in the selected location.</w:t>
+      </w:r>
+    </w:p>
+    <w:p>
+      <w:pPr>
+        <w:pStyle w:val="B1"/>
+      </w:pPr>
+    </w:p>
+    <w:p>
+      <w:pPr>
+        <w:pStyle w:val="Heading2"/>
+      </w:pPr>
+      <w:r>
+        <w:t>Unit Parts</w:t>
+      </w:r>
+    </w:p>
+    <w:p>
+      <w:pPr>
+        <w:pStyle w:val="JNormal"/>
+      </w:pPr>
+      <w:r>
+        <w:fldChar w:fldCharType="begin"/>
+      </w:r>
+      <w:r>
+        <w:instrText xml:space="preserve"> XE "units: parts" </w:instrText>
+      </w:r>
+      <w:r>
+        <w:fldChar w:fldCharType="end"/>
+      </w:r>
+      <w:r>
+        <w:fldChar w:fldCharType="begin"/>
+      </w:r>
+      <w:r>
+        <w:instrText xml:space="preserve"> XE "parts: units" </w:instrText>
+      </w:r>
+      <w:r>
+        <w:fldChar w:fldCharType="end"/>
+      </w:r>
+      <w:r>
+        <w:t xml:space="preserve">The </w:t>
+      </w:r>
+      <w:r>
+        <w:rPr>
+          <w:rStyle w:val="CButton"/>
+        </w:rPr>
+        <w:t>Parts</w:t>
+      </w:r>
+      <w:r>
+        <w:t xml:space="preserve"> section of a unit record can list the parts that may be required when you perform maintenance on the unit. By checking this list, you can ensure that you have the right parts whenever you head out to perform work on a unit.</w:t>
+      </w:r>
+    </w:p>
+    <w:p>
+      <w:pPr>
+        <w:pStyle w:val="B4"/>
+      </w:pPr>
+    </w:p>
+    <w:p>
+      <w:pPr>
+        <w:pStyle w:val="JNormal"/>
+      </w:pPr>
+      <w:proofErr w:type="gramStart"/>
+      <w:r>
+        <w:t>In order to</w:t>
+      </w:r>
+      <w:proofErr w:type="gramEnd"/>
+      <w:r>
+        <w:t xml:space="preserve"> set up a </w:t>
+      </w:r>
+      <w:r>
+        <w:rPr>
+          <w:rStyle w:val="CButton"/>
+        </w:rPr>
+        <w:t>Parts</w:t>
+      </w:r>
+      <w:r>
+        <w:t xml:space="preserve"> list, you first create records in the </w:t>
+      </w:r>
+      <w:r>
+        <w:rPr>
+          <w:rStyle w:val="CPanel"/>
+        </w:rPr>
+        <w:t>Items</w:t>
+      </w:r>
+      <w:r>
+        <w:t xml:space="preserve"> table, describing what each part is. Once you have created an item record, you can use the </w:t>
+      </w:r>
+      <w:r>
+        <w:rPr>
+          <w:rStyle w:val="CButton"/>
+        </w:rPr>
+        <w:t>Usage</w:t>
+      </w:r>
+      <w:r>
+        <w:t xml:space="preserve"> section of the </w:t>
+      </w:r>
+      <w:proofErr w:type="gramStart"/>
+      <w:r>
+        <w:t>record to record</w:t>
+      </w:r>
+      <w:proofErr w:type="gramEnd"/>
+      <w:r>
+        <w:t xml:space="preserve"> which units use the item as a spare part. Alternatively, you can use </w:t>
+      </w:r>
+      <w:r>
+        <w:rPr>
+          <w:rStyle w:val="CPanel"/>
+        </w:rPr>
+        <w:t>Units</w:t>
+      </w:r>
+      <w:r>
+        <w:t xml:space="preserve"> | </w:t>
+      </w:r>
+      <w:r>
+        <w:rPr>
+          <w:rStyle w:val="CPanel"/>
+        </w:rPr>
+        <w:t>Parts</w:t>
+      </w:r>
+      <w:r>
+        <w:fldChar w:fldCharType="begin"/>
+      </w:r>
+      <w:r>
+        <w:instrText xml:space="preserve"> XE "units: parts" </w:instrText>
+      </w:r>
+      <w:r>
+        <w:fldChar w:fldCharType="end"/>
+      </w:r>
+      <w:r>
+        <w:t xml:space="preserve"> to create records which tell which items are used with which units.</w:t>
+      </w:r>
+    </w:p>
+    <w:p>
+      <w:pPr>
+        <w:pStyle w:val="B1"/>
+      </w:pPr>
+    </w:p>
+    <w:p>
+      <w:pPr>
+        <w:pStyle w:val="Heading2"/>
+      </w:pPr>
+      <w:bookmarkStart w:id="55" w:name="_Toc174873295"/>
+      <w:r>
+        <w:t>Recording Price Quotes</w:t>
+      </w:r>
       <w:bookmarkEnd w:id="55"/>
-    </w:p>
-    <w:p>
-      <w:pPr>
-        <w:pStyle w:val="JNormal"/>
-      </w:pPr>
-      <w:r>
-        <w:fldChar w:fldCharType="begin"/>
-      </w:r>
-      <w:r>
-        <w:instrText xml:space="preserve"> XE "storerooms" </w:instrText>
-      </w:r>
-      <w:r>
-        <w:fldChar w:fldCharType="end"/>
-      </w:r>
-      <w:r>
-        <w:fldChar w:fldCharType="begin"/>
-      </w:r>
-      <w:r>
-        <w:instrText xml:space="preserve"> XE "items: storerooms" </w:instrText>
-      </w:r>
-      <w:r>
-        <w:fldChar w:fldCharType="end"/>
-      </w:r>
-      <w:r>
-        <w:t xml:space="preserve">Suppose you need a particular item. You want to know which storerooms contain that item and </w:t>
-      </w:r>
-      <w:r>
-        <w:t>the quantity that</w:t>
-      </w:r>
-      <w:r>
-        <w:t xml:space="preserve"> each storeroom contains.</w:t>
-      </w:r>
-    </w:p>
-    <w:p>
-      <w:pPr>
-        <w:pStyle w:val="B4"/>
-      </w:pPr>
-    </w:p>
-    <w:p>
-      <w:pPr>
-        <w:pStyle w:val="JNormal"/>
-      </w:pPr>
-      <w:r>
-        <w:t xml:space="preserve">Go to </w:t>
-      </w:r>
-      <w:r>
-        <w:rPr>
-          <w:rStyle w:val="CPanel"/>
-        </w:rPr>
-        <w:t>Items</w:t>
-      </w:r>
-      <w:r>
-        <w:fldChar w:fldCharType="begin"/>
-      </w:r>
-      <w:r>
-        <w:instrText xml:space="preserve"> XE "items" </w:instrText>
-      </w:r>
-      <w:r>
-        <w:fldChar w:fldCharType="end"/>
-      </w:r>
-      <w:r>
-        <w:t xml:space="preserve"> in the control panel. Click on the item in the list. In the </w:t>
-      </w:r>
-      <w:r>
-        <w:rPr>
-          <w:rStyle w:val="CButton"/>
-        </w:rPr>
-        <w:t>Storeroom Assignments</w:t>
-      </w:r>
-      <w:r>
-        <w:t xml:space="preserve"> area below the list, you’ll see locations where the item is stored. Clicking on any entry in the area will show you the quantity of the item in the selected location.</w:t>
-      </w:r>
-    </w:p>
-    <w:p>
-      <w:pPr>
-        <w:pStyle w:val="B1"/>
-      </w:pPr>
-    </w:p>
-    <w:p>
-      <w:pPr>
-        <w:pStyle w:val="Heading2"/>
-      </w:pPr>
-      <w:r>
-        <w:t>Unit Parts</w:t>
-      </w:r>
-    </w:p>
-    <w:p>
-      <w:pPr>
-        <w:pStyle w:val="JNormal"/>
-      </w:pPr>
-      <w:r>
-        <w:fldChar w:fldCharType="begin"/>
-      </w:r>
-      <w:r>
-        <w:instrText xml:space="preserve"> XE "units: parts" </w:instrText>
-      </w:r>
-      <w:r>
-        <w:fldChar w:fldCharType="end"/>
-      </w:r>
-      <w:r>
-        <w:fldChar w:fldCharType="begin"/>
-      </w:r>
-      <w:r>
-        <w:instrText xml:space="preserve"> XE "parts: units" </w:instrText>
-      </w:r>
-      <w:r>
-        <w:fldChar w:fldCharType="end"/>
-      </w:r>
-      <w:r>
-        <w:t xml:space="preserve">The </w:t>
-      </w:r>
-      <w:r>
-        <w:rPr>
-          <w:rStyle w:val="CButton"/>
-        </w:rPr>
-        <w:t>Parts</w:t>
-      </w:r>
-      <w:r>
-        <w:t xml:space="preserve"> section of a unit record can list the parts that may be required when you perform maintenance on the unit. By checking this list, you can ensure that you have the right parts whenever you head out to perform work on a unit.</w:t>
-      </w:r>
-    </w:p>
-    <w:p>
-      <w:pPr>
-        <w:pStyle w:val="B4"/>
-      </w:pPr>
-    </w:p>
-    <w:p>
-      <w:pPr>
-        <w:pStyle w:val="JNormal"/>
-      </w:pPr>
-      <w:r>
-        <w:t xml:space="preserve">In order to set up a </w:t>
-      </w:r>
-      <w:r>
-        <w:rPr>
-          <w:rStyle w:val="CButton"/>
-        </w:rPr>
-        <w:t>Parts</w:t>
-      </w:r>
-      <w:r>
-        <w:t xml:space="preserve"> list, you first create records in the </w:t>
-      </w:r>
-      <w:r>
-        <w:rPr>
-          <w:rStyle w:val="CPanel"/>
-        </w:rPr>
-        <w:t>Items</w:t>
-      </w:r>
-      <w:r>
-        <w:t xml:space="preserve"> table, describing what each part is. Once you have created an item record, you can use the </w:t>
-      </w:r>
-      <w:r>
-        <w:rPr>
-          <w:rStyle w:val="CButton"/>
-        </w:rPr>
-        <w:t>Usage</w:t>
-      </w:r>
-      <w:r>
-        <w:t xml:space="preserve"> section </w:t>
-      </w:r>
-      <w:r>
-        <w:lastRenderedPageBreak/>
-        <w:t xml:space="preserve">of the record to record which units use the item as a spare part. Alternatively, you can use </w:t>
-      </w:r>
-      <w:r>
-        <w:rPr>
-          <w:rStyle w:val="CPanel"/>
-        </w:rPr>
-        <w:t>Units</w:t>
-      </w:r>
-      <w:r>
-        <w:t xml:space="preserve"> | </w:t>
-      </w:r>
-      <w:r>
-        <w:rPr>
-          <w:rStyle w:val="CPanel"/>
-        </w:rPr>
-        <w:t>Parts</w:t>
-      </w:r>
-      <w:r>
-        <w:fldChar w:fldCharType="begin"/>
-      </w:r>
-      <w:r>
-        <w:instrText xml:space="preserve"> XE "units: parts" </w:instrText>
-      </w:r>
-      <w:r>
-        <w:fldChar w:fldCharType="end"/>
-      </w:r>
-      <w:r>
-        <w:t xml:space="preserve"> to create records which tell which items are used with which units.</w:t>
-      </w:r>
-    </w:p>
-    <w:p>
-      <w:pPr>
-        <w:pStyle w:val="B1"/>
-      </w:pPr>
-    </w:p>
-    <w:p>
-      <w:pPr>
-        <w:pStyle w:val="Heading2"/>
-      </w:pPr>
-      <w:bookmarkStart w:id="56" w:name="_Toc174873295"/>
-      <w:r>
-        <w:t>Recording Price Quotes</w:t>
-      </w:r>
-      <w:bookmarkEnd w:id="56"/>
     </w:p>
     <w:p>
       <w:pPr>
@@ -8370,7 +8817,7 @@
           <w:noProof/>
         </w:rPr>
         <w:drawing>
-          <wp:inline distT="0" distB="0" distL="0" distR="0">
+          <wp:inline distT="0" distB="0" distL="0" distR="0" wp14:anchorId="60FEA768" wp14:editId="24691920">
             <wp:extent cx="152400" cy="152400"/>
             <wp:effectExtent l="0" t="0" r="0" b="0"/>
             <wp:docPr id="5" name="Picture 5"/>
@@ -8492,13 +8939,13 @@
       <w:pPr>
         <w:pStyle w:val="Heading2"/>
       </w:pPr>
-      <w:bookmarkStart w:id="57" w:name="TakingPhysicalInventory"/>
-      <w:bookmarkStart w:id="58" w:name="_Toc174873297"/>
+      <w:bookmarkStart w:id="56" w:name="TakingPhysicalInventory"/>
+      <w:bookmarkStart w:id="57" w:name="_Toc174873297"/>
       <w:r>
         <w:t>Taking Physical Inventory</w:t>
       </w:r>
+      <w:bookmarkEnd w:id="56"/>
       <w:bookmarkEnd w:id="57"/>
-      <w:bookmarkEnd w:id="58"/>
     </w:p>
     <w:p>
       <w:pPr>
@@ -8560,8 +9007,13 @@
       <w:pPr>
         <w:pStyle w:val="JNormal"/>
       </w:pPr>
-      <w:r>
-        <w:t xml:space="preserve">In order to do a physical count, print off a report using </w:t>
+      <w:proofErr w:type="gramStart"/>
+      <w:r>
+        <w:t>In order to</w:t>
+      </w:r>
+      <w:proofErr w:type="gramEnd"/>
+      <w:r>
+        <w:t xml:space="preserve"> do a physical count, print off a report using </w:t>
       </w:r>
       <w:r>
         <w:rPr>
@@ -8689,7 +9141,7 @@
           <w:noProof/>
         </w:rPr>
         <w:drawing>
-          <wp:inline distT="0" distB="0" distL="0" distR="0">
+          <wp:inline distT="0" distB="0" distL="0" distR="0" wp14:anchorId="6EF59A04" wp14:editId="5F2290E6">
             <wp:extent cx="152400" cy="152400"/>
             <wp:effectExtent l="0" t="0" r="0" b="0"/>
             <wp:docPr id="6" name="Picture 6"/>
@@ -8790,7 +9242,15 @@
       </w:r>
       <w:proofErr w:type="spellEnd"/>
       <w:r>
-        <w:t xml:space="preserve"> opens a window where you can specify the physical count for the item in this particular storeroom.</w:t>
+        <w:t xml:space="preserve"> opens a window where you can specify the physical count for the item in this </w:t>
+      </w:r>
+      <w:proofErr w:type="gramStart"/>
+      <w:r>
+        <w:t>particular storeroom</w:t>
+      </w:r>
+      <w:proofErr w:type="gramEnd"/>
+      <w:r>
+        <w:t>.</w:t>
       </w:r>
     </w:p>
     <w:p>
@@ -8829,7 +9289,6 @@
         </w:numPr>
       </w:pPr>
       <w:r>
-        <w:lastRenderedPageBreak/>
         <w:t xml:space="preserve">Fill in the rest of the fields as appropriate, then click </w:t>
       </w:r>
       <w:r>
@@ -8851,162 +9310,167 @@
       <w:pPr>
         <w:pStyle w:val="Heading3"/>
       </w:pPr>
-      <w:bookmarkStart w:id="59" w:name="_Toc174873298"/>
+      <w:bookmarkStart w:id="58" w:name="_Toc174873298"/>
       <w:r>
         <w:t>Other Inventory Operations</w:t>
       </w:r>
+      <w:bookmarkEnd w:id="58"/>
+    </w:p>
+    <w:p>
+      <w:pPr>
+        <w:pStyle w:val="JNormal"/>
+      </w:pPr>
+      <w:proofErr w:type="gramStart"/>
+      <w:r>
+        <w:t>A number of</w:t>
+      </w:r>
+      <w:proofErr w:type="gramEnd"/>
+      <w:r>
+        <w:t xml:space="preserve"> other inventory operations are available </w:t>
+      </w:r>
+      <w:r>
+        <w:t>in</w:t>
+      </w:r>
+      <w:r>
+        <w:t xml:space="preserve"> </w:t>
+      </w:r>
+      <w:r>
+        <w:t xml:space="preserve">the </w:t>
+      </w:r>
+      <w:r>
+        <w:rPr>
+          <w:rStyle w:val="CButton"/>
+        </w:rPr>
+        <w:t>Item A</w:t>
+      </w:r>
+      <w:r>
+        <w:rPr>
+          <w:rStyle w:val="CButton"/>
+        </w:rPr>
+        <w:t>ctivity</w:t>
+      </w:r>
+      <w:r>
+        <w:t xml:space="preserve"> section of </w:t>
+      </w:r>
+      <w:r>
+        <w:t>storeroom assignment records:</w:t>
+      </w:r>
+    </w:p>
+    <w:p>
+      <w:pPr>
+        <w:pStyle w:val="hr"/>
+      </w:pPr>
+      <w:r>
+        <w:tab/>
+      </w:r>
+    </w:p>
+    <w:p>
+      <w:pPr>
+        <w:pStyle w:val="B4"/>
+      </w:pPr>
+    </w:p>
+    <w:p>
+      <w:pPr>
+        <w:pStyle w:val="GT"/>
+      </w:pPr>
+      <w:r>
+        <w:rPr>
+          <w:rStyle w:val="CButton"/>
+        </w:rPr>
+        <w:t>New Item Adjustment</w:t>
+      </w:r>
+      <w:r>
+        <w:t xml:space="preserve"> (found on the drop-down list for </w:t>
+      </w:r>
+      <w:r>
+        <w:rPr>
+          <w:rStyle w:val="CButton"/>
+        </w:rPr>
+        <w:t>New Physical Count</w:t>
+      </w:r>
+      <w:r>
+        <w:t>):</w:t>
+      </w:r>
+    </w:p>
+    <w:p>
+      <w:pPr>
+        <w:pStyle w:val="GB"/>
+      </w:pPr>
+      <w:r>
+        <w:fldChar w:fldCharType="begin"/>
+      </w:r>
+      <w:r>
+        <w:instrText xml:space="preserve"> XE "items: adjustments" </w:instrText>
+      </w:r>
+      <w:r>
+        <w:fldChar w:fldCharType="end"/>
+      </w:r>
+      <w:r>
+        <w:t>May be used for any non-standard adjustment to item quantities recorded in your records. For example, if an item accidentally gets broken, you should record what happened by creating an adjustment record.</w:t>
+      </w:r>
+      <w:r>
+        <w:br/>
+      </w:r>
+      <w:r>
+        <w:rPr>
+          <w:rStyle w:val="hl"/>
+        </w:rPr>
+        <w:br/>
+      </w:r>
+      <w:r>
+        <w:t>When you record an adjustment, you specify an adjustment code</w:t>
+      </w:r>
+      <w:r>
+        <w:fldChar w:fldCharType="begin"/>
+      </w:r>
+      <w:r>
+        <w:instrText xml:space="preserve"> XE "adjustment codes" </w:instrText>
+      </w:r>
+      <w:r>
+        <w:fldChar w:fldCharType="end"/>
+      </w:r>
+      <w:r>
+        <w:t xml:space="preserve">. Possible adjustment codes are set up by your </w:t>
+      </w:r>
+      <w:proofErr w:type="spellStart"/>
+      <w:r>
+        <w:t>MainBoss</w:t>
+      </w:r>
+      <w:proofErr w:type="spellEnd"/>
+      <w:r>
+        <w:t xml:space="preserve"> administrator. For more on such codes, see the </w:t>
+      </w:r>
+      <w:proofErr w:type="spellStart"/>
+      <w:r>
+        <w:t>MainBoss</w:t>
+      </w:r>
+      <w:proofErr w:type="spellEnd"/>
+      <w:r>
+        <w:t xml:space="preserve"> </w:t>
+      </w:r>
+      <w:bookmarkStart w:id="59" w:name="_Hlk495489895"/>
+      <w:r>
+        <w:fldChar w:fldCharType="begin"/>
+      </w:r>
+      <w:r>
+        <w:instrText>HYPERLINK "config.pdf"</w:instrText>
+      </w:r>
+      <w:r>
+        <w:fldChar w:fldCharType="separate"/>
+      </w:r>
+      <w:r>
+        <w:rPr>
+          <w:rStyle w:val="Hyperlink"/>
+        </w:rPr>
+        <w:t>Configuration Guide</w:t>
+      </w:r>
+      <w:r>
+        <w:rPr>
+          <w:rStyle w:val="Hyperlink"/>
+        </w:rPr>
+        <w:fldChar w:fldCharType="end"/>
+      </w:r>
       <w:bookmarkEnd w:id="59"/>
-    </w:p>
-    <w:p>
-      <w:pPr>
-        <w:pStyle w:val="JNormal"/>
-      </w:pPr>
-      <w:r>
-        <w:t xml:space="preserve">A number of other inventory operations are available </w:t>
-      </w:r>
-      <w:r>
-        <w:t>in</w:t>
-      </w:r>
-      <w:r>
-        <w:t xml:space="preserve"> </w:t>
-      </w:r>
-      <w:r>
-        <w:t xml:space="preserve">the </w:t>
-      </w:r>
-      <w:r>
-        <w:rPr>
-          <w:rStyle w:val="CButton"/>
-        </w:rPr>
-        <w:t>Item A</w:t>
-      </w:r>
-      <w:r>
-        <w:rPr>
-          <w:rStyle w:val="CButton"/>
-        </w:rPr>
-        <w:t>ctivity</w:t>
-      </w:r>
-      <w:r>
-        <w:t xml:space="preserve"> section of </w:t>
-      </w:r>
-      <w:r>
-        <w:t>storeroom assignment records:</w:t>
-      </w:r>
-    </w:p>
-    <w:p>
-      <w:pPr>
-        <w:pStyle w:val="hr"/>
-      </w:pPr>
-      <w:r>
-        <w:tab/>
-      </w:r>
-    </w:p>
-    <w:p>
-      <w:pPr>
-        <w:pStyle w:val="B4"/>
-      </w:pPr>
-    </w:p>
-    <w:p>
-      <w:pPr>
-        <w:pStyle w:val="GT"/>
-      </w:pPr>
-      <w:r>
-        <w:rPr>
-          <w:rStyle w:val="CButton"/>
-        </w:rPr>
-        <w:t>New Item Adjustment</w:t>
-      </w:r>
-      <w:r>
-        <w:t xml:space="preserve"> (found on the drop-down list for </w:t>
-      </w:r>
-      <w:r>
-        <w:rPr>
-          <w:rStyle w:val="CButton"/>
-        </w:rPr>
-        <w:t>New Physical Count</w:t>
-      </w:r>
-      <w:r>
-        <w:t>):</w:t>
-      </w:r>
-    </w:p>
-    <w:p>
-      <w:pPr>
-        <w:pStyle w:val="GB"/>
-      </w:pPr>
-      <w:r>
-        <w:fldChar w:fldCharType="begin"/>
-      </w:r>
-      <w:r>
-        <w:instrText xml:space="preserve"> XE "items: adjustments" </w:instrText>
-      </w:r>
-      <w:r>
-        <w:fldChar w:fldCharType="end"/>
-      </w:r>
-      <w:r>
-        <w:t>May be used for any non-standard adjustment to item quantities recorded in your records. For example, if an item accidentally gets broken, you should record what happened by creating an adjustment record.</w:t>
-      </w:r>
-      <w:r>
-        <w:br/>
-      </w:r>
-      <w:r>
-        <w:rPr>
-          <w:rStyle w:val="hl"/>
-        </w:rPr>
-        <w:br/>
-      </w:r>
-      <w:r>
-        <w:t>When you record an adjustment, you specify an adjustment code</w:t>
-      </w:r>
-      <w:r>
-        <w:fldChar w:fldCharType="begin"/>
-      </w:r>
-      <w:r>
-        <w:instrText xml:space="preserve"> XE "adjustment codes" </w:instrText>
-      </w:r>
-      <w:r>
-        <w:fldChar w:fldCharType="end"/>
-      </w:r>
-      <w:r>
-        <w:t xml:space="preserve">. Possible adjustment codes are set up by your </w:t>
-      </w:r>
-      <w:proofErr w:type="spellStart"/>
-      <w:r>
-        <w:t>MainBoss</w:t>
-      </w:r>
-      <w:proofErr w:type="spellEnd"/>
-      <w:r>
-        <w:t xml:space="preserve"> administrator. For more on such codes, see the </w:t>
-      </w:r>
-      <w:proofErr w:type="spellStart"/>
-      <w:r>
-        <w:t>MainBoss</w:t>
-      </w:r>
-      <w:proofErr w:type="spellEnd"/>
-      <w:r>
-        <w:t xml:space="preserve"> </w:t>
-      </w:r>
-      <w:bookmarkStart w:id="60" w:name="_Hlk495489895"/>
-      <w:r>
-        <w:fldChar w:fldCharType="begin"/>
-      </w:r>
-      <w:r>
-        <w:instrText>HYPERLINK "config.pdf"</w:instrText>
-      </w:r>
-      <w:r>
-        <w:fldChar w:fldCharType="separate"/>
-      </w:r>
-      <w:r>
-        <w:rPr>
-          <w:rStyle w:val="Hyperlink"/>
-        </w:rPr>
-        <w:t>Configuration Guide</w:t>
-      </w:r>
-      <w:r>
-        <w:rPr>
-          <w:rStyle w:val="Hyperlink"/>
-        </w:rPr>
-        <w:fldChar w:fldCharType="end"/>
-      </w:r>
-      <w:bookmarkEnd w:id="60"/>
       <w:r>
         <w:t>.</w:t>
       </w:r>
@@ -9144,6 +9608,7 @@
         </w:rPr>
         <w:t xml:space="preserve">ransfer </w:t>
       </w:r>
+      <w:proofErr w:type="gramStart"/>
       <w:r>
         <w:rPr>
           <w:rStyle w:val="CButton"/>
@@ -9156,6 +9621,7 @@
         </w:rPr>
         <w:t>o</w:t>
       </w:r>
+      <w:proofErr w:type="gramEnd"/>
       <w:r>
         <w:t xml:space="preserve"> and </w:t>
       </w:r>
@@ -9218,8 +9684,13 @@
       <w:r>
         <w:fldChar w:fldCharType="end"/>
       </w:r>
-      <w:r>
-        <w:t xml:space="preserve">Lets you record </w:t>
+      <w:proofErr w:type="gramStart"/>
+      <w:r>
+        <w:t>Lets</w:t>
+      </w:r>
+      <w:proofErr w:type="gramEnd"/>
+      <w:r>
+        <w:t xml:space="preserve"> you record </w:t>
       </w:r>
       <w:r>
         <w:t>transfers of</w:t>
@@ -9289,6 +9760,7 @@
       <w:r>
         <w:tab/>
       </w:r>
+      <w:bookmarkEnd w:id="6"/>
       <w:bookmarkEnd w:id="7"/>
       <w:bookmarkEnd w:id="8"/>
       <w:bookmarkEnd w:id="9"/>
@@ -9308,7 +9780,6 @@
       <w:bookmarkEnd w:id="23"/>
       <w:bookmarkEnd w:id="24"/>
       <w:bookmarkEnd w:id="25"/>
-      <w:bookmarkEnd w:id="26"/>
     </w:p>
     <w:p>
       <w:pPr>
@@ -9319,11 +9790,11 @@
       <w:pPr>
         <w:pStyle w:val="Heading1"/>
       </w:pPr>
-      <w:bookmarkStart w:id="61" w:name="PurchasingReceiving"/>
+      <w:bookmarkStart w:id="60" w:name="PurchasingReceiving"/>
       <w:r>
         <w:t>Purchasing/Receiving</w:t>
       </w:r>
-      <w:bookmarkEnd w:id="61"/>
+      <w:bookmarkEnd w:id="60"/>
     </w:p>
     <w:p>
       <w:pPr>
@@ -9402,7 +9873,15 @@
       </w:r>
       <w:proofErr w:type="spellEnd"/>
       <w:r>
-        <w:t xml:space="preserve"> role, i.e. the fullest possible set of permissions related to purchasing.</w:t>
+        <w:t xml:space="preserve"> role, </w:t>
+      </w:r>
+      <w:proofErr w:type="gramStart"/>
+      <w:r>
+        <w:t>i.e.</w:t>
+      </w:r>
+      <w:proofErr w:type="gramEnd"/>
+      <w:r>
+        <w:t xml:space="preserve"> the fullest possible set of permissions related to purchasing.</w:t>
       </w:r>
     </w:p>
     <w:p>
@@ -9569,7 +10048,15 @@
         <w:t xml:space="preserve">you’ve </w:t>
       </w:r>
       <w:r>
-        <w:t xml:space="preserve">issued a purchase order but find that you have to make changes, </w:t>
+        <w:t xml:space="preserve">issued a purchase order but find that you </w:t>
+      </w:r>
+      <w:proofErr w:type="gramStart"/>
+      <w:r>
+        <w:t>have to</w:t>
+      </w:r>
+      <w:proofErr w:type="gramEnd"/>
+      <w:r>
+        <w:t xml:space="preserve"> make changes, </w:t>
       </w:r>
       <w:proofErr w:type="spellStart"/>
       <w:r>
@@ -9670,7 +10157,15 @@
         <w:t xml:space="preserve">A closed purchase order can’t be edited. If you really want to </w:t>
       </w:r>
       <w:r>
-        <w:t xml:space="preserve">make changes, you have to </w:t>
+        <w:t xml:space="preserve">make changes, you </w:t>
+      </w:r>
+      <w:proofErr w:type="gramStart"/>
+      <w:r>
+        <w:t>have to</w:t>
+      </w:r>
+      <w:proofErr w:type="gramEnd"/>
+      <w:r>
+        <w:t xml:space="preserve"> </w:t>
       </w:r>
       <w:r>
         <w:rPr>
@@ -9756,11 +10251,7 @@
         <w:fldChar w:fldCharType="end"/>
       </w:r>
       <w:r>
-        <w:t xml:space="preserve">. Typically, a status code indicates that the purchase order needs someone’s personal attention. For example, your organization may have a status code </w:t>
-      </w:r>
-      <w:r>
-        <w:lastRenderedPageBreak/>
-        <w:t xml:space="preserve">like </w:t>
+        <w:t xml:space="preserve">. Typically, a status code indicates that the purchase order needs someone’s personal attention. For example, your organization may have a status code like </w:t>
       </w:r>
       <w:r>
         <w:rPr>
@@ -9769,7 +10260,15 @@
         <w:t>Waiting for approval</w:t>
       </w:r>
       <w:r>
-        <w:t xml:space="preserve"> to indicate that a purchase order is waiting for management authorization. Once the issue has been resolved, the status code may be removed and the purchase order may resume normal processing.</w:t>
+        <w:t xml:space="preserve"> to indicate that a purchase order is waiting for management authorization. Once the issue has been resolved, the status code may be </w:t>
+      </w:r>
+      <w:proofErr w:type="gramStart"/>
+      <w:r>
+        <w:t>removed</w:t>
+      </w:r>
+      <w:proofErr w:type="gramEnd"/>
+      <w:r>
+        <w:t xml:space="preserve"> and the purchase order may resume normal processing.</w:t>
       </w:r>
     </w:p>
     <w:p>
@@ -9963,7 +10462,21 @@
         <w:rPr>
           <w:rStyle w:val="CField"/>
         </w:rPr>
-        <w:t>Required By Date</w:t>
+        <w:t xml:space="preserve">Required </w:t>
+      </w:r>
+      <w:proofErr w:type="gramStart"/>
+      <w:r>
+        <w:rPr>
+          <w:rStyle w:val="CField"/>
+        </w:rPr>
+        <w:t>By</w:t>
+      </w:r>
+      <w:proofErr w:type="gramEnd"/>
+      <w:r>
+        <w:rPr>
+          <w:rStyle w:val="CField"/>
+        </w:rPr>
+        <w:t xml:space="preserve"> Date</w:t>
       </w:r>
       <w:r>
         <w:t>” (when you need to receive the materials). There are two comment fields in this section: “</w:t>
@@ -10065,7 +10578,15 @@
         <w:t>New Purchase Per Job Outside</w:t>
       </w:r>
       <w:r>
-        <w:t>: Adds labor costs to the list, paid for by the job (e.g. a flat rate for a vehicle oil change).</w:t>
+        <w:t>: Adds labor costs to the list, paid for by the job (</w:t>
+      </w:r>
+      <w:proofErr w:type="gramStart"/>
+      <w:r>
+        <w:t>e.g.</w:t>
+      </w:r>
+      <w:proofErr w:type="gramEnd"/>
+      <w:r>
+        <w:t xml:space="preserve"> a flat rate for a vehicle oil change).</w:t>
       </w:r>
     </w:p>
     <w:p>
@@ -10124,7 +10645,6 @@
         <w:rPr>
           <w:rStyle w:val="InsetHeading"/>
         </w:rPr>
-        <w:lastRenderedPageBreak/>
         <w:t>Work Orders</w:t>
       </w:r>
       <w:r>
@@ -10453,7 +10973,6 @@
         <w:rPr>
           <w:rStyle w:val="CField"/>
         </w:rPr>
-        <w:lastRenderedPageBreak/>
         <w:t>Reference</w:t>
       </w:r>
       <w:r>
@@ -10489,7 +11008,15 @@
         <w:t>vity</w:t>
       </w:r>
       <w:r>
-        <w:t xml:space="preserve"> section. This will list the line items from the original purchase order (provided that you have filled in the “</w:t>
+        <w:t xml:space="preserve"> section. This will list the line items from the original purchase order (</w:t>
+      </w:r>
+      <w:proofErr w:type="gramStart"/>
+      <w:r>
+        <w:t>provided that</w:t>
+      </w:r>
+      <w:proofErr w:type="gramEnd"/>
+      <w:r>
+        <w:t xml:space="preserve"> you have filled in the “</w:t>
       </w:r>
       <w:r>
         <w:rPr>
@@ -10607,7 +11134,7 @@
 </file>
 
 <file path=word/endnotes.xml><?xml version="1.0" encoding="utf-8"?>
-<w:endnotes xmlns:wpc="http://schemas.microsoft.com/office/word/2010/wordprocessingCanvas" xmlns:cx="http://schemas.microsoft.com/office/drawing/2014/chartex" xmlns:cx1="http://schemas.microsoft.com/office/drawing/2015/9/8/chartex" xmlns:cx2="http://schemas.microsoft.com/office/drawing/2015/10/21/chartex" xmlns:cx3="http://schemas.microsoft.com/office/drawing/2016/5/9/chartex" xmlns:cx4="http://schemas.microsoft.com/office/drawing/2016/5/10/chartex" xmlns:cx5="http://schemas.microsoft.com/office/drawing/2016/5/11/chartex" xmlns:cx6="http://schemas.microsoft.com/office/drawing/2016/5/12/chartex" xmlns:cx7="http://schemas.microsoft.com/office/drawing/2016/5/13/chartex" xmlns:cx8="http://schemas.microsoft.com/office/drawing/2016/5/14/chartex" xmlns:mc="http://schemas.openxmlformats.org/markup-compatibility/2006" xmlns:aink="http://schemas.microsoft.com/office/drawing/2016/ink" xmlns:am3d="http://schemas.microsoft.com/office/drawing/2017/model3d" xmlns:o="urn:schemas-microsoft-com:office:office" xmlns:r="http://schemas.openxmlformats.org/officeDocument/2006/relationships" xmlns:m="http://schemas.openxmlformats.org/officeDocument/2006/math" xmlns:v="urn:schemas-microsoft-com:vml" xmlns:wp14="http://schemas.microsoft.com/office/word/2010/wordprocessingDrawing" xmlns:wp="http://schemas.openxmlformats.org/drawingml/2006/wordprocessingDrawing" xmlns:w10="urn:schemas-microsoft-com:office:word" xmlns:w="http://schemas.openxmlformats.org/wordprocessingml/2006/main" xmlns:w14="http://schemas.microsoft.com/office/word/2010/wordml" xmlns:w15="http://schemas.microsoft.com/office/word/2012/wordml" xmlns:w16cid="http://schemas.microsoft.com/office/word/2016/wordml/cid" xmlns:w16se="http://schemas.microsoft.com/office/word/2015/wordml/symex" xmlns:wpg="http://schemas.microsoft.com/office/word/2010/wordprocessingGroup" xmlns:wpi="http://schemas.microsoft.com/office/word/2010/wordprocessingInk" xmlns:wne="http://schemas.microsoft.com/office/word/2006/wordml" xmlns:wps="http://schemas.microsoft.com/office/word/2010/wordprocessingShape" mc:Ignorable="w14 w15 w16se w16cid wp14">
+<w:endnotes xmlns:wpc="http://schemas.microsoft.com/office/word/2010/wordprocessingCanvas" xmlns:cx="http://schemas.microsoft.com/office/drawing/2014/chartex" xmlns:cx1="http://schemas.microsoft.com/office/drawing/2015/9/8/chartex" xmlns:cx2="http://schemas.microsoft.com/office/drawing/2015/10/21/chartex" xmlns:cx3="http://schemas.microsoft.com/office/drawing/2016/5/9/chartex" xmlns:cx4="http://schemas.microsoft.com/office/drawing/2016/5/10/chartex" xmlns:cx5="http://schemas.microsoft.com/office/drawing/2016/5/11/chartex" xmlns:cx6="http://schemas.microsoft.com/office/drawing/2016/5/12/chartex" xmlns:cx7="http://schemas.microsoft.com/office/drawing/2016/5/13/chartex" xmlns:cx8="http://schemas.microsoft.com/office/drawing/2016/5/14/chartex" xmlns:mc="http://schemas.openxmlformats.org/markup-compatibility/2006" xmlns:aink="http://schemas.microsoft.com/office/drawing/2016/ink" xmlns:am3d="http://schemas.microsoft.com/office/drawing/2017/model3d" xmlns:o="urn:schemas-microsoft-com:office:office" xmlns:r="http://schemas.openxmlformats.org/officeDocument/2006/relationships" xmlns:m="http://schemas.openxmlformats.org/officeDocument/2006/math" xmlns:v="urn:schemas-microsoft-com:vml" xmlns:wp14="http://schemas.microsoft.com/office/word/2010/wordprocessingDrawing" xmlns:wp="http://schemas.openxmlformats.org/drawingml/2006/wordprocessingDrawing" xmlns:w10="urn:schemas-microsoft-com:office:word" xmlns:w="http://schemas.openxmlformats.org/wordprocessingml/2006/main" xmlns:w14="http://schemas.microsoft.com/office/word/2010/wordml" xmlns:w15="http://schemas.microsoft.com/office/word/2012/wordml" xmlns:w16cex="http://schemas.microsoft.com/office/word/2018/wordml/cex" xmlns:w16cid="http://schemas.microsoft.com/office/word/2016/wordml/cid" xmlns:w16="http://schemas.microsoft.com/office/word/2018/wordml" xmlns:w16sdtdh="http://schemas.microsoft.com/office/word/2020/wordml/sdtdatahash" xmlns:w16se="http://schemas.microsoft.com/office/word/2015/wordml/symex" xmlns:wpg="http://schemas.microsoft.com/office/word/2010/wordprocessingGroup" xmlns:wpi="http://schemas.microsoft.com/office/word/2010/wordprocessingInk" xmlns:wne="http://schemas.microsoft.com/office/word/2006/wordml" xmlns:wps="http://schemas.microsoft.com/office/word/2010/wordprocessingShape" mc:Ignorable="w14 w15 w16se w16cid w16 w16cex w16sdtdh wp14">
   <w:endnote w:type="separator" w:id="-1">
     <w:p>
       <w:r>
@@ -10628,7 +11155,7 @@
 </file>
 
 <file path=word/footer1.xml><?xml version="1.0" encoding="utf-8"?>
-<w:ftr xmlns:wpc="http://schemas.microsoft.com/office/word/2010/wordprocessingCanvas" xmlns:cx="http://schemas.microsoft.com/office/drawing/2014/chartex" xmlns:cx1="http://schemas.microsoft.com/office/drawing/2015/9/8/chartex" xmlns:cx2="http://schemas.microsoft.com/office/drawing/2015/10/21/chartex" xmlns:cx3="http://schemas.microsoft.com/office/drawing/2016/5/9/chartex" xmlns:cx4="http://schemas.microsoft.com/office/drawing/2016/5/10/chartex" xmlns:cx5="http://schemas.microsoft.com/office/drawing/2016/5/11/chartex" xmlns:cx6="http://schemas.microsoft.com/office/drawing/2016/5/12/chartex" xmlns:cx7="http://schemas.microsoft.com/office/drawing/2016/5/13/chartex" xmlns:cx8="http://schemas.microsoft.com/office/drawing/2016/5/14/chartex" xmlns:mc="http://schemas.openxmlformats.org/markup-compatibility/2006" xmlns:aink="http://schemas.microsoft.com/office/drawing/2016/ink" xmlns:am3d="http://schemas.microsoft.com/office/drawing/2017/model3d" xmlns:o="urn:schemas-microsoft-com:office:office" xmlns:r="http://schemas.openxmlformats.org/officeDocument/2006/relationships" xmlns:m="http://schemas.openxmlformats.org/officeDocument/2006/math" xmlns:v="urn:schemas-microsoft-com:vml" xmlns:wp14="http://schemas.microsoft.com/office/word/2010/wordprocessingDrawing" xmlns:wp="http://schemas.openxmlformats.org/drawingml/2006/wordprocessingDrawing" xmlns:w10="urn:schemas-microsoft-com:office:word" xmlns:w="http://schemas.openxmlformats.org/wordprocessingml/2006/main" xmlns:w14="http://schemas.microsoft.com/office/word/2010/wordml" xmlns:w15="http://schemas.microsoft.com/office/word/2012/wordml" xmlns:w16cid="http://schemas.microsoft.com/office/word/2016/wordml/cid" xmlns:w16se="http://schemas.microsoft.com/office/word/2015/wordml/symex" xmlns:wpg="http://schemas.microsoft.com/office/word/2010/wordprocessingGroup" xmlns:wpi="http://schemas.microsoft.com/office/word/2010/wordprocessingInk" xmlns:wne="http://schemas.microsoft.com/office/word/2006/wordml" xmlns:wps="http://schemas.microsoft.com/office/word/2010/wordprocessingShape" mc:Ignorable="w14 w15 w16se w16cid wp14">
+<w:ftr xmlns:wpc="http://schemas.microsoft.com/office/word/2010/wordprocessingCanvas" xmlns:cx="http://schemas.microsoft.com/office/drawing/2014/chartex" xmlns:cx1="http://schemas.microsoft.com/office/drawing/2015/9/8/chartex" xmlns:cx2="http://schemas.microsoft.com/office/drawing/2015/10/21/chartex" xmlns:cx3="http://schemas.microsoft.com/office/drawing/2016/5/9/chartex" xmlns:cx4="http://schemas.microsoft.com/office/drawing/2016/5/10/chartex" xmlns:cx5="http://schemas.microsoft.com/office/drawing/2016/5/11/chartex" xmlns:cx6="http://schemas.microsoft.com/office/drawing/2016/5/12/chartex" xmlns:cx7="http://schemas.microsoft.com/office/drawing/2016/5/13/chartex" xmlns:cx8="http://schemas.microsoft.com/office/drawing/2016/5/14/chartex" xmlns:mc="http://schemas.openxmlformats.org/markup-compatibility/2006" xmlns:aink="http://schemas.microsoft.com/office/drawing/2016/ink" xmlns:am3d="http://schemas.microsoft.com/office/drawing/2017/model3d" xmlns:o="urn:schemas-microsoft-com:office:office" xmlns:r="http://schemas.openxmlformats.org/officeDocument/2006/relationships" xmlns:m="http://schemas.openxmlformats.org/officeDocument/2006/math" xmlns:v="urn:schemas-microsoft-com:vml" xmlns:wp14="http://schemas.microsoft.com/office/word/2010/wordprocessingDrawing" xmlns:wp="http://schemas.openxmlformats.org/drawingml/2006/wordprocessingDrawing" xmlns:w10="urn:schemas-microsoft-com:office:word" xmlns:w="http://schemas.openxmlformats.org/wordprocessingml/2006/main" xmlns:w14="http://schemas.microsoft.com/office/word/2010/wordml" xmlns:w15="http://schemas.microsoft.com/office/word/2012/wordml" xmlns:w16cex="http://schemas.microsoft.com/office/word/2018/wordml/cex" xmlns:w16cid="http://schemas.microsoft.com/office/word/2016/wordml/cid" xmlns:w16="http://schemas.microsoft.com/office/word/2018/wordml" xmlns:w16sdtdh="http://schemas.microsoft.com/office/word/2020/wordml/sdtdatahash" xmlns:w16se="http://schemas.microsoft.com/office/word/2015/wordml/symex" xmlns:wpg="http://schemas.microsoft.com/office/word/2010/wordprocessingGroup" xmlns:wpi="http://schemas.microsoft.com/office/word/2010/wordprocessingInk" xmlns:wne="http://schemas.microsoft.com/office/word/2006/wordml" xmlns:wps="http://schemas.microsoft.com/office/word/2010/wordprocessingShape" mc:Ignorable="w14 w15 w16se w16cid w16 w16cex w16sdtdh wp14">
   <w:p>
     <w:pPr>
       <w:pStyle w:val="Footer"/>
@@ -10679,7 +11206,7 @@
 </file>
 
 <file path=word/footnotes.xml><?xml version="1.0" encoding="utf-8"?>
-<w:footnotes xmlns:wpc="http://schemas.microsoft.com/office/word/2010/wordprocessingCanvas" xmlns:cx="http://schemas.microsoft.com/office/drawing/2014/chartex" xmlns:cx1="http://schemas.microsoft.com/office/drawing/2015/9/8/chartex" xmlns:cx2="http://schemas.microsoft.com/office/drawing/2015/10/21/chartex" xmlns:cx3="http://schemas.microsoft.com/office/drawing/2016/5/9/chartex" xmlns:cx4="http://schemas.microsoft.com/office/drawing/2016/5/10/chartex" xmlns:cx5="http://schemas.microsoft.com/office/drawing/2016/5/11/chartex" xmlns:cx6="http://schemas.microsoft.com/office/drawing/2016/5/12/chartex" xmlns:cx7="http://schemas.microsoft.com/office/drawing/2016/5/13/chartex" xmlns:cx8="http://schemas.microsoft.com/office/drawing/2016/5/14/chartex" xmlns:mc="http://schemas.openxmlformats.org/markup-compatibility/2006" xmlns:aink="http://schemas.microsoft.com/office/drawing/2016/ink" xmlns:am3d="http://schemas.microsoft.com/office/drawing/2017/model3d" xmlns:o="urn:schemas-microsoft-com:office:office" xmlns:r="http://schemas.openxmlformats.org/officeDocument/2006/relationships" xmlns:m="http://schemas.openxmlformats.org/officeDocument/2006/math" xmlns:v="urn:schemas-microsoft-com:vml" xmlns:wp14="http://schemas.microsoft.com/office/word/2010/wordprocessingDrawing" xmlns:wp="http://schemas.openxmlformats.org/drawingml/2006/wordprocessingDrawing" xmlns:w10="urn:schemas-microsoft-com:office:word" xmlns:w="http://schemas.openxmlformats.org/wordprocessingml/2006/main" xmlns:w14="http://schemas.microsoft.com/office/word/2010/wordml" xmlns:w15="http://schemas.microsoft.com/office/word/2012/wordml" xmlns:w16cid="http://schemas.microsoft.com/office/word/2016/wordml/cid" xmlns:w16se="http://schemas.microsoft.com/office/word/2015/wordml/symex" xmlns:wpg="http://schemas.microsoft.com/office/word/2010/wordprocessingGroup" xmlns:wpi="http://schemas.microsoft.com/office/word/2010/wordprocessingInk" xmlns:wne="http://schemas.microsoft.com/office/word/2006/wordml" xmlns:wps="http://schemas.microsoft.com/office/word/2010/wordprocessingShape" mc:Ignorable="w14 w15 w16se w16cid wp14">
+<w:footnotes xmlns:wpc="http://schemas.microsoft.com/office/word/2010/wordprocessingCanvas" xmlns:cx="http://schemas.microsoft.com/office/drawing/2014/chartex" xmlns:cx1="http://schemas.microsoft.com/office/drawing/2015/9/8/chartex" xmlns:cx2="http://schemas.microsoft.com/office/drawing/2015/10/21/chartex" xmlns:cx3="http://schemas.microsoft.com/office/drawing/2016/5/9/chartex" xmlns:cx4="http://schemas.microsoft.com/office/drawing/2016/5/10/chartex" xmlns:cx5="http://schemas.microsoft.com/office/drawing/2016/5/11/chartex" xmlns:cx6="http://schemas.microsoft.com/office/drawing/2016/5/12/chartex" xmlns:cx7="http://schemas.microsoft.com/office/drawing/2016/5/13/chartex" xmlns:cx8="http://schemas.microsoft.com/office/drawing/2016/5/14/chartex" xmlns:mc="http://schemas.openxmlformats.org/markup-compatibility/2006" xmlns:aink="http://schemas.microsoft.com/office/drawing/2016/ink" xmlns:am3d="http://schemas.microsoft.com/office/drawing/2017/model3d" xmlns:o="urn:schemas-microsoft-com:office:office" xmlns:r="http://schemas.openxmlformats.org/officeDocument/2006/relationships" xmlns:m="http://schemas.openxmlformats.org/officeDocument/2006/math" xmlns:v="urn:schemas-microsoft-com:vml" xmlns:wp14="http://schemas.microsoft.com/office/word/2010/wordprocessingDrawing" xmlns:wp="http://schemas.openxmlformats.org/drawingml/2006/wordprocessingDrawing" xmlns:w10="urn:schemas-microsoft-com:office:word" xmlns:w="http://schemas.openxmlformats.org/wordprocessingml/2006/main" xmlns:w14="http://schemas.microsoft.com/office/word/2010/wordml" xmlns:w15="http://schemas.microsoft.com/office/word/2012/wordml" xmlns:w16cex="http://schemas.microsoft.com/office/word/2018/wordml/cex" xmlns:w16cid="http://schemas.microsoft.com/office/word/2016/wordml/cid" xmlns:w16="http://schemas.microsoft.com/office/word/2018/wordml" xmlns:w16sdtdh="http://schemas.microsoft.com/office/word/2020/wordml/sdtdatahash" xmlns:w16se="http://schemas.microsoft.com/office/word/2015/wordml/symex" xmlns:wpg="http://schemas.microsoft.com/office/word/2010/wordprocessingGroup" xmlns:wpi="http://schemas.microsoft.com/office/word/2010/wordprocessingInk" xmlns:wne="http://schemas.microsoft.com/office/word/2006/wordml" xmlns:wps="http://schemas.microsoft.com/office/word/2010/wordprocessingShape" mc:Ignorable="w14 w15 w16se w16cid w16 w16cex w16sdtdh wp14">
   <w:footnote w:type="separator" w:id="-1">
     <w:p>
       <w:r>
@@ -10700,7 +11227,7 @@
 </file>
 
 <file path=word/header1.xml><?xml version="1.0" encoding="utf-8"?>
-<w:hdr xmlns:wpc="http://schemas.microsoft.com/office/word/2010/wordprocessingCanvas" xmlns:cx="http://schemas.microsoft.com/office/drawing/2014/chartex" xmlns:cx1="http://schemas.microsoft.com/office/drawing/2015/9/8/chartex" xmlns:cx2="http://schemas.microsoft.com/office/drawing/2015/10/21/chartex" xmlns:cx3="http://schemas.microsoft.com/office/drawing/2016/5/9/chartex" xmlns:cx4="http://schemas.microsoft.com/office/drawing/2016/5/10/chartex" xmlns:cx5="http://schemas.microsoft.com/office/drawing/2016/5/11/chartex" xmlns:cx6="http://schemas.microsoft.com/office/drawing/2016/5/12/chartex" xmlns:cx7="http://schemas.microsoft.com/office/drawing/2016/5/13/chartex" xmlns:cx8="http://schemas.microsoft.com/office/drawing/2016/5/14/chartex" xmlns:mc="http://schemas.openxmlformats.org/markup-compatibility/2006" xmlns:aink="http://schemas.microsoft.com/office/drawing/2016/ink" xmlns:am3d="http://schemas.microsoft.com/office/drawing/2017/model3d" xmlns:o="urn:schemas-microsoft-com:office:office" xmlns:r="http://schemas.openxmlformats.org/officeDocument/2006/relationships" xmlns:m="http://schemas.openxmlformats.org/officeDocument/2006/math" xmlns:v="urn:schemas-microsoft-com:vml" xmlns:wp14="http://schemas.microsoft.com/office/word/2010/wordprocessingDrawing" xmlns:wp="http://schemas.openxmlformats.org/drawingml/2006/wordprocessingDrawing" xmlns:w10="urn:schemas-microsoft-com:office:word" xmlns:w="http://schemas.openxmlformats.org/wordprocessingml/2006/main" xmlns:w14="http://schemas.microsoft.com/office/word/2010/wordml" xmlns:w15="http://schemas.microsoft.com/office/word/2012/wordml" xmlns:w16cid="http://schemas.microsoft.com/office/word/2016/wordml/cid" xmlns:w16se="http://schemas.microsoft.com/office/word/2015/wordml/symex" xmlns:wpg="http://schemas.microsoft.com/office/word/2010/wordprocessingGroup" xmlns:wpi="http://schemas.microsoft.com/office/word/2010/wordprocessingInk" xmlns:wne="http://schemas.microsoft.com/office/word/2006/wordml" xmlns:wps="http://schemas.microsoft.com/office/word/2010/wordprocessingShape" mc:Ignorable="w14 w15 w16se w16cid wp14">
+<w:hdr xmlns:wpc="http://schemas.microsoft.com/office/word/2010/wordprocessingCanvas" xmlns:cx="http://schemas.microsoft.com/office/drawing/2014/chartex" xmlns:cx1="http://schemas.microsoft.com/office/drawing/2015/9/8/chartex" xmlns:cx2="http://schemas.microsoft.com/office/drawing/2015/10/21/chartex" xmlns:cx3="http://schemas.microsoft.com/office/drawing/2016/5/9/chartex" xmlns:cx4="http://schemas.microsoft.com/office/drawing/2016/5/10/chartex" xmlns:cx5="http://schemas.microsoft.com/office/drawing/2016/5/11/chartex" xmlns:cx6="http://schemas.microsoft.com/office/drawing/2016/5/12/chartex" xmlns:cx7="http://schemas.microsoft.com/office/drawing/2016/5/13/chartex" xmlns:cx8="http://schemas.microsoft.com/office/drawing/2016/5/14/chartex" xmlns:mc="http://schemas.openxmlformats.org/markup-compatibility/2006" xmlns:aink="http://schemas.microsoft.com/office/drawing/2016/ink" xmlns:am3d="http://schemas.microsoft.com/office/drawing/2017/model3d" xmlns:o="urn:schemas-microsoft-com:office:office" xmlns:r="http://schemas.openxmlformats.org/officeDocument/2006/relationships" xmlns:m="http://schemas.openxmlformats.org/officeDocument/2006/math" xmlns:v="urn:schemas-microsoft-com:vml" xmlns:wp14="http://schemas.microsoft.com/office/word/2010/wordprocessingDrawing" xmlns:wp="http://schemas.openxmlformats.org/drawingml/2006/wordprocessingDrawing" xmlns:w10="urn:schemas-microsoft-com:office:word" xmlns:w="http://schemas.openxmlformats.org/wordprocessingml/2006/main" xmlns:w14="http://schemas.microsoft.com/office/word/2010/wordml" xmlns:w15="http://schemas.microsoft.com/office/word/2012/wordml" xmlns:w16cex="http://schemas.microsoft.com/office/word/2018/wordml/cex" xmlns:w16cid="http://schemas.microsoft.com/office/word/2016/wordml/cid" xmlns:w16="http://schemas.microsoft.com/office/word/2018/wordml" xmlns:w16sdtdh="http://schemas.microsoft.com/office/word/2020/wordml/sdtdatahash" xmlns:w16se="http://schemas.microsoft.com/office/word/2015/wordml/symex" xmlns:wpg="http://schemas.microsoft.com/office/word/2010/wordprocessingGroup" xmlns:wpi="http://schemas.microsoft.com/office/word/2010/wordprocessingInk" xmlns:wne="http://schemas.microsoft.com/office/word/2006/wordml" xmlns:wps="http://schemas.microsoft.com/office/word/2010/wordprocessingShape" mc:Ignorable="w14 w15 w16se w16cid w16 w16cex w16sdtdh wp14">
   <w:p>
     <w:pPr>
       <w:pStyle w:val="Header"/>
@@ -10710,7 +11237,7 @@
 </file>
 
 <file path=word/numbering.xml><?xml version="1.0" encoding="utf-8"?>
-<w:numbering xmlns:wpc="http://schemas.microsoft.com/office/word/2010/wordprocessingCanvas" xmlns:cx="http://schemas.microsoft.com/office/drawing/2014/chartex" xmlns:cx1="http://schemas.microsoft.com/office/drawing/2015/9/8/chartex" xmlns:cx2="http://schemas.microsoft.com/office/drawing/2015/10/21/chartex" xmlns:cx3="http://schemas.microsoft.com/office/drawing/2016/5/9/chartex" xmlns:cx4="http://schemas.microsoft.com/office/drawing/2016/5/10/chartex" xmlns:cx5="http://schemas.microsoft.com/office/drawing/2016/5/11/chartex" xmlns:cx6="http://schemas.microsoft.com/office/drawing/2016/5/12/chartex" xmlns:cx7="http://schemas.microsoft.com/office/drawing/2016/5/13/chartex" xmlns:cx8="http://schemas.microsoft.com/office/drawing/2016/5/14/chartex" xmlns:mc="http://schemas.openxmlformats.org/markup-compatibility/2006" xmlns:aink="http://schemas.microsoft.com/office/drawing/2016/ink" xmlns:am3d="http://schemas.microsoft.com/office/drawing/2017/model3d" xmlns:o="urn:schemas-microsoft-com:office:office" xmlns:r="http://schemas.openxmlformats.org/officeDocument/2006/relationships" xmlns:m="http://schemas.openxmlformats.org/officeDocument/2006/math" xmlns:v="urn:schemas-microsoft-com:vml" xmlns:wp14="http://schemas.microsoft.com/office/word/2010/wordprocessingDrawing" xmlns:wp="http://schemas.openxmlformats.org/drawingml/2006/wordprocessingDrawing" xmlns:w10="urn:schemas-microsoft-com:office:word" xmlns:w="http://schemas.openxmlformats.org/wordprocessingml/2006/main" xmlns:w14="http://schemas.microsoft.com/office/word/2010/wordml" xmlns:w15="http://schemas.microsoft.com/office/word/2012/wordml" xmlns:w16cid="http://schemas.microsoft.com/office/word/2016/wordml/cid" xmlns:w16se="http://schemas.microsoft.com/office/word/2015/wordml/symex" xmlns:wpg="http://schemas.microsoft.com/office/word/2010/wordprocessingGroup" xmlns:wpi="http://schemas.microsoft.com/office/word/2010/wordprocessingInk" xmlns:wne="http://schemas.microsoft.com/office/word/2006/wordml" xmlns:wps="http://schemas.microsoft.com/office/word/2010/wordprocessingShape" mc:Ignorable="w14 w15 w16se w16cid wp14">
+<w:numbering xmlns:wpc="http://schemas.microsoft.com/office/word/2010/wordprocessingCanvas" xmlns:cx="http://schemas.microsoft.com/office/drawing/2014/chartex" xmlns:cx1="http://schemas.microsoft.com/office/drawing/2015/9/8/chartex" xmlns:cx2="http://schemas.microsoft.com/office/drawing/2015/10/21/chartex" xmlns:cx3="http://schemas.microsoft.com/office/drawing/2016/5/9/chartex" xmlns:cx4="http://schemas.microsoft.com/office/drawing/2016/5/10/chartex" xmlns:cx5="http://schemas.microsoft.com/office/drawing/2016/5/11/chartex" xmlns:cx6="http://schemas.microsoft.com/office/drawing/2016/5/12/chartex" xmlns:cx7="http://schemas.microsoft.com/office/drawing/2016/5/13/chartex" xmlns:cx8="http://schemas.microsoft.com/office/drawing/2016/5/14/chartex" xmlns:mc="http://schemas.openxmlformats.org/markup-compatibility/2006" xmlns:aink="http://schemas.microsoft.com/office/drawing/2016/ink" xmlns:am3d="http://schemas.microsoft.com/office/drawing/2017/model3d" xmlns:o="urn:schemas-microsoft-com:office:office" xmlns:r="http://schemas.openxmlformats.org/officeDocument/2006/relationships" xmlns:m="http://schemas.openxmlformats.org/officeDocument/2006/math" xmlns:v="urn:schemas-microsoft-com:vml" xmlns:wp14="http://schemas.microsoft.com/office/word/2010/wordprocessingDrawing" xmlns:wp="http://schemas.openxmlformats.org/drawingml/2006/wordprocessingDrawing" xmlns:w10="urn:schemas-microsoft-com:office:word" xmlns:w="http://schemas.openxmlformats.org/wordprocessingml/2006/main" xmlns:w14="http://schemas.microsoft.com/office/word/2010/wordml" xmlns:w15="http://schemas.microsoft.com/office/word/2012/wordml" xmlns:w16cex="http://schemas.microsoft.com/office/word/2018/wordml/cex" xmlns:w16cid="http://schemas.microsoft.com/office/word/2016/wordml/cid" xmlns:w16="http://schemas.microsoft.com/office/word/2018/wordml" xmlns:w16sdtdh="http://schemas.microsoft.com/office/word/2020/wordml/sdtdatahash" xmlns:w16se="http://schemas.microsoft.com/office/word/2015/wordml/symex" xmlns:wpg="http://schemas.microsoft.com/office/word/2010/wordprocessingGroup" xmlns:wpi="http://schemas.microsoft.com/office/word/2010/wordprocessingInk" xmlns:wne="http://schemas.microsoft.com/office/word/2006/wordml" xmlns:wps="http://schemas.microsoft.com/office/word/2010/wordprocessingShape" mc:Ignorable="w14 w15 w16se w16cid w16 w16cex w16sdtdh wp14">
   <w:abstractNum w:abstractNumId="0" w15:restartNumberingAfterBreak="0">
     <w:nsid w:val="FFFFFF7C"/>
     <w:multiLevelType w:val="singleLevel"/>
@@ -12637,7 +13164,7 @@
 </file>
 
 <file path=word/styles.xml><?xml version="1.0" encoding="utf-8"?>
-<w:styles xmlns:mc="http://schemas.openxmlformats.org/markup-compatibility/2006" xmlns:r="http://schemas.openxmlformats.org/officeDocument/2006/relationships" xmlns:w="http://schemas.openxmlformats.org/wordprocessingml/2006/main" xmlns:w14="http://schemas.microsoft.com/office/word/2010/wordml" xmlns:w15="http://schemas.microsoft.com/office/word/2012/wordml" xmlns:w16cid="http://schemas.microsoft.com/office/word/2016/wordml/cid" xmlns:w16se="http://schemas.microsoft.com/office/word/2015/wordml/symex" mc:Ignorable="w14 w15 w16se w16cid">
+<w:styles xmlns:mc="http://schemas.openxmlformats.org/markup-compatibility/2006" xmlns:r="http://schemas.openxmlformats.org/officeDocument/2006/relationships" xmlns:w="http://schemas.openxmlformats.org/wordprocessingml/2006/main" xmlns:w14="http://schemas.microsoft.com/office/word/2010/wordml" xmlns:w15="http://schemas.microsoft.com/office/word/2012/wordml" xmlns:w16cex="http://schemas.microsoft.com/office/word/2018/wordml/cex" xmlns:w16cid="http://schemas.microsoft.com/office/word/2016/wordml/cid" xmlns:w16="http://schemas.microsoft.com/office/word/2018/wordml" xmlns:w16sdtdh="http://schemas.microsoft.com/office/word/2020/wordml/sdtdatahash" xmlns:w16se="http://schemas.microsoft.com/office/word/2015/wordml/symex" mc:Ignorable="w14 w15 w16se w16cid w16 w16cex w16sdtdh">
   <w:docDefaults>
     <w:rPrDefault>
       <w:rPr>
@@ -12647,7 +13174,7 @@
     </w:rPrDefault>
     <w:pPrDefault/>
   </w:docDefaults>
-  <w:latentStyles w:defLockedState="0" w:defUIPriority="0" w:defSemiHidden="0" w:defUnhideWhenUsed="0" w:defQFormat="0" w:count="375">
+  <w:latentStyles w:defLockedState="0" w:defUIPriority="0" w:defSemiHidden="0" w:defUnhideWhenUsed="0" w:defQFormat="0" w:count="376">
     <w:lsdException w:name="Normal" w:qFormat="1"/>
     <w:lsdException w:name="heading 1" w:qFormat="1"/>
     <w:lsdException w:name="heading 2" w:qFormat="1"/>
@@ -12664,8 +13191,10 @@
     <w:lsdException w:name="Subtitle" w:qFormat="1"/>
     <w:lsdException w:name="Strong" w:qFormat="1"/>
     <w:lsdException w:name="Emphasis" w:qFormat="1"/>
+    <w:lsdException w:name="HTML Variable" w:semiHidden="1" w:unhideWhenUsed="1"/>
     <w:lsdException w:name="Normal Table" w:semiHidden="1" w:unhideWhenUsed="1"/>
     <w:lsdException w:name="No List" w:uiPriority="99"/>
+    <w:lsdException w:name="Outline List 3" w:semiHidden="1" w:unhideWhenUsed="1"/>
     <w:lsdException w:name="Table Simple 1" w:semiHidden="1" w:unhideWhenUsed="1"/>
     <w:lsdException w:name="Table Simple 2" w:semiHidden="1" w:unhideWhenUsed="1"/>
     <w:lsdException w:name="Table Simple 3" w:semiHidden="1" w:unhideWhenUsed="1"/>
@@ -12708,6 +13237,7 @@
     <w:lsdException w:name="Table Web 1" w:semiHidden="1" w:unhideWhenUsed="1"/>
     <w:lsdException w:name="Table Web 2" w:semiHidden="1" w:unhideWhenUsed="1"/>
     <w:lsdException w:name="Table Web 3" w:semiHidden="1" w:unhideWhenUsed="1"/>
+    <w:lsdException w:name="Balloon Text" w:semiHidden="1" w:unhideWhenUsed="1"/>
     <w:lsdException w:name="Table Theme" w:semiHidden="1" w:unhideWhenUsed="1"/>
     <w:lsdException w:name="Placeholder Text" w:semiHidden="1" w:uiPriority="99"/>
     <w:lsdException w:name="No Spacing" w:uiPriority="1" w:qFormat="1"/>
@@ -12928,12 +13458,13 @@
     <w:lsdException w:name="Smart Hyperlink" w:semiHidden="1" w:uiPriority="99" w:unhideWhenUsed="1"/>
     <w:lsdException w:name="Hashtag" w:semiHidden="1" w:uiPriority="99" w:unhideWhenUsed="1"/>
     <w:lsdException w:name="Unresolved Mention" w:semiHidden="1" w:uiPriority="99" w:unhideWhenUsed="1"/>
+    <w:lsdException w:name="Smart Link" w:semiHidden="1" w:uiPriority="99" w:unhideWhenUsed="1"/>
   </w:latentStyles>
   <w:style w:type="paragraph" w:default="1" w:styleId="Normal">
     <w:name w:val="Normal"/>
     <w:next w:val="B4"/>
     <w:qFormat/>
-    <w:rsid w:val="00E43E5C"/>
+    <w:rsid w:val="004B6EA5"/>
     <w:rPr>
       <w:sz w:val="24"/>
     </w:rPr>
@@ -12944,7 +13475,7 @@
     <w:basedOn w:val="Normal"/>
     <w:next w:val="CS"/>
     <w:qFormat/>
-    <w:rsid w:val="00E43E5C"/>
+    <w:rsid w:val="004B6EA5"/>
     <w:pPr>
       <w:keepNext/>
       <w:keepLines/>
@@ -12965,7 +13496,7 @@
     <w:next w:val="JNormal"/>
     <w:link w:val="Heading2Char"/>
     <w:qFormat/>
-    <w:rsid w:val="00E43E5C"/>
+    <w:rsid w:val="004B6EA5"/>
     <w:pPr>
       <w:keepNext/>
       <w:keepLines/>
@@ -12985,7 +13516,7 @@
     <w:basedOn w:val="JNormal"/>
     <w:next w:val="JNormal"/>
     <w:qFormat/>
-    <w:rsid w:val="00E43E5C"/>
+    <w:rsid w:val="004B6EA5"/>
     <w:pPr>
       <w:keepNext/>
       <w:keepLines/>
@@ -13006,7 +13537,7 @@
     <w:basedOn w:val="JNormal"/>
     <w:next w:val="JNormal"/>
     <w:qFormat/>
-    <w:rsid w:val="00E43E5C"/>
+    <w:rsid w:val="004B6EA5"/>
     <w:pPr>
       <w:keepNext/>
       <w:keepLines/>
@@ -13020,7 +13551,7 @@
     <w:uiPriority w:val="1"/>
     <w:semiHidden/>
     <w:unhideWhenUsed/>
-    <w:rsid w:val="00E43E5C"/>
+    <w:rsid w:val="004B6EA5"/>
   </w:style>
   <w:style w:type="table" w:default="1" w:styleId="TableNormal">
     <w:name w:val="Normal Table"/>
@@ -13042,13 +13573,13 @@
     <w:uiPriority w:val="99"/>
     <w:semiHidden/>
     <w:unhideWhenUsed/>
-    <w:rsid w:val="00E43E5C"/>
+    <w:rsid w:val="004B6EA5"/>
   </w:style>
   <w:style w:type="paragraph" w:customStyle="1" w:styleId="JNormal">
     <w:name w:val="JNormal"/>
     <w:next w:val="B4"/>
     <w:link w:val="JNormalChar"/>
-    <w:rsid w:val="00E43E5C"/>
+    <w:rsid w:val="004B6EA5"/>
     <w:rPr>
       <w:sz w:val="24"/>
     </w:rPr>
@@ -13057,7 +13588,7 @@
     <w:name w:val="CS"/>
     <w:basedOn w:val="B1"/>
     <w:next w:val="Normal"/>
-    <w:rsid w:val="00E43E5C"/>
+    <w:rsid w:val="004B6EA5"/>
     <w:pPr>
       <w:keepLines/>
       <w:jc w:val="center"/>
@@ -13066,7 +13597,7 @@
   <w:style w:type="paragraph" w:customStyle="1" w:styleId="B1">
     <w:name w:val="B1"/>
     <w:next w:val="Heading2"/>
-    <w:rsid w:val="00E43E5C"/>
+    <w:rsid w:val="004B6EA5"/>
     <w:pPr>
       <w:keepNext/>
       <w:widowControl w:val="0"/>
@@ -13076,7 +13607,7 @@
   <w:style w:type="paragraph" w:customStyle="1" w:styleId="B4">
     <w:name w:val="B4"/>
     <w:next w:val="JNormal"/>
-    <w:rsid w:val="00E43E5C"/>
+    <w:rsid w:val="004B6EA5"/>
     <w:pPr>
       <w:widowControl w:val="0"/>
     </w:pPr>
@@ -13087,7 +13618,7 @@
   <w:style w:type="paragraph" w:customStyle="1" w:styleId="GB">
     <w:name w:val="GB"/>
     <w:next w:val="B4"/>
-    <w:rsid w:val="00E43E5C"/>
+    <w:rsid w:val="004B6EA5"/>
     <w:pPr>
       <w:ind w:left="432"/>
     </w:pPr>
@@ -13098,7 +13629,7 @@
   <w:style w:type="paragraph" w:customStyle="1" w:styleId="GL">
     <w:name w:val="GL"/>
     <w:next w:val="GB"/>
-    <w:rsid w:val="00E43E5C"/>
+    <w:rsid w:val="004B6EA5"/>
     <w:pPr>
       <w:keepNext/>
       <w:keepLines/>
@@ -13115,7 +13646,7 @@
   </w:style>
   <w:style w:type="paragraph" w:customStyle="1" w:styleId="CD">
     <w:name w:val="CD"/>
-    <w:rsid w:val="00E43E5C"/>
+    <w:rsid w:val="004B6EA5"/>
     <w:pPr>
       <w:keepLines/>
       <w:widowControl w:val="0"/>
@@ -13140,7 +13671,7 @@
   <w:style w:type="paragraph" w:customStyle="1" w:styleId="B5">
     <w:name w:val="B5"/>
     <w:next w:val="Normal"/>
-    <w:rsid w:val="00E43E5C"/>
+    <w:rsid w:val="004B6EA5"/>
     <w:pPr>
       <w:widowControl w:val="0"/>
       <w:pBdr>
@@ -13155,14 +13686,14 @@
     <w:name w:val="AC"/>
     <w:basedOn w:val="Normal"/>
     <w:next w:val="B4"/>
-    <w:rsid w:val="00E43E5C"/>
+    <w:rsid w:val="004B6EA5"/>
     <w:pPr>
       <w:jc w:val="both"/>
     </w:pPr>
   </w:style>
   <w:style w:type="paragraph" w:customStyle="1" w:styleId="CI">
     <w:name w:val="CI"/>
-    <w:rsid w:val="00E43E5C"/>
+    <w:rsid w:val="004B6EA5"/>
     <w:pPr>
       <w:keepLines/>
       <w:widowControl w:val="0"/>
@@ -13187,7 +13718,7 @@
   <w:style w:type="paragraph" w:customStyle="1" w:styleId="GT">
     <w:name w:val="GT"/>
     <w:next w:val="GB"/>
-    <w:rsid w:val="00E43E5C"/>
+    <w:rsid w:val="004B6EA5"/>
     <w:pPr>
       <w:keepNext/>
       <w:keepLines/>
@@ -13200,7 +13731,7 @@
   </w:style>
   <w:style w:type="paragraph" w:customStyle="1" w:styleId="FD">
     <w:name w:val="FD"/>
-    <w:rsid w:val="00E43E5C"/>
+    <w:rsid w:val="004B6EA5"/>
     <w:pPr>
       <w:keepLines/>
       <w:widowControl w:val="0"/>
@@ -13214,7 +13745,7 @@
   <w:style w:type="paragraph" w:customStyle="1" w:styleId="GI">
     <w:name w:val="GI"/>
     <w:next w:val="GB"/>
-    <w:rsid w:val="00E43E5C"/>
+    <w:rsid w:val="004B6EA5"/>
     <w:pPr>
       <w:keepNext/>
       <w:keepLines/>
@@ -13232,7 +13763,7 @@
     <w:next w:val="Normal"/>
     <w:autoRedefine/>
     <w:semiHidden/>
-    <w:rsid w:val="00E43E5C"/>
+    <w:rsid w:val="004B6EA5"/>
     <w:pPr>
       <w:keepNext/>
       <w:widowControl w:val="0"/>
@@ -13252,7 +13783,7 @@
     <w:next w:val="Normal"/>
     <w:autoRedefine/>
     <w:semiHidden/>
-    <w:rsid w:val="00E43E5C"/>
+    <w:rsid w:val="004B6EA5"/>
     <w:pPr>
       <w:widowControl w:val="0"/>
       <w:tabs>
@@ -13267,7 +13798,7 @@
     <w:next w:val="Normal"/>
     <w:autoRedefine/>
     <w:semiHidden/>
-    <w:rsid w:val="00E43E5C"/>
+    <w:rsid w:val="004B6EA5"/>
     <w:pPr>
       <w:widowControl w:val="0"/>
       <w:tabs>
@@ -13279,7 +13810,7 @@
   <w:style w:type="paragraph" w:styleId="Header">
     <w:name w:val="header"/>
     <w:basedOn w:val="Normal"/>
-    <w:rsid w:val="00E43E5C"/>
+    <w:rsid w:val="004B6EA5"/>
     <w:pPr>
       <w:widowControl w:val="0"/>
       <w:tabs>
@@ -13291,7 +13822,7 @@
   </w:style>
   <w:style w:type="character" w:customStyle="1" w:styleId="KW">
     <w:name w:val="KW"/>
-    <w:rsid w:val="00E43E5C"/>
+    <w:rsid w:val="004B6EA5"/>
     <w:rPr>
       <w:rFonts w:ascii="Courier" w:hAnsi="Courier"/>
       <w:b/>
@@ -13302,7 +13833,7 @@
   </w:style>
   <w:style w:type="character" w:customStyle="1" w:styleId="TR">
     <w:name w:val="TR"/>
-    <w:rsid w:val="00E43E5C"/>
+    <w:rsid w:val="004B6EA5"/>
     <w:rPr>
       <w:rFonts w:ascii="Times New Roman" w:hAnsi="Times New Roman"/>
       <w:noProof w:val="0"/>
@@ -13312,7 +13843,7 @@
   </w:style>
   <w:style w:type="character" w:customStyle="1" w:styleId="IT">
     <w:name w:val="IT"/>
-    <w:rsid w:val="00E43E5C"/>
+    <w:rsid w:val="004B6EA5"/>
     <w:rPr>
       <w:rFonts w:ascii="Times New Roman" w:hAnsi="Times New Roman"/>
       <w:i/>
@@ -13323,7 +13854,7 @@
   </w:style>
   <w:style w:type="paragraph" w:customStyle="1" w:styleId="UH">
     <w:name w:val="UH"/>
-    <w:rsid w:val="00E43E5C"/>
+    <w:rsid w:val="004B6EA5"/>
     <w:pPr>
       <w:keepNext/>
       <w:keepLines/>
@@ -13337,7 +13868,7 @@
   <w:style w:type="paragraph" w:customStyle="1" w:styleId="PT">
     <w:name w:val="PT"/>
     <w:next w:val="B4"/>
-    <w:rsid w:val="00E43E5C"/>
+    <w:rsid w:val="004B6EA5"/>
     <w:pPr>
       <w:ind w:left="720" w:hanging="720"/>
     </w:pPr>
@@ -13348,7 +13879,7 @@
   <w:style w:type="paragraph" w:customStyle="1" w:styleId="PZ">
     <w:name w:val="PZ"/>
     <w:next w:val="B4"/>
-    <w:rsid w:val="00E43E5C"/>
+    <w:rsid w:val="004B6EA5"/>
     <w:pPr>
       <w:tabs>
         <w:tab w:val="left" w:pos="1152"/>
@@ -13362,7 +13893,7 @@
   <w:style w:type="paragraph" w:customStyle="1" w:styleId="PY">
     <w:name w:val="PY"/>
     <w:next w:val="B4"/>
-    <w:rsid w:val="00E43E5C"/>
+    <w:rsid w:val="004B6EA5"/>
     <w:pPr>
       <w:tabs>
         <w:tab w:val="left" w:pos="1440"/>
@@ -13376,7 +13907,7 @@
   <w:style w:type="paragraph" w:customStyle="1" w:styleId="PW">
     <w:name w:val="PW"/>
     <w:next w:val="B4"/>
-    <w:rsid w:val="00E43E5C"/>
+    <w:rsid w:val="004B6EA5"/>
     <w:pPr>
       <w:tabs>
         <w:tab w:val="left" w:pos="1728"/>
@@ -13389,7 +13920,7 @@
   </w:style>
   <w:style w:type="paragraph" w:customStyle="1" w:styleId="SD">
     <w:name w:val="SD"/>
-    <w:rsid w:val="00E43E5C"/>
+    <w:rsid w:val="004B6EA5"/>
     <w:pPr>
       <w:keepLines/>
       <w:widowControl w:val="0"/>
@@ -13399,7 +13930,7 @@
   <w:style w:type="paragraph" w:customStyle="1" w:styleId="BU">
     <w:name w:val="BU"/>
     <w:basedOn w:val="Normal"/>
-    <w:rsid w:val="00E43E5C"/>
+    <w:rsid w:val="004B6EA5"/>
     <w:pPr>
       <w:spacing w:after="120"/>
       <w:ind w:left="360" w:hanging="360"/>
@@ -13409,19 +13940,19 @@
     <w:name w:val="B2"/>
     <w:basedOn w:val="B1"/>
     <w:next w:val="Heading3"/>
-    <w:rsid w:val="00E43E5C"/>
+    <w:rsid w:val="004B6EA5"/>
   </w:style>
   <w:style w:type="paragraph" w:customStyle="1" w:styleId="B3">
     <w:name w:val="B3"/>
     <w:basedOn w:val="B2"/>
     <w:next w:val="Heading4"/>
-    <w:rsid w:val="00E43E5C"/>
+    <w:rsid w:val="004B6EA5"/>
   </w:style>
   <w:style w:type="paragraph" w:customStyle="1" w:styleId="C">
     <w:name w:val="C#"/>
     <w:basedOn w:val="Heading1"/>
     <w:next w:val="Heading1"/>
-    <w:rsid w:val="00E43E5C"/>
+    <w:rsid w:val="004B6EA5"/>
     <w:pPr>
       <w:pageBreakBefore/>
       <w:outlineLvl w:val="9"/>
@@ -13434,7 +13965,7 @@
     <w:name w:val="FP"/>
     <w:basedOn w:val="Normal"/>
     <w:next w:val="B4"/>
-    <w:rsid w:val="00E43E5C"/>
+    <w:rsid w:val="004B6EA5"/>
     <w:pPr>
       <w:ind w:firstLine="432"/>
     </w:pPr>
@@ -13442,7 +13973,7 @@
   <w:style w:type="paragraph" w:customStyle="1" w:styleId="NL">
     <w:name w:val="NL"/>
     <w:basedOn w:val="JNormal"/>
-    <w:rsid w:val="00E43E5C"/>
+    <w:rsid w:val="004B6EA5"/>
     <w:pPr>
       <w:numPr>
         <w:numId w:val="24"/>
@@ -13461,7 +13992,7 @@
   </w:style>
   <w:style w:type="character" w:customStyle="1" w:styleId="BL">
     <w:name w:val="BL"/>
-    <w:rsid w:val="00E43E5C"/>
+    <w:rsid w:val="004B6EA5"/>
     <w:rPr>
       <w:b/>
     </w:rPr>
@@ -13469,7 +14000,7 @@
   <w:style w:type="character" w:customStyle="1" w:styleId="CButton">
     <w:name w:val="CButton"/>
     <w:aliases w:val="cb"/>
-    <w:rsid w:val="00E43E5C"/>
+    <w:rsid w:val="004B6EA5"/>
     <w:rPr>
       <w:b/>
       <w:color w:val="008000"/>
@@ -13479,7 +14010,7 @@
   <w:style w:type="character" w:customStyle="1" w:styleId="CMenu">
     <w:name w:val="CMenu"/>
     <w:aliases w:val="cm"/>
-    <w:rsid w:val="00E43E5C"/>
+    <w:rsid w:val="004B6EA5"/>
     <w:rPr>
       <w:b/>
       <w:color w:val="FF0000"/>
@@ -13488,7 +14019,7 @@
   <w:style w:type="character" w:customStyle="1" w:styleId="CField">
     <w:name w:val="CField"/>
     <w:aliases w:val="cf"/>
-    <w:rsid w:val="00E43E5C"/>
+    <w:rsid w:val="004B6EA5"/>
     <w:rPr>
       <w:b/>
       <w:color w:val="0000FF"/>
@@ -13497,7 +14028,7 @@
   <w:style w:type="character" w:customStyle="1" w:styleId="CKey">
     <w:name w:val="CKey"/>
     <w:aliases w:val="ck"/>
-    <w:rsid w:val="00E43E5C"/>
+    <w:rsid w:val="004B6EA5"/>
     <w:rPr>
       <w:b/>
       <w:color w:val="FF00FF"/>
@@ -13505,7 +14036,7 @@
   </w:style>
   <w:style w:type="character" w:customStyle="1" w:styleId="hl">
     <w:name w:val="hl"/>
-    <w:rsid w:val="00E43E5C"/>
+    <w:rsid w:val="004B6EA5"/>
     <w:rPr>
       <w:sz w:val="12"/>
     </w:rPr>
@@ -13515,7 +14046,7 @@
     <w:aliases w:val="proc"/>
     <w:basedOn w:val="Normal"/>
     <w:next w:val="NL"/>
-    <w:rsid w:val="00E43E5C"/>
+    <w:rsid w:val="004B6EA5"/>
     <w:pPr>
       <w:keepNext/>
       <w:keepLines/>
@@ -13529,7 +14060,7 @@
   <w:style w:type="character" w:customStyle="1" w:styleId="NewTerm">
     <w:name w:val="NewTerm"/>
     <w:aliases w:val="NT"/>
-    <w:rsid w:val="00E43E5C"/>
+    <w:rsid w:val="004B6EA5"/>
     <w:rPr>
       <w:i/>
     </w:rPr>
@@ -13537,7 +14068,7 @@
   <w:style w:type="character" w:customStyle="1" w:styleId="InsetHeading">
     <w:name w:val="InsetHeading"/>
     <w:aliases w:val="IH"/>
-    <w:rsid w:val="00E43E5C"/>
+    <w:rsid w:val="004B6EA5"/>
     <w:rPr>
       <w:b/>
       <w:color w:val="000000"/>
@@ -13546,7 +14077,7 @@
   <w:style w:type="character" w:customStyle="1" w:styleId="CTable">
     <w:name w:val="CTable"/>
     <w:aliases w:val="ct"/>
-    <w:rsid w:val="00E43E5C"/>
+    <w:rsid w:val="004B6EA5"/>
     <w:rPr>
       <w:b/>
       <w:color w:val="800080"/>
@@ -13555,7 +14086,7 @@
   <w:style w:type="paragraph" w:styleId="Footer">
     <w:name w:val="footer"/>
     <w:basedOn w:val="Normal"/>
-    <w:rsid w:val="00E43E5C"/>
+    <w:rsid w:val="004B6EA5"/>
     <w:pPr>
       <w:tabs>
         <w:tab w:val="center" w:pos="4320"/>
@@ -13566,7 +14097,7 @@
   <w:style w:type="character" w:styleId="PageNumber">
     <w:name w:val="page number"/>
     <w:basedOn w:val="DefaultParagraphFont"/>
-    <w:rsid w:val="00E43E5C"/>
+    <w:rsid w:val="004B6EA5"/>
   </w:style>
   <w:style w:type="paragraph" w:styleId="TOC4">
     <w:name w:val="toc 4"/>
@@ -13574,7 +14105,7 @@
     <w:next w:val="Normal"/>
     <w:autoRedefine/>
     <w:semiHidden/>
-    <w:rsid w:val="00E43E5C"/>
+    <w:rsid w:val="004B6EA5"/>
     <w:pPr>
       <w:tabs>
         <w:tab w:val="right" w:leader="dot" w:pos="7200"/>
@@ -13588,7 +14119,7 @@
     <w:next w:val="Normal"/>
     <w:autoRedefine/>
     <w:semiHidden/>
-    <w:rsid w:val="00E43E5C"/>
+    <w:rsid w:val="004B6EA5"/>
     <w:pPr>
       <w:tabs>
         <w:tab w:val="right" w:leader="dot" w:pos="7200"/>
@@ -13602,7 +14133,7 @@
     <w:next w:val="Normal"/>
     <w:autoRedefine/>
     <w:semiHidden/>
-    <w:rsid w:val="00E43E5C"/>
+    <w:rsid w:val="004B6EA5"/>
     <w:pPr>
       <w:tabs>
         <w:tab w:val="right" w:leader="dot" w:pos="7200"/>
@@ -13616,7 +14147,7 @@
     <w:next w:val="Normal"/>
     <w:autoRedefine/>
     <w:semiHidden/>
-    <w:rsid w:val="00E43E5C"/>
+    <w:rsid w:val="004B6EA5"/>
     <w:pPr>
       <w:tabs>
         <w:tab w:val="right" w:leader="dot" w:pos="7200"/>
@@ -13630,7 +14161,7 @@
     <w:next w:val="Normal"/>
     <w:autoRedefine/>
     <w:semiHidden/>
-    <w:rsid w:val="00E43E5C"/>
+    <w:rsid w:val="004B6EA5"/>
     <w:pPr>
       <w:tabs>
         <w:tab w:val="right" w:leader="dot" w:pos="7200"/>
@@ -13644,7 +14175,7 @@
     <w:next w:val="Normal"/>
     <w:autoRedefine/>
     <w:semiHidden/>
-    <w:rsid w:val="00E43E5C"/>
+    <w:rsid w:val="004B6EA5"/>
     <w:pPr>
       <w:tabs>
         <w:tab w:val="right" w:leader="dot" w:pos="7200"/>
@@ -13655,7 +14186,7 @@
   <w:style w:type="paragraph" w:customStyle="1" w:styleId="FakeHead">
     <w:name w:val="FakeHead"/>
     <w:basedOn w:val="Heading1"/>
-    <w:rsid w:val="00E43E5C"/>
+    <w:rsid w:val="004B6EA5"/>
     <w:pPr>
       <w:outlineLvl w:val="9"/>
     </w:pPr>
@@ -13666,7 +14197,7 @@
     <w:next w:val="Normal"/>
     <w:autoRedefine/>
     <w:semiHidden/>
-    <w:rsid w:val="00E43E5C"/>
+    <w:rsid w:val="004B6EA5"/>
     <w:pPr>
       <w:tabs>
         <w:tab w:val="right" w:leader="dot" w:pos="3240"/>
@@ -13680,7 +14211,7 @@
     <w:next w:val="Normal"/>
     <w:autoRedefine/>
     <w:semiHidden/>
-    <w:rsid w:val="00E43E5C"/>
+    <w:rsid w:val="004B6EA5"/>
     <w:pPr>
       <w:tabs>
         <w:tab w:val="right" w:leader="dot" w:pos="3240"/>
@@ -13694,7 +14225,7 @@
     <w:next w:val="Normal"/>
     <w:autoRedefine/>
     <w:semiHidden/>
-    <w:rsid w:val="00E43E5C"/>
+    <w:rsid w:val="004B6EA5"/>
     <w:pPr>
       <w:tabs>
         <w:tab w:val="right" w:leader="dot" w:pos="3240"/>
@@ -13708,7 +14239,7 @@
     <w:next w:val="Normal"/>
     <w:autoRedefine/>
     <w:semiHidden/>
-    <w:rsid w:val="00E43E5C"/>
+    <w:rsid w:val="004B6EA5"/>
     <w:pPr>
       <w:tabs>
         <w:tab w:val="right" w:leader="dot" w:pos="3240"/>
@@ -13722,7 +14253,7 @@
     <w:next w:val="Normal"/>
     <w:autoRedefine/>
     <w:semiHidden/>
-    <w:rsid w:val="00E43E5C"/>
+    <w:rsid w:val="004B6EA5"/>
     <w:pPr>
       <w:tabs>
         <w:tab w:val="right" w:leader="dot" w:pos="3240"/>
@@ -13736,7 +14267,7 @@
     <w:next w:val="Normal"/>
     <w:autoRedefine/>
     <w:semiHidden/>
-    <w:rsid w:val="00E43E5C"/>
+    <w:rsid w:val="004B6EA5"/>
     <w:pPr>
       <w:tabs>
         <w:tab w:val="right" w:leader="dot" w:pos="3240"/>
@@ -13750,7 +14281,7 @@
     <w:next w:val="Normal"/>
     <w:autoRedefine/>
     <w:semiHidden/>
-    <w:rsid w:val="00E43E5C"/>
+    <w:rsid w:val="004B6EA5"/>
     <w:pPr>
       <w:tabs>
         <w:tab w:val="right" w:leader="dot" w:pos="3240"/>
@@ -13764,7 +14295,7 @@
     <w:next w:val="Normal"/>
     <w:autoRedefine/>
     <w:semiHidden/>
-    <w:rsid w:val="00E43E5C"/>
+    <w:rsid w:val="004B6EA5"/>
     <w:pPr>
       <w:tabs>
         <w:tab w:val="right" w:leader="dot" w:pos="3240"/>
@@ -13778,7 +14309,7 @@
     <w:next w:val="Normal"/>
     <w:autoRedefine/>
     <w:semiHidden/>
-    <w:rsid w:val="00E43E5C"/>
+    <w:rsid w:val="004B6EA5"/>
     <w:pPr>
       <w:tabs>
         <w:tab w:val="right" w:leader="dot" w:pos="3240"/>
@@ -13791,23 +14322,23 @@
     <w:basedOn w:val="Normal"/>
     <w:next w:val="Index1"/>
     <w:semiHidden/>
-    <w:rsid w:val="00E43E5C"/>
+    <w:rsid w:val="004B6EA5"/>
   </w:style>
   <w:style w:type="paragraph" w:styleId="Caption">
     <w:name w:val="caption"/>
     <w:basedOn w:val="Normal"/>
     <w:next w:val="Normal"/>
     <w:qFormat/>
-    <w:rsid w:val="00E43E5C"/>
+    <w:rsid w:val="004B6EA5"/>
   </w:style>
   <w:style w:type="character" w:customStyle="1" w:styleId="EquationCaption">
     <w:name w:val="_Equation Caption"/>
-    <w:rsid w:val="00E43E5C"/>
+    <w:rsid w:val="004B6EA5"/>
   </w:style>
   <w:style w:type="character" w:styleId="CommentReference">
     <w:name w:val="annotation reference"/>
     <w:semiHidden/>
-    <w:rsid w:val="00E43E5C"/>
+    <w:rsid w:val="004B6EA5"/>
     <w:rPr>
       <w:sz w:val="16"/>
     </w:rPr>
@@ -13816,7 +14347,7 @@
     <w:name w:val="annotation text"/>
     <w:basedOn w:val="Normal"/>
     <w:semiHidden/>
-    <w:rsid w:val="00E43E5C"/>
+    <w:rsid w:val="004B6EA5"/>
     <w:rPr>
       <w:sz w:val="20"/>
     </w:rPr>
@@ -13825,7 +14356,7 @@
     <w:name w:val="Topic Title"/>
     <w:basedOn w:val="Normal"/>
     <w:next w:val="Normal"/>
-    <w:rsid w:val="00E43E5C"/>
+    <w:rsid w:val="004B6EA5"/>
     <w:pPr>
       <w:keepNext/>
       <w:suppressAutoHyphens/>
@@ -13841,7 +14372,7 @@
   <w:style w:type="paragraph" w:customStyle="1" w:styleId="Bullets1">
     <w:name w:val="Bullets_1"/>
     <w:basedOn w:val="JNormal"/>
-    <w:rsid w:val="00E43E5C"/>
+    <w:rsid w:val="004B6EA5"/>
     <w:pPr>
       <w:numPr>
         <w:numId w:val="50"/>
@@ -13852,7 +14383,7 @@
   <w:style w:type="paragraph" w:customStyle="1" w:styleId="Number1">
     <w:name w:val="Number_1"/>
     <w:basedOn w:val="JNormal"/>
-    <w:rsid w:val="00E43E5C"/>
+    <w:rsid w:val="004B6EA5"/>
     <w:pPr>
       <w:suppressAutoHyphens/>
       <w:spacing w:before="60" w:after="120"/>
@@ -13862,7 +14393,7 @@
   <w:style w:type="character" w:customStyle="1" w:styleId="printedonly">
     <w:name w:val="printed only"/>
     <w:aliases w:val="po"/>
-    <w:rsid w:val="00E43E5C"/>
+    <w:rsid w:val="004B6EA5"/>
     <w:rPr>
       <w:color w:val="auto"/>
     </w:rPr>
@@ -13870,7 +14401,7 @@
   <w:style w:type="character" w:customStyle="1" w:styleId="ProgramName">
     <w:name w:val="Program Name"/>
     <w:aliases w:val="prog"/>
-    <w:rsid w:val="00E43E5C"/>
+    <w:rsid w:val="004B6EA5"/>
     <w:rPr>
       <w:b/>
       <w:color w:val="000000"/>
@@ -13880,7 +14411,7 @@
     <w:name w:val="Document Map"/>
     <w:basedOn w:val="Normal"/>
     <w:semiHidden/>
-    <w:rsid w:val="00E43E5C"/>
+    <w:rsid w:val="004B6EA5"/>
     <w:pPr>
       <w:shd w:val="clear" w:color="auto" w:fill="000080"/>
     </w:pPr>
@@ -13891,7 +14422,7 @@
   <w:style w:type="character" w:customStyle="1" w:styleId="CrossRef">
     <w:name w:val="CrossRef"/>
     <w:aliases w:val="cr"/>
-    <w:rsid w:val="00E43E5C"/>
+    <w:rsid w:val="004B6EA5"/>
     <w:rPr>
       <w:i/>
       <w:color w:val="C0504D"/>
@@ -13926,7 +14457,7 @@
     <w:aliases w:val="wi"/>
     <w:basedOn w:val="JNormal"/>
     <w:link w:val="WindowItemChar"/>
-    <w:rsid w:val="00E43E5C"/>
+    <w:rsid w:val="004B6EA5"/>
     <w:pPr>
       <w:spacing w:after="120"/>
       <w:ind w:left="720" w:hanging="360"/>
@@ -13936,7 +14467,7 @@
     <w:name w:val="WindowItem2"/>
     <w:aliases w:val="wi2"/>
     <w:basedOn w:val="WindowItem"/>
-    <w:rsid w:val="00E43E5C"/>
+    <w:rsid w:val="004B6EA5"/>
     <w:pPr>
       <w:ind w:left="1080"/>
     </w:pPr>
@@ -13945,7 +14476,7 @@
     <w:name w:val="WindowItem3"/>
     <w:aliases w:val="wi3"/>
     <w:basedOn w:val="WindowItem2"/>
-    <w:rsid w:val="00E43E5C"/>
+    <w:rsid w:val="004B6EA5"/>
     <w:pPr>
       <w:ind w:left="1440"/>
     </w:pPr>
@@ -13969,7 +14500,7 @@
   <w:style w:type="character" w:customStyle="1" w:styleId="hyplink">
     <w:name w:val="hyplink"/>
     <w:aliases w:val="hyp"/>
-    <w:rsid w:val="00E43E5C"/>
+    <w:rsid w:val="004B6EA5"/>
     <w:rPr>
       <w:rFonts w:ascii="Courier New" w:hAnsi="Courier New"/>
       <w:noProof w:val="0"/>
@@ -13994,7 +14525,7 @@
   <w:style w:type="character" w:customStyle="1" w:styleId="CReport">
     <w:name w:val="CReport"/>
     <w:aliases w:val="crep"/>
-    <w:rsid w:val="00E43E5C"/>
+    <w:rsid w:val="004B6EA5"/>
     <w:rPr>
       <w:rFonts w:ascii="Courier New" w:hAnsi="Courier New"/>
       <w:noProof w:val="0"/>
@@ -14072,7 +14603,7 @@
     <w:name w:val="List Bullet"/>
     <w:basedOn w:val="Normal"/>
     <w:autoRedefine/>
-    <w:rsid w:val="00E43E5C"/>
+    <w:rsid w:val="004B6EA5"/>
     <w:pPr>
       <w:ind w:left="360" w:hanging="360"/>
     </w:pPr>
@@ -14080,7 +14611,7 @@
   <w:style w:type="paragraph" w:customStyle="1" w:styleId="Heading40">
     <w:name w:val="Heading4"/>
     <w:basedOn w:val="Normal"/>
-    <w:rsid w:val="00E43E5C"/>
+    <w:rsid w:val="004B6EA5"/>
     <w:pPr>
       <w:tabs>
         <w:tab w:val="left" w:pos="0"/>
@@ -14178,7 +14709,7 @@
     <w:basedOn w:val="Normal"/>
     <w:next w:val="B4"/>
     <w:link w:val="BXChar"/>
-    <w:rsid w:val="00E43E5C"/>
+    <w:rsid w:val="004B6EA5"/>
     <w:pPr>
       <w:keepLines/>
       <w:pBdr>
@@ -14209,7 +14740,7 @@
   <w:style w:type="character" w:styleId="Emphasis">
     <w:name w:val="Emphasis"/>
     <w:qFormat/>
-    <w:rsid w:val="00E43E5C"/>
+    <w:rsid w:val="004B6EA5"/>
     <w:rPr>
       <w:i/>
       <w:iCs/>
@@ -14218,7 +14749,7 @@
   <w:style w:type="character" w:customStyle="1" w:styleId="CPanel">
     <w:name w:val="CPanel"/>
     <w:aliases w:val="cp"/>
-    <w:rsid w:val="00E43E5C"/>
+    <w:rsid w:val="004B6EA5"/>
     <w:rPr>
       <w:b/>
       <w:color w:val="993300"/>
@@ -14226,7 +14757,7 @@
   </w:style>
   <w:style w:type="character" w:customStyle="1" w:styleId="CU">
     <w:name w:val="CU"/>
-    <w:rsid w:val="00E43E5C"/>
+    <w:rsid w:val="004B6EA5"/>
     <w:rPr>
       <w:rFonts w:ascii="Courier New" w:hAnsi="Courier New"/>
       <w:noProof w:val="0"/>
@@ -14290,15 +14821,12 @@
   <w:style w:type="character" w:customStyle="1" w:styleId="SoloVis">
     <w:name w:val="SoloVis"/>
     <w:qFormat/>
-    <w:rsid w:val="00E43E5C"/>
-    <w:rPr>
-      <w:vanish/>
-    </w:rPr>
+    <w:rsid w:val="004B6EA5"/>
   </w:style>
   <w:style w:type="character" w:customStyle="1" w:styleId="SoloNonVis">
     <w:name w:val="SoloNonVis"/>
     <w:qFormat/>
-    <w:rsid w:val="00E43E5C"/>
+    <w:rsid w:val="004B6EA5"/>
   </w:style>
   <w:style w:type="paragraph" w:styleId="FootnoteText">
     <w:name w:val="footnote text"/>
@@ -14327,7 +14855,7 @@
   <w:style w:type="character" w:customStyle="1" w:styleId="PDFLink">
     <w:name w:val="PDFLink"/>
     <w:qFormat/>
-    <w:rsid w:val="00E43E5C"/>
+    <w:rsid w:val="004B6EA5"/>
     <w:rPr>
       <w:i w:val="0"/>
       <w:iCs w:val="0"/>
